--- a/Project 1/Report.docx
+++ b/Project 1/Report.docx
@@ -61,7 +61,7 @@
                     </pic:cNvPicPr>
                   </pic:nvPicPr>
                   <pic:blipFill>
-                    <a:blip r:embed="rId7" cstate="print">
+                    <a:blip r:embed="rId8" cstate="print">
                       <a:extLst>
                         <a:ext uri="{28A0092B-C50C-407E-A947-70E740481C1C}">
                           <a14:useLocalDpi xmlns:a14="http://schemas.microsoft.com/office/drawing/2010/main" val="0"/>
@@ -408,319 +408,1172 @@
     </w:p>
     <w:p/>
     <w:p/>
-    <w:p>
-      <w:pPr>
-        <w:rPr>
-          <w:rFonts w:ascii="Arial" w:hAnsi="Arial" w:cs="Arial"/>
+    <w:sdt>
+      <w:sdtPr>
+        <w:rPr>
+          <w:lang w:val="tr-TR"/>
+        </w:rPr>
+        <w:id w:val="803744312"/>
+        <w:docPartObj>
+          <w:docPartGallery w:val="Table of Contents"/>
+          <w:docPartUnique/>
+        </w:docPartObj>
+      </w:sdtPr>
+      <w:sdtEndPr>
+        <w:rPr>
+          <w:rFonts w:asciiTheme="minorHAnsi" w:eastAsiaTheme="minorHAnsi" w:hAnsiTheme="minorHAnsi" w:cstheme="minorBidi"/>
           <w:b/>
+          <w:bCs/>
+          <w:color w:val="auto"/>
+          <w:sz w:val="22"/>
+          <w:szCs w:val="22"/>
+        </w:rPr>
+      </w:sdtEndPr>
+      <w:sdtContent>
+        <w:p>
+          <w:pPr>
+            <w:pStyle w:val="TBal"/>
+            <w:rPr>
+              <w:lang w:val="tr-TR"/>
+            </w:rPr>
+          </w:pPr>
+          <w:r>
+            <w:rPr>
+              <w:lang w:val="tr-TR"/>
+            </w:rPr>
+            <w:t>Contents</w:t>
+          </w:r>
+        </w:p>
+        <w:p>
+          <w:pPr>
+            <w:rPr>
+              <w:lang w:val="tr-TR"/>
+            </w:rPr>
+          </w:pPr>
+        </w:p>
+        <w:p>
+          <w:pPr>
+            <w:pStyle w:val="T1"/>
+            <w:tabs>
+              <w:tab w:val="left" w:pos="440"/>
+              <w:tab w:val="right" w:leader="dot" w:pos="9060"/>
+            </w:tabs>
+            <w:rPr>
+              <w:rFonts w:cstheme="minorBidi"/>
+              <w:noProof/>
+            </w:rPr>
+          </w:pPr>
+          <w:r>
+            <w:fldChar w:fldCharType="begin"/>
+          </w:r>
+          <w:r>
+            <w:instrText xml:space="preserve"> TOC \o "1-3" \h \z \u </w:instrText>
+          </w:r>
+          <w:r>
+            <w:fldChar w:fldCharType="separate"/>
+          </w:r>
+          <w:hyperlink w:anchor="_Toc509860104" w:history="1">
+            <w:r>
+              <w:rPr>
+                <w:rStyle w:val="Kpr"/>
+                <w:noProof/>
+              </w:rPr>
+              <w:t>1)</w:t>
+            </w:r>
+            <w:r>
+              <w:rPr>
+                <w:rFonts w:cstheme="minorBidi"/>
+                <w:noProof/>
+              </w:rPr>
+              <w:tab/>
+            </w:r>
+            <w:r>
+              <w:rPr>
+                <w:rStyle w:val="Kpr"/>
+                <w:noProof/>
+              </w:rPr>
+              <w:t>Inductor Design</w:t>
+            </w:r>
+            <w:r>
+              <w:rPr>
+                <w:noProof/>
+                <w:webHidden/>
+              </w:rPr>
+              <w:tab/>
+            </w:r>
+            <w:r>
+              <w:rPr>
+                <w:noProof/>
+                <w:webHidden/>
+              </w:rPr>
+              <w:fldChar w:fldCharType="begin"/>
+            </w:r>
+            <w:r>
+              <w:rPr>
+                <w:noProof/>
+                <w:webHidden/>
+              </w:rPr>
+              <w:instrText xml:space="preserve"> PAGEREF _Toc509860104 \h </w:instrText>
+            </w:r>
+            <w:r>
+              <w:rPr>
+                <w:noProof/>
+                <w:webHidden/>
+              </w:rPr>
+            </w:r>
+            <w:r>
+              <w:rPr>
+                <w:noProof/>
+                <w:webHidden/>
+              </w:rPr>
+              <w:fldChar w:fldCharType="separate"/>
+            </w:r>
+            <w:r>
+              <w:rPr>
+                <w:noProof/>
+                <w:webHidden/>
+              </w:rPr>
+              <w:t>2</w:t>
+            </w:r>
+            <w:r>
+              <w:rPr>
+                <w:noProof/>
+                <w:webHidden/>
+              </w:rPr>
+              <w:fldChar w:fldCharType="end"/>
+            </w:r>
+          </w:hyperlink>
+        </w:p>
+        <w:p>
+          <w:pPr>
+            <w:pStyle w:val="T2"/>
+            <w:tabs>
+              <w:tab w:val="left" w:pos="660"/>
+              <w:tab w:val="right" w:leader="dot" w:pos="9060"/>
+            </w:tabs>
+            <w:rPr>
+              <w:rFonts w:cstheme="minorBidi"/>
+              <w:noProof/>
+            </w:rPr>
+          </w:pPr>
+          <w:hyperlink w:anchor="_Toc509860105" w:history="1">
+            <w:r>
+              <w:rPr>
+                <w:rStyle w:val="Kpr"/>
+                <w:noProof/>
+              </w:rPr>
+              <w:t>1.</w:t>
+            </w:r>
+            <w:r>
+              <w:rPr>
+                <w:rFonts w:cstheme="minorBidi"/>
+                <w:noProof/>
+              </w:rPr>
+              <w:tab/>
+            </w:r>
+            <w:r>
+              <w:rPr>
+                <w:rStyle w:val="Kpr"/>
+                <w:noProof/>
+              </w:rPr>
+              <w:t>Analytical Calculations</w:t>
+            </w:r>
+            <w:r>
+              <w:rPr>
+                <w:noProof/>
+                <w:webHidden/>
+              </w:rPr>
+              <w:tab/>
+            </w:r>
+            <w:r>
+              <w:rPr>
+                <w:noProof/>
+                <w:webHidden/>
+              </w:rPr>
+              <w:fldChar w:fldCharType="begin"/>
+            </w:r>
+            <w:r>
+              <w:rPr>
+                <w:noProof/>
+                <w:webHidden/>
+              </w:rPr>
+              <w:instrText xml:space="preserve"> PAGEREF _Toc509860105 \h </w:instrText>
+            </w:r>
+            <w:r>
+              <w:rPr>
+                <w:noProof/>
+                <w:webHidden/>
+              </w:rPr>
+            </w:r>
+            <w:r>
+              <w:rPr>
+                <w:noProof/>
+                <w:webHidden/>
+              </w:rPr>
+              <w:fldChar w:fldCharType="separate"/>
+            </w:r>
+            <w:r>
+              <w:rPr>
+                <w:noProof/>
+                <w:webHidden/>
+              </w:rPr>
+              <w:t>4</w:t>
+            </w:r>
+            <w:r>
+              <w:rPr>
+                <w:noProof/>
+                <w:webHidden/>
+              </w:rPr>
+              <w:fldChar w:fldCharType="end"/>
+            </w:r>
+          </w:hyperlink>
+        </w:p>
+        <w:p>
+          <w:pPr>
+            <w:pStyle w:val="T3"/>
+            <w:tabs>
+              <w:tab w:val="left" w:pos="880"/>
+              <w:tab w:val="right" w:leader="dot" w:pos="9060"/>
+            </w:tabs>
+            <w:rPr>
+              <w:rFonts w:cstheme="minorBidi"/>
+              <w:noProof/>
+            </w:rPr>
+          </w:pPr>
+          <w:hyperlink w:anchor="_Toc509860106" w:history="1">
+            <w:r>
+              <w:rPr>
+                <w:rStyle w:val="Kpr"/>
+                <w:noProof/>
+              </w:rPr>
+              <w:t>1.</w:t>
+            </w:r>
+            <w:r>
+              <w:rPr>
+                <w:rFonts w:cstheme="minorBidi"/>
+                <w:noProof/>
+              </w:rPr>
+              <w:tab/>
+            </w:r>
+            <w:r>
+              <w:rPr>
+                <w:rStyle w:val="Kpr"/>
+                <w:noProof/>
+              </w:rPr>
+              <w:t>Homogenous and Linear Core</w:t>
+            </w:r>
+            <w:r>
+              <w:rPr>
+                <w:noProof/>
+                <w:webHidden/>
+              </w:rPr>
+              <w:tab/>
+            </w:r>
+            <w:r>
+              <w:rPr>
+                <w:noProof/>
+                <w:webHidden/>
+              </w:rPr>
+              <w:fldChar w:fldCharType="begin"/>
+            </w:r>
+            <w:r>
+              <w:rPr>
+                <w:noProof/>
+                <w:webHidden/>
+              </w:rPr>
+              <w:instrText xml:space="preserve"> PAGEREF _Toc509860106 \h </w:instrText>
+            </w:r>
+            <w:r>
+              <w:rPr>
+                <w:noProof/>
+                <w:webHidden/>
+              </w:rPr>
+            </w:r>
+            <w:r>
+              <w:rPr>
+                <w:noProof/>
+                <w:webHidden/>
+              </w:rPr>
+              <w:fldChar w:fldCharType="separate"/>
+            </w:r>
+            <w:r>
+              <w:rPr>
+                <w:noProof/>
+                <w:webHidden/>
+              </w:rPr>
+              <w:t>4</w:t>
+            </w:r>
+            <w:r>
+              <w:rPr>
+                <w:noProof/>
+                <w:webHidden/>
+              </w:rPr>
+              <w:fldChar w:fldCharType="end"/>
+            </w:r>
+          </w:hyperlink>
+        </w:p>
+        <w:p>
+          <w:pPr>
+            <w:pStyle w:val="T3"/>
+            <w:tabs>
+              <w:tab w:val="left" w:pos="880"/>
+              <w:tab w:val="right" w:leader="dot" w:pos="9060"/>
+            </w:tabs>
+            <w:rPr>
+              <w:rFonts w:cstheme="minorBidi"/>
+              <w:noProof/>
+            </w:rPr>
+          </w:pPr>
+          <w:hyperlink w:anchor="_Toc509860107" w:history="1">
+            <w:r>
+              <w:rPr>
+                <w:rStyle w:val="Kpr"/>
+                <w:noProof/>
+              </w:rPr>
+              <w:t>2.</w:t>
+            </w:r>
+            <w:r>
+              <w:rPr>
+                <w:rFonts w:cstheme="minorBidi"/>
+                <w:noProof/>
+              </w:rPr>
+              <w:tab/>
+            </w:r>
+            <w:r>
+              <w:rPr>
+                <w:rStyle w:val="Kpr"/>
+                <w:noProof/>
+              </w:rPr>
+              <w:t>Non-Homogenous and Linear Core</w:t>
+            </w:r>
+            <w:r>
+              <w:rPr>
+                <w:noProof/>
+                <w:webHidden/>
+              </w:rPr>
+              <w:tab/>
+            </w:r>
+            <w:r>
+              <w:rPr>
+                <w:noProof/>
+                <w:webHidden/>
+              </w:rPr>
+              <w:fldChar w:fldCharType="begin"/>
+            </w:r>
+            <w:r>
+              <w:rPr>
+                <w:noProof/>
+                <w:webHidden/>
+              </w:rPr>
+              <w:instrText xml:space="preserve"> PAGEREF _Toc509860107 \h </w:instrText>
+            </w:r>
+            <w:r>
+              <w:rPr>
+                <w:noProof/>
+                <w:webHidden/>
+              </w:rPr>
+            </w:r>
+            <w:r>
+              <w:rPr>
+                <w:noProof/>
+                <w:webHidden/>
+              </w:rPr>
+              <w:fldChar w:fldCharType="separate"/>
+            </w:r>
+            <w:r>
+              <w:rPr>
+                <w:noProof/>
+                <w:webHidden/>
+              </w:rPr>
+              <w:t>4</w:t>
+            </w:r>
+            <w:r>
+              <w:rPr>
+                <w:noProof/>
+                <w:webHidden/>
+              </w:rPr>
+              <w:fldChar w:fldCharType="end"/>
+            </w:r>
+          </w:hyperlink>
+        </w:p>
+        <w:p>
+          <w:pPr>
+            <w:pStyle w:val="T3"/>
+            <w:tabs>
+              <w:tab w:val="left" w:pos="880"/>
+              <w:tab w:val="right" w:leader="dot" w:pos="9060"/>
+            </w:tabs>
+            <w:rPr>
+              <w:rFonts w:cstheme="minorBidi"/>
+              <w:noProof/>
+            </w:rPr>
+          </w:pPr>
+          <w:hyperlink w:anchor="_Toc509860108" w:history="1">
+            <w:r>
+              <w:rPr>
+                <w:rStyle w:val="Kpr"/>
+                <w:noProof/>
+              </w:rPr>
+              <w:t>3.</w:t>
+            </w:r>
+            <w:r>
+              <w:rPr>
+                <w:rFonts w:cstheme="minorBidi"/>
+                <w:noProof/>
+              </w:rPr>
+              <w:tab/>
+            </w:r>
+            <w:r>
+              <w:rPr>
+                <w:rStyle w:val="Kpr"/>
+                <w:noProof/>
+              </w:rPr>
+              <w:t>Homogenous and Non-Linear Core</w:t>
+            </w:r>
+            <w:r>
+              <w:rPr>
+                <w:noProof/>
+                <w:webHidden/>
+              </w:rPr>
+              <w:tab/>
+            </w:r>
+            <w:r>
+              <w:rPr>
+                <w:noProof/>
+                <w:webHidden/>
+              </w:rPr>
+              <w:fldChar w:fldCharType="begin"/>
+            </w:r>
+            <w:r>
+              <w:rPr>
+                <w:noProof/>
+                <w:webHidden/>
+              </w:rPr>
+              <w:instrText xml:space="preserve"> PAGEREF _Toc509860108 \h </w:instrText>
+            </w:r>
+            <w:r>
+              <w:rPr>
+                <w:noProof/>
+                <w:webHidden/>
+              </w:rPr>
+            </w:r>
+            <w:r>
+              <w:rPr>
+                <w:noProof/>
+                <w:webHidden/>
+              </w:rPr>
+              <w:fldChar w:fldCharType="separate"/>
+            </w:r>
+            <w:r>
+              <w:rPr>
+                <w:noProof/>
+                <w:webHidden/>
+              </w:rPr>
+              <w:t>5</w:t>
+            </w:r>
+            <w:r>
+              <w:rPr>
+                <w:noProof/>
+                <w:webHidden/>
+              </w:rPr>
+              <w:fldChar w:fldCharType="end"/>
+            </w:r>
+          </w:hyperlink>
+        </w:p>
+        <w:p>
+          <w:pPr>
+            <w:pStyle w:val="T3"/>
+            <w:tabs>
+              <w:tab w:val="left" w:pos="880"/>
+              <w:tab w:val="right" w:leader="dot" w:pos="9060"/>
+            </w:tabs>
+            <w:rPr>
+              <w:rFonts w:cstheme="minorBidi"/>
+              <w:noProof/>
+            </w:rPr>
+          </w:pPr>
+          <w:hyperlink w:anchor="_Toc509860109" w:history="1">
+            <w:r>
+              <w:rPr>
+                <w:rStyle w:val="Kpr"/>
+                <w:noProof/>
+              </w:rPr>
+              <w:t>4.</w:t>
+            </w:r>
+            <w:r>
+              <w:rPr>
+                <w:rFonts w:cstheme="minorBidi"/>
+                <w:noProof/>
+              </w:rPr>
+              <w:tab/>
+            </w:r>
+            <w:r>
+              <w:rPr>
+                <w:rStyle w:val="Kpr"/>
+                <w:noProof/>
+              </w:rPr>
+              <w:t>Non-Homogenous and Non-Linear Core</w:t>
+            </w:r>
+            <w:r>
+              <w:rPr>
+                <w:noProof/>
+                <w:webHidden/>
+              </w:rPr>
+              <w:tab/>
+            </w:r>
+            <w:r>
+              <w:rPr>
+                <w:noProof/>
+                <w:webHidden/>
+              </w:rPr>
+              <w:fldChar w:fldCharType="begin"/>
+            </w:r>
+            <w:r>
+              <w:rPr>
+                <w:noProof/>
+                <w:webHidden/>
+              </w:rPr>
+              <w:instrText xml:space="preserve"> PAGEREF _Toc509860109 \h </w:instrText>
+            </w:r>
+            <w:r>
+              <w:rPr>
+                <w:noProof/>
+                <w:webHidden/>
+              </w:rPr>
+            </w:r>
+            <w:r>
+              <w:rPr>
+                <w:noProof/>
+                <w:webHidden/>
+              </w:rPr>
+              <w:fldChar w:fldCharType="separate"/>
+            </w:r>
+            <w:r>
+              <w:rPr>
+                <w:noProof/>
+                <w:webHidden/>
+              </w:rPr>
+              <w:t>5</w:t>
+            </w:r>
+            <w:r>
+              <w:rPr>
+                <w:noProof/>
+                <w:webHidden/>
+              </w:rPr>
+              <w:fldChar w:fldCharType="end"/>
+            </w:r>
+          </w:hyperlink>
+        </w:p>
+        <w:p>
+          <w:pPr>
+            <w:pStyle w:val="T3"/>
+            <w:tabs>
+              <w:tab w:val="left" w:pos="880"/>
+              <w:tab w:val="right" w:leader="dot" w:pos="9060"/>
+            </w:tabs>
+            <w:rPr>
+              <w:rFonts w:cstheme="minorBidi"/>
+              <w:noProof/>
+            </w:rPr>
+          </w:pPr>
+          <w:hyperlink w:anchor="_Toc509860110" w:history="1">
+            <w:r>
+              <w:rPr>
+                <w:rStyle w:val="Kpr"/>
+                <w:noProof/>
+              </w:rPr>
+              <w:t>5.</w:t>
+            </w:r>
+            <w:r>
+              <w:rPr>
+                <w:rFonts w:cstheme="minorBidi"/>
+                <w:noProof/>
+              </w:rPr>
+              <w:tab/>
+            </w:r>
+            <w:r>
+              <w:rPr>
+                <w:rStyle w:val="Kpr"/>
+                <w:noProof/>
+              </w:rPr>
+              <w:t>Air Gapped Homogenous and Linear Core</w:t>
+            </w:r>
+            <w:r>
+              <w:rPr>
+                <w:noProof/>
+                <w:webHidden/>
+              </w:rPr>
+              <w:tab/>
+            </w:r>
+            <w:r>
+              <w:rPr>
+                <w:noProof/>
+                <w:webHidden/>
+              </w:rPr>
+              <w:fldChar w:fldCharType="begin"/>
+            </w:r>
+            <w:r>
+              <w:rPr>
+                <w:noProof/>
+                <w:webHidden/>
+              </w:rPr>
+              <w:instrText xml:space="preserve"> PAGEREF _Toc509860110 \h </w:instrText>
+            </w:r>
+            <w:r>
+              <w:rPr>
+                <w:noProof/>
+                <w:webHidden/>
+              </w:rPr>
+            </w:r>
+            <w:r>
+              <w:rPr>
+                <w:noProof/>
+                <w:webHidden/>
+              </w:rPr>
+              <w:fldChar w:fldCharType="separate"/>
+            </w:r>
+            <w:r>
+              <w:rPr>
+                <w:noProof/>
+                <w:webHidden/>
+              </w:rPr>
+              <w:t>6</w:t>
+            </w:r>
+            <w:r>
+              <w:rPr>
+                <w:noProof/>
+                <w:webHidden/>
+              </w:rPr>
+              <w:fldChar w:fldCharType="end"/>
+            </w:r>
+          </w:hyperlink>
+        </w:p>
+        <w:p>
+          <w:pPr>
+            <w:pStyle w:val="T3"/>
+            <w:tabs>
+              <w:tab w:val="left" w:pos="880"/>
+              <w:tab w:val="right" w:leader="dot" w:pos="9060"/>
+            </w:tabs>
+            <w:rPr>
+              <w:rFonts w:cstheme="minorBidi"/>
+              <w:noProof/>
+            </w:rPr>
+          </w:pPr>
+          <w:hyperlink w:anchor="_Toc509860111" w:history="1">
+            <w:r>
+              <w:rPr>
+                <w:rStyle w:val="Kpr"/>
+                <w:noProof/>
+              </w:rPr>
+              <w:t>6.</w:t>
+            </w:r>
+            <w:r>
+              <w:rPr>
+                <w:rFonts w:cstheme="minorBidi"/>
+                <w:noProof/>
+              </w:rPr>
+              <w:tab/>
+            </w:r>
+            <w:r>
+              <w:rPr>
+                <w:rStyle w:val="Kpr"/>
+                <w:noProof/>
+              </w:rPr>
+              <w:t>Air Gapped Core with Fringing Effect</w:t>
+            </w:r>
+            <w:r>
+              <w:rPr>
+                <w:noProof/>
+                <w:webHidden/>
+              </w:rPr>
+              <w:tab/>
+            </w:r>
+            <w:r>
+              <w:rPr>
+                <w:noProof/>
+                <w:webHidden/>
+              </w:rPr>
+              <w:fldChar w:fldCharType="begin"/>
+            </w:r>
+            <w:r>
+              <w:rPr>
+                <w:noProof/>
+                <w:webHidden/>
+              </w:rPr>
+              <w:instrText xml:space="preserve"> PAGEREF _Toc509860111 \h </w:instrText>
+            </w:r>
+            <w:r>
+              <w:rPr>
+                <w:noProof/>
+                <w:webHidden/>
+              </w:rPr>
+            </w:r>
+            <w:r>
+              <w:rPr>
+                <w:noProof/>
+                <w:webHidden/>
+              </w:rPr>
+              <w:fldChar w:fldCharType="separate"/>
+            </w:r>
+            <w:r>
+              <w:rPr>
+                <w:noProof/>
+                <w:webHidden/>
+              </w:rPr>
+              <w:t>7</w:t>
+            </w:r>
+            <w:r>
+              <w:rPr>
+                <w:noProof/>
+                <w:webHidden/>
+              </w:rPr>
+              <w:fldChar w:fldCharType="end"/>
+            </w:r>
+          </w:hyperlink>
+        </w:p>
+        <w:p>
+          <w:pPr>
+            <w:pStyle w:val="T2"/>
+            <w:tabs>
+              <w:tab w:val="left" w:pos="660"/>
+              <w:tab w:val="right" w:leader="dot" w:pos="9060"/>
+            </w:tabs>
+            <w:rPr>
+              <w:rFonts w:cstheme="minorBidi"/>
+              <w:noProof/>
+            </w:rPr>
+          </w:pPr>
+          <w:hyperlink w:anchor="_Toc509860112" w:history="1">
+            <w:r>
+              <w:rPr>
+                <w:rStyle w:val="Kpr"/>
+                <w:noProof/>
+              </w:rPr>
+              <w:t>2.</w:t>
+            </w:r>
+            <w:r>
+              <w:rPr>
+                <w:rFonts w:cstheme="minorBidi"/>
+                <w:noProof/>
+              </w:rPr>
+              <w:tab/>
+            </w:r>
+            <w:r>
+              <w:rPr>
+                <w:rStyle w:val="Kpr"/>
+                <w:noProof/>
+              </w:rPr>
+              <w:t>Finite Element Analysis</w:t>
+            </w:r>
+            <w:r>
+              <w:rPr>
+                <w:noProof/>
+                <w:webHidden/>
+              </w:rPr>
+              <w:tab/>
+            </w:r>
+            <w:r>
+              <w:rPr>
+                <w:noProof/>
+                <w:webHidden/>
+              </w:rPr>
+              <w:fldChar w:fldCharType="begin"/>
+            </w:r>
+            <w:r>
+              <w:rPr>
+                <w:noProof/>
+                <w:webHidden/>
+              </w:rPr>
+              <w:instrText xml:space="preserve"> PAGEREF _Toc509860112 \h </w:instrText>
+            </w:r>
+            <w:r>
+              <w:rPr>
+                <w:noProof/>
+                <w:webHidden/>
+              </w:rPr>
+            </w:r>
+            <w:r>
+              <w:rPr>
+                <w:noProof/>
+                <w:webHidden/>
+              </w:rPr>
+              <w:fldChar w:fldCharType="separate"/>
+            </w:r>
+            <w:r>
+              <w:rPr>
+                <w:noProof/>
+                <w:webHidden/>
+              </w:rPr>
+              <w:t>8</w:t>
+            </w:r>
+            <w:r>
+              <w:rPr>
+                <w:noProof/>
+                <w:webHidden/>
+              </w:rPr>
+              <w:fldChar w:fldCharType="end"/>
+            </w:r>
+          </w:hyperlink>
+        </w:p>
+        <w:p>
+          <w:pPr>
+            <w:pStyle w:val="T3"/>
+            <w:tabs>
+              <w:tab w:val="left" w:pos="880"/>
+              <w:tab w:val="right" w:leader="dot" w:pos="9060"/>
+            </w:tabs>
+            <w:rPr>
+              <w:rFonts w:cstheme="minorBidi"/>
+              <w:noProof/>
+            </w:rPr>
+          </w:pPr>
+          <w:hyperlink w:anchor="_Toc509860113" w:history="1">
+            <w:r>
+              <w:rPr>
+                <w:rStyle w:val="Kpr"/>
+                <w:noProof/>
+              </w:rPr>
+              <w:t>1.</w:t>
+            </w:r>
+            <w:r>
+              <w:rPr>
+                <w:rFonts w:cstheme="minorBidi"/>
+                <w:noProof/>
+              </w:rPr>
+              <w:tab/>
+            </w:r>
+            <w:r>
+              <w:rPr>
+                <w:rStyle w:val="Kpr"/>
+                <w:noProof/>
+              </w:rPr>
+              <w:t>Linear Core</w:t>
+            </w:r>
+            <w:r>
+              <w:rPr>
+                <w:noProof/>
+                <w:webHidden/>
+              </w:rPr>
+              <w:tab/>
+            </w:r>
+            <w:r>
+              <w:rPr>
+                <w:noProof/>
+                <w:webHidden/>
+              </w:rPr>
+              <w:fldChar w:fldCharType="begin"/>
+            </w:r>
+            <w:r>
+              <w:rPr>
+                <w:noProof/>
+                <w:webHidden/>
+              </w:rPr>
+              <w:instrText xml:space="preserve"> PAGEREF _Toc509860113 \h </w:instrText>
+            </w:r>
+            <w:r>
+              <w:rPr>
+                <w:noProof/>
+                <w:webHidden/>
+              </w:rPr>
+            </w:r>
+            <w:r>
+              <w:rPr>
+                <w:noProof/>
+                <w:webHidden/>
+              </w:rPr>
+              <w:fldChar w:fldCharType="separate"/>
+            </w:r>
+            <w:r>
+              <w:rPr>
+                <w:noProof/>
+                <w:webHidden/>
+              </w:rPr>
+              <w:t>9</w:t>
+            </w:r>
+            <w:r>
+              <w:rPr>
+                <w:noProof/>
+                <w:webHidden/>
+              </w:rPr>
+              <w:fldChar w:fldCharType="end"/>
+            </w:r>
+          </w:hyperlink>
+        </w:p>
+        <w:p>
+          <w:pPr>
+            <w:pStyle w:val="T3"/>
+            <w:tabs>
+              <w:tab w:val="left" w:pos="880"/>
+              <w:tab w:val="right" w:leader="dot" w:pos="9060"/>
+            </w:tabs>
+            <w:rPr>
+              <w:rFonts w:cstheme="minorBidi"/>
+              <w:noProof/>
+            </w:rPr>
+          </w:pPr>
+          <w:hyperlink w:anchor="_Toc509860114" w:history="1">
+            <w:r>
+              <w:rPr>
+                <w:rStyle w:val="Kpr"/>
+                <w:noProof/>
+              </w:rPr>
+              <w:t>2.</w:t>
+            </w:r>
+            <w:r>
+              <w:rPr>
+                <w:rFonts w:cstheme="minorBidi"/>
+                <w:noProof/>
+              </w:rPr>
+              <w:tab/>
+            </w:r>
+            <w:r>
+              <w:rPr>
+                <w:rStyle w:val="Kpr"/>
+                <w:noProof/>
+              </w:rPr>
+              <w:t>Non-Linear Core</w:t>
+            </w:r>
+            <w:r>
+              <w:rPr>
+                <w:noProof/>
+                <w:webHidden/>
+              </w:rPr>
+              <w:tab/>
+            </w:r>
+            <w:r>
+              <w:rPr>
+                <w:noProof/>
+                <w:webHidden/>
+              </w:rPr>
+              <w:fldChar w:fldCharType="begin"/>
+            </w:r>
+            <w:r>
+              <w:rPr>
+                <w:noProof/>
+                <w:webHidden/>
+              </w:rPr>
+              <w:instrText xml:space="preserve"> PAGEREF _Toc509860114 \h </w:instrText>
+            </w:r>
+            <w:r>
+              <w:rPr>
+                <w:noProof/>
+                <w:webHidden/>
+              </w:rPr>
+            </w:r>
+            <w:r>
+              <w:rPr>
+                <w:noProof/>
+                <w:webHidden/>
+              </w:rPr>
+              <w:fldChar w:fldCharType="separate"/>
+            </w:r>
+            <w:r>
+              <w:rPr>
+                <w:noProof/>
+                <w:webHidden/>
+              </w:rPr>
+              <w:t>11</w:t>
+            </w:r>
+            <w:r>
+              <w:rPr>
+                <w:noProof/>
+                <w:webHidden/>
+              </w:rPr>
+              <w:fldChar w:fldCharType="end"/>
+            </w:r>
+          </w:hyperlink>
+        </w:p>
+        <w:p>
+          <w:pPr>
+            <w:pStyle w:val="T3"/>
+            <w:tabs>
+              <w:tab w:val="left" w:pos="880"/>
+              <w:tab w:val="right" w:leader="dot" w:pos="9060"/>
+            </w:tabs>
+            <w:rPr>
+              <w:rFonts w:cstheme="minorBidi"/>
+              <w:noProof/>
+            </w:rPr>
+          </w:pPr>
+          <w:hyperlink w:anchor="_Toc509860115" w:history="1">
+            <w:r>
+              <w:rPr>
+                <w:rStyle w:val="Kpr"/>
+                <w:noProof/>
+              </w:rPr>
+              <w:t>3.</w:t>
+            </w:r>
+            <w:r>
+              <w:rPr>
+                <w:rFonts w:cstheme="minorBidi"/>
+                <w:noProof/>
+              </w:rPr>
+              <w:tab/>
+            </w:r>
+            <w:r>
+              <w:rPr>
+                <w:rStyle w:val="Kpr"/>
+                <w:noProof/>
+              </w:rPr>
+              <w:t>Non-Linear Gapped Core</w:t>
+            </w:r>
+            <w:r>
+              <w:rPr>
+                <w:noProof/>
+                <w:webHidden/>
+              </w:rPr>
+              <w:tab/>
+            </w:r>
+            <w:r>
+              <w:rPr>
+                <w:noProof/>
+                <w:webHidden/>
+              </w:rPr>
+              <w:fldChar w:fldCharType="begin"/>
+            </w:r>
+            <w:r>
+              <w:rPr>
+                <w:noProof/>
+                <w:webHidden/>
+              </w:rPr>
+              <w:instrText xml:space="preserve"> PAGEREF _Toc509860115 \h </w:instrText>
+            </w:r>
+            <w:r>
+              <w:rPr>
+                <w:noProof/>
+                <w:webHidden/>
+              </w:rPr>
+            </w:r>
+            <w:r>
+              <w:rPr>
+                <w:noProof/>
+                <w:webHidden/>
+              </w:rPr>
+              <w:fldChar w:fldCharType="separate"/>
+            </w:r>
+            <w:r>
+              <w:rPr>
+                <w:noProof/>
+                <w:webHidden/>
+              </w:rPr>
+              <w:t>12</w:t>
+            </w:r>
+            <w:r>
+              <w:rPr>
+                <w:noProof/>
+                <w:webHidden/>
+              </w:rPr>
+              <w:fldChar w:fldCharType="end"/>
+            </w:r>
+          </w:hyperlink>
+        </w:p>
+        <w:p>
+          <w:pPr>
+            <w:pStyle w:val="T2"/>
+            <w:tabs>
+              <w:tab w:val="left" w:pos="660"/>
+              <w:tab w:val="right" w:leader="dot" w:pos="9060"/>
+            </w:tabs>
+            <w:rPr>
+              <w:rFonts w:cstheme="minorBidi"/>
+              <w:noProof/>
+            </w:rPr>
+          </w:pPr>
+          <w:hyperlink w:anchor="_Toc509860116" w:history="1">
+            <w:r>
+              <w:rPr>
+                <w:rStyle w:val="Kpr"/>
+                <w:noProof/>
+              </w:rPr>
+              <w:t>4.</w:t>
+            </w:r>
+            <w:r>
+              <w:rPr>
+                <w:rFonts w:cstheme="minorBidi"/>
+                <w:noProof/>
+              </w:rPr>
+              <w:tab/>
+            </w:r>
+            <w:r>
+              <w:rPr>
+                <w:rStyle w:val="Kpr"/>
+                <w:noProof/>
+              </w:rPr>
+              <w:t>Discussion</w:t>
+            </w:r>
+            <w:r>
+              <w:rPr>
+                <w:noProof/>
+                <w:webHidden/>
+              </w:rPr>
+              <w:tab/>
+            </w:r>
+            <w:r>
+              <w:rPr>
+                <w:noProof/>
+                <w:webHidden/>
+              </w:rPr>
+              <w:fldChar w:fldCharType="begin"/>
+            </w:r>
+            <w:r>
+              <w:rPr>
+                <w:noProof/>
+                <w:webHidden/>
+              </w:rPr>
+              <w:instrText xml:space="preserve"> PAGEREF _Toc509860116 \h </w:instrText>
+            </w:r>
+            <w:r>
+              <w:rPr>
+                <w:noProof/>
+                <w:webHidden/>
+              </w:rPr>
+            </w:r>
+            <w:r>
+              <w:rPr>
+                <w:noProof/>
+                <w:webHidden/>
+              </w:rPr>
+              <w:fldChar w:fldCharType="separate"/>
+            </w:r>
+            <w:r>
+              <w:rPr>
+                <w:noProof/>
+                <w:webHidden/>
+              </w:rPr>
+              <w:t>14</w:t>
+            </w:r>
+            <w:r>
+              <w:rPr>
+                <w:noProof/>
+                <w:webHidden/>
+              </w:rPr>
+              <w:fldChar w:fldCharType="end"/>
+            </w:r>
+          </w:hyperlink>
+        </w:p>
+        <w:p>
+          <w:r>
+            <w:rPr>
+              <w:b/>
+              <w:bCs/>
+              <w:lang w:val="tr-TR"/>
+            </w:rPr>
+            <w:fldChar w:fldCharType="end"/>
+          </w:r>
+        </w:p>
+      </w:sdtContent>
+    </w:sdt>
+    <w:p>
+      <w:pPr>
+        <w:rPr>
+          <w:rFonts w:asciiTheme="majorHAnsi" w:eastAsiaTheme="majorEastAsia" w:hAnsiTheme="majorHAnsi" w:cstheme="majorBidi"/>
+          <w:color w:val="365F91" w:themeColor="accent1" w:themeShade="BF"/>
           <w:sz w:val="32"/>
-          <w:szCs w:val="48"/>
-        </w:rPr>
-      </w:pPr>
-    </w:p>
-    <w:p>
-      <w:pPr>
-        <w:jc w:val="center"/>
-        <w:rPr>
-          <w:rFonts w:ascii="Arial" w:hAnsi="Arial" w:cs="Arial"/>
-          <w:b/>
-          <w:sz w:val="16"/>
-          <w:szCs w:val="28"/>
-        </w:rPr>
-      </w:pPr>
-      <w:r>
-        <w:rPr>
-          <w:rFonts w:ascii="Arial" w:hAnsi="Arial" w:cs="Arial"/>
-          <w:b/>
-          <w:sz w:val="28"/>
-          <w:szCs w:val="28"/>
-        </w:rPr>
-        <w:t>TABLE OF CONTENTS</w:t>
-      </w:r>
-    </w:p>
-    <w:p>
-      <w:pPr>
-        <w:jc w:val="center"/>
-        <w:rPr>
-          <w:rFonts w:ascii="Arial" w:hAnsi="Arial" w:cs="Arial"/>
-          <w:b/>
-          <w:sz w:val="16"/>
-          <w:szCs w:val="28"/>
-        </w:rPr>
-      </w:pPr>
-    </w:p>
-    <w:p>
-      <w:pPr>
-        <w:ind w:left="567"/>
-        <w:contextualSpacing/>
-        <w:jc w:val="both"/>
-        <w:rPr>
-          <w:rFonts w:ascii="Arial" w:hAnsi="Arial" w:cs="Arial"/>
-          <w:b/>
-          <w:i/>
-          <w:sz w:val="24"/>
-          <w:szCs w:val="28"/>
-        </w:rPr>
-      </w:pPr>
-    </w:p>
-    <w:p>
-      <w:pPr>
-        <w:numPr>
-          <w:ilvl w:val="0"/>
-          <w:numId w:val="1"/>
-        </w:numPr>
-        <w:ind w:left="851"/>
-        <w:contextualSpacing/>
-        <w:jc w:val="right"/>
-        <w:rPr>
-          <w:rFonts w:ascii="Arial" w:hAnsi="Arial" w:cs="Arial"/>
-          <w:b/>
-          <w:i/>
-          <w:szCs w:val="28"/>
-        </w:rPr>
-      </w:pPr>
-      <w:r>
-        <w:rPr>
-          <w:rFonts w:ascii="Arial" w:hAnsi="Arial" w:cs="Arial"/>
-          <w:b/>
-          <w:i/>
-          <w:sz w:val="24"/>
-          <w:szCs w:val="28"/>
-        </w:rPr>
-        <w:t>EXPERIMENTAL WORK</w:t>
-      </w:r>
-      <w:r>
-        <w:rPr>
-          <w:rFonts w:ascii="Arial" w:hAnsi="Arial" w:cs="Arial"/>
-          <w:sz w:val="24"/>
-          <w:szCs w:val="28"/>
-        </w:rPr>
-        <w:t>……………...………………………………………….2</w:t>
-      </w:r>
-    </w:p>
-    <w:p>
-      <w:pPr>
-        <w:ind w:left="720"/>
-        <w:contextualSpacing/>
-        <w:rPr>
-          <w:rFonts w:ascii="Arial" w:hAnsi="Arial" w:cs="Arial"/>
-          <w:b/>
-          <w:i/>
-          <w:szCs w:val="28"/>
-        </w:rPr>
-      </w:pPr>
-    </w:p>
-    <w:p>
-      <w:pPr>
-        <w:numPr>
-          <w:ilvl w:val="0"/>
-          <w:numId w:val="1"/>
-        </w:numPr>
-        <w:ind w:left="851"/>
-        <w:contextualSpacing/>
-        <w:jc w:val="right"/>
-        <w:rPr>
-          <w:rFonts w:ascii="Arial" w:hAnsi="Arial" w:cs="Arial"/>
-          <w:b/>
-          <w:i/>
-          <w:sz w:val="24"/>
-          <w:szCs w:val="28"/>
-        </w:rPr>
-      </w:pPr>
-      <w:r>
-        <w:rPr>
-          <w:rFonts w:ascii="Arial" w:hAnsi="Arial" w:cs="Arial"/>
-          <w:b/>
-          <w:i/>
-          <w:sz w:val="24"/>
-          <w:szCs w:val="28"/>
-        </w:rPr>
-        <w:t>RESULTS</w:t>
-      </w:r>
-      <w:r>
-        <w:rPr>
-          <w:rFonts w:ascii="Arial" w:hAnsi="Arial" w:cs="Arial"/>
-          <w:sz w:val="24"/>
-          <w:szCs w:val="28"/>
-        </w:rPr>
-        <w:t>………………….……………………………………………………</w:t>
-      </w:r>
-      <w:proofErr w:type="gramStart"/>
-      <w:r>
-        <w:rPr>
-          <w:rFonts w:ascii="Arial" w:hAnsi="Arial" w:cs="Arial"/>
-          <w:sz w:val="24"/>
-          <w:szCs w:val="28"/>
-        </w:rPr>
-        <w:t>…..</w:t>
-      </w:r>
-      <w:proofErr w:type="gramEnd"/>
-      <w:r>
-        <w:rPr>
-          <w:rFonts w:ascii="Arial" w:hAnsi="Arial" w:cs="Arial"/>
-          <w:sz w:val="24"/>
-          <w:szCs w:val="28"/>
-        </w:rPr>
-        <w:t>4</w:t>
-      </w:r>
-    </w:p>
-    <w:p>
-      <w:pPr>
-        <w:ind w:left="720"/>
-        <w:contextualSpacing/>
-        <w:rPr>
-          <w:rFonts w:ascii="Arial" w:hAnsi="Arial" w:cs="Arial"/>
-          <w:b/>
-          <w:i/>
-          <w:sz w:val="24"/>
-          <w:szCs w:val="28"/>
-        </w:rPr>
-      </w:pPr>
-    </w:p>
-    <w:p>
-      <w:pPr>
-        <w:numPr>
-          <w:ilvl w:val="0"/>
-          <w:numId w:val="1"/>
-        </w:numPr>
-        <w:ind w:left="851"/>
-        <w:contextualSpacing/>
-        <w:jc w:val="right"/>
-        <w:rPr>
-          <w:rFonts w:ascii="Arial" w:hAnsi="Arial" w:cs="Arial"/>
-          <w:b/>
-          <w:i/>
-          <w:sz w:val="24"/>
-          <w:szCs w:val="28"/>
-        </w:rPr>
-      </w:pPr>
-      <w:r>
-        <w:rPr>
-          <w:rFonts w:ascii="Arial" w:hAnsi="Arial" w:cs="Arial"/>
-          <w:b/>
-          <w:i/>
-          <w:sz w:val="24"/>
-          <w:szCs w:val="28"/>
-        </w:rPr>
-        <w:t>CONCLUSION</w:t>
-      </w:r>
-      <w:r>
-        <w:rPr>
-          <w:rFonts w:ascii="Arial" w:hAnsi="Arial" w:cs="Arial"/>
-          <w:sz w:val="24"/>
-          <w:szCs w:val="28"/>
-        </w:rPr>
-        <w:t>………………………………………………………………….......</w:t>
-      </w:r>
-      <w:r>
-        <w:rPr>
-          <w:rFonts w:ascii="Arial" w:hAnsi="Arial" w:cs="Arial"/>
-          <w:sz w:val="24"/>
-          <w:szCs w:val="28"/>
-        </w:rPr>
-        <w:t>9</w:t>
-      </w:r>
-    </w:p>
-    <w:p>
-      <w:pPr>
-        <w:contextualSpacing/>
-        <w:jc w:val="right"/>
-        <w:rPr>
-          <w:rFonts w:ascii="Arial" w:hAnsi="Arial" w:cs="Arial"/>
-          <w:b/>
-          <w:i/>
-          <w:sz w:val="24"/>
-          <w:szCs w:val="28"/>
-        </w:rPr>
-      </w:pPr>
-    </w:p>
-    <w:p>
-      <w:pPr>
-        <w:numPr>
-          <w:ilvl w:val="0"/>
-          <w:numId w:val="1"/>
-        </w:numPr>
-        <w:ind w:left="851"/>
-        <w:contextualSpacing/>
-        <w:jc w:val="right"/>
-        <w:rPr>
-          <w:rFonts w:ascii="Arial" w:hAnsi="Arial" w:cs="Arial"/>
-          <w:b/>
-          <w:i/>
-          <w:sz w:val="24"/>
-          <w:szCs w:val="28"/>
-        </w:rPr>
-      </w:pPr>
-      <w:r>
-        <w:rPr>
-          <w:rFonts w:ascii="Arial" w:hAnsi="Arial" w:cs="Arial"/>
-          <w:b/>
-          <w:i/>
-          <w:sz w:val="24"/>
-          <w:szCs w:val="28"/>
-        </w:rPr>
-        <w:t>APPENDIX</w:t>
-      </w:r>
-      <w:r>
-        <w:rPr>
-          <w:rFonts w:ascii="Arial" w:hAnsi="Arial" w:cs="Arial"/>
-          <w:sz w:val="24"/>
-          <w:szCs w:val="28"/>
-        </w:rPr>
-        <w:t>……</w:t>
-      </w:r>
-      <w:r>
-        <w:rPr>
-          <w:rFonts w:ascii="Arial" w:hAnsi="Arial" w:cs="Arial"/>
-          <w:sz w:val="24"/>
-          <w:szCs w:val="28"/>
-        </w:rPr>
-        <w:t>.........</w:t>
-      </w:r>
-      <w:r>
-        <w:rPr>
-          <w:rFonts w:ascii="Arial" w:hAnsi="Arial" w:cs="Arial"/>
-          <w:sz w:val="24"/>
-          <w:szCs w:val="28"/>
-        </w:rPr>
-        <w:t>………</w:t>
-      </w:r>
-      <w:r>
-        <w:rPr>
-          <w:rFonts w:ascii="Arial" w:hAnsi="Arial" w:cs="Arial"/>
-          <w:sz w:val="24"/>
-          <w:szCs w:val="28"/>
-        </w:rPr>
-        <w:t>.</w:t>
-      </w:r>
-      <w:r>
-        <w:rPr>
-          <w:rFonts w:ascii="Arial" w:hAnsi="Arial" w:cs="Arial"/>
-          <w:sz w:val="24"/>
-          <w:szCs w:val="28"/>
-        </w:rPr>
-        <w:t>…………………………………………………....14</w:t>
-      </w:r>
-    </w:p>
-    <w:p>
-      <w:pPr>
-        <w:rPr>
-          <w:rFonts w:ascii="Arial" w:hAnsi="Arial" w:cs="Arial"/>
-          <w:b/>
-          <w:i/>
-          <w:sz w:val="24"/>
-          <w:szCs w:val="28"/>
-          <w:lang w:val="tr-TR"/>
-        </w:rPr>
-      </w:pPr>
-      <w:r>
-        <w:rPr>
-          <w:rFonts w:ascii="Arial" w:hAnsi="Arial" w:cs="Arial"/>
-          <w:b/>
-          <w:i/>
-          <w:sz w:val="24"/>
-          <w:szCs w:val="28"/>
-        </w:rPr>
+          <w:szCs w:val="32"/>
+        </w:rPr>
+      </w:pPr>
+      <w:r>
         <w:br w:type="page"/>
       </w:r>
     </w:p>
@@ -732,10 +1585,12 @@
           <w:numId w:val="4"/>
         </w:numPr>
       </w:pPr>
+      <w:bookmarkStart w:id="0" w:name="_Toc509860104"/>
       <w:r>
         <w:lastRenderedPageBreak/>
         <w:t>Inductor Design</w:t>
       </w:r>
+      <w:bookmarkEnd w:id="0"/>
     </w:p>
     <w:p>
       <w:pPr>
@@ -894,26 +1749,7 @@
               <w:rPr>
                 <w:b w:val="0"/>
               </w:rPr>
-              <w:t>I</w:t>
-            </w:r>
-            <w:r>
-              <w:rPr>
-                <w:b w:val="0"/>
-              </w:rPr>
-              <w:t>nductance Factor (A</w:t>
-            </w:r>
-            <w:r>
-              <w:rPr>
-                <w:b w:val="0"/>
-                <w:vertAlign w:val="subscript"/>
-              </w:rPr>
-              <w:t>L</w:t>
-            </w:r>
-            <w:r>
-              <w:rPr>
-                <w:b w:val="0"/>
-              </w:rPr>
-              <w:t>)</w:t>
+              <w:t>Kool Mu Permeability</w:t>
             </w:r>
           </w:p>
         </w:tc>
@@ -928,15 +1764,62 @@
               <w:cnfStyle w:val="000000000000" w:firstRow="0" w:lastRow="0" w:firstColumn="0" w:lastColumn="0" w:oddVBand="0" w:evenVBand="0" w:oddHBand="0" w:evenHBand="0" w:firstRowFirstColumn="0" w:firstRowLastColumn="0" w:lastRowFirstColumn="0" w:lastRowLastColumn="0"/>
             </w:pPr>
             <w:r>
-              <w:t>306 (</w:t>
-            </w:r>
-            <w:proofErr w:type="spellStart"/>
-            <w:r>
-              <w:t>nH</w:t>
-            </w:r>
-            <w:proofErr w:type="spellEnd"/>
-            <w:r>
-              <w:t>/turns</w:t>
+              <w:t>90</w:t>
+            </w:r>
+          </w:p>
+        </w:tc>
+      </w:tr>
+      <w:tr>
+        <w:trPr>
+          <w:trHeight w:val="402"/>
+          <w:jc w:val="center"/>
+        </w:trPr>
+        <w:tc>
+          <w:tcPr>
+            <w:cnfStyle w:val="001000000000" w:firstRow="0" w:lastRow="0" w:firstColumn="1" w:lastColumn="0" w:oddVBand="0" w:evenVBand="0" w:oddHBand="0" w:evenHBand="0" w:firstRowFirstColumn="0" w:firstRowLastColumn="0" w:lastRowFirstColumn="0" w:lastRowLastColumn="0"/>
+            <w:tcW w:w="3050" w:type="dxa"/>
+            <w:vAlign w:val="center"/>
+          </w:tcPr>
+          <w:p>
+            <w:pPr>
+              <w:jc w:val="center"/>
+              <w:rPr>
+                <w:b w:val="0"/>
+              </w:rPr>
+            </w:pPr>
+            <w:r>
+              <w:rPr>
+                <w:b w:val="0"/>
+              </w:rPr>
+              <w:t>Inductance Factor (A</w:t>
+            </w:r>
+            <w:r>
+              <w:rPr>
+                <w:b w:val="0"/>
+                <w:vertAlign w:val="subscript"/>
+              </w:rPr>
+              <w:t>L</w:t>
+            </w:r>
+            <w:r>
+              <w:rPr>
+                <w:b w:val="0"/>
+              </w:rPr>
+              <w:t>)</w:t>
+            </w:r>
+          </w:p>
+        </w:tc>
+        <w:tc>
+          <w:tcPr>
+            <w:tcW w:w="3050" w:type="dxa"/>
+            <w:vAlign w:val="center"/>
+          </w:tcPr>
+          <w:p>
+            <w:pPr>
+              <w:jc w:val="center"/>
+              <w:cnfStyle w:val="000000000000" w:firstRow="0" w:lastRow="0" w:firstColumn="0" w:lastColumn="0" w:oddVBand="0" w:evenVBand="0" w:oddHBand="0" w:evenHBand="0" w:firstRowFirstColumn="0" w:firstRowLastColumn="0" w:lastRowFirstColumn="0" w:lastRowLastColumn="0"/>
+            </w:pPr>
+            <w:r>
+              <w:t>306 (nH/turns</w:t>
             </w:r>
             <w:r>
               <w:rPr>
@@ -1233,7 +2116,7 @@
           <w:noProof/>
         </w:rPr>
         <w:drawing>
-          <wp:inline distT="0" distB="0" distL="0" distR="0">
+          <wp:inline distT="0" distB="0" distL="0" distR="0" wp14:anchorId="49CCE428" wp14:editId="5459B7FC">
             <wp:extent cx="2618585" cy="2160000"/>
             <wp:effectExtent l="0" t="0" r="0" b="0"/>
             <wp:docPr id="5" name="Resim 5"/>
@@ -1250,7 +2133,7 @@
                     </pic:cNvPicPr>
                   </pic:nvPicPr>
                   <pic:blipFill rotWithShape="1">
-                    <a:blip r:embed="rId8">
+                    <a:blip r:embed="rId9">
                       <a:extLst>
                         <a:ext uri="{28A0092B-C50C-407E-A947-70E740481C1C}">
                           <a14:useLocalDpi xmlns:a14="http://schemas.microsoft.com/office/drawing/2010/main" val="0"/>
@@ -1295,7 +2178,7 @@
           <w:noProof/>
         </w:rPr>
         <w:drawing>
-          <wp:inline distT="0" distB="0" distL="0" distR="0">
+          <wp:inline distT="0" distB="0" distL="0" distR="0" wp14:anchorId="10F41624" wp14:editId="7F022383">
             <wp:extent cx="2654667" cy="2160000"/>
             <wp:effectExtent l="0" t="0" r="0" b="0"/>
             <wp:docPr id="6" name="Resim 6"/>
@@ -1312,7 +2195,7 @@
                     </pic:cNvPicPr>
                   </pic:nvPicPr>
                   <pic:blipFill rotWithShape="1">
-                    <a:blip r:embed="rId9">
+                    <a:blip r:embed="rId10">
                       <a:extLst>
                         <a:ext uri="{28A0092B-C50C-407E-A947-70E740481C1C}">
                           <a14:useLocalDpi xmlns:a14="http://schemas.microsoft.com/office/drawing/2010/main" val="0"/>
@@ -1371,7 +2254,7 @@
         </w:rPr>
         <w:lastRenderedPageBreak/>
         <w:drawing>
-          <wp:inline distT="0" distB="0" distL="0" distR="0">
+          <wp:inline distT="0" distB="0" distL="0" distR="0" wp14:anchorId="101960E3" wp14:editId="38A6A787">
             <wp:extent cx="2638507" cy="2160000"/>
             <wp:effectExtent l="0" t="0" r="0" b="0"/>
             <wp:docPr id="9" name="Resim 9"/>
@@ -1388,7 +2271,7 @@
                     </pic:cNvPicPr>
                   </pic:nvPicPr>
                   <pic:blipFill rotWithShape="1">
-                    <a:blip r:embed="rId10">
+                    <a:blip r:embed="rId11">
                       <a:extLst>
                         <a:ext uri="{28A0092B-C50C-407E-A947-70E740481C1C}">
                           <a14:useLocalDpi xmlns:a14="http://schemas.microsoft.com/office/drawing/2010/main" val="0"/>
@@ -1433,7 +2316,7 @@
           <w:noProof/>
         </w:rPr>
         <w:drawing>
-          <wp:inline distT="0" distB="0" distL="0" distR="0" wp14:anchorId="5E7DFC61" wp14:editId="2247F945">
+          <wp:inline distT="0" distB="0" distL="0" distR="0" wp14:anchorId="6C75AF52" wp14:editId="79D3CF5A">
             <wp:extent cx="2586067" cy="2160000"/>
             <wp:effectExtent l="0" t="0" r="5080" b="0"/>
             <wp:docPr id="10" name="Resim 10"/>
@@ -1450,7 +2333,7 @@
                     </pic:cNvPicPr>
                   </pic:nvPicPr>
                   <pic:blipFill rotWithShape="1">
-                    <a:blip r:embed="rId11">
+                    <a:blip r:embed="rId12">
                       <a:extLst>
                         <a:ext uri="{28A0092B-C50C-407E-A947-70E740481C1C}">
                           <a14:useLocalDpi xmlns:a14="http://schemas.microsoft.com/office/drawing/2010/main" val="0"/>
@@ -1493,19 +2376,7 @@
         <w:rPr>
           <w:noProof/>
         </w:rPr>
-        <w:t xml:space="preserve">Figure </w:t>
-      </w:r>
-      <w:r>
-        <w:rPr>
-          <w:noProof/>
-        </w:rPr>
-        <w:t>2</w:t>
-      </w:r>
-      <w:r>
-        <w:rPr>
-          <w:noProof/>
-        </w:rPr>
-        <w:t xml:space="preserve">: </w:t>
+        <w:t xml:space="preserve">Figure 2: </w:t>
       </w:r>
       <w:r>
         <w:rPr>
@@ -1614,31 +2485,7 @@
             <w:rPr>
               <w:rFonts w:ascii="Cambria Math" w:eastAsiaTheme="minorEastAsia" w:hAnsi="Cambria Math"/>
             </w:rPr>
-            <m:t xml:space="preserve">15.5*18.4=285.2 </m:t>
-          </m:r>
-          <m:r>
-            <w:rPr>
-              <w:rFonts w:ascii="Cambria Math" w:eastAsiaTheme="minorEastAsia" w:hAnsi="Cambria Math"/>
-            </w:rPr>
-            <m:t xml:space="preserve">  </m:t>
-          </m:r>
-          <m:r>
-            <w:rPr>
-              <w:rFonts w:ascii="Cambria Math" w:eastAsiaTheme="minorEastAsia" w:hAnsi="Cambria Math"/>
-            </w:rPr>
-            <m:t>A</m:t>
-          </m:r>
-          <m:r>
-            <w:rPr>
-              <w:rFonts w:ascii="Cambria Math" w:eastAsiaTheme="minorEastAsia" w:hAnsi="Cambria Math"/>
-            </w:rPr>
-            <m:t>*t</m:t>
-          </m:r>
-          <m:r>
-            <w:rPr>
-              <w:rFonts w:ascii="Cambria Math" w:eastAsiaTheme="minorEastAsia" w:hAnsi="Cambria Math"/>
-            </w:rPr>
-            <m:t>urns</m:t>
+            <m:t>15.5*18.4=285.2   A*turns</m:t>
           </m:r>
         </m:oMath>
       </m:oMathPara>
@@ -1722,6 +2569,23 @@
     </w:p>
     <w:p>
       <w:pPr>
+        <w:rPr>
+          <w:rFonts w:asciiTheme="majorHAnsi" w:eastAsiaTheme="majorEastAsia" w:hAnsiTheme="majorHAnsi" w:cstheme="majorBidi"/>
+          <w:noProof/>
+          <w:color w:val="365F91" w:themeColor="accent1" w:themeShade="BF"/>
+          <w:sz w:val="26"/>
+          <w:szCs w:val="26"/>
+        </w:rPr>
+      </w:pPr>
+      <w:r>
+        <w:rPr>
+          <w:noProof/>
+        </w:rPr>
+        <w:br w:type="page"/>
+      </w:r>
+    </w:p>
+    <w:p>
+      <w:pPr>
         <w:pStyle w:val="Balk2"/>
         <w:numPr>
           <w:ilvl w:val="0"/>
@@ -1731,12 +2595,15 @@
           <w:noProof/>
         </w:rPr>
       </w:pPr>
+      <w:bookmarkStart w:id="1" w:name="_Toc509860105"/>
       <w:r>
         <w:rPr>
           <w:noProof/>
         </w:rPr>
+        <w:lastRenderedPageBreak/>
         <w:t>Analytical Calculations</w:t>
       </w:r>
+      <w:bookmarkEnd w:id="1"/>
     </w:p>
     <w:p/>
     <w:p>
@@ -1747,9 +2614,11 @@
           <w:numId w:val="7"/>
         </w:numPr>
       </w:pPr>
+      <w:bookmarkStart w:id="2" w:name="_Toc509860106"/>
       <w:r>
         <w:t>Homogenous and Linear Core</w:t>
       </w:r>
+      <w:bookmarkEnd w:id="2"/>
     </w:p>
     <w:p>
       <w:pPr>
@@ -1782,9 +2651,9 @@
       </w:r>
     </w:p>
     <w:p>
-      <w:r>
-        <w:br w:type="page"/>
-      </w:r>
+      <w:pPr>
+        <w:jc w:val="both"/>
+      </w:pPr>
     </w:p>
     <w:p>
       <w:pPr>
@@ -1991,7 +2860,19 @@
             <w:rPr>
               <w:rFonts w:ascii="Cambria Math" w:hAnsi="Cambria Math"/>
             </w:rPr>
-            <m:t>=187.55mm</m:t>
+            <m:t>=187.55</m:t>
+          </m:r>
+          <m:r>
+            <w:rPr>
+              <w:rFonts w:ascii="Cambria Math" w:hAnsi="Cambria Math"/>
+            </w:rPr>
+            <m:t xml:space="preserve"> </m:t>
+          </m:r>
+          <m:r>
+            <w:rPr>
+              <w:rFonts w:ascii="Cambria Math" w:hAnsi="Cambria Math"/>
+            </w:rPr>
+            <m:t>mm</m:t>
           </m:r>
         </m:oMath>
       </m:oMathPara>
@@ -2175,13 +3056,7 @@
             <w:rPr>
               <w:rFonts w:ascii="Cambria Math" w:eastAsiaTheme="minorEastAsia" w:hAnsi="Cambria Math"/>
             </w:rPr>
-            <m:t>L</m:t>
-          </m:r>
-          <m:r>
-            <w:rPr>
-              <w:rFonts w:ascii="Cambria Math" w:eastAsiaTheme="minorEastAsia" w:hAnsi="Cambria Math"/>
-            </w:rPr>
-            <m:t>=</m:t>
+            <m:t>L=</m:t>
           </m:r>
           <m:f>
             <m:fPr>
@@ -2233,25 +3108,7 @@
             <w:rPr>
               <w:rFonts w:ascii="Cambria Math" w:eastAsiaTheme="minorEastAsia" w:hAnsi="Cambria Math"/>
             </w:rPr>
-            <m:t>=</m:t>
-          </m:r>
-          <m:r>
-            <w:rPr>
-              <w:rFonts w:ascii="Cambria Math" w:eastAsiaTheme="minorEastAsia" w:hAnsi="Cambria Math"/>
-            </w:rPr>
-            <m:t>0.9</m:t>
-          </m:r>
-          <m:r>
-            <w:rPr>
-              <w:rFonts w:ascii="Cambria Math" w:eastAsiaTheme="minorEastAsia" w:hAnsi="Cambria Math"/>
-            </w:rPr>
-            <m:t>1</m:t>
-          </m:r>
-          <m:r>
-            <w:rPr>
-              <w:rFonts w:ascii="Cambria Math" w:eastAsiaTheme="minorEastAsia" w:hAnsi="Cambria Math"/>
-            </w:rPr>
-            <m:t xml:space="preserve"> mH</m:t>
+            <m:t>=0.91 mH</m:t>
           </m:r>
         </m:oMath>
       </m:oMathPara>
@@ -2263,6 +3120,40 @@
           <w:rFonts w:eastAsiaTheme="minorEastAsia"/>
         </w:rPr>
       </w:pPr>
+    </w:p>
+    <w:p>
+      <w:pPr>
+        <w:jc w:val="both"/>
+        <w:rPr>
+          <w:rFonts w:eastAsiaTheme="minorEastAsia"/>
+        </w:rPr>
+      </w:pPr>
+      <w:r>
+        <w:rPr>
+          <w:rFonts w:eastAsiaTheme="minorEastAsia"/>
+        </w:rPr>
+        <w:tab/>
+        <w:t>In this calculation, note that</w:t>
+      </w:r>
+      <w:r>
+        <w:rPr>
+          <w:rFonts w:eastAsiaTheme="minorEastAsia"/>
+        </w:rPr>
+        <w:t xml:space="preserve"> µ</w:t>
+      </w:r>
+      <w:r>
+        <w:rPr>
+          <w:rFonts w:eastAsiaTheme="minorEastAsia"/>
+          <w:vertAlign w:val="subscript"/>
+        </w:rPr>
+        <w:t>r</w:t>
+      </w:r>
+      <w:r>
+        <w:rPr>
+          <w:rFonts w:eastAsiaTheme="minorEastAsia"/>
+        </w:rPr>
+        <w:t xml:space="preserve"> has 83.82 relative permeability value.  At this operation point, core shows linear characteristics. </w:t>
+      </w:r>
     </w:p>
     <w:p>
       <w:pPr>
@@ -2286,6 +3177,7 @@
           <w:numId w:val="7"/>
         </w:numPr>
       </w:pPr>
+      <w:bookmarkStart w:id="3" w:name="_Toc509860107"/>
       <w:r>
         <w:t>Non-Homogenous</w:t>
       </w:r>
@@ -2295,6 +3187,7 @@
       <w:r>
         <w:t xml:space="preserve"> Linear Core</w:t>
       </w:r>
+      <w:bookmarkEnd w:id="3"/>
     </w:p>
     <w:p>
       <w:pPr>
@@ -2788,21 +3681,15 @@
     </w:p>
     <w:p>
       <w:pPr>
-        <w:jc w:val="both"/>
-        <w:rPr>
-          <w:rFonts w:eastAsiaTheme="minorEastAsia"/>
-        </w:rPr>
-      </w:pPr>
-    </w:p>
-    <w:p>
-      <w:pPr>
         <w:pStyle w:val="Balk3"/>
         <w:numPr>
           <w:ilvl w:val="0"/>
           <w:numId w:val="7"/>
         </w:numPr>
       </w:pPr>
-      <w:r>
+      <w:bookmarkStart w:id="4" w:name="_Toc509860108"/>
+      <w:r>
+        <w:lastRenderedPageBreak/>
         <w:t xml:space="preserve">Homogenous </w:t>
       </w:r>
       <w:r>
@@ -2811,6 +3698,7 @@
       <w:r>
         <w:t>Non-Linear Core</w:t>
       </w:r>
+      <w:bookmarkEnd w:id="4"/>
     </w:p>
     <w:p>
       <w:pPr>
@@ -2891,13 +3779,7 @@
             <w:rPr>
               <w:rFonts w:ascii="Cambria Math" w:eastAsiaTheme="minorEastAsia" w:hAnsi="Cambria Math"/>
             </w:rPr>
-            <m:t>N*i=427.5 A</m:t>
-          </m:r>
-          <m:r>
-            <w:rPr>
-              <w:rFonts w:ascii="Cambria Math" w:eastAsiaTheme="minorEastAsia" w:hAnsi="Cambria Math"/>
-            </w:rPr>
-            <m:t>t</m:t>
+            <m:t>N*i=427.5 At</m:t>
           </m:r>
         </m:oMath>
       </m:oMathPara>
@@ -3055,7 +3937,6 @@
             <w:rPr>
               <w:rFonts w:ascii="Cambria Math" w:eastAsiaTheme="minorEastAsia" w:hAnsi="Cambria Math"/>
             </w:rPr>
-            <w:lastRenderedPageBreak/>
             <m:t>B=0.23 T</m:t>
           </m:r>
         </m:oMath>
@@ -3374,11 +4255,9 @@
           <w:numId w:val="7"/>
         </w:numPr>
       </w:pPr>
-      <w:r>
-        <w:t>Non-H</w:t>
-      </w:r>
-      <w:r>
-        <w:t>omogenous</w:t>
+      <w:bookmarkStart w:id="5" w:name="_Toc509860109"/>
+      <w:r>
+        <w:t>Non-Homogenous</w:t>
       </w:r>
       <w:r>
         <w:t xml:space="preserve"> and</w:t>
@@ -3386,6 +4265,7 @@
       <w:r>
         <w:t xml:space="preserve"> Non-Linear Core</w:t>
       </w:r>
+      <w:bookmarkEnd w:id="5"/>
     </w:p>
     <w:p>
       <w:pPr>
@@ -3888,6 +4768,7 @@
         <w:rPr>
           <w:rFonts w:eastAsiaTheme="minorEastAsia"/>
         </w:rPr>
+        <w:lastRenderedPageBreak/>
         <w:t>Table 2: Inductance Values for Different Cases</w:t>
       </w:r>
     </w:p>
@@ -4102,7 +4983,8 @@
           </w:tcPr>
           <w:p>
             <w:pPr>
-              <w:jc w:val="center"/>
+              <w:pStyle w:val="ListeParagraf"/>
+              <w:ind w:left="750"/>
               <w:rPr>
                 <w:rFonts w:eastAsiaTheme="minorEastAsia"/>
               </w:rPr>
@@ -4111,7 +4993,13 @@
               <w:rPr>
                 <w:rFonts w:eastAsiaTheme="minorEastAsia"/>
               </w:rPr>
-              <w:t>0.94 mH</w:t>
+              <w:t>0.94 m</w:t>
+            </w:r>
+            <w:r>
+              <w:rPr>
+                <w:rFonts w:eastAsiaTheme="minorEastAsia"/>
+              </w:rPr>
+              <w:t>H</w:t>
             </w:r>
           </w:p>
         </w:tc>
@@ -4122,7 +5010,8 @@
           </w:tcPr>
           <w:p>
             <w:pPr>
-              <w:jc w:val="center"/>
+              <w:pStyle w:val="ListeParagraf"/>
+              <w:ind w:left="375"/>
               <w:rPr>
                 <w:rFonts w:eastAsiaTheme="minorEastAsia"/>
               </w:rPr>
@@ -4131,7 +5020,19 @@
               <w:rPr>
                 <w:rFonts w:eastAsiaTheme="minorEastAsia"/>
               </w:rPr>
-              <w:t>0.83</w:t>
+              <w:t xml:space="preserve">      </w:t>
+            </w:r>
+            <w:r>
+              <w:rPr>
+                <w:rFonts w:eastAsiaTheme="minorEastAsia"/>
+              </w:rPr>
+              <w:t>0.8</w:t>
+            </w:r>
+            <w:r>
+              <w:rPr>
+                <w:rFonts w:eastAsiaTheme="minorEastAsia"/>
+              </w:rPr>
+              <w:t>3</w:t>
             </w:r>
             <w:r>
               <w:rPr>
@@ -4151,16 +5052,4338 @@
     </w:tbl>
     <w:p>
       <w:pPr>
+        <w:rPr>
+          <w:rFonts w:eastAsiaTheme="minorEastAsia"/>
+        </w:rPr>
+      </w:pPr>
+    </w:p>
+    <w:p>
+      <w:pPr>
+        <w:rPr>
+          <w:rFonts w:eastAsiaTheme="minorEastAsia"/>
+        </w:rPr>
+      </w:pPr>
+    </w:p>
+    <w:p>
+      <w:pPr>
+        <w:pStyle w:val="Balk3"/>
+        <w:numPr>
+          <w:ilvl w:val="0"/>
+          <w:numId w:val="7"/>
+        </w:numPr>
+      </w:pPr>
+      <w:bookmarkStart w:id="6" w:name="_Toc509860110"/>
+      <w:r>
+        <w:t>Air Gapped Homogenous and Linear Core</w:t>
+      </w:r>
+      <w:bookmarkEnd w:id="6"/>
+    </w:p>
+    <w:p>
+      <w:pPr>
         <w:jc w:val="both"/>
         <w:rPr>
           <w:rFonts w:eastAsiaTheme="minorEastAsia"/>
         </w:rPr>
       </w:pPr>
-      <w:bookmarkStart w:id="0" w:name="_GoBack"/>
-      <w:bookmarkEnd w:id="0"/>
+    </w:p>
+    <w:p>
+      <w:pPr>
+        <w:jc w:val="both"/>
+        <w:rPr>
+          <w:rFonts w:eastAsiaTheme="minorEastAsia"/>
+        </w:rPr>
+      </w:pPr>
+      <w:r>
+        <w:rPr>
+          <w:rFonts w:eastAsiaTheme="minorEastAsia"/>
+        </w:rPr>
+        <w:tab/>
+        <w:t xml:space="preserve">In this part, we will create 2 mm air gap in our core and calculate the inductance again. </w:t>
+      </w:r>
+      <w:r>
+        <w:rPr>
+          <w:rFonts w:eastAsiaTheme="minorEastAsia"/>
+        </w:rPr>
+        <w:t xml:space="preserve">We will neglect fringing in the air gap. </w:t>
+      </w:r>
+      <w:r>
+        <w:rPr>
+          <w:rFonts w:eastAsiaTheme="minorEastAsia"/>
+        </w:rPr>
+        <w:t xml:space="preserve">Here, we assumed homogenous and linear core. </w:t>
+      </w:r>
+      <w:r>
+        <w:rPr>
+          <w:rFonts w:eastAsiaTheme="minorEastAsia"/>
+        </w:rPr>
+        <w:t>As calculated in previous parts, we have 83.82 relative permeability for linear core and this is constant.</w:t>
+      </w:r>
+      <w:r>
+        <w:rPr>
+          <w:rFonts w:eastAsiaTheme="minorEastAsia"/>
+        </w:rPr>
+        <w:t xml:space="preserve"> To calculate the inductance for this case, first, reluctance of the system should be calculated. Reluctance is simply sum of reluctance of gap and core. Then, inductance can be calculated easily.</w:t>
+      </w:r>
+    </w:p>
+    <w:p>
+      <w:pPr>
+        <w:jc w:val="both"/>
+        <w:rPr>
+          <w:rFonts w:eastAsiaTheme="minorEastAsia"/>
+        </w:rPr>
+      </w:pPr>
+      <m:oMathPara>
+        <m:oMath>
+          <m:sSub>
+            <m:sSubPr>
+              <m:ctrlPr>
+                <w:rPr>
+                  <w:rFonts w:ascii="Cambria Math" w:eastAsiaTheme="minorEastAsia" w:hAnsi="Cambria Math"/>
+                  <w:i/>
+                </w:rPr>
+              </m:ctrlPr>
+            </m:sSubPr>
+            <m:e>
+              <m:r>
+                <w:rPr>
+                  <w:rFonts w:ascii="Cambria Math" w:eastAsiaTheme="minorEastAsia" w:hAnsi="Cambria Math"/>
+                </w:rPr>
+                <m:t>R</m:t>
+              </m:r>
+            </m:e>
+            <m:sub>
+              <m:r>
+                <w:rPr>
+                  <w:rFonts w:ascii="Cambria Math" w:eastAsiaTheme="minorEastAsia" w:hAnsi="Cambria Math"/>
+                </w:rPr>
+                <m:t>total</m:t>
+              </m:r>
+            </m:sub>
+          </m:sSub>
+          <m:r>
+            <w:rPr>
+              <w:rFonts w:ascii="Cambria Math" w:eastAsiaTheme="minorEastAsia" w:hAnsi="Cambria Math"/>
+            </w:rPr>
+            <m:t>=</m:t>
+          </m:r>
+          <m:sSub>
+            <m:sSubPr>
+              <m:ctrlPr>
+                <w:rPr>
+                  <w:rFonts w:ascii="Cambria Math" w:eastAsiaTheme="minorEastAsia" w:hAnsi="Cambria Math"/>
+                  <w:i/>
+                </w:rPr>
+              </m:ctrlPr>
+            </m:sSubPr>
+            <m:e>
+              <m:r>
+                <w:rPr>
+                  <w:rFonts w:ascii="Cambria Math" w:eastAsiaTheme="minorEastAsia" w:hAnsi="Cambria Math"/>
+                </w:rPr>
+                <m:t>R</m:t>
+              </m:r>
+            </m:e>
+            <m:sub>
+              <m:r>
+                <w:rPr>
+                  <w:rFonts w:ascii="Cambria Math" w:eastAsiaTheme="minorEastAsia" w:hAnsi="Cambria Math"/>
+                </w:rPr>
+                <m:t>gap</m:t>
+              </m:r>
+            </m:sub>
+          </m:sSub>
+          <m:r>
+            <w:rPr>
+              <w:rFonts w:ascii="Cambria Math" w:eastAsiaTheme="minorEastAsia" w:hAnsi="Cambria Math"/>
+            </w:rPr>
+            <m:t>+</m:t>
+          </m:r>
+          <m:sSub>
+            <m:sSubPr>
+              <m:ctrlPr>
+                <w:rPr>
+                  <w:rFonts w:ascii="Cambria Math" w:eastAsiaTheme="minorEastAsia" w:hAnsi="Cambria Math"/>
+                  <w:i/>
+                </w:rPr>
+              </m:ctrlPr>
+            </m:sSubPr>
+            <m:e>
+              <m:r>
+                <w:rPr>
+                  <w:rFonts w:ascii="Cambria Math" w:eastAsiaTheme="minorEastAsia" w:hAnsi="Cambria Math"/>
+                </w:rPr>
+                <m:t>R</m:t>
+              </m:r>
+            </m:e>
+            <m:sub>
+              <m:r>
+                <w:rPr>
+                  <w:rFonts w:ascii="Cambria Math" w:eastAsiaTheme="minorEastAsia" w:hAnsi="Cambria Math"/>
+                </w:rPr>
+                <m:t>core</m:t>
+              </m:r>
+            </m:sub>
+          </m:sSub>
+        </m:oMath>
+      </m:oMathPara>
+    </w:p>
+    <w:p>
+      <w:pPr>
+        <w:jc w:val="both"/>
+        <w:rPr>
+          <w:rFonts w:eastAsiaTheme="minorEastAsia"/>
+        </w:rPr>
+      </w:pPr>
+      <m:oMathPara>
+        <m:oMath>
+          <m:sSub>
+            <m:sSubPr>
+              <m:ctrlPr>
+                <w:rPr>
+                  <w:rFonts w:ascii="Cambria Math" w:eastAsiaTheme="minorEastAsia" w:hAnsi="Cambria Math"/>
+                  <w:i/>
+                </w:rPr>
+              </m:ctrlPr>
+            </m:sSubPr>
+            <m:e>
+              <m:r>
+                <w:rPr>
+                  <w:rFonts w:ascii="Cambria Math" w:eastAsiaTheme="minorEastAsia" w:hAnsi="Cambria Math"/>
+                </w:rPr>
+                <m:t>R</m:t>
+              </m:r>
+            </m:e>
+            <m:sub>
+              <m:r>
+                <w:rPr>
+                  <w:rFonts w:ascii="Cambria Math" w:eastAsiaTheme="minorEastAsia" w:hAnsi="Cambria Math"/>
+                </w:rPr>
+                <m:t>total</m:t>
+              </m:r>
+            </m:sub>
+          </m:sSub>
+          <m:r>
+            <w:rPr>
+              <w:rFonts w:ascii="Cambria Math" w:eastAsiaTheme="minorEastAsia" w:hAnsi="Cambria Math"/>
+            </w:rPr>
+            <m:t>=</m:t>
+          </m:r>
+          <m:f>
+            <m:fPr>
+              <m:ctrlPr>
+                <w:rPr>
+                  <w:rFonts w:ascii="Cambria Math" w:eastAsiaTheme="minorEastAsia" w:hAnsi="Cambria Math"/>
+                  <w:i/>
+                </w:rPr>
+              </m:ctrlPr>
+            </m:fPr>
+            <m:num>
+              <m:r>
+                <w:rPr>
+                  <w:rFonts w:ascii="Cambria Math" w:eastAsiaTheme="minorEastAsia" w:hAnsi="Cambria Math"/>
+                </w:rPr>
+                <m:t>g</m:t>
+              </m:r>
+            </m:num>
+            <m:den>
+              <m:sSub>
+                <m:sSubPr>
+                  <m:ctrlPr>
+                    <w:rPr>
+                      <w:rFonts w:ascii="Cambria Math" w:eastAsiaTheme="minorEastAsia" w:hAnsi="Cambria Math"/>
+                      <w:i/>
+                    </w:rPr>
+                  </m:ctrlPr>
+                </m:sSubPr>
+                <m:e>
+                  <m:r>
+                    <w:rPr>
+                      <w:rFonts w:ascii="Cambria Math" w:eastAsiaTheme="minorEastAsia" w:hAnsi="Cambria Math"/>
+                    </w:rPr>
+                    <m:t>µ</m:t>
+                  </m:r>
+                </m:e>
+                <m:sub>
+                  <m:r>
+                    <w:rPr>
+                      <w:rFonts w:ascii="Cambria Math" w:eastAsiaTheme="minorEastAsia" w:hAnsi="Cambria Math"/>
+                    </w:rPr>
+                    <m:t>0</m:t>
+                  </m:r>
+                </m:sub>
+              </m:sSub>
+              <m:r>
+                <w:rPr>
+                  <w:rFonts w:ascii="Cambria Math" w:eastAsiaTheme="minorEastAsia" w:hAnsi="Cambria Math"/>
+                </w:rPr>
+                <m:t>*A</m:t>
+              </m:r>
+            </m:den>
+          </m:f>
+          <m:r>
+            <w:rPr>
+              <w:rFonts w:ascii="Cambria Math" w:eastAsiaTheme="minorEastAsia" w:hAnsi="Cambria Math"/>
+            </w:rPr>
+            <m:t>+</m:t>
+          </m:r>
+          <m:f>
+            <m:fPr>
+              <m:ctrlPr>
+                <w:rPr>
+                  <w:rFonts w:ascii="Cambria Math" w:eastAsiaTheme="minorEastAsia" w:hAnsi="Cambria Math"/>
+                  <w:i/>
+                </w:rPr>
+              </m:ctrlPr>
+            </m:fPr>
+            <m:num>
+              <m:sSub>
+                <m:sSubPr>
+                  <m:ctrlPr>
+                    <w:rPr>
+                      <w:rFonts w:ascii="Cambria Math" w:eastAsiaTheme="minorEastAsia" w:hAnsi="Cambria Math"/>
+                      <w:i/>
+                    </w:rPr>
+                  </m:ctrlPr>
+                </m:sSubPr>
+                <m:e>
+                  <m:r>
+                    <w:rPr>
+                      <w:rFonts w:ascii="Cambria Math" w:eastAsiaTheme="minorEastAsia" w:hAnsi="Cambria Math"/>
+                    </w:rPr>
+                    <m:t>l</m:t>
+                  </m:r>
+                </m:e>
+                <m:sub>
+                  <m:r>
+                    <w:rPr>
+                      <w:rFonts w:ascii="Cambria Math" w:eastAsiaTheme="minorEastAsia" w:hAnsi="Cambria Math"/>
+                    </w:rPr>
+                    <m:t>core</m:t>
+                  </m:r>
+                </m:sub>
+              </m:sSub>
+            </m:num>
+            <m:den>
+              <m:sSub>
+                <m:sSubPr>
+                  <m:ctrlPr>
+                    <w:rPr>
+                      <w:rFonts w:ascii="Cambria Math" w:eastAsiaTheme="minorEastAsia" w:hAnsi="Cambria Math"/>
+                      <w:i/>
+                    </w:rPr>
+                  </m:ctrlPr>
+                </m:sSubPr>
+                <m:e>
+                  <m:r>
+                    <w:rPr>
+                      <w:rFonts w:ascii="Cambria Math" w:eastAsiaTheme="minorEastAsia" w:hAnsi="Cambria Math"/>
+                    </w:rPr>
+                    <m:t>µ</m:t>
+                  </m:r>
+                </m:e>
+                <m:sub>
+                  <m:r>
+                    <w:rPr>
+                      <w:rFonts w:ascii="Cambria Math" w:eastAsiaTheme="minorEastAsia" w:hAnsi="Cambria Math"/>
+                    </w:rPr>
+                    <m:t>r</m:t>
+                  </m:r>
+                </m:sub>
+              </m:sSub>
+              <m:r>
+                <w:rPr>
+                  <w:rFonts w:ascii="Cambria Math" w:eastAsiaTheme="minorEastAsia" w:hAnsi="Cambria Math"/>
+                </w:rPr>
+                <m:t>*</m:t>
+              </m:r>
+              <m:sSub>
+                <m:sSubPr>
+                  <m:ctrlPr>
+                    <w:rPr>
+                      <w:rFonts w:ascii="Cambria Math" w:eastAsiaTheme="minorEastAsia" w:hAnsi="Cambria Math"/>
+                      <w:i/>
+                    </w:rPr>
+                  </m:ctrlPr>
+                </m:sSubPr>
+                <m:e>
+                  <m:r>
+                    <w:rPr>
+                      <w:rFonts w:ascii="Cambria Math" w:eastAsiaTheme="minorEastAsia" w:hAnsi="Cambria Math"/>
+                    </w:rPr>
+                    <m:t>µ</m:t>
+                  </m:r>
+                </m:e>
+                <m:sub>
+                  <m:r>
+                    <w:rPr>
+                      <w:rFonts w:ascii="Cambria Math" w:eastAsiaTheme="minorEastAsia" w:hAnsi="Cambria Math"/>
+                    </w:rPr>
+                    <m:t>0</m:t>
+                  </m:r>
+                </m:sub>
+              </m:sSub>
+              <m:r>
+                <w:rPr>
+                  <w:rFonts w:ascii="Cambria Math" w:eastAsiaTheme="minorEastAsia" w:hAnsi="Cambria Math"/>
+                </w:rPr>
+                <m:t>*A</m:t>
+              </m:r>
+            </m:den>
+          </m:f>
+        </m:oMath>
+      </m:oMathPara>
+    </w:p>
+    <w:p>
+      <w:pPr>
+        <w:jc w:val="both"/>
+        <w:rPr>
+          <w:rFonts w:eastAsiaTheme="minorEastAsia"/>
+        </w:rPr>
+      </w:pPr>
+      <m:oMathPara>
+        <m:oMath>
+          <m:sSub>
+            <m:sSubPr>
+              <m:ctrlPr>
+                <w:rPr>
+                  <w:rFonts w:ascii="Cambria Math" w:eastAsiaTheme="minorEastAsia" w:hAnsi="Cambria Math"/>
+                  <w:i/>
+                </w:rPr>
+              </m:ctrlPr>
+            </m:sSubPr>
+            <m:e>
+              <m:r>
+                <w:rPr>
+                  <w:rFonts w:ascii="Cambria Math" w:eastAsiaTheme="minorEastAsia" w:hAnsi="Cambria Math"/>
+                </w:rPr>
+                <m:t>µ</m:t>
+              </m:r>
+            </m:e>
+            <m:sub>
+              <m:r>
+                <w:rPr>
+                  <w:rFonts w:ascii="Cambria Math" w:eastAsiaTheme="minorEastAsia" w:hAnsi="Cambria Math"/>
+                </w:rPr>
+                <m:t>r</m:t>
+              </m:r>
+            </m:sub>
+          </m:sSub>
+          <m:r>
+            <w:rPr>
+              <w:rFonts w:ascii="Cambria Math" w:eastAsiaTheme="minorEastAsia" w:hAnsi="Cambria Math"/>
+            </w:rPr>
+            <m:t>=83.82</m:t>
+          </m:r>
+        </m:oMath>
+      </m:oMathPara>
+    </w:p>
+    <w:p>
+      <w:pPr>
+        <w:jc w:val="both"/>
+        <w:rPr>
+          <w:rFonts w:eastAsiaTheme="minorEastAsia"/>
+        </w:rPr>
+      </w:pPr>
+      <m:oMathPara>
+        <m:oMath>
+          <m:sSub>
+            <m:sSubPr>
+              <m:ctrlPr>
+                <w:rPr>
+                  <w:rFonts w:ascii="Cambria Math" w:eastAsiaTheme="minorEastAsia" w:hAnsi="Cambria Math"/>
+                  <w:i/>
+                </w:rPr>
+              </m:ctrlPr>
+            </m:sSubPr>
+            <m:e>
+              <m:r>
+                <w:rPr>
+                  <w:rFonts w:ascii="Cambria Math" w:eastAsiaTheme="minorEastAsia" w:hAnsi="Cambria Math"/>
+                </w:rPr>
+                <m:t>R</m:t>
+              </m:r>
+            </m:e>
+            <m:sub>
+              <m:r>
+                <w:rPr>
+                  <w:rFonts w:ascii="Cambria Math" w:eastAsiaTheme="minorEastAsia" w:hAnsi="Cambria Math"/>
+                </w:rPr>
+                <m:t>total</m:t>
+              </m:r>
+            </m:sub>
+          </m:sSub>
+          <m:r>
+            <w:rPr>
+              <w:rFonts w:ascii="Cambria Math" w:eastAsiaTheme="minorEastAsia" w:hAnsi="Cambria Math"/>
+            </w:rPr>
+            <m:t>=</m:t>
+          </m:r>
+          <m:r>
+            <w:rPr>
+              <w:rFonts w:ascii="Cambria Math" w:eastAsiaTheme="minorEastAsia" w:hAnsi="Cambria Math"/>
+            </w:rPr>
+            <m:t>3.2*</m:t>
+          </m:r>
+          <m:sSup>
+            <m:sSupPr>
+              <m:ctrlPr>
+                <w:rPr>
+                  <w:rFonts w:ascii="Cambria Math" w:eastAsiaTheme="minorEastAsia" w:hAnsi="Cambria Math"/>
+                  <w:i/>
+                </w:rPr>
+              </m:ctrlPr>
+            </m:sSupPr>
+            <m:e>
+              <m:r>
+                <w:rPr>
+                  <w:rFonts w:ascii="Cambria Math" w:eastAsiaTheme="minorEastAsia" w:hAnsi="Cambria Math"/>
+                </w:rPr>
+                <m:t>10</m:t>
+              </m:r>
+            </m:e>
+            <m:sup>
+              <m:r>
+                <w:rPr>
+                  <w:rFonts w:ascii="Cambria Math" w:eastAsiaTheme="minorEastAsia" w:hAnsi="Cambria Math"/>
+                </w:rPr>
+                <m:t>6</m:t>
+              </m:r>
+            </m:sup>
+          </m:sSup>
+          <m:r>
+            <w:rPr>
+              <w:rFonts w:ascii="Cambria Math" w:eastAsiaTheme="minorEastAsia" w:hAnsi="Cambria Math"/>
+            </w:rPr>
+            <m:t>+3.5*</m:t>
+          </m:r>
+          <m:sSup>
+            <m:sSupPr>
+              <m:ctrlPr>
+                <w:rPr>
+                  <w:rFonts w:ascii="Cambria Math" w:eastAsiaTheme="minorEastAsia" w:hAnsi="Cambria Math"/>
+                  <w:i/>
+                </w:rPr>
+              </m:ctrlPr>
+            </m:sSupPr>
+            <m:e>
+              <m:r>
+                <w:rPr>
+                  <w:rFonts w:ascii="Cambria Math" w:eastAsiaTheme="minorEastAsia" w:hAnsi="Cambria Math"/>
+                </w:rPr>
+                <m:t>10</m:t>
+              </m:r>
+            </m:e>
+            <m:sup>
+              <m:r>
+                <w:rPr>
+                  <w:rFonts w:ascii="Cambria Math" w:eastAsiaTheme="minorEastAsia" w:hAnsi="Cambria Math"/>
+                </w:rPr>
+                <m:t>6</m:t>
+              </m:r>
+            </m:sup>
+          </m:sSup>
+        </m:oMath>
+      </m:oMathPara>
+    </w:p>
+    <w:p>
+      <w:pPr>
+        <w:jc w:val="both"/>
+        <w:rPr>
+          <w:rFonts w:eastAsiaTheme="minorEastAsia"/>
+        </w:rPr>
+      </w:pPr>
+      <m:oMathPara>
+        <m:oMath>
+          <m:sSub>
+            <m:sSubPr>
+              <m:ctrlPr>
+                <w:rPr>
+                  <w:rFonts w:ascii="Cambria Math" w:eastAsiaTheme="minorEastAsia" w:hAnsi="Cambria Math"/>
+                  <w:i/>
+                </w:rPr>
+              </m:ctrlPr>
+            </m:sSubPr>
+            <m:e>
+              <m:r>
+                <w:rPr>
+                  <w:rFonts w:ascii="Cambria Math" w:eastAsiaTheme="minorEastAsia" w:hAnsi="Cambria Math"/>
+                </w:rPr>
+                <m:t>R</m:t>
+              </m:r>
+            </m:e>
+            <m:sub>
+              <m:r>
+                <w:rPr>
+                  <w:rFonts w:ascii="Cambria Math" w:eastAsiaTheme="minorEastAsia" w:hAnsi="Cambria Math"/>
+                </w:rPr>
+                <m:t>total</m:t>
+              </m:r>
+            </m:sub>
+          </m:sSub>
+          <m:r>
+            <w:rPr>
+              <w:rFonts w:ascii="Cambria Math" w:eastAsiaTheme="minorEastAsia" w:hAnsi="Cambria Math"/>
+            </w:rPr>
+            <m:t>=6.75*</m:t>
+          </m:r>
+          <m:sSup>
+            <m:sSupPr>
+              <m:ctrlPr>
+                <w:rPr>
+                  <w:rFonts w:ascii="Cambria Math" w:eastAsiaTheme="minorEastAsia" w:hAnsi="Cambria Math"/>
+                  <w:i/>
+                </w:rPr>
+              </m:ctrlPr>
+            </m:sSupPr>
+            <m:e>
+              <m:r>
+                <w:rPr>
+                  <w:rFonts w:ascii="Cambria Math" w:eastAsiaTheme="minorEastAsia" w:hAnsi="Cambria Math"/>
+                </w:rPr>
+                <m:t>10</m:t>
+              </m:r>
+            </m:e>
+            <m:sup>
+              <m:r>
+                <w:rPr>
+                  <w:rFonts w:ascii="Cambria Math" w:eastAsiaTheme="minorEastAsia" w:hAnsi="Cambria Math"/>
+                </w:rPr>
+                <m:t>6</m:t>
+              </m:r>
+            </m:sup>
+          </m:sSup>
+        </m:oMath>
+      </m:oMathPara>
+    </w:p>
+    <w:p>
+      <w:pPr>
+        <w:jc w:val="both"/>
+        <w:rPr>
+          <w:rFonts w:eastAsiaTheme="minorEastAsia"/>
+        </w:rPr>
+      </w:pPr>
+      <m:oMathPara>
+        <m:oMath>
+          <m:sSub>
+            <m:sSubPr>
+              <m:ctrlPr>
+                <w:rPr>
+                  <w:rFonts w:ascii="Cambria Math" w:eastAsiaTheme="minorEastAsia" w:hAnsi="Cambria Math"/>
+                  <w:i/>
+                </w:rPr>
+              </m:ctrlPr>
+            </m:sSubPr>
+            <m:e>
+              <m:r>
+                <w:rPr>
+                  <w:rFonts w:ascii="Cambria Math" w:eastAsiaTheme="minorEastAsia" w:hAnsi="Cambria Math"/>
+                </w:rPr>
+                <m:t>L</m:t>
+              </m:r>
+            </m:e>
+            <m:sub>
+              <m:r>
+                <w:rPr>
+                  <w:rFonts w:ascii="Cambria Math" w:eastAsiaTheme="minorEastAsia" w:hAnsi="Cambria Math"/>
+                </w:rPr>
+                <m:t>gapped</m:t>
+              </m:r>
+            </m:sub>
+          </m:sSub>
+          <m:r>
+            <w:rPr>
+              <w:rFonts w:ascii="Cambria Math" w:eastAsiaTheme="minorEastAsia" w:hAnsi="Cambria Math"/>
+            </w:rPr>
+            <m:t>=</m:t>
+          </m:r>
+          <m:f>
+            <m:fPr>
+              <m:ctrlPr>
+                <w:rPr>
+                  <w:rFonts w:ascii="Cambria Math" w:eastAsiaTheme="minorEastAsia" w:hAnsi="Cambria Math"/>
+                  <w:i/>
+                </w:rPr>
+              </m:ctrlPr>
+            </m:fPr>
+            <m:num>
+              <m:sSup>
+                <m:sSupPr>
+                  <m:ctrlPr>
+                    <w:rPr>
+                      <w:rFonts w:ascii="Cambria Math" w:eastAsiaTheme="minorEastAsia" w:hAnsi="Cambria Math"/>
+                      <w:i/>
+                    </w:rPr>
+                  </m:ctrlPr>
+                </m:sSupPr>
+                <m:e>
+                  <m:r>
+                    <w:rPr>
+                      <w:rFonts w:ascii="Cambria Math" w:eastAsiaTheme="minorEastAsia" w:hAnsi="Cambria Math"/>
+                    </w:rPr>
+                    <m:t>N</m:t>
+                  </m:r>
+                </m:e>
+                <m:sup>
+                  <m:r>
+                    <w:rPr>
+                      <w:rFonts w:ascii="Cambria Math" w:eastAsiaTheme="minorEastAsia" w:hAnsi="Cambria Math"/>
+                    </w:rPr>
+                    <m:t>2</m:t>
+                  </m:r>
+                </m:sup>
+              </m:sSup>
+            </m:num>
+            <m:den>
+              <m:sSub>
+                <m:sSubPr>
+                  <m:ctrlPr>
+                    <w:rPr>
+                      <w:rFonts w:ascii="Cambria Math" w:eastAsiaTheme="minorEastAsia" w:hAnsi="Cambria Math"/>
+                      <w:i/>
+                    </w:rPr>
+                  </m:ctrlPr>
+                </m:sSubPr>
+                <m:e>
+                  <m:r>
+                    <w:rPr>
+                      <w:rFonts w:ascii="Cambria Math" w:eastAsiaTheme="minorEastAsia" w:hAnsi="Cambria Math"/>
+                    </w:rPr>
+                    <m:t>R</m:t>
+                  </m:r>
+                </m:e>
+                <m:sub>
+                  <m:r>
+                    <w:rPr>
+                      <w:rFonts w:ascii="Cambria Math" w:eastAsiaTheme="minorEastAsia" w:hAnsi="Cambria Math"/>
+                    </w:rPr>
+                    <m:t>total</m:t>
+                  </m:r>
+                </m:sub>
+              </m:sSub>
+            </m:den>
+          </m:f>
+          <m:r>
+            <w:rPr>
+              <w:rFonts w:ascii="Cambria Math" w:eastAsiaTheme="minorEastAsia" w:hAnsi="Cambria Math"/>
+            </w:rPr>
+            <m:t>=0.48 mH</m:t>
+          </m:r>
+        </m:oMath>
+      </m:oMathPara>
+    </w:p>
+    <w:p>
+      <w:pPr>
+        <w:jc w:val="both"/>
+        <w:rPr>
+          <w:rFonts w:eastAsiaTheme="minorEastAsia"/>
+        </w:rPr>
+      </w:pPr>
+      <w:r>
+        <w:rPr>
+          <w:rFonts w:eastAsiaTheme="minorEastAsia"/>
+        </w:rPr>
+        <w:tab/>
+        <w:t xml:space="preserve">Here, we observed that by introducing air gap at the core, total reluctance is increased and therefore inductance is decreased. </w:t>
+      </w:r>
+      <w:r>
+        <w:rPr>
+          <w:rFonts w:eastAsiaTheme="minorEastAsia"/>
+        </w:rPr>
+        <w:t>With this core, we can store more magnetic energy compared to previous cores.</w:t>
+      </w:r>
+    </w:p>
+    <w:p>
+      <w:pPr>
+        <w:jc w:val="both"/>
+        <w:rPr>
+          <w:rFonts w:eastAsiaTheme="minorEastAsia"/>
+        </w:rPr>
+      </w:pPr>
+    </w:p>
+    <w:p>
+      <w:pPr>
+        <w:rPr>
+          <w:rFonts w:asciiTheme="majorHAnsi" w:eastAsiaTheme="minorEastAsia" w:hAnsiTheme="majorHAnsi" w:cstheme="majorBidi"/>
+          <w:color w:val="243F60" w:themeColor="accent1" w:themeShade="7F"/>
+          <w:sz w:val="24"/>
+          <w:szCs w:val="24"/>
+        </w:rPr>
+      </w:pPr>
+      <w:r>
+        <w:rPr>
+          <w:rFonts w:eastAsiaTheme="minorEastAsia"/>
+        </w:rPr>
+        <w:br w:type="page"/>
+      </w:r>
+    </w:p>
+    <w:p>
+      <w:pPr>
+        <w:pStyle w:val="Balk3"/>
+        <w:numPr>
+          <w:ilvl w:val="0"/>
+          <w:numId w:val="7"/>
+        </w:numPr>
+        <w:rPr>
+          <w:rFonts w:eastAsiaTheme="minorEastAsia"/>
+        </w:rPr>
+      </w:pPr>
+      <w:bookmarkStart w:id="7" w:name="_Toc509860111"/>
+      <w:r>
+        <w:rPr>
+          <w:rFonts w:eastAsiaTheme="minorEastAsia"/>
+        </w:rPr>
+        <w:lastRenderedPageBreak/>
+        <w:t>Air Gapped Core with Fringing Effect</w:t>
+      </w:r>
+      <w:bookmarkEnd w:id="7"/>
+    </w:p>
+    <w:p>
+      <w:pPr>
+        <w:jc w:val="both"/>
+        <w:rPr>
+          <w:noProof/>
+        </w:rPr>
+      </w:pPr>
+    </w:p>
+    <w:p>
+      <w:pPr>
+        <w:jc w:val="both"/>
+        <w:rPr>
+          <w:noProof/>
+        </w:rPr>
+      </w:pPr>
+      <w:r>
+        <w:rPr>
+          <w:noProof/>
+        </w:rPr>
+        <w:tab/>
+        <w:t>To include the effect of fringing, we can use proposed method in Mohan.</w:t>
+      </w:r>
+      <w:r>
+        <w:rPr>
+          <w:noProof/>
+        </w:rPr>
+        <w:t xml:space="preserve"> Here, air gap cross section area is calculated with extension of g/2 as can be seen below.</w:t>
+      </w:r>
+    </w:p>
+    <w:p>
+      <w:pPr>
+        <w:jc w:val="both"/>
+        <w:rPr>
+          <w:noProof/>
+        </w:rPr>
+      </w:pPr>
+    </w:p>
+    <w:p>
+      <w:pPr>
+        <w:jc w:val="center"/>
+        <w:rPr>
+          <w:rFonts w:eastAsiaTheme="minorEastAsia"/>
+        </w:rPr>
+      </w:pPr>
+      <w:r>
+        <w:rPr>
+          <w:noProof/>
+        </w:rPr>
+        <w:drawing>
+          <wp:inline distT="0" distB="0" distL="0" distR="0" wp14:anchorId="4DC6A58F" wp14:editId="58CA2E26">
+            <wp:extent cx="2516428" cy="1748333"/>
+            <wp:effectExtent l="0" t="0" r="0" b="4445"/>
+            <wp:docPr id="7" name="Resim 7"/>
+            <wp:cNvGraphicFramePr>
+              <a:graphicFrameLocks xmlns:a="http://schemas.openxmlformats.org/drawingml/2006/main" noChangeAspect="1"/>
+            </wp:cNvGraphicFramePr>
+            <a:graphic xmlns:a="http://schemas.openxmlformats.org/drawingml/2006/main">
+              <a:graphicData uri="http://schemas.openxmlformats.org/drawingml/2006/picture">
+                <pic:pic xmlns:pic="http://schemas.openxmlformats.org/drawingml/2006/picture">
+                  <pic:nvPicPr>
+                    <pic:cNvPr id="1" name=""/>
+                    <pic:cNvPicPr/>
+                  </pic:nvPicPr>
+                  <pic:blipFill rotWithShape="1">
+                    <a:blip r:embed="rId13"/>
+                    <a:srcRect l="4868" t="17676" r="2082" b="9465"/>
+                    <a:stretch/>
+                  </pic:blipFill>
+                  <pic:spPr bwMode="auto">
+                    <a:xfrm>
+                      <a:off x="0" y="0"/>
+                      <a:ext cx="2517107" cy="1748805"/>
+                    </a:xfrm>
+                    <a:prstGeom prst="rect">
+                      <a:avLst/>
+                    </a:prstGeom>
+                    <a:ln>
+                      <a:noFill/>
+                    </a:ln>
+                    <a:extLst>
+                      <a:ext uri="{53640926-AAD7-44D8-BBD7-CCE9431645EC}">
+                        <a14:shadowObscured xmlns:a14="http://schemas.microsoft.com/office/drawing/2010/main"/>
+                      </a:ext>
+                    </a:extLst>
+                  </pic:spPr>
+                </pic:pic>
+              </a:graphicData>
+            </a:graphic>
+          </wp:inline>
+        </w:drawing>
+      </w:r>
+    </w:p>
+    <w:p>
+      <w:pPr>
+        <w:jc w:val="center"/>
+        <w:rPr>
+          <w:rFonts w:eastAsiaTheme="minorEastAsia"/>
+        </w:rPr>
+      </w:pPr>
+      <w:r>
+        <w:rPr>
+          <w:rFonts w:eastAsiaTheme="minorEastAsia"/>
+        </w:rPr>
+        <w:t>Figure 3: Fringing Effect</w:t>
+      </w:r>
+    </w:p>
+    <w:p>
+      <w:pPr>
+        <w:jc w:val="center"/>
+        <w:rPr>
+          <w:rFonts w:eastAsiaTheme="minorEastAsia"/>
+        </w:rPr>
+      </w:pPr>
+    </w:p>
+    <w:p>
+      <w:pPr>
+        <w:jc w:val="both"/>
+        <w:rPr>
+          <w:rFonts w:eastAsiaTheme="minorEastAsia"/>
+        </w:rPr>
+      </w:pPr>
+      <w:r>
+        <w:rPr>
+          <w:rFonts w:eastAsiaTheme="minorEastAsia"/>
+        </w:rPr>
+        <w:tab/>
+        <w:t>With this adjustment, air gap cross section area is calculated as follows.</w:t>
+      </w:r>
+    </w:p>
+    <w:p>
+      <w:pPr>
+        <w:jc w:val="both"/>
+        <w:rPr>
+          <w:rFonts w:eastAsiaTheme="minorEastAsia"/>
+        </w:rPr>
+      </w:pPr>
+      <m:oMathPara>
+        <m:oMath>
+          <m:sSub>
+            <m:sSubPr>
+              <m:ctrlPr>
+                <w:rPr>
+                  <w:rFonts w:ascii="Cambria Math" w:eastAsiaTheme="minorEastAsia" w:hAnsi="Cambria Math"/>
+                  <w:i/>
+                </w:rPr>
+              </m:ctrlPr>
+            </m:sSubPr>
+            <m:e>
+              <m:r>
+                <w:rPr>
+                  <w:rFonts w:ascii="Cambria Math" w:eastAsiaTheme="minorEastAsia" w:hAnsi="Cambria Math"/>
+                </w:rPr>
+                <m:t>A</m:t>
+              </m:r>
+            </m:e>
+            <m:sub>
+              <m:r>
+                <w:rPr>
+                  <w:rFonts w:ascii="Cambria Math" w:eastAsiaTheme="minorEastAsia" w:hAnsi="Cambria Math"/>
+                </w:rPr>
+                <m:t>gap</m:t>
+              </m:r>
+            </m:sub>
+          </m:sSub>
+          <m:r>
+            <w:rPr>
+              <w:rFonts w:ascii="Cambria Math" w:eastAsiaTheme="minorEastAsia" w:hAnsi="Cambria Math"/>
+            </w:rPr>
+            <m:t>=</m:t>
+          </m:r>
+          <m:r>
+            <w:rPr>
+              <w:rFonts w:ascii="Cambria Math" w:eastAsiaTheme="minorEastAsia" w:hAnsi="Cambria Math"/>
+            </w:rPr>
+            <m:t>(</m:t>
+          </m:r>
+          <m:r>
+            <w:rPr>
+              <w:rFonts w:ascii="Cambria Math" w:eastAsiaTheme="minorEastAsia" w:hAnsi="Cambria Math"/>
+            </w:rPr>
+            <m:t>height+g)*(</m:t>
+          </m:r>
+          <m:sSub>
+            <m:sSubPr>
+              <m:ctrlPr>
+                <w:rPr>
+                  <w:rFonts w:ascii="Cambria Math" w:eastAsiaTheme="minorEastAsia" w:hAnsi="Cambria Math"/>
+                  <w:i/>
+                </w:rPr>
+              </m:ctrlPr>
+            </m:sSubPr>
+            <m:e>
+              <m:r>
+                <w:rPr>
+                  <w:rFonts w:ascii="Cambria Math" w:eastAsiaTheme="minorEastAsia" w:hAnsi="Cambria Math"/>
+                </w:rPr>
+                <m:t>r</m:t>
+              </m:r>
+            </m:e>
+            <m:sub>
+              <m:r>
+                <w:rPr>
+                  <w:rFonts w:ascii="Cambria Math" w:eastAsiaTheme="minorEastAsia" w:hAnsi="Cambria Math"/>
+                </w:rPr>
+                <m:t>outer</m:t>
+              </m:r>
+            </m:sub>
+          </m:sSub>
+          <m:r>
+            <w:rPr>
+              <w:rFonts w:ascii="Cambria Math" w:eastAsiaTheme="minorEastAsia" w:hAnsi="Cambria Math"/>
+            </w:rPr>
+            <m:t>-</m:t>
+          </m:r>
+          <m:sSub>
+            <m:sSubPr>
+              <m:ctrlPr>
+                <w:rPr>
+                  <w:rFonts w:ascii="Cambria Math" w:eastAsiaTheme="minorEastAsia" w:hAnsi="Cambria Math"/>
+                  <w:i/>
+                </w:rPr>
+              </m:ctrlPr>
+            </m:sSubPr>
+            <m:e>
+              <m:r>
+                <w:rPr>
+                  <w:rFonts w:ascii="Cambria Math" w:eastAsiaTheme="minorEastAsia" w:hAnsi="Cambria Math"/>
+                </w:rPr>
+                <m:t>r</m:t>
+              </m:r>
+            </m:e>
+            <m:sub>
+              <m:r>
+                <w:rPr>
+                  <w:rFonts w:ascii="Cambria Math" w:eastAsiaTheme="minorEastAsia" w:hAnsi="Cambria Math"/>
+                </w:rPr>
+                <m:t>inner</m:t>
+              </m:r>
+            </m:sub>
+          </m:sSub>
+          <m:r>
+            <w:rPr>
+              <w:rFonts w:ascii="Cambria Math" w:eastAsiaTheme="minorEastAsia" w:hAnsi="Cambria Math"/>
+            </w:rPr>
+            <m:t>+g)</m:t>
+          </m:r>
+        </m:oMath>
+      </m:oMathPara>
+    </w:p>
+    <w:p>
+      <w:pPr>
+        <w:jc w:val="both"/>
+        <w:rPr>
+          <w:rFonts w:eastAsiaTheme="minorEastAsia"/>
+        </w:rPr>
+      </w:pPr>
+      <m:oMathPara>
+        <m:oMath>
+          <m:sSub>
+            <m:sSubPr>
+              <m:ctrlPr>
+                <w:rPr>
+                  <w:rFonts w:ascii="Cambria Math" w:eastAsiaTheme="minorEastAsia" w:hAnsi="Cambria Math"/>
+                  <w:i/>
+                </w:rPr>
+              </m:ctrlPr>
+            </m:sSubPr>
+            <m:e>
+              <m:r>
+                <w:rPr>
+                  <w:rFonts w:ascii="Cambria Math" w:eastAsiaTheme="minorEastAsia" w:hAnsi="Cambria Math"/>
+                </w:rPr>
+                <m:t>A</m:t>
+              </m:r>
+            </m:e>
+            <m:sub>
+              <m:r>
+                <w:rPr>
+                  <w:rFonts w:ascii="Cambria Math" w:eastAsiaTheme="minorEastAsia" w:hAnsi="Cambria Math"/>
+                </w:rPr>
+                <m:t>gap</m:t>
+              </m:r>
+            </m:sub>
+          </m:sSub>
+          <m:r>
+            <w:rPr>
+              <w:rFonts w:ascii="Cambria Math" w:eastAsiaTheme="minorEastAsia" w:hAnsi="Cambria Math"/>
+            </w:rPr>
+            <m:t>=609 m</m:t>
+          </m:r>
+          <m:sSup>
+            <m:sSupPr>
+              <m:ctrlPr>
+                <w:rPr>
+                  <w:rFonts w:ascii="Cambria Math" w:eastAsiaTheme="minorEastAsia" w:hAnsi="Cambria Math"/>
+                  <w:i/>
+                </w:rPr>
+              </m:ctrlPr>
+            </m:sSupPr>
+            <m:e>
+              <m:r>
+                <w:rPr>
+                  <w:rFonts w:ascii="Cambria Math" w:eastAsiaTheme="minorEastAsia" w:hAnsi="Cambria Math"/>
+                </w:rPr>
+                <m:t>m</m:t>
+              </m:r>
+            </m:e>
+            <m:sup>
+              <m:r>
+                <w:rPr>
+                  <w:rFonts w:ascii="Cambria Math" w:eastAsiaTheme="minorEastAsia" w:hAnsi="Cambria Math"/>
+                </w:rPr>
+                <m:t>2</m:t>
+              </m:r>
+            </m:sup>
+          </m:sSup>
+        </m:oMath>
+      </m:oMathPara>
+    </w:p>
+    <w:p>
+      <w:pPr>
+        <w:jc w:val="both"/>
+        <w:rPr>
+          <w:rFonts w:eastAsiaTheme="minorEastAsia"/>
+        </w:rPr>
+      </w:pPr>
+      <m:oMathPara>
+        <m:oMath>
+          <m:sSub>
+            <m:sSubPr>
+              <m:ctrlPr>
+                <w:rPr>
+                  <w:rFonts w:ascii="Cambria Math" w:eastAsiaTheme="minorEastAsia" w:hAnsi="Cambria Math"/>
+                  <w:i/>
+                </w:rPr>
+              </m:ctrlPr>
+            </m:sSubPr>
+            <m:e>
+              <m:r>
+                <w:rPr>
+                  <w:rFonts w:ascii="Cambria Math" w:eastAsiaTheme="minorEastAsia" w:hAnsi="Cambria Math"/>
+                </w:rPr>
+                <m:t>R</m:t>
+              </m:r>
+            </m:e>
+            <m:sub>
+              <m:r>
+                <w:rPr>
+                  <w:rFonts w:ascii="Cambria Math" w:eastAsiaTheme="minorEastAsia" w:hAnsi="Cambria Math"/>
+                </w:rPr>
+                <m:t>total</m:t>
+              </m:r>
+            </m:sub>
+          </m:sSub>
+          <m:r>
+            <w:rPr>
+              <w:rFonts w:ascii="Cambria Math" w:eastAsiaTheme="minorEastAsia" w:hAnsi="Cambria Math"/>
+            </w:rPr>
+            <m:t>=</m:t>
+          </m:r>
+          <m:sSub>
+            <m:sSubPr>
+              <m:ctrlPr>
+                <w:rPr>
+                  <w:rFonts w:ascii="Cambria Math" w:eastAsiaTheme="minorEastAsia" w:hAnsi="Cambria Math"/>
+                  <w:i/>
+                </w:rPr>
+              </m:ctrlPr>
+            </m:sSubPr>
+            <m:e>
+              <m:r>
+                <w:rPr>
+                  <w:rFonts w:ascii="Cambria Math" w:eastAsiaTheme="minorEastAsia" w:hAnsi="Cambria Math"/>
+                </w:rPr>
+                <m:t>R</m:t>
+              </m:r>
+            </m:e>
+            <m:sub>
+              <m:r>
+                <w:rPr>
+                  <w:rFonts w:ascii="Cambria Math" w:eastAsiaTheme="minorEastAsia" w:hAnsi="Cambria Math"/>
+                </w:rPr>
+                <m:t>gap</m:t>
+              </m:r>
+            </m:sub>
+          </m:sSub>
+          <m:r>
+            <w:rPr>
+              <w:rFonts w:ascii="Cambria Math" w:eastAsiaTheme="minorEastAsia" w:hAnsi="Cambria Math"/>
+            </w:rPr>
+            <m:t>+</m:t>
+          </m:r>
+          <m:sSub>
+            <m:sSubPr>
+              <m:ctrlPr>
+                <w:rPr>
+                  <w:rFonts w:ascii="Cambria Math" w:eastAsiaTheme="minorEastAsia" w:hAnsi="Cambria Math"/>
+                  <w:i/>
+                </w:rPr>
+              </m:ctrlPr>
+            </m:sSubPr>
+            <m:e>
+              <m:r>
+                <w:rPr>
+                  <w:rFonts w:ascii="Cambria Math" w:eastAsiaTheme="minorEastAsia" w:hAnsi="Cambria Math"/>
+                </w:rPr>
+                <m:t>R</m:t>
+              </m:r>
+            </m:e>
+            <m:sub>
+              <m:r>
+                <w:rPr>
+                  <w:rFonts w:ascii="Cambria Math" w:eastAsiaTheme="minorEastAsia" w:hAnsi="Cambria Math"/>
+                </w:rPr>
+                <m:t>core</m:t>
+              </m:r>
+            </m:sub>
+          </m:sSub>
+        </m:oMath>
+      </m:oMathPara>
+    </w:p>
+    <w:p>
+      <w:pPr>
+        <w:jc w:val="both"/>
+        <w:rPr>
+          <w:rFonts w:eastAsiaTheme="minorEastAsia"/>
+        </w:rPr>
+      </w:pPr>
+      <m:oMathPara>
+        <m:oMath>
+          <m:sSub>
+            <m:sSubPr>
+              <m:ctrlPr>
+                <w:rPr>
+                  <w:rFonts w:ascii="Cambria Math" w:eastAsiaTheme="minorEastAsia" w:hAnsi="Cambria Math"/>
+                  <w:i/>
+                </w:rPr>
+              </m:ctrlPr>
+            </m:sSubPr>
+            <m:e>
+              <m:r>
+                <w:rPr>
+                  <w:rFonts w:ascii="Cambria Math" w:eastAsiaTheme="minorEastAsia" w:hAnsi="Cambria Math"/>
+                </w:rPr>
+                <m:t>R</m:t>
+              </m:r>
+            </m:e>
+            <m:sub>
+              <m:r>
+                <w:rPr>
+                  <w:rFonts w:ascii="Cambria Math" w:eastAsiaTheme="minorEastAsia" w:hAnsi="Cambria Math"/>
+                </w:rPr>
+                <m:t>total</m:t>
+              </m:r>
+            </m:sub>
+          </m:sSub>
+          <m:r>
+            <w:rPr>
+              <w:rFonts w:ascii="Cambria Math" w:eastAsiaTheme="minorEastAsia" w:hAnsi="Cambria Math"/>
+            </w:rPr>
+            <m:t>=</m:t>
+          </m:r>
+          <m:f>
+            <m:fPr>
+              <m:ctrlPr>
+                <w:rPr>
+                  <w:rFonts w:ascii="Cambria Math" w:eastAsiaTheme="minorEastAsia" w:hAnsi="Cambria Math"/>
+                  <w:i/>
+                </w:rPr>
+              </m:ctrlPr>
+            </m:fPr>
+            <m:num>
+              <m:r>
+                <w:rPr>
+                  <w:rFonts w:ascii="Cambria Math" w:eastAsiaTheme="minorEastAsia" w:hAnsi="Cambria Math"/>
+                </w:rPr>
+                <m:t>g</m:t>
+              </m:r>
+            </m:num>
+            <m:den>
+              <m:sSub>
+                <m:sSubPr>
+                  <m:ctrlPr>
+                    <w:rPr>
+                      <w:rFonts w:ascii="Cambria Math" w:eastAsiaTheme="minorEastAsia" w:hAnsi="Cambria Math"/>
+                      <w:i/>
+                    </w:rPr>
+                  </m:ctrlPr>
+                </m:sSubPr>
+                <m:e>
+                  <m:r>
+                    <w:rPr>
+                      <w:rFonts w:ascii="Cambria Math" w:eastAsiaTheme="minorEastAsia" w:hAnsi="Cambria Math"/>
+                    </w:rPr>
+                    <m:t>µ</m:t>
+                  </m:r>
+                </m:e>
+                <m:sub>
+                  <m:r>
+                    <w:rPr>
+                      <w:rFonts w:ascii="Cambria Math" w:eastAsiaTheme="minorEastAsia" w:hAnsi="Cambria Math"/>
+                    </w:rPr>
+                    <m:t>0</m:t>
+                  </m:r>
+                </m:sub>
+              </m:sSub>
+              <m:r>
+                <w:rPr>
+                  <w:rFonts w:ascii="Cambria Math" w:eastAsiaTheme="minorEastAsia" w:hAnsi="Cambria Math"/>
+                </w:rPr>
+                <m:t>*</m:t>
+              </m:r>
+              <m:sSub>
+                <m:sSubPr>
+                  <m:ctrlPr>
+                    <w:rPr>
+                      <w:rFonts w:ascii="Cambria Math" w:eastAsiaTheme="minorEastAsia" w:hAnsi="Cambria Math"/>
+                      <w:i/>
+                    </w:rPr>
+                  </m:ctrlPr>
+                </m:sSubPr>
+                <m:e>
+                  <m:r>
+                    <w:rPr>
+                      <w:rFonts w:ascii="Cambria Math" w:eastAsiaTheme="minorEastAsia" w:hAnsi="Cambria Math"/>
+                    </w:rPr>
+                    <m:t>A</m:t>
+                  </m:r>
+                </m:e>
+                <m:sub>
+                  <m:r>
+                    <w:rPr>
+                      <w:rFonts w:ascii="Cambria Math" w:eastAsiaTheme="minorEastAsia" w:hAnsi="Cambria Math"/>
+                    </w:rPr>
+                    <m:t>gap</m:t>
+                  </m:r>
+                </m:sub>
+              </m:sSub>
+            </m:den>
+          </m:f>
+          <m:r>
+            <w:rPr>
+              <w:rFonts w:ascii="Cambria Math" w:eastAsiaTheme="minorEastAsia" w:hAnsi="Cambria Math"/>
+            </w:rPr>
+            <m:t>+</m:t>
+          </m:r>
+          <m:f>
+            <m:fPr>
+              <m:ctrlPr>
+                <w:rPr>
+                  <w:rFonts w:ascii="Cambria Math" w:eastAsiaTheme="minorEastAsia" w:hAnsi="Cambria Math"/>
+                  <w:i/>
+                </w:rPr>
+              </m:ctrlPr>
+            </m:fPr>
+            <m:num>
+              <m:sSub>
+                <m:sSubPr>
+                  <m:ctrlPr>
+                    <w:rPr>
+                      <w:rFonts w:ascii="Cambria Math" w:eastAsiaTheme="minorEastAsia" w:hAnsi="Cambria Math"/>
+                      <w:i/>
+                    </w:rPr>
+                  </m:ctrlPr>
+                </m:sSubPr>
+                <m:e>
+                  <m:r>
+                    <w:rPr>
+                      <w:rFonts w:ascii="Cambria Math" w:eastAsiaTheme="minorEastAsia" w:hAnsi="Cambria Math"/>
+                    </w:rPr>
+                    <m:t>l</m:t>
+                  </m:r>
+                </m:e>
+                <m:sub>
+                  <m:r>
+                    <w:rPr>
+                      <w:rFonts w:ascii="Cambria Math" w:eastAsiaTheme="minorEastAsia" w:hAnsi="Cambria Math"/>
+                    </w:rPr>
+                    <m:t>core</m:t>
+                  </m:r>
+                </m:sub>
+              </m:sSub>
+            </m:num>
+            <m:den>
+              <m:sSub>
+                <m:sSubPr>
+                  <m:ctrlPr>
+                    <w:rPr>
+                      <w:rFonts w:ascii="Cambria Math" w:eastAsiaTheme="minorEastAsia" w:hAnsi="Cambria Math"/>
+                      <w:i/>
+                    </w:rPr>
+                  </m:ctrlPr>
+                </m:sSubPr>
+                <m:e>
+                  <m:r>
+                    <w:rPr>
+                      <w:rFonts w:ascii="Cambria Math" w:eastAsiaTheme="minorEastAsia" w:hAnsi="Cambria Math"/>
+                    </w:rPr>
+                    <m:t>µ</m:t>
+                  </m:r>
+                </m:e>
+                <m:sub>
+                  <m:r>
+                    <w:rPr>
+                      <w:rFonts w:ascii="Cambria Math" w:eastAsiaTheme="minorEastAsia" w:hAnsi="Cambria Math"/>
+                    </w:rPr>
+                    <m:t>r</m:t>
+                  </m:r>
+                </m:sub>
+              </m:sSub>
+              <m:r>
+                <w:rPr>
+                  <w:rFonts w:ascii="Cambria Math" w:eastAsiaTheme="minorEastAsia" w:hAnsi="Cambria Math"/>
+                </w:rPr>
+                <m:t>*</m:t>
+              </m:r>
+              <m:sSub>
+                <m:sSubPr>
+                  <m:ctrlPr>
+                    <w:rPr>
+                      <w:rFonts w:ascii="Cambria Math" w:eastAsiaTheme="minorEastAsia" w:hAnsi="Cambria Math"/>
+                      <w:i/>
+                    </w:rPr>
+                  </m:ctrlPr>
+                </m:sSubPr>
+                <m:e>
+                  <m:r>
+                    <w:rPr>
+                      <w:rFonts w:ascii="Cambria Math" w:eastAsiaTheme="minorEastAsia" w:hAnsi="Cambria Math"/>
+                    </w:rPr>
+                    <m:t>µ</m:t>
+                  </m:r>
+                </m:e>
+                <m:sub>
+                  <m:r>
+                    <w:rPr>
+                      <w:rFonts w:ascii="Cambria Math" w:eastAsiaTheme="minorEastAsia" w:hAnsi="Cambria Math"/>
+                    </w:rPr>
+                    <m:t>0</m:t>
+                  </m:r>
+                </m:sub>
+              </m:sSub>
+              <m:r>
+                <w:rPr>
+                  <w:rFonts w:ascii="Cambria Math" w:eastAsiaTheme="minorEastAsia" w:hAnsi="Cambria Math"/>
+                </w:rPr>
+                <m:t>*A</m:t>
+              </m:r>
+            </m:den>
+          </m:f>
+        </m:oMath>
+      </m:oMathPara>
+    </w:p>
+    <w:p>
+      <w:pPr>
+        <w:jc w:val="both"/>
+        <w:rPr>
+          <w:rFonts w:eastAsiaTheme="minorEastAsia"/>
+        </w:rPr>
+      </w:pPr>
+      <m:oMathPara>
+        <m:oMath>
+          <m:sSub>
+            <m:sSubPr>
+              <m:ctrlPr>
+                <w:rPr>
+                  <w:rFonts w:ascii="Cambria Math" w:eastAsiaTheme="minorEastAsia" w:hAnsi="Cambria Math"/>
+                  <w:i/>
+                </w:rPr>
+              </m:ctrlPr>
+            </m:sSubPr>
+            <m:e>
+              <m:r>
+                <w:rPr>
+                  <w:rFonts w:ascii="Cambria Math" w:eastAsiaTheme="minorEastAsia" w:hAnsi="Cambria Math"/>
+                </w:rPr>
+                <m:t>R</m:t>
+              </m:r>
+            </m:e>
+            <m:sub>
+              <m:r>
+                <w:rPr>
+                  <w:rFonts w:ascii="Cambria Math" w:eastAsiaTheme="minorEastAsia" w:hAnsi="Cambria Math"/>
+                </w:rPr>
+                <m:t>total</m:t>
+              </m:r>
+            </m:sub>
+          </m:sSub>
+          <m:r>
+            <w:rPr>
+              <w:rFonts w:ascii="Cambria Math" w:eastAsiaTheme="minorEastAsia" w:hAnsi="Cambria Math"/>
+            </w:rPr>
+            <m:t>=</m:t>
+          </m:r>
+          <m:r>
+            <w:rPr>
+              <w:rFonts w:ascii="Cambria Math" w:eastAsiaTheme="minorEastAsia" w:hAnsi="Cambria Math"/>
+            </w:rPr>
+            <m:t>2.6</m:t>
+          </m:r>
+          <m:r>
+            <w:rPr>
+              <w:rFonts w:ascii="Cambria Math" w:eastAsiaTheme="minorEastAsia" w:hAnsi="Cambria Math"/>
+            </w:rPr>
+            <m:t>*</m:t>
+          </m:r>
+          <m:sSup>
+            <m:sSupPr>
+              <m:ctrlPr>
+                <w:rPr>
+                  <w:rFonts w:ascii="Cambria Math" w:eastAsiaTheme="minorEastAsia" w:hAnsi="Cambria Math"/>
+                  <w:i/>
+                </w:rPr>
+              </m:ctrlPr>
+            </m:sSupPr>
+            <m:e>
+              <m:r>
+                <w:rPr>
+                  <w:rFonts w:ascii="Cambria Math" w:eastAsiaTheme="minorEastAsia" w:hAnsi="Cambria Math"/>
+                </w:rPr>
+                <m:t>10</m:t>
+              </m:r>
+            </m:e>
+            <m:sup>
+              <m:r>
+                <w:rPr>
+                  <w:rFonts w:ascii="Cambria Math" w:eastAsiaTheme="minorEastAsia" w:hAnsi="Cambria Math"/>
+                </w:rPr>
+                <m:t>6</m:t>
+              </m:r>
+            </m:sup>
+          </m:sSup>
+          <m:r>
+            <w:rPr>
+              <w:rFonts w:ascii="Cambria Math" w:eastAsiaTheme="minorEastAsia" w:hAnsi="Cambria Math"/>
+            </w:rPr>
+            <m:t>+3.5*</m:t>
+          </m:r>
+          <m:sSup>
+            <m:sSupPr>
+              <m:ctrlPr>
+                <w:rPr>
+                  <w:rFonts w:ascii="Cambria Math" w:eastAsiaTheme="minorEastAsia" w:hAnsi="Cambria Math"/>
+                  <w:i/>
+                </w:rPr>
+              </m:ctrlPr>
+            </m:sSupPr>
+            <m:e>
+              <m:r>
+                <w:rPr>
+                  <w:rFonts w:ascii="Cambria Math" w:eastAsiaTheme="minorEastAsia" w:hAnsi="Cambria Math"/>
+                </w:rPr>
+                <m:t>10</m:t>
+              </m:r>
+            </m:e>
+            <m:sup>
+              <m:r>
+                <w:rPr>
+                  <w:rFonts w:ascii="Cambria Math" w:eastAsiaTheme="minorEastAsia" w:hAnsi="Cambria Math"/>
+                </w:rPr>
+                <m:t>6</m:t>
+              </m:r>
+            </m:sup>
+          </m:sSup>
+        </m:oMath>
+      </m:oMathPara>
+    </w:p>
+    <w:p>
+      <w:pPr>
+        <w:jc w:val="both"/>
+        <w:rPr>
+          <w:rFonts w:eastAsiaTheme="minorEastAsia"/>
+        </w:rPr>
+      </w:pPr>
+      <m:oMathPara>
+        <m:oMath>
+          <m:sSub>
+            <m:sSubPr>
+              <m:ctrlPr>
+                <w:rPr>
+                  <w:rFonts w:ascii="Cambria Math" w:eastAsiaTheme="minorEastAsia" w:hAnsi="Cambria Math"/>
+                  <w:i/>
+                </w:rPr>
+              </m:ctrlPr>
+            </m:sSubPr>
+            <m:e>
+              <m:r>
+                <w:rPr>
+                  <w:rFonts w:ascii="Cambria Math" w:eastAsiaTheme="minorEastAsia" w:hAnsi="Cambria Math"/>
+                </w:rPr>
+                <m:t>R</m:t>
+              </m:r>
+            </m:e>
+            <m:sub>
+              <m:r>
+                <w:rPr>
+                  <w:rFonts w:ascii="Cambria Math" w:eastAsiaTheme="minorEastAsia" w:hAnsi="Cambria Math"/>
+                </w:rPr>
+                <m:t>total</m:t>
+              </m:r>
+            </m:sub>
+          </m:sSub>
+          <m:r>
+            <w:rPr>
+              <w:rFonts w:ascii="Cambria Math" w:eastAsiaTheme="minorEastAsia" w:hAnsi="Cambria Math"/>
+            </w:rPr>
+            <m:t>=6.</m:t>
+          </m:r>
+          <m:r>
+            <w:rPr>
+              <w:rFonts w:ascii="Cambria Math" w:eastAsiaTheme="minorEastAsia" w:hAnsi="Cambria Math"/>
+            </w:rPr>
+            <m:t>2</m:t>
+          </m:r>
+          <m:r>
+            <w:rPr>
+              <w:rFonts w:ascii="Cambria Math" w:eastAsiaTheme="minorEastAsia" w:hAnsi="Cambria Math"/>
+            </w:rPr>
+            <m:t>*</m:t>
+          </m:r>
+          <m:sSup>
+            <m:sSupPr>
+              <m:ctrlPr>
+                <w:rPr>
+                  <w:rFonts w:ascii="Cambria Math" w:eastAsiaTheme="minorEastAsia" w:hAnsi="Cambria Math"/>
+                  <w:i/>
+                </w:rPr>
+              </m:ctrlPr>
+            </m:sSupPr>
+            <m:e>
+              <m:r>
+                <w:rPr>
+                  <w:rFonts w:ascii="Cambria Math" w:eastAsiaTheme="minorEastAsia" w:hAnsi="Cambria Math"/>
+                </w:rPr>
+                <m:t>10</m:t>
+              </m:r>
+            </m:e>
+            <m:sup>
+              <m:r>
+                <w:rPr>
+                  <w:rFonts w:ascii="Cambria Math" w:eastAsiaTheme="minorEastAsia" w:hAnsi="Cambria Math"/>
+                </w:rPr>
+                <m:t>6</m:t>
+              </m:r>
+            </m:sup>
+          </m:sSup>
+        </m:oMath>
+      </m:oMathPara>
+    </w:p>
+    <w:p>
+      <w:pPr>
+        <w:jc w:val="both"/>
+        <w:rPr>
+          <w:rFonts w:eastAsiaTheme="minorEastAsia"/>
+        </w:rPr>
+      </w:pPr>
+      <m:oMathPara>
+        <m:oMath>
+          <m:sSub>
+            <m:sSubPr>
+              <m:ctrlPr>
+                <w:rPr>
+                  <w:rFonts w:ascii="Cambria Math" w:eastAsiaTheme="minorEastAsia" w:hAnsi="Cambria Math"/>
+                  <w:i/>
+                </w:rPr>
+              </m:ctrlPr>
+            </m:sSubPr>
+            <m:e>
+              <m:r>
+                <w:rPr>
+                  <w:rFonts w:ascii="Cambria Math" w:eastAsiaTheme="minorEastAsia" w:hAnsi="Cambria Math"/>
+                </w:rPr>
+                <m:t>L</m:t>
+              </m:r>
+            </m:e>
+            <m:sub>
+              <m:r>
+                <w:rPr>
+                  <w:rFonts w:ascii="Cambria Math" w:eastAsiaTheme="minorEastAsia" w:hAnsi="Cambria Math"/>
+                </w:rPr>
+                <m:t>gapped</m:t>
+              </m:r>
+            </m:sub>
+          </m:sSub>
+          <m:r>
+            <w:rPr>
+              <w:rFonts w:ascii="Cambria Math" w:eastAsiaTheme="minorEastAsia" w:hAnsi="Cambria Math"/>
+            </w:rPr>
+            <m:t>=</m:t>
+          </m:r>
+          <m:f>
+            <m:fPr>
+              <m:ctrlPr>
+                <w:rPr>
+                  <w:rFonts w:ascii="Cambria Math" w:eastAsiaTheme="minorEastAsia" w:hAnsi="Cambria Math"/>
+                  <w:i/>
+                </w:rPr>
+              </m:ctrlPr>
+            </m:fPr>
+            <m:num>
+              <m:sSup>
+                <m:sSupPr>
+                  <m:ctrlPr>
+                    <w:rPr>
+                      <w:rFonts w:ascii="Cambria Math" w:eastAsiaTheme="minorEastAsia" w:hAnsi="Cambria Math"/>
+                      <w:i/>
+                    </w:rPr>
+                  </m:ctrlPr>
+                </m:sSupPr>
+                <m:e>
+                  <m:r>
+                    <w:rPr>
+                      <w:rFonts w:ascii="Cambria Math" w:eastAsiaTheme="minorEastAsia" w:hAnsi="Cambria Math"/>
+                    </w:rPr>
+                    <m:t>N</m:t>
+                  </m:r>
+                </m:e>
+                <m:sup>
+                  <m:r>
+                    <w:rPr>
+                      <w:rFonts w:ascii="Cambria Math" w:eastAsiaTheme="minorEastAsia" w:hAnsi="Cambria Math"/>
+                    </w:rPr>
+                    <m:t>2</m:t>
+                  </m:r>
+                </m:sup>
+              </m:sSup>
+            </m:num>
+            <m:den>
+              <m:sSub>
+                <m:sSubPr>
+                  <m:ctrlPr>
+                    <w:rPr>
+                      <w:rFonts w:ascii="Cambria Math" w:eastAsiaTheme="minorEastAsia" w:hAnsi="Cambria Math"/>
+                      <w:i/>
+                    </w:rPr>
+                  </m:ctrlPr>
+                </m:sSubPr>
+                <m:e>
+                  <m:r>
+                    <w:rPr>
+                      <w:rFonts w:ascii="Cambria Math" w:eastAsiaTheme="minorEastAsia" w:hAnsi="Cambria Math"/>
+                    </w:rPr>
+                    <m:t>R</m:t>
+                  </m:r>
+                </m:e>
+                <m:sub>
+                  <m:r>
+                    <w:rPr>
+                      <w:rFonts w:ascii="Cambria Math" w:eastAsiaTheme="minorEastAsia" w:hAnsi="Cambria Math"/>
+                    </w:rPr>
+                    <m:t>total</m:t>
+                  </m:r>
+                </m:sub>
+              </m:sSub>
+            </m:den>
+          </m:f>
+          <m:r>
+            <w:rPr>
+              <w:rFonts w:ascii="Cambria Math" w:eastAsiaTheme="minorEastAsia" w:hAnsi="Cambria Math"/>
+            </w:rPr>
+            <m:t>=0.</m:t>
+          </m:r>
+          <m:r>
+            <w:rPr>
+              <w:rFonts w:ascii="Cambria Math" w:eastAsiaTheme="minorEastAsia" w:hAnsi="Cambria Math"/>
+            </w:rPr>
+            <m:t>53</m:t>
+          </m:r>
+          <m:r>
+            <w:rPr>
+              <w:rFonts w:ascii="Cambria Math" w:eastAsiaTheme="minorEastAsia" w:hAnsi="Cambria Math"/>
+            </w:rPr>
+            <m:t xml:space="preserve"> mH</m:t>
+          </m:r>
+        </m:oMath>
+      </m:oMathPara>
+    </w:p>
+    <w:p>
+      <w:pPr>
+        <w:jc w:val="both"/>
+        <w:rPr>
+          <w:rFonts w:eastAsiaTheme="minorEastAsia"/>
+        </w:rPr>
+      </w:pPr>
+    </w:p>
+    <w:p>
+      <w:pPr>
+        <w:jc w:val="both"/>
+        <w:rPr>
+          <w:rFonts w:eastAsiaTheme="minorEastAsia"/>
+        </w:rPr>
+      </w:pPr>
+      <w:r>
+        <w:rPr>
+          <w:rFonts w:eastAsiaTheme="minorEastAsia"/>
+        </w:rPr>
+        <w:tab/>
+        <w:t>Here, effective air gap cross section area is increased and reluctance is decreased. With the decrease in overall reluctance of the system, it is observed that inductance is increased with including the effect of fringing flux.</w:t>
+      </w:r>
+    </w:p>
+    <w:p>
+      <w:pPr>
+        <w:rPr>
+          <w:rFonts w:eastAsiaTheme="minorEastAsia"/>
+        </w:rPr>
+      </w:pPr>
+      <w:r>
+        <w:rPr>
+          <w:rFonts w:eastAsiaTheme="minorEastAsia"/>
+        </w:rPr>
+        <w:br w:type="page"/>
+      </w:r>
+    </w:p>
+    <w:p>
+      <w:pPr>
+        <w:pStyle w:val="Balk2"/>
+        <w:numPr>
+          <w:ilvl w:val="0"/>
+          <w:numId w:val="5"/>
+        </w:numPr>
+        <w:rPr>
+          <w:rFonts w:eastAsiaTheme="minorEastAsia"/>
+        </w:rPr>
+      </w:pPr>
+      <w:bookmarkStart w:id="8" w:name="_Toc509860112"/>
+      <w:r>
+        <w:rPr>
+          <w:rFonts w:eastAsiaTheme="minorEastAsia"/>
+        </w:rPr>
+        <w:lastRenderedPageBreak/>
+        <w:t>Finite Element Analysis</w:t>
+      </w:r>
+      <w:bookmarkEnd w:id="8"/>
+    </w:p>
+    <w:p>
+      <w:pPr>
+        <w:jc w:val="both"/>
+        <w:rPr>
+          <w:rFonts w:eastAsiaTheme="minorEastAsia"/>
+        </w:rPr>
+      </w:pPr>
+    </w:p>
+    <w:p>
+      <w:pPr>
+        <w:jc w:val="both"/>
+        <w:rPr>
+          <w:rFonts w:eastAsiaTheme="minorEastAsia"/>
+        </w:rPr>
+      </w:pPr>
+      <w:r>
+        <w:rPr>
+          <w:rFonts w:eastAsiaTheme="minorEastAsia"/>
+        </w:rPr>
+        <w:tab/>
+        <w:t xml:space="preserve">In this part of the project, we will verify analytical results with </w:t>
+      </w:r>
+      <w:r>
+        <w:rPr>
+          <w:rFonts w:eastAsiaTheme="minorEastAsia"/>
+        </w:rPr>
+        <w:t>finite element analysis. FEM study is conducted on Maxwell software. Toroid core is built as 3D model. Model can be seen in figure below.</w:t>
+      </w:r>
+    </w:p>
+    <w:p>
+      <w:pPr>
+        <w:jc w:val="center"/>
+        <w:rPr>
+          <w:rFonts w:eastAsiaTheme="minorEastAsia"/>
+        </w:rPr>
+      </w:pPr>
+      <w:r>
+        <w:rPr>
+          <w:noProof/>
+        </w:rPr>
+        <w:drawing>
+          <wp:inline distT="0" distB="0" distL="0" distR="0" wp14:anchorId="5F59416B" wp14:editId="7E2F88FF">
+            <wp:extent cx="3181350" cy="2613127"/>
+            <wp:effectExtent l="0" t="0" r="0" b="0"/>
+            <wp:docPr id="11" name="Resim 11"/>
+            <wp:cNvGraphicFramePr>
+              <a:graphicFrameLocks xmlns:a="http://schemas.openxmlformats.org/drawingml/2006/main" noChangeAspect="1"/>
+            </wp:cNvGraphicFramePr>
+            <a:graphic xmlns:a="http://schemas.openxmlformats.org/drawingml/2006/main">
+              <a:graphicData uri="http://schemas.openxmlformats.org/drawingml/2006/picture">
+                <pic:pic xmlns:pic="http://schemas.openxmlformats.org/drawingml/2006/picture">
+                  <pic:nvPicPr>
+                    <pic:cNvPr id="1" name=""/>
+                    <pic:cNvPicPr/>
+                  </pic:nvPicPr>
+                  <pic:blipFill>
+                    <a:blip r:embed="rId14"/>
+                    <a:stretch>
+                      <a:fillRect/>
+                    </a:stretch>
+                  </pic:blipFill>
+                  <pic:spPr>
+                    <a:xfrm>
+                      <a:off x="0" y="0"/>
+                      <a:ext cx="3183496" cy="2614890"/>
+                    </a:xfrm>
+                    <a:prstGeom prst="rect">
+                      <a:avLst/>
+                    </a:prstGeom>
+                  </pic:spPr>
+                </pic:pic>
+              </a:graphicData>
+            </a:graphic>
+          </wp:inline>
+        </w:drawing>
+      </w:r>
+    </w:p>
+    <w:p>
+      <w:pPr>
+        <w:jc w:val="center"/>
+        <w:rPr>
+          <w:rFonts w:eastAsiaTheme="minorEastAsia"/>
+        </w:rPr>
+      </w:pPr>
+      <w:r>
+        <w:rPr>
+          <w:rFonts w:eastAsiaTheme="minorEastAsia"/>
+        </w:rPr>
+        <w:t>Figure 4: 3D Toroid Inductor Model</w:t>
+      </w:r>
+    </w:p>
+    <w:p>
+      <w:pPr>
+        <w:jc w:val="both"/>
+        <w:rPr>
+          <w:rFonts w:eastAsiaTheme="minorEastAsia"/>
+        </w:rPr>
+      </w:pPr>
+      <w:r>
+        <w:rPr>
+          <w:rFonts w:eastAsiaTheme="minorEastAsia"/>
+        </w:rPr>
+        <w:tab/>
+        <w:t xml:space="preserve">In this model, yellow transparent part represents coils wound around toroid core. Core </w:t>
+      </w:r>
+      <w:r>
+        <w:rPr>
+          <w:rFonts w:eastAsiaTheme="minorEastAsia"/>
+        </w:rPr>
+        <w:t>is gray part in figure above.</w:t>
+      </w:r>
+    </w:p>
+    <w:p>
+      <w:pPr>
+        <w:jc w:val="both"/>
+        <w:rPr>
+          <w:rFonts w:eastAsiaTheme="minorEastAsia"/>
+        </w:rPr>
+      </w:pPr>
+    </w:p>
+    <w:p>
+      <w:pPr>
+        <w:jc w:val="both"/>
+        <w:rPr>
+          <w:rFonts w:eastAsiaTheme="minorEastAsia"/>
+        </w:rPr>
+      </w:pPr>
+    </w:p>
+    <w:p>
+      <w:pPr>
+        <w:rPr>
+          <w:rFonts w:asciiTheme="majorHAnsi" w:eastAsiaTheme="minorEastAsia" w:hAnsiTheme="majorHAnsi" w:cstheme="majorBidi"/>
+          <w:color w:val="243F60" w:themeColor="accent1" w:themeShade="7F"/>
+          <w:sz w:val="24"/>
+          <w:szCs w:val="24"/>
+        </w:rPr>
+      </w:pPr>
+      <w:r>
+        <w:rPr>
+          <w:rFonts w:eastAsiaTheme="minorEastAsia"/>
+        </w:rPr>
+        <w:br w:type="page"/>
+      </w:r>
+    </w:p>
+    <w:p>
+      <w:pPr>
+        <w:pStyle w:val="Balk3"/>
+        <w:numPr>
+          <w:ilvl w:val="0"/>
+          <w:numId w:val="11"/>
+        </w:numPr>
+        <w:rPr>
+          <w:rFonts w:eastAsiaTheme="minorEastAsia"/>
+        </w:rPr>
+      </w:pPr>
+      <w:bookmarkStart w:id="9" w:name="_Toc509860113"/>
+      <w:r>
+        <w:rPr>
+          <w:rFonts w:eastAsiaTheme="minorEastAsia"/>
+        </w:rPr>
+        <w:lastRenderedPageBreak/>
+        <w:t>Linear Core</w:t>
+      </w:r>
+      <w:bookmarkEnd w:id="9"/>
+    </w:p>
+    <w:p>
+      <w:r>
+        <w:tab/>
+        <w:t>In this part, core is assumed to be linear and it has constant relative permeability of 83.82 as used in analytical part.</w:t>
+      </w:r>
+      <w:r>
+        <w:t xml:space="preserve"> Turns number </w:t>
+      </w:r>
+      <w:r>
+        <w:t>is 57 and 5 A of current is flowing through coils.</w:t>
+      </w:r>
+      <w:r>
+        <w:t xml:space="preserve"> Flux density distributions of the core can be seen in following figure.</w:t>
+      </w:r>
+      <w:r>
+        <w:t xml:space="preserve"> </w:t>
+      </w:r>
+    </w:p>
+    <w:p>
+      <w:pPr>
+        <w:jc w:val="center"/>
+      </w:pPr>
+      <w:r>
+        <w:rPr>
+          <w:noProof/>
+        </w:rPr>
+        <w:drawing>
+          <wp:inline distT="0" distB="0" distL="0" distR="0" wp14:anchorId="00A7AAC2" wp14:editId="3B4E7B5D">
+            <wp:extent cx="4086225" cy="3356382"/>
+            <wp:effectExtent l="0" t="0" r="0" b="0"/>
+            <wp:docPr id="13" name="Resim 13"/>
+            <wp:cNvGraphicFramePr>
+              <a:graphicFrameLocks xmlns:a="http://schemas.openxmlformats.org/drawingml/2006/main" noChangeAspect="1"/>
+            </wp:cNvGraphicFramePr>
+            <a:graphic xmlns:a="http://schemas.openxmlformats.org/drawingml/2006/main">
+              <a:graphicData uri="http://schemas.openxmlformats.org/drawingml/2006/picture">
+                <pic:pic xmlns:pic="http://schemas.openxmlformats.org/drawingml/2006/picture">
+                  <pic:nvPicPr>
+                    <pic:cNvPr id="1" name=""/>
+                    <pic:cNvPicPr/>
+                  </pic:nvPicPr>
+                  <pic:blipFill>
+                    <a:blip r:embed="rId15"/>
+                    <a:stretch>
+                      <a:fillRect/>
+                    </a:stretch>
+                  </pic:blipFill>
+                  <pic:spPr>
+                    <a:xfrm>
+                      <a:off x="0" y="0"/>
+                      <a:ext cx="4122473" cy="3386156"/>
+                    </a:xfrm>
+                    <a:prstGeom prst="rect">
+                      <a:avLst/>
+                    </a:prstGeom>
+                  </pic:spPr>
+                </pic:pic>
+              </a:graphicData>
+            </a:graphic>
+          </wp:inline>
+        </w:drawing>
+      </w:r>
+    </w:p>
+    <w:p>
+      <w:pPr>
+        <w:jc w:val="center"/>
+      </w:pPr>
+      <w:r>
+        <w:t>Figure 5: Flux Density Distribution of the Core</w:t>
+      </w:r>
+    </w:p>
+    <w:p>
+      <w:pPr>
+        <w:jc w:val="both"/>
+      </w:pPr>
+    </w:p>
+    <w:p>
+      <w:pPr>
+        <w:jc w:val="both"/>
+      </w:pPr>
+      <w:r>
+        <w:tab/>
+        <w:t>As can be seen in the figure, flux density is higher at inner side of the core compared to outer side of the core.</w:t>
+      </w:r>
+      <w:r>
+        <w:t xml:space="preserve"> This can be explained from the flux path. Inner side of the core has shorter flux path and thus less reluctance. This means that flux density is higher at that regions. </w:t>
+      </w:r>
+      <w:r>
+        <w:t>On the contrary, outer side of the core has higher reluctance and therefore has less magnetic field density.</w:t>
+      </w:r>
+    </w:p>
+    <w:p>
+      <w:pPr>
+        <w:jc w:val="both"/>
+      </w:pPr>
+      <w:r>
+        <w:tab/>
+        <w:t xml:space="preserve">To calculate inductance of the linear core, </w:t>
+      </w:r>
+      <w:r>
+        <w:t>matrix equation is assigned in Maxwell software and inductance is calculated as follows.</w:t>
+      </w:r>
+    </w:p>
+    <w:p>
+      <w:pPr>
+        <w:jc w:val="center"/>
+      </w:pPr>
+      <w:r>
+        <w:rPr>
+          <w:noProof/>
+        </w:rPr>
+        <w:drawing>
+          <wp:inline distT="0" distB="0" distL="0" distR="0" wp14:anchorId="4CDF830A" wp14:editId="35B2FD49">
+            <wp:extent cx="3162300" cy="476250"/>
+            <wp:effectExtent l="0" t="0" r="0" b="0"/>
+            <wp:docPr id="15" name="Resim 15"/>
+            <wp:cNvGraphicFramePr>
+              <a:graphicFrameLocks xmlns:a="http://schemas.openxmlformats.org/drawingml/2006/main" noChangeAspect="1"/>
+            </wp:cNvGraphicFramePr>
+            <a:graphic xmlns:a="http://schemas.openxmlformats.org/drawingml/2006/main">
+              <a:graphicData uri="http://schemas.openxmlformats.org/drawingml/2006/picture">
+                <pic:pic xmlns:pic="http://schemas.openxmlformats.org/drawingml/2006/picture">
+                  <pic:nvPicPr>
+                    <pic:cNvPr id="1" name=""/>
+                    <pic:cNvPicPr/>
+                  </pic:nvPicPr>
+                  <pic:blipFill rotWithShape="1">
+                    <a:blip r:embed="rId16"/>
+                    <a:srcRect b="18033"/>
+                    <a:stretch/>
+                  </pic:blipFill>
+                  <pic:spPr bwMode="auto">
+                    <a:xfrm>
+                      <a:off x="0" y="0"/>
+                      <a:ext cx="3162300" cy="476250"/>
+                    </a:xfrm>
+                    <a:prstGeom prst="rect">
+                      <a:avLst/>
+                    </a:prstGeom>
+                    <a:ln>
+                      <a:noFill/>
+                    </a:ln>
+                    <a:extLst>
+                      <a:ext uri="{53640926-AAD7-44D8-BBD7-CCE9431645EC}">
+                        <a14:shadowObscured xmlns:a14="http://schemas.microsoft.com/office/drawing/2010/main"/>
+                      </a:ext>
+                    </a:extLst>
+                  </pic:spPr>
+                </pic:pic>
+              </a:graphicData>
+            </a:graphic>
+          </wp:inline>
+        </w:drawing>
+      </w:r>
+    </w:p>
+    <w:p>
+      <w:pPr>
+        <w:jc w:val="center"/>
+      </w:pPr>
+      <w:r>
+        <w:t>Figure 6: Linear Core Inductance Calculation</w:t>
+      </w:r>
+      <w:r>
+        <w:t xml:space="preserve"> (uH)</w:t>
+      </w:r>
+    </w:p>
+    <w:p>
+      <w:pPr>
+        <w:jc w:val="both"/>
+      </w:pPr>
+      <w:r>
+        <w:tab/>
+        <w:t>Analytically, inductance is calculated as 0.9</w:t>
+      </w:r>
+      <w:r>
+        <w:t>4</w:t>
+      </w:r>
+      <w:r>
+        <w:t xml:space="preserve"> mH and in FEM, inductance is calculated as 0.95 mH. There exist </w:t>
+      </w:r>
+      <w:r>
+        <w:t>1</w:t>
+      </w:r>
+      <w:r>
+        <w:t>% difference in calculation</w:t>
+      </w:r>
+      <w:r>
+        <w:t>. FEM has higher reluctance.</w:t>
+      </w:r>
+      <w:r>
+        <w:t xml:space="preserve"> </w:t>
+      </w:r>
+      <w:r>
+        <w:t>This small difference may be caused from leakage flux, which is ignored in analytical calculations.</w:t>
+      </w:r>
+      <w:r>
+        <w:t xml:space="preserve"> Also meshing in FEM effects the results.</w:t>
+      </w:r>
+    </w:p>
+    <w:p>
+      <w:r>
+        <w:br w:type="page"/>
+      </w:r>
+    </w:p>
+    <w:p>
+      <w:pPr>
+        <w:jc w:val="both"/>
+      </w:pPr>
+      <w:r>
+        <w:lastRenderedPageBreak/>
+        <w:tab/>
+        <w:t>To calculate leakage inductance, we can use stored magnetic energy in air and coils. Main flux travels in core and flux travelling in air composes leakage flux.</w:t>
+      </w:r>
+      <w:r>
+        <w:t xml:space="preserve"> We have following relation between current and magnetic energy.</w:t>
+      </w:r>
+    </w:p>
+    <w:p>
+      <w:pPr>
+        <w:jc w:val="both"/>
+        <w:rPr>
+          <w:rFonts w:eastAsiaTheme="minorEastAsia"/>
+        </w:rPr>
+      </w:pPr>
+      <m:oMathPara>
+        <m:oMath>
+          <m:r>
+            <w:rPr>
+              <w:rFonts w:ascii="Cambria Math" w:hAnsi="Cambria Math"/>
+            </w:rPr>
+            <m:t>E=</m:t>
+          </m:r>
+          <m:f>
+            <m:fPr>
+              <m:ctrlPr>
+                <w:rPr>
+                  <w:rFonts w:ascii="Cambria Math" w:hAnsi="Cambria Math"/>
+                  <w:i/>
+                </w:rPr>
+              </m:ctrlPr>
+            </m:fPr>
+            <m:num>
+              <m:r>
+                <w:rPr>
+                  <w:rFonts w:ascii="Cambria Math" w:hAnsi="Cambria Math"/>
+                </w:rPr>
+                <m:t>1</m:t>
+              </m:r>
+            </m:num>
+            <m:den>
+              <m:r>
+                <w:rPr>
+                  <w:rFonts w:ascii="Cambria Math" w:hAnsi="Cambria Math"/>
+                </w:rPr>
+                <m:t>2</m:t>
+              </m:r>
+            </m:den>
+          </m:f>
+          <m:r>
+            <w:rPr>
+              <w:rFonts w:ascii="Cambria Math" w:hAnsi="Cambria Math"/>
+            </w:rPr>
+            <m:t>*L*</m:t>
+          </m:r>
+          <m:sSup>
+            <m:sSupPr>
+              <m:ctrlPr>
+                <w:rPr>
+                  <w:rFonts w:ascii="Cambria Math" w:hAnsi="Cambria Math"/>
+                  <w:i/>
+                </w:rPr>
+              </m:ctrlPr>
+            </m:sSupPr>
+            <m:e>
+              <m:r>
+                <w:rPr>
+                  <w:rFonts w:ascii="Cambria Math" w:hAnsi="Cambria Math"/>
+                </w:rPr>
+                <m:t>i</m:t>
+              </m:r>
+            </m:e>
+            <m:sup>
+              <m:r>
+                <w:rPr>
+                  <w:rFonts w:ascii="Cambria Math" w:hAnsi="Cambria Math"/>
+                </w:rPr>
+                <m:t>2</m:t>
+              </m:r>
+            </m:sup>
+          </m:sSup>
+        </m:oMath>
+      </m:oMathPara>
+    </w:p>
+    <w:p>
+      <w:pPr>
+        <w:jc w:val="both"/>
+        <w:rPr>
+          <w:rFonts w:eastAsiaTheme="minorEastAsia"/>
+        </w:rPr>
+      </w:pPr>
+      <m:oMathPara>
+        <m:oMath>
+          <m:r>
+            <w:rPr>
+              <w:rFonts w:ascii="Cambria Math" w:eastAsiaTheme="minorEastAsia" w:hAnsi="Cambria Math"/>
+            </w:rPr>
+            <m:t>L=</m:t>
+          </m:r>
+          <m:f>
+            <m:fPr>
+              <m:ctrlPr>
+                <w:rPr>
+                  <w:rFonts w:ascii="Cambria Math" w:eastAsiaTheme="minorEastAsia" w:hAnsi="Cambria Math"/>
+                  <w:i/>
+                </w:rPr>
+              </m:ctrlPr>
+            </m:fPr>
+            <m:num>
+              <m:r>
+                <w:rPr>
+                  <w:rFonts w:ascii="Cambria Math" w:eastAsiaTheme="minorEastAsia" w:hAnsi="Cambria Math"/>
+                </w:rPr>
+                <m:t>2*E</m:t>
+              </m:r>
+            </m:num>
+            <m:den>
+              <m:sSup>
+                <m:sSupPr>
+                  <m:ctrlPr>
+                    <w:rPr>
+                      <w:rFonts w:ascii="Cambria Math" w:eastAsiaTheme="minorEastAsia" w:hAnsi="Cambria Math"/>
+                      <w:i/>
+                    </w:rPr>
+                  </m:ctrlPr>
+                </m:sSupPr>
+                <m:e>
+                  <m:r>
+                    <w:rPr>
+                      <w:rFonts w:ascii="Cambria Math" w:eastAsiaTheme="minorEastAsia" w:hAnsi="Cambria Math"/>
+                    </w:rPr>
+                    <m:t>i</m:t>
+                  </m:r>
+                </m:e>
+                <m:sup>
+                  <m:r>
+                    <w:rPr>
+                      <w:rFonts w:ascii="Cambria Math" w:eastAsiaTheme="minorEastAsia" w:hAnsi="Cambria Math"/>
+                    </w:rPr>
+                    <m:t>2</m:t>
+                  </m:r>
+                </m:sup>
+              </m:sSup>
+            </m:den>
+          </m:f>
+        </m:oMath>
+      </m:oMathPara>
+    </w:p>
+    <w:p>
+      <w:pPr>
+        <w:jc w:val="both"/>
+        <w:rPr>
+          <w:noProof/>
+        </w:rPr>
+      </w:pPr>
+      <w:r>
+        <w:rPr>
+          <w:rFonts w:eastAsiaTheme="minorEastAsia"/>
+        </w:rPr>
+        <w:tab/>
+        <w:t>From FEM analysis, stored energies in air can be seen as follows.</w:t>
+      </w:r>
+    </w:p>
+    <w:p>
+      <w:pPr>
+        <w:jc w:val="center"/>
+        <w:rPr>
+          <w:rFonts w:eastAsiaTheme="minorEastAsia"/>
+        </w:rPr>
+      </w:pPr>
+      <w:r>
+        <w:rPr>
+          <w:noProof/>
+        </w:rPr>
+        <w:drawing>
+          <wp:inline distT="0" distB="0" distL="0" distR="0" wp14:anchorId="2EABAD84" wp14:editId="0B2C6C2F">
+            <wp:extent cx="5076825" cy="457200"/>
+            <wp:effectExtent l="0" t="0" r="9525" b="0"/>
+            <wp:docPr id="16" name="Resim 16"/>
+            <wp:cNvGraphicFramePr>
+              <a:graphicFrameLocks xmlns:a="http://schemas.openxmlformats.org/drawingml/2006/main" noChangeAspect="1"/>
+            </wp:cNvGraphicFramePr>
+            <a:graphic xmlns:a="http://schemas.openxmlformats.org/drawingml/2006/main">
+              <a:graphicData uri="http://schemas.openxmlformats.org/drawingml/2006/picture">
+                <pic:pic xmlns:pic="http://schemas.openxmlformats.org/drawingml/2006/picture">
+                  <pic:nvPicPr>
+                    <pic:cNvPr id="1" name=""/>
+                    <pic:cNvPicPr/>
+                  </pic:nvPicPr>
+                  <pic:blipFill rotWithShape="1">
+                    <a:blip r:embed="rId17"/>
+                    <a:srcRect r="4651" b="31429"/>
+                    <a:stretch/>
+                  </pic:blipFill>
+                  <pic:spPr bwMode="auto">
+                    <a:xfrm>
+                      <a:off x="0" y="0"/>
+                      <a:ext cx="5076825" cy="457200"/>
+                    </a:xfrm>
+                    <a:prstGeom prst="rect">
+                      <a:avLst/>
+                    </a:prstGeom>
+                    <a:ln>
+                      <a:noFill/>
+                    </a:ln>
+                    <a:extLst>
+                      <a:ext uri="{53640926-AAD7-44D8-BBD7-CCE9431645EC}">
+                        <a14:shadowObscured xmlns:a14="http://schemas.microsoft.com/office/drawing/2010/main"/>
+                      </a:ext>
+                    </a:extLst>
+                  </pic:spPr>
+                </pic:pic>
+              </a:graphicData>
+            </a:graphic>
+          </wp:inline>
+        </w:drawing>
+      </w:r>
+    </w:p>
+    <w:p>
+      <w:pPr>
+        <w:jc w:val="center"/>
+        <w:rPr>
+          <w:rFonts w:eastAsiaTheme="minorEastAsia"/>
+        </w:rPr>
+      </w:pPr>
+      <w:r>
+        <w:rPr>
+          <w:rFonts w:eastAsiaTheme="minorEastAsia"/>
+        </w:rPr>
+        <w:t>Figure 7: Energies Stored in the Model</w:t>
+      </w:r>
+      <w:r>
+        <w:rPr>
+          <w:rFonts w:eastAsiaTheme="minorEastAsia"/>
+        </w:rPr>
+        <w:t xml:space="preserve"> </w:t>
+      </w:r>
+      <w:r>
+        <w:t>(mJoule)</w:t>
+      </w:r>
+    </w:p>
+    <w:p>
+      <w:pPr>
+        <w:jc w:val="both"/>
+        <w:rPr>
+          <w:rFonts w:eastAsiaTheme="minorEastAsia"/>
+        </w:rPr>
+      </w:pPr>
+      <w:r>
+        <w:rPr>
+          <w:rFonts w:eastAsiaTheme="minorEastAsia"/>
+        </w:rPr>
+        <w:tab/>
+        <w:t xml:space="preserve">In the </w:t>
+      </w:r>
+      <w:r>
+        <w:rPr>
+          <w:rFonts w:eastAsiaTheme="minorEastAsia"/>
+        </w:rPr>
+        <w:t>figure</w:t>
+      </w:r>
+      <w:r>
+        <w:rPr>
+          <w:rFonts w:eastAsiaTheme="minorEastAsia"/>
+        </w:rPr>
+        <w:t>, it is observed that core has 11.75 mJoule of stored energy while air and coils have stored energy of 0.1466 mJoule of stored energy. From here, we can calculate both inductance and leakage inductance.</w:t>
+      </w:r>
+    </w:p>
+    <w:p>
+      <w:pPr>
+        <w:jc w:val="both"/>
+        <w:rPr>
+          <w:rFonts w:eastAsiaTheme="minorEastAsia"/>
+        </w:rPr>
+      </w:pPr>
+      <m:oMathPara>
+        <m:oMath>
+          <m:r>
+            <w:rPr>
+              <w:rFonts w:ascii="Cambria Math" w:eastAsiaTheme="minorEastAsia" w:hAnsi="Cambria Math"/>
+            </w:rPr>
+            <m:t>L=</m:t>
+          </m:r>
+          <m:f>
+            <m:fPr>
+              <m:ctrlPr>
+                <w:rPr>
+                  <w:rFonts w:ascii="Cambria Math" w:eastAsiaTheme="minorEastAsia" w:hAnsi="Cambria Math"/>
+                  <w:i/>
+                </w:rPr>
+              </m:ctrlPr>
+            </m:fPr>
+            <m:num>
+              <m:r>
+                <w:rPr>
+                  <w:rFonts w:ascii="Cambria Math" w:eastAsiaTheme="minorEastAsia" w:hAnsi="Cambria Math"/>
+                </w:rPr>
+                <m:t>2*11.75*</m:t>
+              </m:r>
+              <m:sSup>
+                <m:sSupPr>
+                  <m:ctrlPr>
+                    <w:rPr>
+                      <w:rFonts w:ascii="Cambria Math" w:eastAsiaTheme="minorEastAsia" w:hAnsi="Cambria Math"/>
+                      <w:i/>
+                    </w:rPr>
+                  </m:ctrlPr>
+                </m:sSupPr>
+                <m:e>
+                  <m:r>
+                    <w:rPr>
+                      <w:rFonts w:ascii="Cambria Math" w:eastAsiaTheme="minorEastAsia" w:hAnsi="Cambria Math"/>
+                    </w:rPr>
+                    <m:t>10</m:t>
+                  </m:r>
+                </m:e>
+                <m:sup>
+                  <m:r>
+                    <w:rPr>
+                      <w:rFonts w:ascii="Cambria Math" w:eastAsiaTheme="minorEastAsia" w:hAnsi="Cambria Math"/>
+                    </w:rPr>
+                    <m:t>-3</m:t>
+                  </m:r>
+                </m:sup>
+              </m:sSup>
+            </m:num>
+            <m:den>
+              <m:sSup>
+                <m:sSupPr>
+                  <m:ctrlPr>
+                    <w:rPr>
+                      <w:rFonts w:ascii="Cambria Math" w:eastAsiaTheme="minorEastAsia" w:hAnsi="Cambria Math"/>
+                      <w:i/>
+                    </w:rPr>
+                  </m:ctrlPr>
+                </m:sSupPr>
+                <m:e>
+                  <m:r>
+                    <w:rPr>
+                      <w:rFonts w:ascii="Cambria Math" w:eastAsiaTheme="minorEastAsia" w:hAnsi="Cambria Math"/>
+                    </w:rPr>
+                    <m:t>5</m:t>
+                  </m:r>
+                </m:e>
+                <m:sup>
+                  <m:r>
+                    <w:rPr>
+                      <w:rFonts w:ascii="Cambria Math" w:eastAsiaTheme="minorEastAsia" w:hAnsi="Cambria Math"/>
+                    </w:rPr>
+                    <m:t>2</m:t>
+                  </m:r>
+                </m:sup>
+              </m:sSup>
+            </m:den>
+          </m:f>
+          <m:r>
+            <w:rPr>
+              <w:rFonts w:ascii="Cambria Math" w:eastAsiaTheme="minorEastAsia" w:hAnsi="Cambria Math"/>
+            </w:rPr>
+            <m:t>=0.94 mH</m:t>
+          </m:r>
+        </m:oMath>
+      </m:oMathPara>
+    </w:p>
+    <w:p>
+      <w:pPr>
+        <w:jc w:val="both"/>
+        <w:rPr>
+          <w:rFonts w:eastAsiaTheme="minorEastAsia"/>
+        </w:rPr>
+      </w:pPr>
+      <m:oMathPara>
+        <m:oMath>
+          <m:sSub>
+            <m:sSubPr>
+              <m:ctrlPr>
+                <w:rPr>
+                  <w:rFonts w:ascii="Cambria Math" w:eastAsiaTheme="minorEastAsia" w:hAnsi="Cambria Math"/>
+                  <w:i/>
+                </w:rPr>
+              </m:ctrlPr>
+            </m:sSubPr>
+            <m:e>
+              <m:r>
+                <w:rPr>
+                  <w:rFonts w:ascii="Cambria Math" w:eastAsiaTheme="minorEastAsia" w:hAnsi="Cambria Math"/>
+                </w:rPr>
+                <m:t>L</m:t>
+              </m:r>
+            </m:e>
+            <m:sub>
+              <m:r>
+                <w:rPr>
+                  <w:rFonts w:ascii="Cambria Math" w:eastAsiaTheme="minorEastAsia" w:hAnsi="Cambria Math"/>
+                </w:rPr>
+                <m:t>leak</m:t>
+              </m:r>
+            </m:sub>
+          </m:sSub>
+          <m:r>
+            <w:rPr>
+              <w:rFonts w:ascii="Cambria Math" w:eastAsiaTheme="minorEastAsia" w:hAnsi="Cambria Math"/>
+            </w:rPr>
+            <m:t>=</m:t>
+          </m:r>
+          <m:f>
+            <m:fPr>
+              <m:ctrlPr>
+                <w:rPr>
+                  <w:rFonts w:ascii="Cambria Math" w:eastAsiaTheme="minorEastAsia" w:hAnsi="Cambria Math"/>
+                  <w:i/>
+                </w:rPr>
+              </m:ctrlPr>
+            </m:fPr>
+            <m:num>
+              <m:r>
+                <w:rPr>
+                  <w:rFonts w:ascii="Cambria Math" w:eastAsiaTheme="minorEastAsia" w:hAnsi="Cambria Math"/>
+                </w:rPr>
+                <m:t>2*0.1466*</m:t>
+              </m:r>
+              <m:sSup>
+                <m:sSupPr>
+                  <m:ctrlPr>
+                    <w:rPr>
+                      <w:rFonts w:ascii="Cambria Math" w:eastAsiaTheme="minorEastAsia" w:hAnsi="Cambria Math"/>
+                      <w:i/>
+                    </w:rPr>
+                  </m:ctrlPr>
+                </m:sSupPr>
+                <m:e>
+                  <m:r>
+                    <w:rPr>
+                      <w:rFonts w:ascii="Cambria Math" w:eastAsiaTheme="minorEastAsia" w:hAnsi="Cambria Math"/>
+                    </w:rPr>
+                    <m:t>10</m:t>
+                  </m:r>
+                </m:e>
+                <m:sup>
+                  <m:r>
+                    <w:rPr>
+                      <w:rFonts w:ascii="Cambria Math" w:eastAsiaTheme="minorEastAsia" w:hAnsi="Cambria Math"/>
+                    </w:rPr>
+                    <m:t>-3</m:t>
+                  </m:r>
+                </m:sup>
+              </m:sSup>
+            </m:num>
+            <m:den>
+              <m:sSup>
+                <m:sSupPr>
+                  <m:ctrlPr>
+                    <w:rPr>
+                      <w:rFonts w:ascii="Cambria Math" w:eastAsiaTheme="minorEastAsia" w:hAnsi="Cambria Math"/>
+                      <w:i/>
+                    </w:rPr>
+                  </m:ctrlPr>
+                </m:sSupPr>
+                <m:e>
+                  <m:r>
+                    <w:rPr>
+                      <w:rFonts w:ascii="Cambria Math" w:eastAsiaTheme="minorEastAsia" w:hAnsi="Cambria Math"/>
+                    </w:rPr>
+                    <m:t>5</m:t>
+                  </m:r>
+                </m:e>
+                <m:sup>
+                  <m:r>
+                    <w:rPr>
+                      <w:rFonts w:ascii="Cambria Math" w:eastAsiaTheme="minorEastAsia" w:hAnsi="Cambria Math"/>
+                    </w:rPr>
+                    <m:t>2</m:t>
+                  </m:r>
+                </m:sup>
+              </m:sSup>
+            </m:den>
+          </m:f>
+          <m:r>
+            <w:rPr>
+              <w:rFonts w:ascii="Cambria Math" w:eastAsiaTheme="minorEastAsia" w:hAnsi="Cambria Math"/>
+            </w:rPr>
+            <m:t>=11.73 µH</m:t>
+          </m:r>
+        </m:oMath>
+      </m:oMathPara>
+    </w:p>
+    <w:p>
+      <w:pPr>
+        <w:jc w:val="both"/>
+        <w:rPr>
+          <w:rFonts w:eastAsiaTheme="minorEastAsia"/>
+        </w:rPr>
+      </w:pPr>
+      <w:r>
+        <w:rPr>
+          <w:rFonts w:eastAsiaTheme="minorEastAsia"/>
+        </w:rPr>
+        <w:tab/>
+        <w:t>Here, it is observed that leakage inductance is 1.3% of actual inductance. By this method, we also verified inductance calculation in Figure 6.</w:t>
+      </w:r>
+      <w:r>
+        <w:rPr>
+          <w:rFonts w:eastAsiaTheme="minorEastAsia"/>
+        </w:rPr>
+        <w:t xml:space="preserve"> </w:t>
+      </w:r>
+    </w:p>
+    <w:p>
+      <w:pPr>
+        <w:jc w:val="both"/>
+        <w:rPr>
+          <w:rFonts w:eastAsiaTheme="minorEastAsia"/>
+        </w:rPr>
+      </w:pPr>
+    </w:p>
+    <w:p>
+      <w:pPr>
+        <w:jc w:val="both"/>
+        <w:rPr>
+          <w:rFonts w:eastAsiaTheme="minorEastAsia"/>
+        </w:rPr>
+      </w:pPr>
+    </w:p>
+    <w:p>
+      <w:pPr>
+        <w:rPr>
+          <w:rFonts w:asciiTheme="majorHAnsi" w:eastAsiaTheme="minorEastAsia" w:hAnsiTheme="majorHAnsi" w:cstheme="majorBidi"/>
+          <w:color w:val="365F91" w:themeColor="accent1" w:themeShade="BF"/>
+          <w:sz w:val="26"/>
+          <w:szCs w:val="26"/>
+        </w:rPr>
+      </w:pPr>
+      <w:r>
+        <w:rPr>
+          <w:rFonts w:eastAsiaTheme="minorEastAsia"/>
+        </w:rPr>
+        <w:br w:type="page"/>
+      </w:r>
+    </w:p>
+    <w:p>
+      <w:pPr>
+        <w:pStyle w:val="Balk3"/>
+        <w:numPr>
+          <w:ilvl w:val="0"/>
+          <w:numId w:val="11"/>
+        </w:numPr>
+        <w:rPr>
+          <w:rFonts w:eastAsiaTheme="minorEastAsia"/>
+        </w:rPr>
+      </w:pPr>
+      <w:bookmarkStart w:id="10" w:name="_Toc509860114"/>
+      <w:r>
+        <w:rPr>
+          <w:rFonts w:eastAsiaTheme="minorEastAsia"/>
+        </w:rPr>
+        <w:lastRenderedPageBreak/>
+        <w:t>Non-Linear Core</w:t>
+      </w:r>
+      <w:bookmarkEnd w:id="10"/>
+    </w:p>
+    <w:p>
+      <w:r>
+        <w:tab/>
+      </w:r>
+    </w:p>
+    <w:p>
+      <w:pPr>
+        <w:jc w:val="both"/>
+      </w:pPr>
+      <w:r>
+        <w:tab/>
+        <w:t>In this part, we will investigate the effect of non-linear core.</w:t>
+      </w:r>
+      <w:r>
+        <w:t xml:space="preserve"> To do this, we exported BH characteristics of selected core to Maxwell.</w:t>
+      </w:r>
+      <w:r>
+        <w:t xml:space="preserve"> </w:t>
+      </w:r>
+      <w:r>
+        <w:t>In the design, we increased the current by 50%</w:t>
+      </w:r>
+      <w:r>
+        <w:t>. Since we have non-linear core, we expect less inductance in the system.</w:t>
+      </w:r>
+      <w:r>
+        <w:t xml:space="preserve"> Magnetic field density distribution can be seen in following figure.</w:t>
+      </w:r>
+    </w:p>
+    <w:p>
+      <w:pPr>
+        <w:jc w:val="center"/>
+      </w:pPr>
+      <w:r>
+        <w:rPr>
+          <w:noProof/>
+        </w:rPr>
+        <w:drawing>
+          <wp:inline distT="0" distB="0" distL="0" distR="0" wp14:anchorId="423F08A3" wp14:editId="073B2C96">
+            <wp:extent cx="4448175" cy="2919023"/>
+            <wp:effectExtent l="0" t="0" r="0" b="0"/>
+            <wp:docPr id="18" name="Resim 18"/>
+            <wp:cNvGraphicFramePr>
+              <a:graphicFrameLocks xmlns:a="http://schemas.openxmlformats.org/drawingml/2006/main" noChangeAspect="1"/>
+            </wp:cNvGraphicFramePr>
+            <a:graphic xmlns:a="http://schemas.openxmlformats.org/drawingml/2006/main">
+              <a:graphicData uri="http://schemas.openxmlformats.org/drawingml/2006/picture">
+                <pic:pic xmlns:pic="http://schemas.openxmlformats.org/drawingml/2006/picture">
+                  <pic:nvPicPr>
+                    <pic:cNvPr id="1" name=""/>
+                    <pic:cNvPicPr/>
+                  </pic:nvPicPr>
+                  <pic:blipFill>
+                    <a:blip r:embed="rId18"/>
+                    <a:stretch>
+                      <a:fillRect/>
+                    </a:stretch>
+                  </pic:blipFill>
+                  <pic:spPr>
+                    <a:xfrm>
+                      <a:off x="0" y="0"/>
+                      <a:ext cx="4451418" cy="2921151"/>
+                    </a:xfrm>
+                    <a:prstGeom prst="rect">
+                      <a:avLst/>
+                    </a:prstGeom>
+                  </pic:spPr>
+                </pic:pic>
+              </a:graphicData>
+            </a:graphic>
+          </wp:inline>
+        </w:drawing>
+      </w:r>
+    </w:p>
+    <w:p>
+      <w:pPr>
+        <w:jc w:val="center"/>
+      </w:pPr>
+      <w:r>
+        <w:t>Figure 6: Magnetic Field Distribution</w:t>
+      </w:r>
+    </w:p>
+    <w:p>
+      <w:pPr>
+        <w:jc w:val="both"/>
+      </w:pPr>
+      <w:r>
+        <w:tab/>
+        <w:t>Similar to linear case, we have less magnetic field density at outer sides of the core.</w:t>
+      </w:r>
+      <w:r>
+        <w:t xml:space="preserve"> Now, let’s find inductance of the inductor using FEM.</w:t>
+      </w:r>
+    </w:p>
+    <w:p>
+      <w:pPr>
+        <w:jc w:val="center"/>
+      </w:pPr>
+      <w:r>
+        <w:rPr>
+          <w:noProof/>
+        </w:rPr>
+        <w:drawing>
+          <wp:inline distT="0" distB="0" distL="0" distR="0" wp14:anchorId="042A2208" wp14:editId="5F682E79">
+            <wp:extent cx="2695575" cy="590550"/>
+            <wp:effectExtent l="0" t="0" r="9525" b="0"/>
+            <wp:docPr id="19" name="Resim 19"/>
+            <wp:cNvGraphicFramePr>
+              <a:graphicFrameLocks xmlns:a="http://schemas.openxmlformats.org/drawingml/2006/main" noChangeAspect="1"/>
+            </wp:cNvGraphicFramePr>
+            <a:graphic xmlns:a="http://schemas.openxmlformats.org/drawingml/2006/main">
+              <a:graphicData uri="http://schemas.openxmlformats.org/drawingml/2006/picture">
+                <pic:pic xmlns:pic="http://schemas.openxmlformats.org/drawingml/2006/picture">
+                  <pic:nvPicPr>
+                    <pic:cNvPr id="1" name=""/>
+                    <pic:cNvPicPr/>
+                  </pic:nvPicPr>
+                  <pic:blipFill>
+                    <a:blip r:embed="rId19"/>
+                    <a:stretch>
+                      <a:fillRect/>
+                    </a:stretch>
+                  </pic:blipFill>
+                  <pic:spPr>
+                    <a:xfrm>
+                      <a:off x="0" y="0"/>
+                      <a:ext cx="2695575" cy="590550"/>
+                    </a:xfrm>
+                    <a:prstGeom prst="rect">
+                      <a:avLst/>
+                    </a:prstGeom>
+                  </pic:spPr>
+                </pic:pic>
+              </a:graphicData>
+            </a:graphic>
+          </wp:inline>
+        </w:drawing>
+      </w:r>
+    </w:p>
+    <w:p>
+      <w:pPr>
+        <w:jc w:val="center"/>
+      </w:pPr>
+      <w:r>
+        <w:t>Figure 7: Inductance of the Non-linear Core</w:t>
+      </w:r>
+      <w:r>
+        <w:t xml:space="preserve"> (</w:t>
+      </w:r>
+      <w:r>
+        <w:t>mH</w:t>
+      </w:r>
+      <w:r>
+        <w:t>)</w:t>
+      </w:r>
+    </w:p>
+    <w:p>
+      <w:pPr>
+        <w:jc w:val="both"/>
+      </w:pPr>
+      <w:r>
+        <w:tab/>
+        <w:t>In FEM, we get inductance as 0.89 mH. Analytically, we found it as</w:t>
+      </w:r>
+      <w:r>
+        <w:t xml:space="preserve"> 0.83 mH. There exists 5% difference between FEM and analytical results. This difference can be result from leakage flux. We can calculate leakage flux </w:t>
+      </w:r>
+      <w:r>
+        <w:t>in Maxwell using stored energy in air</w:t>
+      </w:r>
+      <w:r>
+        <w:t xml:space="preserve"> as follows</w:t>
+      </w:r>
+      <w:r>
+        <w:t>.</w:t>
+      </w:r>
+    </w:p>
+    <w:p>
+      <w:pPr>
+        <w:jc w:val="center"/>
+        <w:rPr>
+          <w:noProof/>
+        </w:rPr>
+      </w:pPr>
+    </w:p>
+    <w:p>
+      <w:pPr>
+        <w:rPr>
+          <w:noProof/>
+        </w:rPr>
+      </w:pPr>
+      <w:r>
+        <w:rPr>
+          <w:noProof/>
+        </w:rPr>
+        <w:br w:type="page"/>
+      </w:r>
+    </w:p>
+    <w:p>
+      <w:pPr>
+        <w:jc w:val="center"/>
+      </w:pPr>
+      <w:r>
+        <w:rPr>
+          <w:noProof/>
+        </w:rPr>
+        <w:lastRenderedPageBreak/>
+        <w:drawing>
+          <wp:inline distT="0" distB="0" distL="0" distR="0" wp14:anchorId="3ACBC02F" wp14:editId="359897F4">
+            <wp:extent cx="4829175" cy="504825"/>
+            <wp:effectExtent l="0" t="0" r="9525" b="9525"/>
+            <wp:docPr id="20" name="Resim 20"/>
+            <wp:cNvGraphicFramePr>
+              <a:graphicFrameLocks xmlns:a="http://schemas.openxmlformats.org/drawingml/2006/main" noChangeAspect="1"/>
+            </wp:cNvGraphicFramePr>
+            <a:graphic xmlns:a="http://schemas.openxmlformats.org/drawingml/2006/main">
+              <a:graphicData uri="http://schemas.openxmlformats.org/drawingml/2006/picture">
+                <pic:pic xmlns:pic="http://schemas.openxmlformats.org/drawingml/2006/picture">
+                  <pic:nvPicPr>
+                    <pic:cNvPr id="1" name=""/>
+                    <pic:cNvPicPr/>
+                  </pic:nvPicPr>
+                  <pic:blipFill rotWithShape="1">
+                    <a:blip r:embed="rId20"/>
+                    <a:srcRect l="-1" r="1170" b="15873"/>
+                    <a:stretch/>
+                  </pic:blipFill>
+                  <pic:spPr bwMode="auto">
+                    <a:xfrm>
+                      <a:off x="0" y="0"/>
+                      <a:ext cx="4829175" cy="504825"/>
+                    </a:xfrm>
+                    <a:prstGeom prst="rect">
+                      <a:avLst/>
+                    </a:prstGeom>
+                    <a:ln>
+                      <a:noFill/>
+                    </a:ln>
+                    <a:extLst>
+                      <a:ext uri="{53640926-AAD7-44D8-BBD7-CCE9431645EC}">
+                        <a14:shadowObscured xmlns:a14="http://schemas.microsoft.com/office/drawing/2010/main"/>
+                      </a:ext>
+                    </a:extLst>
+                  </pic:spPr>
+                </pic:pic>
+              </a:graphicData>
+            </a:graphic>
+          </wp:inline>
+        </w:drawing>
+      </w:r>
+    </w:p>
+    <w:p>
+      <w:pPr>
+        <w:jc w:val="center"/>
+      </w:pPr>
+      <w:r>
+        <w:t xml:space="preserve">Figure </w:t>
+      </w:r>
+      <w:r>
+        <w:t>8</w:t>
+      </w:r>
+      <w:r>
+        <w:t xml:space="preserve">: </w:t>
+      </w:r>
+      <w:r>
+        <w:rPr>
+          <w:rFonts w:eastAsiaTheme="minorEastAsia"/>
+        </w:rPr>
+        <w:t>Energies Stored in the Model</w:t>
+      </w:r>
+      <w:r>
+        <w:rPr>
+          <w:rFonts w:eastAsiaTheme="minorEastAsia"/>
+        </w:rPr>
+        <w:t xml:space="preserve"> (mJ</w:t>
+      </w:r>
+      <w:r>
+        <w:rPr>
+          <w:rFonts w:eastAsiaTheme="minorEastAsia"/>
+        </w:rPr>
+        <w:t>oule</w:t>
+      </w:r>
+      <w:r>
+        <w:rPr>
+          <w:rFonts w:eastAsiaTheme="minorEastAsia"/>
+        </w:rPr>
+        <w:t>)</w:t>
+      </w:r>
+    </w:p>
+    <w:p>
+      <w:pPr>
+        <w:jc w:val="both"/>
+        <w:rPr>
+          <w:rFonts w:eastAsiaTheme="minorEastAsia"/>
+        </w:rPr>
+      </w:pPr>
+      <m:oMathPara>
+        <m:oMath>
+          <m:r>
+            <w:rPr>
+              <w:rFonts w:ascii="Cambria Math" w:hAnsi="Cambria Math"/>
+            </w:rPr>
+            <m:t>E=</m:t>
+          </m:r>
+          <m:f>
+            <m:fPr>
+              <m:ctrlPr>
+                <w:rPr>
+                  <w:rFonts w:ascii="Cambria Math" w:hAnsi="Cambria Math"/>
+                  <w:i/>
+                </w:rPr>
+              </m:ctrlPr>
+            </m:fPr>
+            <m:num>
+              <m:r>
+                <w:rPr>
+                  <w:rFonts w:ascii="Cambria Math" w:hAnsi="Cambria Math"/>
+                </w:rPr>
+                <m:t>1</m:t>
+              </m:r>
+            </m:num>
+            <m:den>
+              <m:r>
+                <w:rPr>
+                  <w:rFonts w:ascii="Cambria Math" w:hAnsi="Cambria Math"/>
+                </w:rPr>
+                <m:t>2</m:t>
+              </m:r>
+            </m:den>
+          </m:f>
+          <m:r>
+            <w:rPr>
+              <w:rFonts w:ascii="Cambria Math" w:hAnsi="Cambria Math"/>
+            </w:rPr>
+            <m:t>*L*</m:t>
+          </m:r>
+          <m:sSup>
+            <m:sSupPr>
+              <m:ctrlPr>
+                <w:rPr>
+                  <w:rFonts w:ascii="Cambria Math" w:hAnsi="Cambria Math"/>
+                  <w:i/>
+                </w:rPr>
+              </m:ctrlPr>
+            </m:sSupPr>
+            <m:e>
+              <m:r>
+                <w:rPr>
+                  <w:rFonts w:ascii="Cambria Math" w:hAnsi="Cambria Math"/>
+                </w:rPr>
+                <m:t>i</m:t>
+              </m:r>
+            </m:e>
+            <m:sup>
+              <m:r>
+                <w:rPr>
+                  <w:rFonts w:ascii="Cambria Math" w:hAnsi="Cambria Math"/>
+                </w:rPr>
+                <m:t>2</m:t>
+              </m:r>
+            </m:sup>
+          </m:sSup>
+        </m:oMath>
+      </m:oMathPara>
+    </w:p>
+    <w:p>
+      <w:pPr>
+        <w:jc w:val="both"/>
+        <w:rPr>
+          <w:rFonts w:eastAsiaTheme="minorEastAsia"/>
+        </w:rPr>
+      </w:pPr>
+      <m:oMathPara>
+        <m:oMath>
+          <m:r>
+            <w:rPr>
+              <w:rFonts w:ascii="Cambria Math" w:eastAsiaTheme="minorEastAsia" w:hAnsi="Cambria Math"/>
+            </w:rPr>
+            <m:t>L=</m:t>
+          </m:r>
+          <m:f>
+            <m:fPr>
+              <m:ctrlPr>
+                <w:rPr>
+                  <w:rFonts w:ascii="Cambria Math" w:eastAsiaTheme="minorEastAsia" w:hAnsi="Cambria Math"/>
+                  <w:i/>
+                </w:rPr>
+              </m:ctrlPr>
+            </m:fPr>
+            <m:num>
+              <m:r>
+                <w:rPr>
+                  <w:rFonts w:ascii="Cambria Math" w:eastAsiaTheme="minorEastAsia" w:hAnsi="Cambria Math"/>
+                </w:rPr>
+                <m:t>2*E</m:t>
+              </m:r>
+            </m:num>
+            <m:den>
+              <m:sSup>
+                <m:sSupPr>
+                  <m:ctrlPr>
+                    <w:rPr>
+                      <w:rFonts w:ascii="Cambria Math" w:eastAsiaTheme="minorEastAsia" w:hAnsi="Cambria Math"/>
+                      <w:i/>
+                    </w:rPr>
+                  </m:ctrlPr>
+                </m:sSupPr>
+                <m:e>
+                  <m:r>
+                    <w:rPr>
+                      <w:rFonts w:ascii="Cambria Math" w:eastAsiaTheme="minorEastAsia" w:hAnsi="Cambria Math"/>
+                    </w:rPr>
+                    <m:t>i</m:t>
+                  </m:r>
+                </m:e>
+                <m:sup>
+                  <m:r>
+                    <w:rPr>
+                      <w:rFonts w:ascii="Cambria Math" w:eastAsiaTheme="minorEastAsia" w:hAnsi="Cambria Math"/>
+                    </w:rPr>
+                    <m:t>2</m:t>
+                  </m:r>
+                </m:sup>
+              </m:sSup>
+            </m:den>
+          </m:f>
+        </m:oMath>
+      </m:oMathPara>
+    </w:p>
+    <w:p>
+      <w:pPr>
+        <w:jc w:val="both"/>
+        <w:rPr>
+          <w:rFonts w:eastAsiaTheme="minorEastAsia"/>
+        </w:rPr>
+      </w:pPr>
+      <m:oMathPara>
+        <m:oMath>
+          <m:r>
+            <w:rPr>
+              <w:rFonts w:ascii="Cambria Math" w:eastAsiaTheme="minorEastAsia" w:hAnsi="Cambria Math"/>
+            </w:rPr>
+            <m:t>L=</m:t>
+          </m:r>
+          <m:f>
+            <m:fPr>
+              <m:ctrlPr>
+                <w:rPr>
+                  <w:rFonts w:ascii="Cambria Math" w:eastAsiaTheme="minorEastAsia" w:hAnsi="Cambria Math"/>
+                  <w:i/>
+                </w:rPr>
+              </m:ctrlPr>
+            </m:fPr>
+            <m:num>
+              <m:r>
+                <w:rPr>
+                  <w:rFonts w:ascii="Cambria Math" w:eastAsiaTheme="minorEastAsia" w:hAnsi="Cambria Math"/>
+                </w:rPr>
+                <m:t>2*</m:t>
+              </m:r>
+              <m:r>
+                <w:rPr>
+                  <w:rFonts w:ascii="Cambria Math" w:eastAsiaTheme="minorEastAsia" w:hAnsi="Cambria Math"/>
+                </w:rPr>
+                <m:t>23</m:t>
+              </m:r>
+              <m:r>
+                <w:rPr>
+                  <w:rFonts w:ascii="Cambria Math" w:eastAsiaTheme="minorEastAsia" w:hAnsi="Cambria Math"/>
+                </w:rPr>
+                <m:t>.</m:t>
+              </m:r>
+              <m:r>
+                <w:rPr>
+                  <w:rFonts w:ascii="Cambria Math" w:eastAsiaTheme="minorEastAsia" w:hAnsi="Cambria Math"/>
+                </w:rPr>
+                <m:t>47</m:t>
+              </m:r>
+              <m:r>
+                <w:rPr>
+                  <w:rFonts w:ascii="Cambria Math" w:eastAsiaTheme="minorEastAsia" w:hAnsi="Cambria Math"/>
+                </w:rPr>
+                <m:t>*</m:t>
+              </m:r>
+              <m:sSup>
+                <m:sSupPr>
+                  <m:ctrlPr>
+                    <w:rPr>
+                      <w:rFonts w:ascii="Cambria Math" w:eastAsiaTheme="minorEastAsia" w:hAnsi="Cambria Math"/>
+                      <w:i/>
+                    </w:rPr>
+                  </m:ctrlPr>
+                </m:sSupPr>
+                <m:e>
+                  <m:r>
+                    <w:rPr>
+                      <w:rFonts w:ascii="Cambria Math" w:eastAsiaTheme="minorEastAsia" w:hAnsi="Cambria Math"/>
+                    </w:rPr>
+                    <m:t>10</m:t>
+                  </m:r>
+                </m:e>
+                <m:sup>
+                  <m:r>
+                    <w:rPr>
+                      <w:rFonts w:ascii="Cambria Math" w:eastAsiaTheme="minorEastAsia" w:hAnsi="Cambria Math"/>
+                    </w:rPr>
+                    <m:t>-3</m:t>
+                  </m:r>
+                </m:sup>
+              </m:sSup>
+            </m:num>
+            <m:den>
+              <m:sSup>
+                <m:sSupPr>
+                  <m:ctrlPr>
+                    <w:rPr>
+                      <w:rFonts w:ascii="Cambria Math" w:eastAsiaTheme="minorEastAsia" w:hAnsi="Cambria Math"/>
+                      <w:i/>
+                    </w:rPr>
+                  </m:ctrlPr>
+                </m:sSupPr>
+                <m:e>
+                  <m:r>
+                    <w:rPr>
+                      <w:rFonts w:ascii="Cambria Math" w:eastAsiaTheme="minorEastAsia" w:hAnsi="Cambria Math"/>
+                    </w:rPr>
+                    <m:t>7.5</m:t>
+                  </m:r>
+                </m:e>
+                <m:sup>
+                  <m:r>
+                    <w:rPr>
+                      <w:rFonts w:ascii="Cambria Math" w:eastAsiaTheme="minorEastAsia" w:hAnsi="Cambria Math"/>
+                    </w:rPr>
+                    <m:t>2</m:t>
+                  </m:r>
+                </m:sup>
+              </m:sSup>
+            </m:den>
+          </m:f>
+          <m:r>
+            <w:rPr>
+              <w:rFonts w:ascii="Cambria Math" w:eastAsiaTheme="minorEastAsia" w:hAnsi="Cambria Math"/>
+            </w:rPr>
+            <m:t>=0.</m:t>
+          </m:r>
+          <m:r>
+            <w:rPr>
+              <w:rFonts w:ascii="Cambria Math" w:eastAsiaTheme="minorEastAsia" w:hAnsi="Cambria Math"/>
+            </w:rPr>
+            <m:t>83</m:t>
+          </m:r>
+          <m:r>
+            <w:rPr>
+              <w:rFonts w:ascii="Cambria Math" w:eastAsiaTheme="minorEastAsia" w:hAnsi="Cambria Math"/>
+            </w:rPr>
+            <m:t xml:space="preserve"> mH</m:t>
+          </m:r>
+        </m:oMath>
+      </m:oMathPara>
+    </w:p>
+    <w:p>
+      <w:pPr>
+        <w:jc w:val="both"/>
+        <w:rPr>
+          <w:rFonts w:eastAsiaTheme="minorEastAsia"/>
+        </w:rPr>
+      </w:pPr>
+      <m:oMathPara>
+        <m:oMath>
+          <m:sSub>
+            <m:sSubPr>
+              <m:ctrlPr>
+                <w:rPr>
+                  <w:rFonts w:ascii="Cambria Math" w:eastAsiaTheme="minorEastAsia" w:hAnsi="Cambria Math"/>
+                  <w:i/>
+                </w:rPr>
+              </m:ctrlPr>
+            </m:sSubPr>
+            <m:e>
+              <m:r>
+                <w:rPr>
+                  <w:rFonts w:ascii="Cambria Math" w:eastAsiaTheme="minorEastAsia" w:hAnsi="Cambria Math"/>
+                </w:rPr>
+                <m:t>L</m:t>
+              </m:r>
+            </m:e>
+            <m:sub>
+              <m:r>
+                <w:rPr>
+                  <w:rFonts w:ascii="Cambria Math" w:eastAsiaTheme="minorEastAsia" w:hAnsi="Cambria Math"/>
+                </w:rPr>
+                <m:t>leak</m:t>
+              </m:r>
+            </m:sub>
+          </m:sSub>
+          <m:r>
+            <w:rPr>
+              <w:rFonts w:ascii="Cambria Math" w:eastAsiaTheme="minorEastAsia" w:hAnsi="Cambria Math"/>
+            </w:rPr>
+            <m:t>=</m:t>
+          </m:r>
+          <m:f>
+            <m:fPr>
+              <m:ctrlPr>
+                <w:rPr>
+                  <w:rFonts w:ascii="Cambria Math" w:eastAsiaTheme="minorEastAsia" w:hAnsi="Cambria Math"/>
+                  <w:i/>
+                </w:rPr>
+              </m:ctrlPr>
+            </m:fPr>
+            <m:num>
+              <m:r>
+                <w:rPr>
+                  <w:rFonts w:ascii="Cambria Math" w:eastAsiaTheme="minorEastAsia" w:hAnsi="Cambria Math"/>
+                </w:rPr>
+                <m:t>2*0.</m:t>
+              </m:r>
+              <m:r>
+                <w:rPr>
+                  <w:rFonts w:ascii="Cambria Math" w:eastAsiaTheme="minorEastAsia" w:hAnsi="Cambria Math"/>
+                </w:rPr>
+                <m:t>329</m:t>
+              </m:r>
+              <m:r>
+                <w:rPr>
+                  <w:rFonts w:ascii="Cambria Math" w:eastAsiaTheme="minorEastAsia" w:hAnsi="Cambria Math"/>
+                </w:rPr>
+                <m:t>*</m:t>
+              </m:r>
+              <m:sSup>
+                <m:sSupPr>
+                  <m:ctrlPr>
+                    <w:rPr>
+                      <w:rFonts w:ascii="Cambria Math" w:eastAsiaTheme="minorEastAsia" w:hAnsi="Cambria Math"/>
+                      <w:i/>
+                    </w:rPr>
+                  </m:ctrlPr>
+                </m:sSupPr>
+                <m:e>
+                  <m:r>
+                    <w:rPr>
+                      <w:rFonts w:ascii="Cambria Math" w:eastAsiaTheme="minorEastAsia" w:hAnsi="Cambria Math"/>
+                    </w:rPr>
+                    <m:t>10</m:t>
+                  </m:r>
+                </m:e>
+                <m:sup>
+                  <m:r>
+                    <w:rPr>
+                      <w:rFonts w:ascii="Cambria Math" w:eastAsiaTheme="minorEastAsia" w:hAnsi="Cambria Math"/>
+                    </w:rPr>
+                    <m:t>-3</m:t>
+                  </m:r>
+                </m:sup>
+              </m:sSup>
+            </m:num>
+            <m:den>
+              <m:sSup>
+                <m:sSupPr>
+                  <m:ctrlPr>
+                    <w:rPr>
+                      <w:rFonts w:ascii="Cambria Math" w:eastAsiaTheme="minorEastAsia" w:hAnsi="Cambria Math"/>
+                      <w:i/>
+                    </w:rPr>
+                  </m:ctrlPr>
+                </m:sSupPr>
+                <m:e>
+                  <m:r>
+                    <w:rPr>
+                      <w:rFonts w:ascii="Cambria Math" w:eastAsiaTheme="minorEastAsia" w:hAnsi="Cambria Math"/>
+                    </w:rPr>
+                    <m:t>7.</m:t>
+                  </m:r>
+                  <m:r>
+                    <w:rPr>
+                      <w:rFonts w:ascii="Cambria Math" w:eastAsiaTheme="minorEastAsia" w:hAnsi="Cambria Math"/>
+                    </w:rPr>
+                    <m:t>5</m:t>
+                  </m:r>
+                </m:e>
+                <m:sup>
+                  <m:r>
+                    <w:rPr>
+                      <w:rFonts w:ascii="Cambria Math" w:eastAsiaTheme="minorEastAsia" w:hAnsi="Cambria Math"/>
+                    </w:rPr>
+                    <m:t>2</m:t>
+                  </m:r>
+                </m:sup>
+              </m:sSup>
+            </m:den>
+          </m:f>
+          <m:r>
+            <w:rPr>
+              <w:rFonts w:ascii="Cambria Math" w:eastAsiaTheme="minorEastAsia" w:hAnsi="Cambria Math"/>
+            </w:rPr>
+            <m:t>=11.</m:t>
+          </m:r>
+          <m:r>
+            <w:rPr>
+              <w:rFonts w:ascii="Cambria Math" w:eastAsiaTheme="minorEastAsia" w:hAnsi="Cambria Math"/>
+            </w:rPr>
+            <m:t>70</m:t>
+          </m:r>
+          <m:r>
+            <w:rPr>
+              <w:rFonts w:ascii="Cambria Math" w:eastAsiaTheme="minorEastAsia" w:hAnsi="Cambria Math"/>
+            </w:rPr>
+            <m:t xml:space="preserve"> µH</m:t>
+          </m:r>
+        </m:oMath>
+      </m:oMathPara>
+    </w:p>
+    <w:p>
+      <w:pPr>
+        <w:jc w:val="both"/>
+      </w:pPr>
+      <w:r>
+        <w:t xml:space="preserve"> </w:t>
+      </w:r>
+    </w:p>
+    <w:p>
+      <w:pPr>
+        <w:jc w:val="both"/>
+      </w:pPr>
+      <w:r>
+        <w:tab/>
+        <w:t>In the results, we observe that we have same leakage inductance with linear case and inductance is decreased. With stored energy method, we obtained more accurate results compared to Figure 7.</w:t>
+      </w:r>
+      <w:r>
+        <w:t xml:space="preserve"> We have same result with analytical calculation.</w:t>
+      </w:r>
+    </w:p>
+    <w:p>
+      <w:pPr>
+        <w:jc w:val="both"/>
+      </w:pPr>
+      <w:r>
+        <w:tab/>
+        <w:t>Also, it is important to note that we have more stored energy in non-linear core compared to linear core.</w:t>
+      </w:r>
+    </w:p>
+    <w:p>
+      <w:pPr>
+        <w:jc w:val="both"/>
+      </w:pPr>
+    </w:p>
+    <w:p>
+      <w:pPr>
+        <w:pStyle w:val="Balk3"/>
+        <w:numPr>
+          <w:ilvl w:val="0"/>
+          <w:numId w:val="11"/>
+        </w:numPr>
+      </w:pPr>
+      <w:bookmarkStart w:id="11" w:name="_Toc509860115"/>
+      <w:r>
+        <w:t>Non-Linear Gapped Core</w:t>
+      </w:r>
+      <w:bookmarkEnd w:id="11"/>
+    </w:p>
+    <w:p>
+      <w:pPr>
+        <w:jc w:val="both"/>
+      </w:pPr>
+      <w:r>
+        <w:tab/>
+        <w:t>Now, we have 2 mm of air gap in our core and we will investigate the effect of this core on inductance. Also, fringing flux will be observed in this design. In FEM, following model is constructed with 2 mm of air gap.</w:t>
+      </w:r>
+    </w:p>
+    <w:p>
+      <w:pPr>
+        <w:jc w:val="center"/>
+      </w:pPr>
+      <w:r>
+        <w:rPr>
+          <w:noProof/>
+        </w:rPr>
+        <w:drawing>
+          <wp:inline distT="0" distB="0" distL="0" distR="0" wp14:anchorId="3A0A2D0E" wp14:editId="336F3B84">
+            <wp:extent cx="3846407" cy="2524125"/>
+            <wp:effectExtent l="0" t="0" r="1905" b="0"/>
+            <wp:docPr id="22" name="Resim 22"/>
+            <wp:cNvGraphicFramePr>
+              <a:graphicFrameLocks xmlns:a="http://schemas.openxmlformats.org/drawingml/2006/main" noChangeAspect="1"/>
+            </wp:cNvGraphicFramePr>
+            <a:graphic xmlns:a="http://schemas.openxmlformats.org/drawingml/2006/main">
+              <a:graphicData uri="http://schemas.openxmlformats.org/drawingml/2006/picture">
+                <pic:pic xmlns:pic="http://schemas.openxmlformats.org/drawingml/2006/picture">
+                  <pic:nvPicPr>
+                    <pic:cNvPr id="1" name=""/>
+                    <pic:cNvPicPr/>
+                  </pic:nvPicPr>
+                  <pic:blipFill>
+                    <a:blip r:embed="rId21"/>
+                    <a:stretch>
+                      <a:fillRect/>
+                    </a:stretch>
+                  </pic:blipFill>
+                  <pic:spPr>
+                    <a:xfrm>
+                      <a:off x="0" y="0"/>
+                      <a:ext cx="3861236" cy="2533856"/>
+                    </a:xfrm>
+                    <a:prstGeom prst="rect">
+                      <a:avLst/>
+                    </a:prstGeom>
+                  </pic:spPr>
+                </pic:pic>
+              </a:graphicData>
+            </a:graphic>
+          </wp:inline>
+        </w:drawing>
+      </w:r>
+    </w:p>
+    <w:p>
+      <w:pPr>
+        <w:jc w:val="center"/>
+      </w:pPr>
+      <w:r>
+        <w:t>Figure 9: Air Gapped Toroid Inductor</w:t>
+      </w:r>
+    </w:p>
+    <w:p>
+      <w:pPr>
+        <w:jc w:val="center"/>
+      </w:pPr>
+    </w:p>
+    <w:p>
+      <w:pPr>
+        <w:jc w:val="both"/>
+      </w:pPr>
+      <w:r>
+        <w:lastRenderedPageBreak/>
+        <w:tab/>
+        <w:t>Now, let’s first observe the effect of fringing flux.</w:t>
+      </w:r>
+      <w:r>
+        <w:t xml:space="preserve"> </w:t>
+      </w:r>
+      <w:r>
+        <w:t>In 2D design, fringing flux can be seen easier. In 2D model, flux lines can be seen in following figure.</w:t>
+      </w:r>
+    </w:p>
+    <w:p>
+      <w:pPr>
+        <w:jc w:val="center"/>
+      </w:pPr>
+      <w:r>
+        <w:rPr>
+          <w:noProof/>
+        </w:rPr>
+        <w:drawing>
+          <wp:inline distT="0" distB="0" distL="0" distR="0" wp14:anchorId="4D4B1117" wp14:editId="53DB8CE6">
+            <wp:extent cx="4381500" cy="3488775"/>
+            <wp:effectExtent l="0" t="0" r="0" b="0"/>
+            <wp:docPr id="23" name="Resim 23"/>
+            <wp:cNvGraphicFramePr>
+              <a:graphicFrameLocks xmlns:a="http://schemas.openxmlformats.org/drawingml/2006/main" noChangeAspect="1"/>
+            </wp:cNvGraphicFramePr>
+            <a:graphic xmlns:a="http://schemas.openxmlformats.org/drawingml/2006/main">
+              <a:graphicData uri="http://schemas.openxmlformats.org/drawingml/2006/picture">
+                <pic:pic xmlns:pic="http://schemas.openxmlformats.org/drawingml/2006/picture">
+                  <pic:nvPicPr>
+                    <pic:cNvPr id="1" name=""/>
+                    <pic:cNvPicPr/>
+                  </pic:nvPicPr>
+                  <pic:blipFill>
+                    <a:blip r:embed="rId22"/>
+                    <a:stretch>
+                      <a:fillRect/>
+                    </a:stretch>
+                  </pic:blipFill>
+                  <pic:spPr>
+                    <a:xfrm>
+                      <a:off x="0" y="0"/>
+                      <a:ext cx="4388364" cy="3494240"/>
+                    </a:xfrm>
+                    <a:prstGeom prst="rect">
+                      <a:avLst/>
+                    </a:prstGeom>
+                  </pic:spPr>
+                </pic:pic>
+              </a:graphicData>
+            </a:graphic>
+          </wp:inline>
+        </w:drawing>
+      </w:r>
+    </w:p>
+    <w:p>
+      <w:pPr>
+        <w:jc w:val="center"/>
+      </w:pPr>
+      <w:r>
+        <w:t>Figure 10: Fringing Flux</w:t>
+      </w:r>
+    </w:p>
+    <w:p>
+      <w:pPr>
+        <w:jc w:val="both"/>
+      </w:pPr>
+      <w:r>
+        <w:tab/>
+        <w:t xml:space="preserve">Here, flux lines </w:t>
+      </w:r>
+      <w:r>
+        <w:t>enlarge</w:t>
+      </w:r>
+      <w:r>
+        <w:t xml:space="preserve"> in the air gap</w:t>
+      </w:r>
+      <w:r>
+        <w:t>.</w:t>
+      </w:r>
+      <w:r>
+        <w:t xml:space="preserve"> This flux lines are called fringing flux.</w:t>
+      </w:r>
+      <w:r>
+        <w:t xml:space="preserve"> Since air has linear BH characteristics, </w:t>
+      </w:r>
+      <w:r>
+        <w:t xml:space="preserve">flux lines travels in this way. </w:t>
+      </w:r>
+      <w:r>
+        <w:t>This phenomenon</w:t>
+      </w:r>
+      <w:r>
+        <w:t xml:space="preserve"> increases the effective cross section area of the air gap and we observe less reluctance compared to the case of ignoring fringing flux.</w:t>
+      </w:r>
+      <w:r>
+        <w:t xml:space="preserve"> </w:t>
+      </w:r>
+      <w:r>
+        <w:t>Now, let’s calculate the inductance in this case.</w:t>
+      </w:r>
+    </w:p>
+    <w:p>
+      <w:pPr>
+        <w:jc w:val="center"/>
+      </w:pPr>
+      <w:r>
+        <w:rPr>
+          <w:noProof/>
+        </w:rPr>
+        <w:drawing>
+          <wp:inline distT="0" distB="0" distL="0" distR="0" wp14:anchorId="28B942D3" wp14:editId="66456860">
+            <wp:extent cx="2705100" cy="504825"/>
+            <wp:effectExtent l="0" t="0" r="0" b="9525"/>
+            <wp:docPr id="24" name="Resim 24"/>
+            <wp:cNvGraphicFramePr>
+              <a:graphicFrameLocks xmlns:a="http://schemas.openxmlformats.org/drawingml/2006/main" noChangeAspect="1"/>
+            </wp:cNvGraphicFramePr>
+            <a:graphic xmlns:a="http://schemas.openxmlformats.org/drawingml/2006/main">
+              <a:graphicData uri="http://schemas.openxmlformats.org/drawingml/2006/picture">
+                <pic:pic xmlns:pic="http://schemas.openxmlformats.org/drawingml/2006/picture">
+                  <pic:nvPicPr>
+                    <pic:cNvPr id="1" name=""/>
+                    <pic:cNvPicPr/>
+                  </pic:nvPicPr>
+                  <pic:blipFill>
+                    <a:blip r:embed="rId23"/>
+                    <a:stretch>
+                      <a:fillRect/>
+                    </a:stretch>
+                  </pic:blipFill>
+                  <pic:spPr>
+                    <a:xfrm>
+                      <a:off x="0" y="0"/>
+                      <a:ext cx="2705100" cy="504825"/>
+                    </a:xfrm>
+                    <a:prstGeom prst="rect">
+                      <a:avLst/>
+                    </a:prstGeom>
+                  </pic:spPr>
+                </pic:pic>
+              </a:graphicData>
+            </a:graphic>
+          </wp:inline>
+        </w:drawing>
+      </w:r>
+    </w:p>
+    <w:p>
+      <w:pPr>
+        <w:jc w:val="center"/>
+      </w:pPr>
+      <w:r>
+        <w:t>Figure 11: Inductance Calculation for Gapped Non-linear Case</w:t>
+      </w:r>
+    </w:p>
+    <w:p>
+      <w:pPr>
+        <w:jc w:val="both"/>
+      </w:pPr>
+      <w:r>
+        <w:tab/>
+        <w:t>Here, we have inductance of 0.63 mH</w:t>
+      </w:r>
+      <w:r>
+        <w:t>.</w:t>
+      </w:r>
+      <w:r>
+        <w:t xml:space="preserve"> Analytically we obtained 0.53</w:t>
+      </w:r>
+      <w:r>
+        <w:t xml:space="preserve"> </w:t>
+      </w:r>
+      <w:r>
+        <w:t>mH inductance for linear core.</w:t>
+      </w:r>
+    </w:p>
+    <w:p>
+      <w:pPr>
+        <w:pStyle w:val="Balk2"/>
+        <w:numPr>
+          <w:ilvl w:val="0"/>
+          <w:numId w:val="5"/>
+        </w:numPr>
+      </w:pPr>
+      <w:r>
+        <w:br w:type="page"/>
+      </w:r>
+      <w:r>
+        <w:lastRenderedPageBreak/>
+        <w:t>Discussion</w:t>
+      </w:r>
+    </w:p>
+    <w:p/>
+    <w:p>
+      <w:pPr>
+        <w:jc w:val="both"/>
+      </w:pPr>
+      <w:r>
+        <w:tab/>
+        <w:t>Up to now, we investigated the effect of linearity and homogeneity of the core using analytical and finite element analysis results. Also, we look at the effect of air gap in the inductance. All this results are summarized in Table 3.</w:t>
+      </w:r>
+    </w:p>
+    <w:p>
+      <w:pPr>
+        <w:jc w:val="center"/>
+      </w:pPr>
+      <w:r>
+        <w:t>Table 3: Comparison of Analytical and FEM Results</w:t>
+      </w:r>
+    </w:p>
+    <w:tbl>
+      <w:tblPr>
+        <w:tblStyle w:val="KlavuzTablo1Ak"/>
+        <w:tblW w:w="0" w:type="auto"/>
+        <w:jc w:val="center"/>
+        <w:tblLook w:val="04A0" w:firstRow="1" w:lastRow="0" w:firstColumn="1" w:lastColumn="0" w:noHBand="0" w:noVBand="1"/>
+      </w:tblPr>
+      <w:tblGrid>
+        <w:gridCol w:w="2219"/>
+        <w:gridCol w:w="2219"/>
+        <w:gridCol w:w="2219"/>
+      </w:tblGrid>
+      <w:tr>
+        <w:trPr>
+          <w:cnfStyle w:val="100000000000" w:firstRow="1" w:lastRow="0" w:firstColumn="0" w:lastColumn="0" w:oddVBand="0" w:evenVBand="0" w:oddHBand="0" w:evenHBand="0" w:firstRowFirstColumn="0" w:firstRowLastColumn="0" w:lastRowFirstColumn="0" w:lastRowLastColumn="0"/>
+          <w:trHeight w:val="723"/>
+          <w:jc w:val="center"/>
+        </w:trPr>
+        <w:tc>
+          <w:tcPr>
+            <w:cnfStyle w:val="001000000000" w:firstRow="0" w:lastRow="0" w:firstColumn="1" w:lastColumn="0" w:oddVBand="0" w:evenVBand="0" w:oddHBand="0" w:evenHBand="0" w:firstRowFirstColumn="0" w:firstRowLastColumn="0" w:lastRowFirstColumn="0" w:lastRowLastColumn="0"/>
+            <w:tcW w:w="2219" w:type="dxa"/>
+            <w:vAlign w:val="center"/>
+          </w:tcPr>
+          <w:p>
+            <w:pPr>
+              <w:jc w:val="center"/>
+            </w:pPr>
+          </w:p>
+        </w:tc>
+        <w:tc>
+          <w:tcPr>
+            <w:tcW w:w="2219" w:type="dxa"/>
+            <w:vAlign w:val="center"/>
+          </w:tcPr>
+          <w:p>
+            <w:pPr>
+              <w:jc w:val="center"/>
+              <w:cnfStyle w:val="100000000000" w:firstRow="1" w:lastRow="0" w:firstColumn="0" w:lastColumn="0" w:oddVBand="0" w:evenVBand="0" w:oddHBand="0" w:evenHBand="0" w:firstRowFirstColumn="0" w:firstRowLastColumn="0" w:lastRowFirstColumn="0" w:lastRowLastColumn="0"/>
+            </w:pPr>
+            <w:r>
+              <w:t>Analytical Result</w:t>
+            </w:r>
+          </w:p>
+        </w:tc>
+        <w:tc>
+          <w:tcPr>
+            <w:tcW w:w="2219" w:type="dxa"/>
+            <w:vAlign w:val="center"/>
+          </w:tcPr>
+          <w:p>
+            <w:pPr>
+              <w:jc w:val="center"/>
+              <w:cnfStyle w:val="100000000000" w:firstRow="1" w:lastRow="0" w:firstColumn="0" w:lastColumn="0" w:oddVBand="0" w:evenVBand="0" w:oddHBand="0" w:evenHBand="0" w:firstRowFirstColumn="0" w:firstRowLastColumn="0" w:lastRowFirstColumn="0" w:lastRowLastColumn="0"/>
+            </w:pPr>
+            <w:r>
+              <w:t>FEM Result</w:t>
+            </w:r>
+          </w:p>
+        </w:tc>
+      </w:tr>
+      <w:tr>
+        <w:trPr>
+          <w:trHeight w:val="683"/>
+          <w:jc w:val="center"/>
+        </w:trPr>
+        <w:tc>
+          <w:tcPr>
+            <w:cnfStyle w:val="001000000000" w:firstRow="0" w:lastRow="0" w:firstColumn="1" w:lastColumn="0" w:oddVBand="0" w:evenVBand="0" w:oddHBand="0" w:evenHBand="0" w:firstRowFirstColumn="0" w:firstRowLastColumn="0" w:lastRowFirstColumn="0" w:lastRowLastColumn="0"/>
+            <w:tcW w:w="2219" w:type="dxa"/>
+            <w:vAlign w:val="center"/>
+          </w:tcPr>
+          <w:p>
+            <w:pPr>
+              <w:jc w:val="center"/>
+            </w:pPr>
+            <w:r>
+              <w:t>Linear Homogenous Core</w:t>
+            </w:r>
+          </w:p>
+        </w:tc>
+        <w:tc>
+          <w:tcPr>
+            <w:tcW w:w="2219" w:type="dxa"/>
+            <w:vAlign w:val="center"/>
+          </w:tcPr>
+          <w:p>
+            <w:pPr>
+              <w:jc w:val="center"/>
+              <w:cnfStyle w:val="000000000000" w:firstRow="0" w:lastRow="0" w:firstColumn="0" w:lastColumn="0" w:oddVBand="0" w:evenVBand="0" w:oddHBand="0" w:evenHBand="0" w:firstRowFirstColumn="0" w:firstRowLastColumn="0" w:lastRowFirstColumn="0" w:lastRowLastColumn="0"/>
+            </w:pPr>
+            <w:r>
+              <w:t>0.91 mH</w:t>
+            </w:r>
+          </w:p>
+        </w:tc>
+        <w:tc>
+          <w:tcPr>
+            <w:tcW w:w="2219" w:type="dxa"/>
+            <w:vAlign w:val="center"/>
+          </w:tcPr>
+          <w:p>
+            <w:pPr>
+              <w:jc w:val="center"/>
+              <w:cnfStyle w:val="000000000000" w:firstRow="0" w:lastRow="0" w:firstColumn="0" w:lastColumn="0" w:oddVBand="0" w:evenVBand="0" w:oddHBand="0" w:evenHBand="0" w:firstRowFirstColumn="0" w:firstRowLastColumn="0" w:lastRowFirstColumn="0" w:lastRowLastColumn="0"/>
+            </w:pPr>
+            <w:r>
+              <w:t>-</w:t>
+            </w:r>
+          </w:p>
+        </w:tc>
+      </w:tr>
+      <w:tr>
+        <w:trPr>
+          <w:trHeight w:val="723"/>
+          <w:jc w:val="center"/>
+        </w:trPr>
+        <w:tc>
+          <w:tcPr>
+            <w:cnfStyle w:val="001000000000" w:firstRow="0" w:lastRow="0" w:firstColumn="1" w:lastColumn="0" w:oddVBand="0" w:evenVBand="0" w:oddHBand="0" w:evenHBand="0" w:firstRowFirstColumn="0" w:firstRowLastColumn="0" w:lastRowFirstColumn="0" w:lastRowLastColumn="0"/>
+            <w:tcW w:w="2219" w:type="dxa"/>
+            <w:vAlign w:val="center"/>
+          </w:tcPr>
+          <w:p>
+            <w:pPr>
+              <w:jc w:val="center"/>
+            </w:pPr>
+            <w:r>
+              <w:t>Linear Non-homogenous Core</w:t>
+            </w:r>
+          </w:p>
+        </w:tc>
+        <w:tc>
+          <w:tcPr>
+            <w:tcW w:w="2219" w:type="dxa"/>
+            <w:vAlign w:val="center"/>
+          </w:tcPr>
+          <w:p>
+            <w:pPr>
+              <w:jc w:val="center"/>
+              <w:cnfStyle w:val="000000000000" w:firstRow="0" w:lastRow="0" w:firstColumn="0" w:lastColumn="0" w:oddVBand="0" w:evenVBand="0" w:oddHBand="0" w:evenHBand="0" w:firstRowFirstColumn="0" w:firstRowLastColumn="0" w:lastRowFirstColumn="0" w:lastRowLastColumn="0"/>
+            </w:pPr>
+            <w:r>
+              <w:t>0.94 mH</w:t>
+            </w:r>
+          </w:p>
+        </w:tc>
+        <w:tc>
+          <w:tcPr>
+            <w:tcW w:w="2219" w:type="dxa"/>
+            <w:vAlign w:val="center"/>
+          </w:tcPr>
+          <w:p>
+            <w:pPr>
+              <w:jc w:val="center"/>
+              <w:cnfStyle w:val="000000000000" w:firstRow="0" w:lastRow="0" w:firstColumn="0" w:lastColumn="0" w:oddVBand="0" w:evenVBand="0" w:oddHBand="0" w:evenHBand="0" w:firstRowFirstColumn="0" w:firstRowLastColumn="0" w:lastRowFirstColumn="0" w:lastRowLastColumn="0"/>
+            </w:pPr>
+            <w:r>
+              <w:t>0.9</w:t>
+            </w:r>
+            <w:r>
+              <w:t>5</w:t>
+            </w:r>
+            <w:r>
+              <w:t xml:space="preserve"> mH</w:t>
+            </w:r>
+          </w:p>
+        </w:tc>
+      </w:tr>
+      <w:tr>
+        <w:trPr>
+          <w:trHeight w:val="683"/>
+          <w:jc w:val="center"/>
+        </w:trPr>
+        <w:tc>
+          <w:tcPr>
+            <w:cnfStyle w:val="001000000000" w:firstRow="0" w:lastRow="0" w:firstColumn="1" w:lastColumn="0" w:oddVBand="0" w:evenVBand="0" w:oddHBand="0" w:evenHBand="0" w:firstRowFirstColumn="0" w:firstRowLastColumn="0" w:lastRowFirstColumn="0" w:lastRowLastColumn="0"/>
+            <w:tcW w:w="2219" w:type="dxa"/>
+            <w:vAlign w:val="center"/>
+          </w:tcPr>
+          <w:p>
+            <w:pPr>
+              <w:jc w:val="center"/>
+            </w:pPr>
+            <w:r>
+              <w:t>Non-linear Homogenous Core</w:t>
+            </w:r>
+          </w:p>
+        </w:tc>
+        <w:tc>
+          <w:tcPr>
+            <w:tcW w:w="2219" w:type="dxa"/>
+            <w:vAlign w:val="center"/>
+          </w:tcPr>
+          <w:p>
+            <w:pPr>
+              <w:jc w:val="center"/>
+              <w:cnfStyle w:val="000000000000" w:firstRow="0" w:lastRow="0" w:firstColumn="0" w:lastColumn="0" w:oddVBand="0" w:evenVBand="0" w:oddHBand="0" w:evenHBand="0" w:firstRowFirstColumn="0" w:firstRowLastColumn="0" w:lastRowFirstColumn="0" w:lastRowLastColumn="0"/>
+            </w:pPr>
+            <w:r>
+              <w:t>0.80 mH</w:t>
+            </w:r>
+          </w:p>
+        </w:tc>
+        <w:tc>
+          <w:tcPr>
+            <w:tcW w:w="2219" w:type="dxa"/>
+            <w:vAlign w:val="center"/>
+          </w:tcPr>
+          <w:p>
+            <w:pPr>
+              <w:jc w:val="center"/>
+              <w:cnfStyle w:val="000000000000" w:firstRow="0" w:lastRow="0" w:firstColumn="0" w:lastColumn="0" w:oddVBand="0" w:evenVBand="0" w:oddHBand="0" w:evenHBand="0" w:firstRowFirstColumn="0" w:firstRowLastColumn="0" w:lastRowFirstColumn="0" w:lastRowLastColumn="0"/>
+            </w:pPr>
+            <w:r>
+              <w:t>-</w:t>
+            </w:r>
+          </w:p>
+        </w:tc>
+      </w:tr>
+      <w:tr>
+        <w:trPr>
+          <w:trHeight w:val="723"/>
+          <w:jc w:val="center"/>
+        </w:trPr>
+        <w:tc>
+          <w:tcPr>
+            <w:cnfStyle w:val="001000000000" w:firstRow="0" w:lastRow="0" w:firstColumn="1" w:lastColumn="0" w:oddVBand="0" w:evenVBand="0" w:oddHBand="0" w:evenHBand="0" w:firstRowFirstColumn="0" w:firstRowLastColumn="0" w:lastRowFirstColumn="0" w:lastRowLastColumn="0"/>
+            <w:tcW w:w="2219" w:type="dxa"/>
+            <w:vAlign w:val="center"/>
+          </w:tcPr>
+          <w:p>
+            <w:pPr>
+              <w:jc w:val="center"/>
+            </w:pPr>
+            <w:r>
+              <w:t xml:space="preserve">Non-linear Non-homogenous </w:t>
+            </w:r>
+            <w:r>
+              <w:t>C</w:t>
+            </w:r>
+            <w:r>
+              <w:t>ore</w:t>
+            </w:r>
+          </w:p>
+        </w:tc>
+        <w:tc>
+          <w:tcPr>
+            <w:tcW w:w="2219" w:type="dxa"/>
+            <w:vAlign w:val="center"/>
+          </w:tcPr>
+          <w:p>
+            <w:pPr>
+              <w:jc w:val="center"/>
+              <w:cnfStyle w:val="000000000000" w:firstRow="0" w:lastRow="0" w:firstColumn="0" w:lastColumn="0" w:oddVBand="0" w:evenVBand="0" w:oddHBand="0" w:evenHBand="0" w:firstRowFirstColumn="0" w:firstRowLastColumn="0" w:lastRowFirstColumn="0" w:lastRowLastColumn="0"/>
+            </w:pPr>
+            <w:r>
+              <w:t>0.83 mH</w:t>
+            </w:r>
+          </w:p>
+        </w:tc>
+        <w:tc>
+          <w:tcPr>
+            <w:tcW w:w="2219" w:type="dxa"/>
+            <w:vAlign w:val="center"/>
+          </w:tcPr>
+          <w:p>
+            <w:pPr>
+              <w:jc w:val="center"/>
+              <w:cnfStyle w:val="000000000000" w:firstRow="0" w:lastRow="0" w:firstColumn="0" w:lastColumn="0" w:oddVBand="0" w:evenVBand="0" w:oddHBand="0" w:evenHBand="0" w:firstRowFirstColumn="0" w:firstRowLastColumn="0" w:lastRowFirstColumn="0" w:lastRowLastColumn="0"/>
+            </w:pPr>
+            <w:r>
+              <w:t>0.89 mH</w:t>
+            </w:r>
+          </w:p>
+        </w:tc>
+      </w:tr>
+      <w:tr>
+        <w:trPr>
+          <w:trHeight w:val="683"/>
+          <w:jc w:val="center"/>
+        </w:trPr>
+        <w:tc>
+          <w:tcPr>
+            <w:cnfStyle w:val="001000000000" w:firstRow="0" w:lastRow="0" w:firstColumn="1" w:lastColumn="0" w:oddVBand="0" w:evenVBand="0" w:oddHBand="0" w:evenHBand="0" w:firstRowFirstColumn="0" w:firstRowLastColumn="0" w:lastRowFirstColumn="0" w:lastRowLastColumn="0"/>
+            <w:tcW w:w="2219" w:type="dxa"/>
+            <w:vAlign w:val="center"/>
+          </w:tcPr>
+          <w:p>
+            <w:pPr>
+              <w:jc w:val="center"/>
+            </w:pPr>
+            <w:r>
+              <w:t>Linear Gapped Core</w:t>
+            </w:r>
+          </w:p>
+        </w:tc>
+        <w:tc>
+          <w:tcPr>
+            <w:tcW w:w="2219" w:type="dxa"/>
+            <w:vAlign w:val="center"/>
+          </w:tcPr>
+          <w:p>
+            <w:pPr>
+              <w:jc w:val="center"/>
+              <w:cnfStyle w:val="000000000000" w:firstRow="0" w:lastRow="0" w:firstColumn="0" w:lastColumn="0" w:oddVBand="0" w:evenVBand="0" w:oddHBand="0" w:evenHBand="0" w:firstRowFirstColumn="0" w:firstRowLastColumn="0" w:lastRowFirstColumn="0" w:lastRowLastColumn="0"/>
+            </w:pPr>
+            <w:r>
+              <w:t>0.53 mH</w:t>
+            </w:r>
+          </w:p>
+        </w:tc>
+        <w:tc>
+          <w:tcPr>
+            <w:tcW w:w="2219" w:type="dxa"/>
+            <w:vAlign w:val="center"/>
+          </w:tcPr>
+          <w:p>
+            <w:pPr>
+              <w:jc w:val="center"/>
+              <w:cnfStyle w:val="000000000000" w:firstRow="0" w:lastRow="0" w:firstColumn="0" w:lastColumn="0" w:oddVBand="0" w:evenVBand="0" w:oddHBand="0" w:evenHBand="0" w:firstRowFirstColumn="0" w:firstRowLastColumn="0" w:lastRowFirstColumn="0" w:lastRowLastColumn="0"/>
+            </w:pPr>
+            <w:r>
+              <w:t>0.</w:t>
+            </w:r>
+            <w:r>
+              <w:t>6</w:t>
+            </w:r>
+            <w:r>
+              <w:t>3 mH</w:t>
+            </w:r>
+          </w:p>
+        </w:tc>
+      </w:tr>
+      <w:tr>
+        <w:trPr>
+          <w:trHeight w:val="723"/>
+          <w:jc w:val="center"/>
+        </w:trPr>
+        <w:tc>
+          <w:tcPr>
+            <w:cnfStyle w:val="001000000000" w:firstRow="0" w:lastRow="0" w:firstColumn="1" w:lastColumn="0" w:oddVBand="0" w:evenVBand="0" w:oddHBand="0" w:evenHBand="0" w:firstRowFirstColumn="0" w:firstRowLastColumn="0" w:lastRowFirstColumn="0" w:lastRowLastColumn="0"/>
+            <w:tcW w:w="2219" w:type="dxa"/>
+            <w:vAlign w:val="center"/>
+          </w:tcPr>
+          <w:p>
+            <w:pPr>
+              <w:jc w:val="center"/>
+            </w:pPr>
+            <w:r>
+              <w:t>Non-linear Gapped Core</w:t>
+            </w:r>
+          </w:p>
+        </w:tc>
+        <w:tc>
+          <w:tcPr>
+            <w:tcW w:w="2219" w:type="dxa"/>
+            <w:vAlign w:val="center"/>
+          </w:tcPr>
+          <w:p>
+            <w:pPr>
+              <w:jc w:val="center"/>
+              <w:cnfStyle w:val="000000000000" w:firstRow="0" w:lastRow="0" w:firstColumn="0" w:lastColumn="0" w:oddVBand="0" w:evenVBand="0" w:oddHBand="0" w:evenHBand="0" w:firstRowFirstColumn="0" w:firstRowLastColumn="0" w:lastRowFirstColumn="0" w:lastRowLastColumn="0"/>
+            </w:pPr>
+            <w:r>
+              <w:t>-</w:t>
+            </w:r>
+          </w:p>
+        </w:tc>
+        <w:tc>
+          <w:tcPr>
+            <w:tcW w:w="2219" w:type="dxa"/>
+            <w:vAlign w:val="center"/>
+          </w:tcPr>
+          <w:p>
+            <w:pPr>
+              <w:jc w:val="center"/>
+              <w:cnfStyle w:val="000000000000" w:firstRow="0" w:lastRow="0" w:firstColumn="0" w:lastColumn="0" w:oddVBand="0" w:evenVBand="0" w:oddHBand="0" w:evenHBand="0" w:firstRowFirstColumn="0" w:firstRowLastColumn="0" w:lastRowFirstColumn="0" w:lastRowLastColumn="0"/>
+            </w:pPr>
+            <w:r>
+              <w:t>0.63 mH</w:t>
+            </w:r>
+          </w:p>
+        </w:tc>
+      </w:tr>
+    </w:tbl>
+    <w:p>
+      <w:pPr>
+        <w:jc w:val="both"/>
+      </w:pPr>
+    </w:p>
+    <w:p>
+      <w:pPr>
+        <w:jc w:val="both"/>
+      </w:pPr>
+      <w:r>
+        <w:tab/>
+        <w:t>First of all, we don’t have homogenous core in FEM analysis.</w:t>
+      </w:r>
+      <w:r>
+        <w:t xml:space="preserve"> Homogenous core logic does not apply to FEM logic.</w:t>
+      </w:r>
+      <w:r>
+        <w:t xml:space="preserve"> This assumption can </w:t>
+      </w:r>
+      <w:r>
+        <w:t xml:space="preserve">be </w:t>
+      </w:r>
+      <w:r>
+        <w:t>done only in analytical calculations.</w:t>
+      </w:r>
+      <w:r>
+        <w:t xml:space="preserve"> Comparing cases in non-homogenous case, we observe 1% difference in linear case and</w:t>
+      </w:r>
+      <w:r>
+        <w:t xml:space="preserve"> 5</w:t>
+      </w:r>
+      <w:r>
+        <w:t>%</w:t>
+      </w:r>
+      <w:r>
+        <w:t xml:space="preserve"> difference in non-linear case.</w:t>
+      </w:r>
+      <w:r>
+        <w:t xml:space="preserve"> </w:t>
+      </w:r>
+      <w:r>
+        <w:t>This small differences can cause from leakage flux and</w:t>
+      </w:r>
+      <w:r>
+        <w:t xml:space="preserve"> meshing in FEM.</w:t>
+      </w:r>
+      <w:r>
+        <w:t xml:space="preserve"> Mesh number and resolution in FEM can affect the results.</w:t>
+      </w:r>
+      <w:r>
+        <w:t xml:space="preserve"> Also, in non-linear case, we have to import the BH characteristics of the selected core. Maxwell interpolates the given some number of data to obtain BH characteristics. This process can also effect the results.</w:t>
+      </w:r>
+      <w:r>
+        <w:t xml:space="preserve"> In the gapped core case, we have 15% difference</w:t>
+      </w:r>
+      <w:r>
+        <w:t xml:space="preserve"> </w:t>
+      </w:r>
+      <w:r>
+        <w:t>between calculated inductances for analytically and using FEM</w:t>
+      </w:r>
+      <w:r>
+        <w:t xml:space="preserve">. In this case, analytically, we tried to </w:t>
+      </w:r>
+      <w:r>
+        <w:t>model with the method proposed in Mohan and shown in Figure 3.</w:t>
+      </w:r>
+      <w:r>
+        <w:t xml:space="preserve"> Analytically it is hard to get accurate results when air comes into play.</w:t>
+      </w:r>
+      <w:r>
+        <w:t xml:space="preserve"> There exists fringing ignored </w:t>
+      </w:r>
+      <w:r>
+        <w:t>at some portion and also leakage flux creates difference, which is not modelled in analytical case.</w:t>
+      </w:r>
+    </w:p>
+    <w:p>
+      <w:pPr>
+        <w:jc w:val="both"/>
+      </w:pPr>
+      <w:r>
+        <w:tab/>
+        <w:t xml:space="preserve">Additionally, in FEM case, in gapped core design, linear core and non-linear core have the same inductance. However, in the designs without gap, these two designs have difference inductances. This result is not surprising. When we introduce air gap in the core, operation point in BH characteristics shifted to the left, to linear region. </w:t>
+      </w:r>
+      <w:r>
+        <w:t>Even if we increase current and introduce non-linearity to the core, we are still in linear region and therefore we have the same inductance value.</w:t>
+      </w:r>
+    </w:p>
+    <w:p>
+      <w:pPr>
+        <w:jc w:val="both"/>
+      </w:pPr>
+      <w:r>
+        <w:tab/>
+      </w:r>
+    </w:p>
+    <w:p>
+      <w:pPr>
+        <w:jc w:val="both"/>
+      </w:pPr>
+      <w:r>
+        <w:lastRenderedPageBreak/>
+        <w:tab/>
+      </w:r>
+      <w:r>
+        <w:t>Comparing 2D and 3D</w:t>
+      </w:r>
+      <w:r>
+        <w:t xml:space="preserve"> analysis, in 2D analysis,</w:t>
+      </w:r>
+      <w:r>
+        <w:t xml:space="preserve"> design is </w:t>
+      </w:r>
+      <w:r>
+        <w:t xml:space="preserve">assumed to </w:t>
+      </w:r>
+      <w:r>
+        <w:t>be cylindrical, for example in our case.</w:t>
+      </w:r>
+      <w:r>
+        <w:t xml:space="preserve"> In Maxwell, core is assumed to have 1 m of length and all results are given in per meter.</w:t>
+      </w:r>
+      <w:r>
+        <w:t xml:space="preserve"> However, with this assumption, leakage flux </w:t>
+      </w:r>
+      <w:r>
+        <w:t>is</w:t>
+      </w:r>
+      <w:r>
+        <w:t xml:space="preserve"> not modelled in the end parts that is not seen from cross section area.</w:t>
+      </w:r>
+      <w:r>
+        <w:t xml:space="preserve"> </w:t>
+      </w:r>
+      <w:r>
+        <w:t>This can make small difference in results. To obtain more realistic results, 3D analysis should be done. The disadvantage of 3D analysis is that it requires more computational power and more time.</w:t>
+      </w:r>
+      <w:r>
+        <w:t xml:space="preserve"> Much more equations are solved in 3D. To get accurate results, mesh assignment should be done correctly.</w:t>
+      </w:r>
+      <w:r>
+        <w:t xml:space="preserve"> To save time and computational power, symmetric properties of the design can be used.</w:t>
+      </w:r>
+      <w:bookmarkStart w:id="12" w:name="_GoBack"/>
+      <w:bookmarkEnd w:id="12"/>
     </w:p>
     <w:sectPr>
-      <w:footerReference w:type="default" r:id="rId12"/>
+      <w:footerReference w:type="default" r:id="rId24"/>
       <w:type w:val="continuous"/>
       <w:pgSz w:w="11906" w:h="16838" w:code="9"/>
       <w:pgMar w:top="1418" w:right="1418" w:bottom="1418" w:left="1418" w:header="709" w:footer="709" w:gutter="0"/>
@@ -4208,7 +9431,6 @@
         <w:docPartUnique/>
       </w:docPartObj>
     </w:sdtPr>
-    <w:sdtEndPr/>
     <w:sdtContent>
       <w:p>
         <w:pPr>
@@ -4347,7 +9569,7 @@
                                     <w:sz w:val="16"/>
                                     <w:szCs w:val="16"/>
                                   </w:rPr>
-                                  <w:t>5</w:t>
+                                  <w:t>15</w:t>
                                 </w:r>
                                 <w:r>
                                   <w:rPr>
@@ -4412,7 +9634,7 @@
                               <w:sz w:val="16"/>
                               <w:szCs w:val="16"/>
                             </w:rPr>
-                            <w:t>5</w:t>
+                            <w:t>15</w:t>
                           </w:r>
                           <w:r>
                             <w:rPr>
@@ -4466,6 +9688,207 @@
 <file path=word/numbering.xml><?xml version="1.0" encoding="utf-8"?>
 <w:numbering xmlns:wpc="http://schemas.microsoft.com/office/word/2010/wordprocessingCanvas" xmlns:cx="http://schemas.microsoft.com/office/drawing/2014/chartex" xmlns:mc="http://schemas.openxmlformats.org/markup-compatibility/2006" xmlns:o="urn:schemas-microsoft-com:office:office" xmlns:r="http://schemas.openxmlformats.org/officeDocument/2006/relationships" xmlns:m="http://schemas.openxmlformats.org/officeDocument/2006/math" xmlns:v="urn:schemas-microsoft-com:vml" xmlns:wp14="http://schemas.microsoft.com/office/word/2010/wordprocessingDrawing" xmlns:wp="http://schemas.openxmlformats.org/drawingml/2006/wordprocessingDrawing" xmlns:w10="urn:schemas-microsoft-com:office:word" xmlns:w="http://schemas.openxmlformats.org/wordprocessingml/2006/main" xmlns:w14="http://schemas.microsoft.com/office/word/2010/wordml" xmlns:w15="http://schemas.microsoft.com/office/word/2012/wordml" xmlns:w16se="http://schemas.microsoft.com/office/word/2015/wordml/symex" xmlns:wpg="http://schemas.microsoft.com/office/word/2010/wordprocessingGroup" xmlns:wpi="http://schemas.microsoft.com/office/word/2010/wordprocessingInk" xmlns:wne="http://schemas.microsoft.com/office/word/2006/wordml" xmlns:wps="http://schemas.microsoft.com/office/word/2010/wordprocessingShape" mc:Ignorable="w14 w15 w16se wp14">
   <w:abstractNum w:abstractNumId="0" w15:restartNumberingAfterBreak="0">
+    <w:nsid w:val="08246CE3"/>
+    <w:multiLevelType w:val="hybridMultilevel"/>
+    <w:tmpl w:val="7FE61C12"/>
+    <w:lvl w:ilvl="0" w:tplc="0409000F">
+      <w:start w:val="1"/>
+      <w:numFmt w:val="decimal"/>
+      <w:lvlText w:val="%1."/>
+      <w:lvlJc w:val="left"/>
+      <w:pPr>
+        <w:ind w:left="720" w:hanging="360"/>
+      </w:pPr>
+      <w:rPr>
+        <w:rFonts w:hint="default"/>
+      </w:rPr>
+    </w:lvl>
+    <w:lvl w:ilvl="1" w:tplc="04090019" w:tentative="1">
+      <w:start w:val="1"/>
+      <w:numFmt w:val="lowerLetter"/>
+      <w:lvlText w:val="%2."/>
+      <w:lvlJc w:val="left"/>
+      <w:pPr>
+        <w:ind w:left="1440" w:hanging="360"/>
+      </w:pPr>
+    </w:lvl>
+    <w:lvl w:ilvl="2" w:tplc="0409001B" w:tentative="1">
+      <w:start w:val="1"/>
+      <w:numFmt w:val="lowerRoman"/>
+      <w:lvlText w:val="%3."/>
+      <w:lvlJc w:val="right"/>
+      <w:pPr>
+        <w:ind w:left="2160" w:hanging="180"/>
+      </w:pPr>
+    </w:lvl>
+    <w:lvl w:ilvl="3" w:tplc="0409000F" w:tentative="1">
+      <w:start w:val="1"/>
+      <w:numFmt w:val="decimal"/>
+      <w:lvlText w:val="%4."/>
+      <w:lvlJc w:val="left"/>
+      <w:pPr>
+        <w:ind w:left="2880" w:hanging="360"/>
+      </w:pPr>
+    </w:lvl>
+    <w:lvl w:ilvl="4" w:tplc="04090019" w:tentative="1">
+      <w:start w:val="1"/>
+      <w:numFmt w:val="lowerLetter"/>
+      <w:lvlText w:val="%5."/>
+      <w:lvlJc w:val="left"/>
+      <w:pPr>
+        <w:ind w:left="3600" w:hanging="360"/>
+      </w:pPr>
+    </w:lvl>
+    <w:lvl w:ilvl="5" w:tplc="0409001B" w:tentative="1">
+      <w:start w:val="1"/>
+      <w:numFmt w:val="lowerRoman"/>
+      <w:lvlText w:val="%6."/>
+      <w:lvlJc w:val="right"/>
+      <w:pPr>
+        <w:ind w:left="4320" w:hanging="180"/>
+      </w:pPr>
+    </w:lvl>
+    <w:lvl w:ilvl="6" w:tplc="0409000F" w:tentative="1">
+      <w:start w:val="1"/>
+      <w:numFmt w:val="decimal"/>
+      <w:lvlText w:val="%7."/>
+      <w:lvlJc w:val="left"/>
+      <w:pPr>
+        <w:ind w:left="5040" w:hanging="360"/>
+      </w:pPr>
+    </w:lvl>
+    <w:lvl w:ilvl="7" w:tplc="04090019" w:tentative="1">
+      <w:start w:val="1"/>
+      <w:numFmt w:val="lowerLetter"/>
+      <w:lvlText w:val="%8."/>
+      <w:lvlJc w:val="left"/>
+      <w:pPr>
+        <w:ind w:left="5760" w:hanging="360"/>
+      </w:pPr>
+    </w:lvl>
+    <w:lvl w:ilvl="8" w:tplc="0409001B" w:tentative="1">
+      <w:start w:val="1"/>
+      <w:numFmt w:val="lowerRoman"/>
+      <w:lvlText w:val="%9."/>
+      <w:lvlJc w:val="right"/>
+      <w:pPr>
+        <w:ind w:left="6480" w:hanging="180"/>
+      </w:pPr>
+    </w:lvl>
+  </w:abstractNum>
+  <w:abstractNum w:abstractNumId="1" w15:restartNumberingAfterBreak="0">
+    <w:nsid w:val="210C0D6D"/>
+    <w:multiLevelType w:val="multilevel"/>
+    <w:tmpl w:val="868AC2E4"/>
+    <w:lvl w:ilvl="0">
+      <w:numFmt w:val="decimal"/>
+      <w:lvlText w:val="%1"/>
+      <w:lvlJc w:val="left"/>
+      <w:pPr>
+        <w:ind w:left="375" w:hanging="375"/>
+      </w:pPr>
+      <w:rPr>
+        <w:rFonts w:hint="default"/>
+      </w:rPr>
+    </w:lvl>
+    <w:lvl w:ilvl="1">
+      <w:start w:val="94"/>
+      <w:numFmt w:val="decimal"/>
+      <w:lvlText w:val="%1.%2"/>
+      <w:lvlJc w:val="left"/>
+      <w:pPr>
+        <w:ind w:left="375" w:hanging="375"/>
+      </w:pPr>
+      <w:rPr>
+        <w:rFonts w:hint="default"/>
+      </w:rPr>
+    </w:lvl>
+    <w:lvl w:ilvl="2">
+      <w:start w:val="1"/>
+      <w:numFmt w:val="decimal"/>
+      <w:lvlText w:val="%1.%2.%3"/>
+      <w:lvlJc w:val="left"/>
+      <w:pPr>
+        <w:ind w:left="720" w:hanging="720"/>
+      </w:pPr>
+      <w:rPr>
+        <w:rFonts w:hint="default"/>
+      </w:rPr>
+    </w:lvl>
+    <w:lvl w:ilvl="3">
+      <w:start w:val="1"/>
+      <w:numFmt w:val="decimal"/>
+      <w:lvlText w:val="%1.%2.%3.%4"/>
+      <w:lvlJc w:val="left"/>
+      <w:pPr>
+        <w:ind w:left="720" w:hanging="720"/>
+      </w:pPr>
+      <w:rPr>
+        <w:rFonts w:hint="default"/>
+      </w:rPr>
+    </w:lvl>
+    <w:lvl w:ilvl="4">
+      <w:start w:val="1"/>
+      <w:numFmt w:val="decimal"/>
+      <w:lvlText w:val="%1.%2.%3.%4.%5"/>
+      <w:lvlJc w:val="left"/>
+      <w:pPr>
+        <w:ind w:left="1080" w:hanging="1080"/>
+      </w:pPr>
+      <w:rPr>
+        <w:rFonts w:hint="default"/>
+      </w:rPr>
+    </w:lvl>
+    <w:lvl w:ilvl="5">
+      <w:start w:val="1"/>
+      <w:numFmt w:val="decimal"/>
+      <w:lvlText w:val="%1.%2.%3.%4.%5.%6"/>
+      <w:lvlJc w:val="left"/>
+      <w:pPr>
+        <w:ind w:left="1080" w:hanging="1080"/>
+      </w:pPr>
+      <w:rPr>
+        <w:rFonts w:hint="default"/>
+      </w:rPr>
+    </w:lvl>
+    <w:lvl w:ilvl="6">
+      <w:start w:val="1"/>
+      <w:numFmt w:val="decimal"/>
+      <w:lvlText w:val="%1.%2.%3.%4.%5.%6.%7"/>
+      <w:lvlJc w:val="left"/>
+      <w:pPr>
+        <w:ind w:left="1440" w:hanging="1440"/>
+      </w:pPr>
+      <w:rPr>
+        <w:rFonts w:hint="default"/>
+      </w:rPr>
+    </w:lvl>
+    <w:lvl w:ilvl="7">
+      <w:start w:val="1"/>
+      <w:numFmt w:val="decimal"/>
+      <w:lvlText w:val="%1.%2.%3.%4.%5.%6.%7.%8"/>
+      <w:lvlJc w:val="left"/>
+      <w:pPr>
+        <w:ind w:left="1440" w:hanging="1440"/>
+      </w:pPr>
+      <w:rPr>
+        <w:rFonts w:hint="default"/>
+      </w:rPr>
+    </w:lvl>
+    <w:lvl w:ilvl="8">
+      <w:start w:val="1"/>
+      <w:numFmt w:val="decimal"/>
+      <w:lvlText w:val="%1.%2.%3.%4.%5.%6.%7.%8.%9"/>
+      <w:lvlJc w:val="left"/>
+      <w:pPr>
+        <w:ind w:left="1440" w:hanging="1440"/>
+      </w:pPr>
+      <w:rPr>
+        <w:rFonts w:hint="default"/>
+      </w:rPr>
+    </w:lvl>
+  </w:abstractNum>
+  <w:abstractNum w:abstractNumId="2" w15:restartNumberingAfterBreak="0">
     <w:nsid w:val="30D400DB"/>
     <w:multiLevelType w:val="hybridMultilevel"/>
     <w:tmpl w:val="77FA1DD2"/>
@@ -4554,7 +9977,7 @@
       </w:pPr>
     </w:lvl>
   </w:abstractNum>
-  <w:abstractNum w:abstractNumId="1" w15:restartNumberingAfterBreak="0">
+  <w:abstractNum w:abstractNumId="3" w15:restartNumberingAfterBreak="0">
     <w:nsid w:val="31A96FCE"/>
     <w:multiLevelType w:val="hybridMultilevel"/>
     <w:tmpl w:val="1DD0241A"/>
@@ -4643,7 +10066,119 @@
       </w:pPr>
     </w:lvl>
   </w:abstractNum>
-  <w:abstractNum w:abstractNumId="2" w15:restartNumberingAfterBreak="0">
+  <w:abstractNum w:abstractNumId="4" w15:restartNumberingAfterBreak="0">
+    <w:nsid w:val="371D14A7"/>
+    <w:multiLevelType w:val="multilevel"/>
+    <w:tmpl w:val="DF321E5E"/>
+    <w:lvl w:ilvl="0">
+      <w:numFmt w:val="decimal"/>
+      <w:lvlText w:val="%1"/>
+      <w:lvlJc w:val="left"/>
+      <w:pPr>
+        <w:ind w:left="375" w:hanging="375"/>
+      </w:pPr>
+      <w:rPr>
+        <w:rFonts w:hint="default"/>
+      </w:rPr>
+    </w:lvl>
+    <w:lvl w:ilvl="1">
+      <w:start w:val="83"/>
+      <w:numFmt w:val="decimal"/>
+      <w:lvlText w:val="%1.%2"/>
+      <w:lvlJc w:val="left"/>
+      <w:pPr>
+        <w:ind w:left="375" w:hanging="375"/>
+      </w:pPr>
+      <w:rPr>
+        <w:rFonts w:hint="default"/>
+      </w:rPr>
+    </w:lvl>
+    <w:lvl w:ilvl="2">
+      <w:start w:val="1"/>
+      <w:numFmt w:val="decimal"/>
+      <w:lvlText w:val="%1.%2.%3"/>
+      <w:lvlJc w:val="left"/>
+      <w:pPr>
+        <w:ind w:left="720" w:hanging="720"/>
+      </w:pPr>
+      <w:rPr>
+        <w:rFonts w:hint="default"/>
+      </w:rPr>
+    </w:lvl>
+    <w:lvl w:ilvl="3">
+      <w:start w:val="1"/>
+      <w:numFmt w:val="decimal"/>
+      <w:lvlText w:val="%1.%2.%3.%4"/>
+      <w:lvlJc w:val="left"/>
+      <w:pPr>
+        <w:ind w:left="1080" w:hanging="1080"/>
+      </w:pPr>
+      <w:rPr>
+        <w:rFonts w:hint="default"/>
+      </w:rPr>
+    </w:lvl>
+    <w:lvl w:ilvl="4">
+      <w:start w:val="1"/>
+      <w:numFmt w:val="decimal"/>
+      <w:lvlText w:val="%1.%2.%3.%4.%5"/>
+      <w:lvlJc w:val="left"/>
+      <w:pPr>
+        <w:ind w:left="1080" w:hanging="1080"/>
+      </w:pPr>
+      <w:rPr>
+        <w:rFonts w:hint="default"/>
+      </w:rPr>
+    </w:lvl>
+    <w:lvl w:ilvl="5">
+      <w:start w:val="1"/>
+      <w:numFmt w:val="decimal"/>
+      <w:lvlText w:val="%1.%2.%3.%4.%5.%6"/>
+      <w:lvlJc w:val="left"/>
+      <w:pPr>
+        <w:ind w:left="1440" w:hanging="1440"/>
+      </w:pPr>
+      <w:rPr>
+        <w:rFonts w:hint="default"/>
+      </w:rPr>
+    </w:lvl>
+    <w:lvl w:ilvl="6">
+      <w:start w:val="1"/>
+      <w:numFmt w:val="decimal"/>
+      <w:lvlText w:val="%1.%2.%3.%4.%5.%6.%7"/>
+      <w:lvlJc w:val="left"/>
+      <w:pPr>
+        <w:ind w:left="1440" w:hanging="1440"/>
+      </w:pPr>
+      <w:rPr>
+        <w:rFonts w:hint="default"/>
+      </w:rPr>
+    </w:lvl>
+    <w:lvl w:ilvl="7">
+      <w:start w:val="1"/>
+      <w:numFmt w:val="decimal"/>
+      <w:lvlText w:val="%1.%2.%3.%4.%5.%6.%7.%8"/>
+      <w:lvlJc w:val="left"/>
+      <w:pPr>
+        <w:ind w:left="1800" w:hanging="1800"/>
+      </w:pPr>
+      <w:rPr>
+        <w:rFonts w:hint="default"/>
+      </w:rPr>
+    </w:lvl>
+    <w:lvl w:ilvl="8">
+      <w:start w:val="1"/>
+      <w:numFmt w:val="decimal"/>
+      <w:lvlText w:val="%1.%2.%3.%4.%5.%6.%7.%8.%9"/>
+      <w:lvlJc w:val="left"/>
+      <w:pPr>
+        <w:ind w:left="1800" w:hanging="1800"/>
+      </w:pPr>
+      <w:rPr>
+        <w:rFonts w:hint="default"/>
+      </w:rPr>
+    </w:lvl>
+  </w:abstractNum>
+  <w:abstractNum w:abstractNumId="5" w15:restartNumberingAfterBreak="0">
     <w:nsid w:val="3B1D180C"/>
     <w:multiLevelType w:val="hybridMultilevel"/>
     <w:tmpl w:val="87AC4A34"/>
@@ -4732,7 +10267,7 @@
       </w:pPr>
     </w:lvl>
   </w:abstractNum>
-  <w:abstractNum w:abstractNumId="3" w15:restartNumberingAfterBreak="0">
+  <w:abstractNum w:abstractNumId="6" w15:restartNumberingAfterBreak="0">
     <w:nsid w:val="3F60768A"/>
     <w:multiLevelType w:val="hybridMultilevel"/>
     <w:tmpl w:val="5300BC3C"/>
@@ -4818,7 +10353,7 @@
       </w:pPr>
     </w:lvl>
   </w:abstractNum>
-  <w:abstractNum w:abstractNumId="4" w15:restartNumberingAfterBreak="0">
+  <w:abstractNum w:abstractNumId="7" w15:restartNumberingAfterBreak="0">
     <w:nsid w:val="50675459"/>
     <w:multiLevelType w:val="hybridMultilevel"/>
     <w:tmpl w:val="8EB2EB5A"/>
@@ -4907,7 +10442,7 @@
       </w:pPr>
     </w:lvl>
   </w:abstractNum>
-  <w:abstractNum w:abstractNumId="5" w15:restartNumberingAfterBreak="0">
+  <w:abstractNum w:abstractNumId="8" w15:restartNumberingAfterBreak="0">
     <w:nsid w:val="54A44EA3"/>
     <w:multiLevelType w:val="hybridMultilevel"/>
     <w:tmpl w:val="1C3ED89A"/>
@@ -5020,7 +10555,7 @@
       </w:rPr>
     </w:lvl>
   </w:abstractNum>
-  <w:abstractNum w:abstractNumId="6" w15:restartNumberingAfterBreak="0">
+  <w:abstractNum w:abstractNumId="9" w15:restartNumberingAfterBreak="0">
     <w:nsid w:val="5F2316DD"/>
     <w:multiLevelType w:val="hybridMultilevel"/>
     <w:tmpl w:val="3A7AA962"/>
@@ -5112,8 +10647,120 @@
       </w:pPr>
     </w:lvl>
   </w:abstractNum>
-  <w:abstractNum w:abstractNumId="7" w15:restartNumberingAfterBreak="0">
-    <w:nsid w:val="7FCF6CE5"/>
+  <w:abstractNum w:abstractNumId="10" w15:restartNumberingAfterBreak="0">
+    <w:nsid w:val="744D01B4"/>
+    <w:multiLevelType w:val="multilevel"/>
+    <w:tmpl w:val="0F9426B8"/>
+    <w:lvl w:ilvl="0">
+      <w:numFmt w:val="decimal"/>
+      <w:lvlText w:val="%1"/>
+      <w:lvlJc w:val="left"/>
+      <w:pPr>
+        <w:ind w:left="375" w:hanging="375"/>
+      </w:pPr>
+      <w:rPr>
+        <w:rFonts w:hint="default"/>
+      </w:rPr>
+    </w:lvl>
+    <w:lvl w:ilvl="1">
+      <w:start w:val="94"/>
+      <w:numFmt w:val="decimal"/>
+      <w:lvlText w:val="%1.%2"/>
+      <w:lvlJc w:val="left"/>
+      <w:pPr>
+        <w:ind w:left="750" w:hanging="375"/>
+      </w:pPr>
+      <w:rPr>
+        <w:rFonts w:hint="default"/>
+      </w:rPr>
+    </w:lvl>
+    <w:lvl w:ilvl="2">
+      <w:start w:val="1"/>
+      <w:numFmt w:val="decimal"/>
+      <w:lvlText w:val="%1.%2.%3"/>
+      <w:lvlJc w:val="left"/>
+      <w:pPr>
+        <w:ind w:left="1470" w:hanging="720"/>
+      </w:pPr>
+      <w:rPr>
+        <w:rFonts w:hint="default"/>
+      </w:rPr>
+    </w:lvl>
+    <w:lvl w:ilvl="3">
+      <w:start w:val="1"/>
+      <w:numFmt w:val="decimal"/>
+      <w:lvlText w:val="%1.%2.%3.%4"/>
+      <w:lvlJc w:val="left"/>
+      <w:pPr>
+        <w:ind w:left="1845" w:hanging="720"/>
+      </w:pPr>
+      <w:rPr>
+        <w:rFonts w:hint="default"/>
+      </w:rPr>
+    </w:lvl>
+    <w:lvl w:ilvl="4">
+      <w:start w:val="1"/>
+      <w:numFmt w:val="decimal"/>
+      <w:lvlText w:val="%1.%2.%3.%4.%5"/>
+      <w:lvlJc w:val="left"/>
+      <w:pPr>
+        <w:ind w:left="2580" w:hanging="1080"/>
+      </w:pPr>
+      <w:rPr>
+        <w:rFonts w:hint="default"/>
+      </w:rPr>
+    </w:lvl>
+    <w:lvl w:ilvl="5">
+      <w:start w:val="1"/>
+      <w:numFmt w:val="decimal"/>
+      <w:lvlText w:val="%1.%2.%3.%4.%5.%6"/>
+      <w:lvlJc w:val="left"/>
+      <w:pPr>
+        <w:ind w:left="2955" w:hanging="1080"/>
+      </w:pPr>
+      <w:rPr>
+        <w:rFonts w:hint="default"/>
+      </w:rPr>
+    </w:lvl>
+    <w:lvl w:ilvl="6">
+      <w:start w:val="1"/>
+      <w:numFmt w:val="decimal"/>
+      <w:lvlText w:val="%1.%2.%3.%4.%5.%6.%7"/>
+      <w:lvlJc w:val="left"/>
+      <w:pPr>
+        <w:ind w:left="3690" w:hanging="1440"/>
+      </w:pPr>
+      <w:rPr>
+        <w:rFonts w:hint="default"/>
+      </w:rPr>
+    </w:lvl>
+    <w:lvl w:ilvl="7">
+      <w:start w:val="1"/>
+      <w:numFmt w:val="decimal"/>
+      <w:lvlText w:val="%1.%2.%3.%4.%5.%6.%7.%8"/>
+      <w:lvlJc w:val="left"/>
+      <w:pPr>
+        <w:ind w:left="4065" w:hanging="1440"/>
+      </w:pPr>
+      <w:rPr>
+        <w:rFonts w:hint="default"/>
+      </w:rPr>
+    </w:lvl>
+    <w:lvl w:ilvl="8">
+      <w:start w:val="1"/>
+      <w:numFmt w:val="decimal"/>
+      <w:lvlText w:val="%1.%2.%3.%4.%5.%6.%7.%8.%9"/>
+      <w:lvlJc w:val="left"/>
+      <w:pPr>
+        <w:ind w:left="4440" w:hanging="1440"/>
+      </w:pPr>
+      <w:rPr>
+        <w:rFonts w:hint="default"/>
+      </w:rPr>
+    </w:lvl>
+  </w:abstractNum>
+  <w:abstractNum w:abstractNumId="11" w15:restartNumberingAfterBreak="0">
+    <w:nsid w:val="77B36BB4"/>
     <w:multiLevelType w:val="hybridMultilevel"/>
     <w:tmpl w:val="8EB2EB5A"/>
     <w:lvl w:ilvl="0" w:tplc="0409000F">
@@ -5201,29 +10848,133 @@
       </w:pPr>
     </w:lvl>
   </w:abstractNum>
+  <w:abstractNum w:abstractNumId="12" w15:restartNumberingAfterBreak="0">
+    <w:nsid w:val="7FCF6CE5"/>
+    <w:multiLevelType w:val="hybridMultilevel"/>
+    <w:tmpl w:val="8EB2EB5A"/>
+    <w:lvl w:ilvl="0" w:tplc="0409000F">
+      <w:start w:val="1"/>
+      <w:numFmt w:val="decimal"/>
+      <w:lvlText w:val="%1."/>
+      <w:lvlJc w:val="left"/>
+      <w:pPr>
+        <w:ind w:left="720" w:hanging="360"/>
+      </w:pPr>
+      <w:rPr>
+        <w:rFonts w:hint="default"/>
+      </w:rPr>
+    </w:lvl>
+    <w:lvl w:ilvl="1" w:tplc="04090019" w:tentative="1">
+      <w:start w:val="1"/>
+      <w:numFmt w:val="lowerLetter"/>
+      <w:lvlText w:val="%2."/>
+      <w:lvlJc w:val="left"/>
+      <w:pPr>
+        <w:ind w:left="1440" w:hanging="360"/>
+      </w:pPr>
+    </w:lvl>
+    <w:lvl w:ilvl="2" w:tplc="0409001B" w:tentative="1">
+      <w:start w:val="1"/>
+      <w:numFmt w:val="lowerRoman"/>
+      <w:lvlText w:val="%3."/>
+      <w:lvlJc w:val="right"/>
+      <w:pPr>
+        <w:ind w:left="2160" w:hanging="180"/>
+      </w:pPr>
+    </w:lvl>
+    <w:lvl w:ilvl="3" w:tplc="0409000F" w:tentative="1">
+      <w:start w:val="1"/>
+      <w:numFmt w:val="decimal"/>
+      <w:lvlText w:val="%4."/>
+      <w:lvlJc w:val="left"/>
+      <w:pPr>
+        <w:ind w:left="2880" w:hanging="360"/>
+      </w:pPr>
+    </w:lvl>
+    <w:lvl w:ilvl="4" w:tplc="04090019" w:tentative="1">
+      <w:start w:val="1"/>
+      <w:numFmt w:val="lowerLetter"/>
+      <w:lvlText w:val="%5."/>
+      <w:lvlJc w:val="left"/>
+      <w:pPr>
+        <w:ind w:left="3600" w:hanging="360"/>
+      </w:pPr>
+    </w:lvl>
+    <w:lvl w:ilvl="5" w:tplc="0409001B" w:tentative="1">
+      <w:start w:val="1"/>
+      <w:numFmt w:val="lowerRoman"/>
+      <w:lvlText w:val="%6."/>
+      <w:lvlJc w:val="right"/>
+      <w:pPr>
+        <w:ind w:left="4320" w:hanging="180"/>
+      </w:pPr>
+    </w:lvl>
+    <w:lvl w:ilvl="6" w:tplc="0409000F" w:tentative="1">
+      <w:start w:val="1"/>
+      <w:numFmt w:val="decimal"/>
+      <w:lvlText w:val="%7."/>
+      <w:lvlJc w:val="left"/>
+      <w:pPr>
+        <w:ind w:left="5040" w:hanging="360"/>
+      </w:pPr>
+    </w:lvl>
+    <w:lvl w:ilvl="7" w:tplc="04090019" w:tentative="1">
+      <w:start w:val="1"/>
+      <w:numFmt w:val="lowerLetter"/>
+      <w:lvlText w:val="%8."/>
+      <w:lvlJc w:val="left"/>
+      <w:pPr>
+        <w:ind w:left="5760" w:hanging="360"/>
+      </w:pPr>
+    </w:lvl>
+    <w:lvl w:ilvl="8" w:tplc="0409001B" w:tentative="1">
+      <w:start w:val="1"/>
+      <w:numFmt w:val="lowerRoman"/>
+      <w:lvlText w:val="%9."/>
+      <w:lvlJc w:val="right"/>
+      <w:pPr>
+        <w:ind w:left="6480" w:hanging="180"/>
+      </w:pPr>
+    </w:lvl>
+  </w:abstractNum>
   <w:num w:numId="1">
+    <w:abstractNumId w:val="9"/>
+  </w:num>
+  <w:num w:numId="2">
+    <w:abstractNumId w:val="2"/>
+  </w:num>
+  <w:num w:numId="3">
     <w:abstractNumId w:val="6"/>
   </w:num>
-  <w:num w:numId="2">
+  <w:num w:numId="4">
+    <w:abstractNumId w:val="5"/>
+  </w:num>
+  <w:num w:numId="5">
+    <w:abstractNumId w:val="3"/>
+  </w:num>
+  <w:num w:numId="6">
+    <w:abstractNumId w:val="8"/>
+  </w:num>
+  <w:num w:numId="7">
+    <w:abstractNumId w:val="12"/>
+  </w:num>
+  <w:num w:numId="8">
+    <w:abstractNumId w:val="7"/>
+  </w:num>
+  <w:num w:numId="9">
+    <w:abstractNumId w:val="11"/>
+  </w:num>
+  <w:num w:numId="10">
+    <w:abstractNumId w:val="4"/>
+  </w:num>
+  <w:num w:numId="11">
     <w:abstractNumId w:val="0"/>
   </w:num>
-  <w:num w:numId="3">
-    <w:abstractNumId w:val="3"/>
-  </w:num>
-  <w:num w:numId="4">
-    <w:abstractNumId w:val="2"/>
-  </w:num>
-  <w:num w:numId="5">
+  <w:num w:numId="12">
     <w:abstractNumId w:val="1"/>
   </w:num>
-  <w:num w:numId="6">
-    <w:abstractNumId w:val="5"/>
-  </w:num>
-  <w:num w:numId="7">
-    <w:abstractNumId w:val="7"/>
-  </w:num>
-  <w:num w:numId="8">
-    <w:abstractNumId w:val="4"/>
+  <w:num w:numId="13">
+    <w:abstractNumId w:val="10"/>
   </w:num>
 </w:numbering>
 </file>
@@ -5694,6 +11445,7 @@
   <w:style w:type="character" w:default="1" w:styleId="VarsaylanParagrafYazTipi">
     <w:name w:val="Default Paragraph Font"/>
     <w:uiPriority w:val="1"/>
+    <w:semiHidden/>
     <w:unhideWhenUsed/>
   </w:style>
   <w:style w:type="table" w:default="1" w:styleId="NormalTablo">
@@ -6130,6 +11882,77 @@
       <w:lang w:val="en-US"/>
     </w:rPr>
   </w:style>
+  <w:style w:type="paragraph" w:styleId="TBal">
+    <w:name w:val="TOC Heading"/>
+    <w:basedOn w:val="Balk1"/>
+    <w:next w:val="Normal"/>
+    <w:uiPriority w:val="39"/>
+    <w:unhideWhenUsed/>
+    <w:qFormat/>
+    <w:rsid w:val="00D33145"/>
+    <w:pPr>
+      <w:spacing w:line="259" w:lineRule="auto"/>
+      <w:outlineLvl w:val="9"/>
+    </w:pPr>
+  </w:style>
+  <w:style w:type="paragraph" w:styleId="T2">
+    <w:name w:val="toc 2"/>
+    <w:basedOn w:val="Normal"/>
+    <w:next w:val="Normal"/>
+    <w:autoRedefine/>
+    <w:uiPriority w:val="39"/>
+    <w:unhideWhenUsed/>
+    <w:rsid w:val="00D33145"/>
+    <w:pPr>
+      <w:spacing w:after="100" w:line="259" w:lineRule="auto"/>
+      <w:ind w:left="220"/>
+    </w:pPr>
+    <w:rPr>
+      <w:rFonts w:eastAsiaTheme="minorEastAsia" w:cs="Times New Roman"/>
+    </w:rPr>
+  </w:style>
+  <w:style w:type="paragraph" w:styleId="T1">
+    <w:name w:val="toc 1"/>
+    <w:basedOn w:val="Normal"/>
+    <w:next w:val="Normal"/>
+    <w:autoRedefine/>
+    <w:uiPriority w:val="39"/>
+    <w:unhideWhenUsed/>
+    <w:rsid w:val="00D33145"/>
+    <w:pPr>
+      <w:spacing w:after="100" w:line="259" w:lineRule="auto"/>
+    </w:pPr>
+    <w:rPr>
+      <w:rFonts w:eastAsiaTheme="minorEastAsia" w:cs="Times New Roman"/>
+    </w:rPr>
+  </w:style>
+  <w:style w:type="paragraph" w:styleId="T3">
+    <w:name w:val="toc 3"/>
+    <w:basedOn w:val="Normal"/>
+    <w:next w:val="Normal"/>
+    <w:autoRedefine/>
+    <w:uiPriority w:val="39"/>
+    <w:unhideWhenUsed/>
+    <w:rsid w:val="00D33145"/>
+    <w:pPr>
+      <w:spacing w:after="100" w:line="259" w:lineRule="auto"/>
+      <w:ind w:left="440"/>
+    </w:pPr>
+    <w:rPr>
+      <w:rFonts w:eastAsiaTheme="minorEastAsia" w:cs="Times New Roman"/>
+    </w:rPr>
+  </w:style>
+  <w:style w:type="character" w:styleId="Kpr">
+    <w:name w:val="Hyperlink"/>
+    <w:basedOn w:val="VarsaylanParagrafYazTipi"/>
+    <w:uiPriority w:val="99"/>
+    <w:unhideWhenUsed/>
+    <w:rsid w:val="001277D5"/>
+    <w:rPr>
+      <w:color w:val="0000FF" w:themeColor="hyperlink"/>
+      <w:u w:val="single"/>
+    </w:rPr>
+  </w:style>
 </w:styles>
 </file>
 
@@ -6141,7 +11964,7 @@
 <w:fonts xmlns:mc="http://schemas.openxmlformats.org/markup-compatibility/2006" xmlns:r="http://schemas.openxmlformats.org/officeDocument/2006/relationships" xmlns:w="http://schemas.openxmlformats.org/wordprocessingml/2006/main" xmlns:w14="http://schemas.microsoft.com/office/word/2010/wordml" xmlns:w15="http://schemas.microsoft.com/office/word/2012/wordml" xmlns:w16se="http://schemas.microsoft.com/office/word/2015/wordml/symex" mc:Ignorable="w14 w15 w16se">
   <w:font w:name="Times New Roman">
     <w:panose1 w:val="02020603050405020304"/>
-    <w:charset w:val="A2"/>
+    <w:charset w:val="00"/>
     <w:family w:val="roman"/>
     <w:pitch w:val="variable"/>
     <w:sig w:usb0="E0002AFF" w:usb1="C0007841" w:usb2="00000009" w:usb3="00000000" w:csb0="000001FF" w:csb1="00000000"/>
@@ -6222,6 +12045,7 @@
     <w:rsidRoot w:val="002B4F64"/>
     <w:rsid w:val="002B4F64"/>
     <w:rsid w:val="00A5364A"/>
+    <w:rsid w:val="00BF595F"/>
   </w:rsids>
   <m:mathPr>
     <m:mathFont m:val="Cambria Math"/>
@@ -6670,10 +12494,46 @@
     <w:basedOn w:val="VarsaylanParagrafYazTipi"/>
     <w:uiPriority w:val="99"/>
     <w:semiHidden/>
-    <w:rsid w:val="002B4F64"/>
+    <w:rsid w:val="00BF595F"/>
     <w:rPr>
       <w:color w:val="808080"/>
     </w:rPr>
+  </w:style>
+  <w:style w:type="paragraph" w:customStyle="1" w:styleId="298784D5621D48999043B1FCA5860A07">
+    <w:name w:val="298784D5621D48999043B1FCA5860A07"/>
+    <w:rsid w:val="00BF595F"/>
+  </w:style>
+  <w:style w:type="paragraph" w:customStyle="1" w:styleId="AA66BB8A3D35408A88ED2D4964405989">
+    <w:name w:val="AA66BB8A3D35408A88ED2D4964405989"/>
+    <w:rsid w:val="00BF595F"/>
+  </w:style>
+  <w:style w:type="paragraph" w:customStyle="1" w:styleId="A9B48701EFC74747812DAD11A71D516A">
+    <w:name w:val="A9B48701EFC74747812DAD11A71D516A"/>
+    <w:rsid w:val="00BF595F"/>
+  </w:style>
+  <w:style w:type="paragraph" w:customStyle="1" w:styleId="FEFF1238DF394CC184FCFEA9C889012B">
+    <w:name w:val="FEFF1238DF394CC184FCFEA9C889012B"/>
+    <w:rsid w:val="00BF595F"/>
+  </w:style>
+  <w:style w:type="paragraph" w:customStyle="1" w:styleId="36CDD962F19740BDB3E23A5B21D189F1">
+    <w:name w:val="36CDD962F19740BDB3E23A5B21D189F1"/>
+    <w:rsid w:val="00BF595F"/>
+  </w:style>
+  <w:style w:type="paragraph" w:customStyle="1" w:styleId="8AA0237FDBAF41429BB246D3E0D5C0FE">
+    <w:name w:val="8AA0237FDBAF41429BB246D3E0D5C0FE"/>
+    <w:rsid w:val="00BF595F"/>
+  </w:style>
+  <w:style w:type="paragraph" w:customStyle="1" w:styleId="A7B3CFF384074C609894E1914FA92F16">
+    <w:name w:val="A7B3CFF384074C609894E1914FA92F16"/>
+    <w:rsid w:val="00BF595F"/>
+  </w:style>
+  <w:style w:type="paragraph" w:customStyle="1" w:styleId="6D0FD67797FE43538599E3E0BE8E3DF0">
+    <w:name w:val="6D0FD67797FE43538599E3E0BE8E3DF0"/>
+    <w:rsid w:val="00BF595F"/>
+  </w:style>
+  <w:style w:type="paragraph" w:customStyle="1" w:styleId="E2CAC21923F54F238E121FC0EE9AEDC0">
+    <w:name w:val="E2CAC21923F54F238E121FC0EE9AEDC0"/>
+    <w:rsid w:val="00BF595F"/>
   </w:style>
 </w:styles>
 </file>
@@ -6966,4 +12826,16 @@
   <a:objectDefaults/>
   <a:extraClrSchemeLst/>
 </a:theme>
+</file>
+
+<file path=customXml/item1.xml><?xml version="1.0" encoding="utf-8"?>
+<b:Sources xmlns:b="http://schemas.openxmlformats.org/officeDocument/2006/bibliography" xmlns="http://schemas.openxmlformats.org/officeDocument/2006/bibliography" SelectedStyle="\APASixthEditionOfficeOnline.xsl" StyleName="APA" Version="6"/>
+</file>
+
+<file path=customXml/itemProps1.xml><?xml version="1.0" encoding="utf-8"?>
+<ds:datastoreItem xmlns:ds="http://schemas.openxmlformats.org/officeDocument/2006/customXml" ds:itemID="{9C52E21C-8AA1-4690-B7D7-00A009B092DF}">
+  <ds:schemaRefs>
+    <ds:schemaRef ds:uri="http://schemas.openxmlformats.org/officeDocument/2006/bibliography"/>
+  </ds:schemaRefs>
+</ds:datastoreItem>
 </file>
--- a/Project 1/Report.docx
+++ b/Project 1/Report.docx
@@ -411,7 +411,10 @@
     <w:sdt>
       <w:sdtPr>
         <w:rPr>
-          <w:lang w:val="tr-TR"/>
+          <w:rFonts w:asciiTheme="minorHAnsi" w:eastAsiaTheme="minorHAnsi" w:hAnsiTheme="minorHAnsi" w:cstheme="minorBidi"/>
+          <w:color w:val="auto"/>
+          <w:sz w:val="22"/>
+          <w:szCs w:val="22"/>
         </w:rPr>
         <w:id w:val="803744312"/>
         <w:docPartObj>
@@ -421,36 +424,25 @@
       </w:sdtPr>
       <w:sdtEndPr>
         <w:rPr>
-          <w:rFonts w:asciiTheme="minorHAnsi" w:eastAsiaTheme="minorHAnsi" w:hAnsiTheme="minorHAnsi" w:cstheme="minorBidi"/>
           <w:b/>
           <w:bCs/>
-          <w:color w:val="auto"/>
-          <w:sz w:val="22"/>
-          <w:szCs w:val="22"/>
         </w:rPr>
       </w:sdtEndPr>
       <w:sdtContent>
         <w:p>
           <w:pPr>
             <w:pStyle w:val="TBal"/>
-            <w:rPr>
-              <w:lang w:val="tr-TR"/>
-            </w:rPr>
           </w:pPr>
           <w:r>
-            <w:rPr>
-              <w:lang w:val="tr-TR"/>
-            </w:rPr>
-            <w:t>Contents</w:t>
+            <w:t>Cont</w:t>
+          </w:r>
+          <w:bookmarkStart w:id="0" w:name="_GoBack"/>
+          <w:bookmarkEnd w:id="0"/>
+          <w:r>
+            <w:t>ents</w:t>
           </w:r>
         </w:p>
-        <w:p>
-          <w:pPr>
-            <w:rPr>
-              <w:lang w:val="tr-TR"/>
-            </w:rPr>
-          </w:pPr>
-        </w:p>
+        <w:p/>
         <w:p>
           <w:pPr>
             <w:pStyle w:val="T1"/>
@@ -472,13 +464,13 @@
           <w:r>
             <w:fldChar w:fldCharType="separate"/>
           </w:r>
-          <w:hyperlink w:anchor="_Toc509860104" w:history="1">
+          <w:hyperlink w:anchor="_Toc509878804" w:history="1">
             <w:r>
               <w:rPr>
                 <w:rStyle w:val="Kpr"/>
                 <w:noProof/>
               </w:rPr>
-              <w:t>1)</w:t>
+              <w:t>1.</w:t>
             </w:r>
             <w:r>
               <w:rPr>
@@ -492,7 +484,7 @@
                 <w:rStyle w:val="Kpr"/>
                 <w:noProof/>
               </w:rPr>
-              <w:t>Inductor Design</w:t>
+              <w:t>Introduction</w:t>
             </w:r>
             <w:r>
               <w:rPr>
@@ -513,7 +505,7 @@
                 <w:noProof/>
                 <w:webHidden/>
               </w:rPr>
-              <w:instrText xml:space="preserve"> PAGEREF _Toc509860104 \h </w:instrText>
+              <w:instrText xml:space="preserve"> PAGEREF _Toc509878804 \h </w:instrText>
             </w:r>
             <w:r>
               <w:rPr>
@@ -534,6 +526,90 @@
                 <w:webHidden/>
               </w:rPr>
               <w:t>2</w:t>
+            </w:r>
+            <w:r>
+              <w:rPr>
+                <w:noProof/>
+                <w:webHidden/>
+              </w:rPr>
+              <w:fldChar w:fldCharType="end"/>
+            </w:r>
+          </w:hyperlink>
+        </w:p>
+        <w:p>
+          <w:pPr>
+            <w:pStyle w:val="T1"/>
+            <w:tabs>
+              <w:tab w:val="left" w:pos="440"/>
+              <w:tab w:val="right" w:leader="dot" w:pos="9060"/>
+            </w:tabs>
+            <w:rPr>
+              <w:rFonts w:cstheme="minorBidi"/>
+              <w:noProof/>
+            </w:rPr>
+          </w:pPr>
+          <w:hyperlink w:anchor="_Toc509878805" w:history="1">
+            <w:r>
+              <w:rPr>
+                <w:rStyle w:val="Kpr"/>
+                <w:noProof/>
+              </w:rPr>
+              <w:t>2.</w:t>
+            </w:r>
+            <w:r>
+              <w:rPr>
+                <w:rFonts w:cstheme="minorBidi"/>
+                <w:noProof/>
+              </w:rPr>
+              <w:tab/>
+            </w:r>
+            <w:r>
+              <w:rPr>
+                <w:rStyle w:val="Kpr"/>
+                <w:noProof/>
+              </w:rPr>
+              <w:t>Inductor Design</w:t>
+            </w:r>
+            <w:r>
+              <w:rPr>
+                <w:noProof/>
+                <w:webHidden/>
+              </w:rPr>
+              <w:tab/>
+            </w:r>
+            <w:r>
+              <w:rPr>
+                <w:noProof/>
+                <w:webHidden/>
+              </w:rPr>
+              <w:fldChar w:fldCharType="begin"/>
+            </w:r>
+            <w:r>
+              <w:rPr>
+                <w:noProof/>
+                <w:webHidden/>
+              </w:rPr>
+              <w:instrText xml:space="preserve"> PAGEREF _Toc509878805 \h </w:instrText>
+            </w:r>
+            <w:r>
+              <w:rPr>
+                <w:noProof/>
+                <w:webHidden/>
+              </w:rPr>
+            </w:r>
+            <w:r>
+              <w:rPr>
+                <w:noProof/>
+                <w:webHidden/>
+              </w:rPr>
+              <w:fldChar w:fldCharType="separate"/>
+            </w:r>
+            <w:r>
+              <w:rPr>
+                <w:noProof/>
+                <w:webHidden/>
+              </w:rPr>
+              <w:t>3</w:t>
             </w:r>
             <w:r>
               <w:rPr>
@@ -556,7 +632,7 @@
               <w:noProof/>
             </w:rPr>
           </w:pPr>
-          <w:hyperlink w:anchor="_Toc509860105" w:history="1">
+          <w:hyperlink w:anchor="_Toc509878806" w:history="1">
             <w:r>
               <w:rPr>
                 <w:rStyle w:val="Kpr"/>
@@ -597,7 +673,7 @@
                 <w:noProof/>
                 <w:webHidden/>
               </w:rPr>
-              <w:instrText xml:space="preserve"> PAGEREF _Toc509860105 \h </w:instrText>
+              <w:instrText xml:space="preserve"> PAGEREF _Toc509878806 \h </w:instrText>
             </w:r>
             <w:r>
               <w:rPr>
@@ -617,7 +693,7 @@
                 <w:noProof/>
                 <w:webHidden/>
               </w:rPr>
-              <w:t>4</w:t>
+              <w:t>5</w:t>
             </w:r>
             <w:r>
               <w:rPr>
@@ -640,7 +716,7 @@
               <w:noProof/>
             </w:rPr>
           </w:pPr>
-          <w:hyperlink w:anchor="_Toc509860106" w:history="1">
+          <w:hyperlink w:anchor="_Toc509878807" w:history="1">
             <w:r>
               <w:rPr>
                 <w:rStyle w:val="Kpr"/>
@@ -681,7 +757,7 @@
                 <w:noProof/>
                 <w:webHidden/>
               </w:rPr>
-              <w:instrText xml:space="preserve"> PAGEREF _Toc509860106 \h </w:instrText>
+              <w:instrText xml:space="preserve"> PAGEREF _Toc509878807 \h </w:instrText>
             </w:r>
             <w:r>
               <w:rPr>
@@ -701,7 +777,7 @@
                 <w:noProof/>
                 <w:webHidden/>
               </w:rPr>
-              <w:t>4</w:t>
+              <w:t>5</w:t>
             </w:r>
             <w:r>
               <w:rPr>
@@ -724,7 +800,7 @@
               <w:noProof/>
             </w:rPr>
           </w:pPr>
-          <w:hyperlink w:anchor="_Toc509860107" w:history="1">
+          <w:hyperlink w:anchor="_Toc509878808" w:history="1">
             <w:r>
               <w:rPr>
                 <w:rStyle w:val="Kpr"/>
@@ -765,7 +841,7 @@
                 <w:noProof/>
                 <w:webHidden/>
               </w:rPr>
-              <w:instrText xml:space="preserve"> PAGEREF _Toc509860107 \h </w:instrText>
+              <w:instrText xml:space="preserve"> PAGEREF _Toc509878808 \h </w:instrText>
             </w:r>
             <w:r>
               <w:rPr>
@@ -785,7 +861,7 @@
                 <w:noProof/>
                 <w:webHidden/>
               </w:rPr>
-              <w:t>4</w:t>
+              <w:t>5</w:t>
             </w:r>
             <w:r>
               <w:rPr>
@@ -808,7 +884,7 @@
               <w:noProof/>
             </w:rPr>
           </w:pPr>
-          <w:hyperlink w:anchor="_Toc509860108" w:history="1">
+          <w:hyperlink w:anchor="_Toc509878809" w:history="1">
             <w:r>
               <w:rPr>
                 <w:rStyle w:val="Kpr"/>
@@ -849,7 +925,7 @@
                 <w:noProof/>
                 <w:webHidden/>
               </w:rPr>
-              <w:instrText xml:space="preserve"> PAGEREF _Toc509860108 \h </w:instrText>
+              <w:instrText xml:space="preserve"> PAGEREF _Toc509878809 \h </w:instrText>
             </w:r>
             <w:r>
               <w:rPr>
@@ -869,7 +945,7 @@
                 <w:noProof/>
                 <w:webHidden/>
               </w:rPr>
-              <w:t>5</w:t>
+              <w:t>6</w:t>
             </w:r>
             <w:r>
               <w:rPr>
@@ -892,7 +968,7 @@
               <w:noProof/>
             </w:rPr>
           </w:pPr>
-          <w:hyperlink w:anchor="_Toc509860109" w:history="1">
+          <w:hyperlink w:anchor="_Toc509878810" w:history="1">
             <w:r>
               <w:rPr>
                 <w:rStyle w:val="Kpr"/>
@@ -933,7 +1009,7 @@
                 <w:noProof/>
                 <w:webHidden/>
               </w:rPr>
-              <w:instrText xml:space="preserve"> PAGEREF _Toc509860109 \h </w:instrText>
+              <w:instrText xml:space="preserve"> PAGEREF _Toc509878810 \h </w:instrText>
             </w:r>
             <w:r>
               <w:rPr>
@@ -953,7 +1029,7 @@
                 <w:noProof/>
                 <w:webHidden/>
               </w:rPr>
-              <w:t>5</w:t>
+              <w:t>6</w:t>
             </w:r>
             <w:r>
               <w:rPr>
@@ -976,7 +1052,7 @@
               <w:noProof/>
             </w:rPr>
           </w:pPr>
-          <w:hyperlink w:anchor="_Toc509860110" w:history="1">
+          <w:hyperlink w:anchor="_Toc509878811" w:history="1">
             <w:r>
               <w:rPr>
                 <w:rStyle w:val="Kpr"/>
@@ -1017,7 +1093,7 @@
                 <w:noProof/>
                 <w:webHidden/>
               </w:rPr>
-              <w:instrText xml:space="preserve"> PAGEREF _Toc509860110 \h </w:instrText>
+              <w:instrText xml:space="preserve"> PAGEREF _Toc509878811 \h </w:instrText>
             </w:r>
             <w:r>
               <w:rPr>
@@ -1037,7 +1113,7 @@
                 <w:noProof/>
                 <w:webHidden/>
               </w:rPr>
-              <w:t>6</w:t>
+              <w:t>7</w:t>
             </w:r>
             <w:r>
               <w:rPr>
@@ -1060,7 +1136,7 @@
               <w:noProof/>
             </w:rPr>
           </w:pPr>
-          <w:hyperlink w:anchor="_Toc509860111" w:history="1">
+          <w:hyperlink w:anchor="_Toc509878812" w:history="1">
             <w:r>
               <w:rPr>
                 <w:rStyle w:val="Kpr"/>
@@ -1101,7 +1177,7 @@
                 <w:noProof/>
                 <w:webHidden/>
               </w:rPr>
-              <w:instrText xml:space="preserve"> PAGEREF _Toc509860111 \h </w:instrText>
+              <w:instrText xml:space="preserve"> PAGEREF _Toc509878812 \h </w:instrText>
             </w:r>
             <w:r>
               <w:rPr>
@@ -1121,7 +1197,7 @@
                 <w:noProof/>
                 <w:webHidden/>
               </w:rPr>
-              <w:t>7</w:t>
+              <w:t>8</w:t>
             </w:r>
             <w:r>
               <w:rPr>
@@ -1144,7 +1220,7 @@
               <w:noProof/>
             </w:rPr>
           </w:pPr>
-          <w:hyperlink w:anchor="_Toc509860112" w:history="1">
+          <w:hyperlink w:anchor="_Toc509878813" w:history="1">
             <w:r>
               <w:rPr>
                 <w:rStyle w:val="Kpr"/>
@@ -1185,7 +1261,7 @@
                 <w:noProof/>
                 <w:webHidden/>
               </w:rPr>
-              <w:instrText xml:space="preserve"> PAGEREF _Toc509860112 \h </w:instrText>
+              <w:instrText xml:space="preserve"> PAGEREF _Toc509878813 \h </w:instrText>
             </w:r>
             <w:r>
               <w:rPr>
@@ -1205,7 +1281,7 @@
                 <w:noProof/>
                 <w:webHidden/>
               </w:rPr>
-              <w:t>8</w:t>
+              <w:t>9</w:t>
             </w:r>
             <w:r>
               <w:rPr>
@@ -1228,7 +1304,7 @@
               <w:noProof/>
             </w:rPr>
           </w:pPr>
-          <w:hyperlink w:anchor="_Toc509860113" w:history="1">
+          <w:hyperlink w:anchor="_Toc509878814" w:history="1">
             <w:r>
               <w:rPr>
                 <w:rStyle w:val="Kpr"/>
@@ -1269,7 +1345,7 @@
                 <w:noProof/>
                 <w:webHidden/>
               </w:rPr>
-              <w:instrText xml:space="preserve"> PAGEREF _Toc509860113 \h </w:instrText>
+              <w:instrText xml:space="preserve"> PAGEREF _Toc509878814 \h </w:instrText>
             </w:r>
             <w:r>
               <w:rPr>
@@ -1289,7 +1365,7 @@
                 <w:noProof/>
                 <w:webHidden/>
               </w:rPr>
-              <w:t>9</w:t>
+              <w:t>10</w:t>
             </w:r>
             <w:r>
               <w:rPr>
@@ -1312,7 +1388,7 @@
               <w:noProof/>
             </w:rPr>
           </w:pPr>
-          <w:hyperlink w:anchor="_Toc509860114" w:history="1">
+          <w:hyperlink w:anchor="_Toc509878815" w:history="1">
             <w:r>
               <w:rPr>
                 <w:rStyle w:val="Kpr"/>
@@ -1353,7 +1429,7 @@
                 <w:noProof/>
                 <w:webHidden/>
               </w:rPr>
-              <w:instrText xml:space="preserve"> PAGEREF _Toc509860114 \h </w:instrText>
+              <w:instrText xml:space="preserve"> PAGEREF _Toc509878815 \h </w:instrText>
             </w:r>
             <w:r>
               <w:rPr>
@@ -1373,7 +1449,7 @@
                 <w:noProof/>
                 <w:webHidden/>
               </w:rPr>
-              <w:t>11</w:t>
+              <w:t>12</w:t>
             </w:r>
             <w:r>
               <w:rPr>
@@ -1396,7 +1472,7 @@
               <w:noProof/>
             </w:rPr>
           </w:pPr>
-          <w:hyperlink w:anchor="_Toc509860115" w:history="1">
+          <w:hyperlink w:anchor="_Toc509878816" w:history="1">
             <w:r>
               <w:rPr>
                 <w:rStyle w:val="Kpr"/>
@@ -1437,7 +1513,7 @@
                 <w:noProof/>
                 <w:webHidden/>
               </w:rPr>
-              <w:instrText xml:space="preserve"> PAGEREF _Toc509860115 \h </w:instrText>
+              <w:instrText xml:space="preserve"> PAGEREF _Toc509878816 \h </w:instrText>
             </w:r>
             <w:r>
               <w:rPr>
@@ -1457,7 +1533,7 @@
                 <w:noProof/>
                 <w:webHidden/>
               </w:rPr>
-              <w:t>12</w:t>
+              <w:t>13</w:t>
             </w:r>
             <w:r>
               <w:rPr>
@@ -1480,13 +1556,13 @@
               <w:noProof/>
             </w:rPr>
           </w:pPr>
-          <w:hyperlink w:anchor="_Toc509860116" w:history="1">
+          <w:hyperlink w:anchor="_Toc509878817" w:history="1">
             <w:r>
               <w:rPr>
                 <w:rStyle w:val="Kpr"/>
                 <w:noProof/>
               </w:rPr>
-              <w:t>4.</w:t>
+              <w:t>3.</w:t>
             </w:r>
             <w:r>
               <w:rPr>
@@ -1521,7 +1597,7 @@
                 <w:noProof/>
                 <w:webHidden/>
               </w:rPr>
-              <w:instrText xml:space="preserve"> PAGEREF _Toc509860116 \h </w:instrText>
+              <w:instrText xml:space="preserve"> PAGEREF _Toc509878817 \h </w:instrText>
             </w:r>
             <w:r>
               <w:rPr>
@@ -1541,7 +1617,328 @@
                 <w:noProof/>
                 <w:webHidden/>
               </w:rPr>
-              <w:t>14</w:t>
+              <w:t>15</w:t>
+            </w:r>
+            <w:r>
+              <w:rPr>
+                <w:noProof/>
+                <w:webHidden/>
+              </w:rPr>
+              <w:fldChar w:fldCharType="end"/>
+            </w:r>
+          </w:hyperlink>
+        </w:p>
+        <w:p>
+          <w:pPr>
+            <w:pStyle w:val="T1"/>
+            <w:tabs>
+              <w:tab w:val="left" w:pos="440"/>
+              <w:tab w:val="right" w:leader="dot" w:pos="9060"/>
+            </w:tabs>
+            <w:rPr>
+              <w:rFonts w:cstheme="minorBidi"/>
+              <w:noProof/>
+            </w:rPr>
+          </w:pPr>
+          <w:hyperlink w:anchor="_Toc509878818" w:history="1">
+            <w:r>
+              <w:rPr>
+                <w:rStyle w:val="Kpr"/>
+                <w:noProof/>
+              </w:rPr>
+              <w:t>3.</w:t>
+            </w:r>
+            <w:r>
+              <w:rPr>
+                <w:rFonts w:cstheme="minorBidi"/>
+                <w:noProof/>
+              </w:rPr>
+              <w:tab/>
+            </w:r>
+            <w:r>
+              <w:rPr>
+                <w:rStyle w:val="Kpr"/>
+                <w:noProof/>
+              </w:rPr>
+              <w:t>Transformer Design</w:t>
+            </w:r>
+            <w:r>
+              <w:rPr>
+                <w:noProof/>
+                <w:webHidden/>
+              </w:rPr>
+              <w:tab/>
+            </w:r>
+            <w:r>
+              <w:rPr>
+                <w:noProof/>
+                <w:webHidden/>
+              </w:rPr>
+              <w:fldChar w:fldCharType="begin"/>
+            </w:r>
+            <w:r>
+              <w:rPr>
+                <w:noProof/>
+                <w:webHidden/>
+              </w:rPr>
+              <w:instrText xml:space="preserve"> PAGEREF _Toc509878818 \h </w:instrText>
+            </w:r>
+            <w:r>
+              <w:rPr>
+                <w:noProof/>
+                <w:webHidden/>
+              </w:rPr>
+            </w:r>
+            <w:r>
+              <w:rPr>
+                <w:noProof/>
+                <w:webHidden/>
+              </w:rPr>
+              <w:fldChar w:fldCharType="separate"/>
+            </w:r>
+            <w:r>
+              <w:rPr>
+                <w:noProof/>
+                <w:webHidden/>
+              </w:rPr>
+              <w:t>17</w:t>
+            </w:r>
+            <w:r>
+              <w:rPr>
+                <w:noProof/>
+                <w:webHidden/>
+              </w:rPr>
+              <w:fldChar w:fldCharType="end"/>
+            </w:r>
+          </w:hyperlink>
+        </w:p>
+        <w:p>
+          <w:pPr>
+            <w:pStyle w:val="T2"/>
+            <w:tabs>
+              <w:tab w:val="right" w:leader="dot" w:pos="9060"/>
+            </w:tabs>
+            <w:rPr>
+              <w:rFonts w:cstheme="minorBidi"/>
+              <w:noProof/>
+            </w:rPr>
+          </w:pPr>
+          <w:hyperlink w:anchor="_Toc509878819" w:history="1">
+            <w:r>
+              <w:rPr>
+                <w:rStyle w:val="Kpr"/>
+                <w:noProof/>
+              </w:rPr>
+              <w:t>Results</w:t>
+            </w:r>
+            <w:r>
+              <w:rPr>
+                <w:noProof/>
+                <w:webHidden/>
+              </w:rPr>
+              <w:tab/>
+            </w:r>
+            <w:r>
+              <w:rPr>
+                <w:noProof/>
+                <w:webHidden/>
+              </w:rPr>
+              <w:fldChar w:fldCharType="begin"/>
+            </w:r>
+            <w:r>
+              <w:rPr>
+                <w:noProof/>
+                <w:webHidden/>
+              </w:rPr>
+              <w:instrText xml:space="preserve"> PAGEREF _Toc509878819 \h </w:instrText>
+            </w:r>
+            <w:r>
+              <w:rPr>
+                <w:noProof/>
+                <w:webHidden/>
+              </w:rPr>
+            </w:r>
+            <w:r>
+              <w:rPr>
+                <w:noProof/>
+                <w:webHidden/>
+              </w:rPr>
+              <w:fldChar w:fldCharType="separate"/>
+            </w:r>
+            <w:r>
+              <w:rPr>
+                <w:noProof/>
+                <w:webHidden/>
+              </w:rPr>
+              <w:t>20</w:t>
+            </w:r>
+            <w:r>
+              <w:rPr>
+                <w:noProof/>
+                <w:webHidden/>
+              </w:rPr>
+              <w:fldChar w:fldCharType="end"/>
+            </w:r>
+          </w:hyperlink>
+        </w:p>
+        <w:p>
+          <w:pPr>
+            <w:pStyle w:val="T1"/>
+            <w:tabs>
+              <w:tab w:val="left" w:pos="440"/>
+              <w:tab w:val="right" w:leader="dot" w:pos="9060"/>
+            </w:tabs>
+            <w:rPr>
+              <w:rFonts w:cstheme="minorBidi"/>
+              <w:noProof/>
+            </w:rPr>
+          </w:pPr>
+          <w:hyperlink w:anchor="_Toc509878820" w:history="1">
+            <w:r>
+              <w:rPr>
+                <w:rStyle w:val="Kpr"/>
+                <w:noProof/>
+              </w:rPr>
+              <w:t>4.</w:t>
+            </w:r>
+            <w:r>
+              <w:rPr>
+                <w:rFonts w:cstheme="minorBidi"/>
+                <w:noProof/>
+              </w:rPr>
+              <w:tab/>
+            </w:r>
+            <w:r>
+              <w:rPr>
+                <w:rStyle w:val="Kpr"/>
+                <w:noProof/>
+              </w:rPr>
+              <w:t>Conclusion</w:t>
+            </w:r>
+            <w:r>
+              <w:rPr>
+                <w:noProof/>
+                <w:webHidden/>
+              </w:rPr>
+              <w:tab/>
+            </w:r>
+            <w:r>
+              <w:rPr>
+                <w:noProof/>
+                <w:webHidden/>
+              </w:rPr>
+              <w:fldChar w:fldCharType="begin"/>
+            </w:r>
+            <w:r>
+              <w:rPr>
+                <w:noProof/>
+                <w:webHidden/>
+              </w:rPr>
+              <w:instrText xml:space="preserve"> PAGEREF _Toc509878820 \h </w:instrText>
+            </w:r>
+            <w:r>
+              <w:rPr>
+                <w:noProof/>
+                <w:webHidden/>
+              </w:rPr>
+            </w:r>
+            <w:r>
+              <w:rPr>
+                <w:noProof/>
+                <w:webHidden/>
+              </w:rPr>
+              <w:fldChar w:fldCharType="separate"/>
+            </w:r>
+            <w:r>
+              <w:rPr>
+                <w:noProof/>
+                <w:webHidden/>
+              </w:rPr>
+              <w:t>22</w:t>
+            </w:r>
+            <w:r>
+              <w:rPr>
+                <w:noProof/>
+                <w:webHidden/>
+              </w:rPr>
+              <w:fldChar w:fldCharType="end"/>
+            </w:r>
+          </w:hyperlink>
+        </w:p>
+        <w:p>
+          <w:pPr>
+            <w:pStyle w:val="T1"/>
+            <w:tabs>
+              <w:tab w:val="left" w:pos="440"/>
+              <w:tab w:val="right" w:leader="dot" w:pos="9060"/>
+            </w:tabs>
+            <w:rPr>
+              <w:rFonts w:cstheme="minorBidi"/>
+              <w:noProof/>
+            </w:rPr>
+          </w:pPr>
+          <w:hyperlink w:anchor="_Toc509878821" w:history="1">
+            <w:r>
+              <w:rPr>
+                <w:rStyle w:val="Kpr"/>
+                <w:noProof/>
+              </w:rPr>
+              <w:t>5.</w:t>
+            </w:r>
+            <w:r>
+              <w:rPr>
+                <w:rFonts w:cstheme="minorBidi"/>
+                <w:noProof/>
+              </w:rPr>
+              <w:tab/>
+            </w:r>
+            <w:r>
+              <w:rPr>
+                <w:rStyle w:val="Kpr"/>
+                <w:noProof/>
+              </w:rPr>
+              <w:t>References</w:t>
+            </w:r>
+            <w:r>
+              <w:rPr>
+                <w:noProof/>
+                <w:webHidden/>
+              </w:rPr>
+              <w:tab/>
+            </w:r>
+            <w:r>
+              <w:rPr>
+                <w:noProof/>
+                <w:webHidden/>
+              </w:rPr>
+              <w:fldChar w:fldCharType="begin"/>
+            </w:r>
+            <w:r>
+              <w:rPr>
+                <w:noProof/>
+                <w:webHidden/>
+              </w:rPr>
+              <w:instrText xml:space="preserve"> PAGEREF _Toc509878821 \h </w:instrText>
+            </w:r>
+            <w:r>
+              <w:rPr>
+                <w:noProof/>
+                <w:webHidden/>
+              </w:rPr>
+            </w:r>
+            <w:r>
+              <w:rPr>
+                <w:noProof/>
+                <w:webHidden/>
+              </w:rPr>
+              <w:fldChar w:fldCharType="separate"/>
+            </w:r>
+            <w:r>
+              <w:rPr>
+                <w:noProof/>
+                <w:webHidden/>
+              </w:rPr>
+              <w:t>23</w:t>
             </w:r>
             <w:r>
               <w:rPr>
@@ -1557,7 +1954,6 @@
             <w:rPr>
               <w:b/>
               <w:bCs/>
-              <w:lang w:val="tr-TR"/>
             </w:rPr>
             <w:fldChar w:fldCharType="end"/>
           </w:r>
@@ -1582,15 +1978,69 @@
         <w:pStyle w:val="Balk1"/>
         <w:numPr>
           <w:ilvl w:val="0"/>
-          <w:numId w:val="4"/>
+          <w:numId w:val="15"/>
         </w:numPr>
       </w:pPr>
-      <w:bookmarkStart w:id="0" w:name="_Toc509860104"/>
+      <w:bookmarkStart w:id="1" w:name="_Toc509878804"/>
+      <w:r>
+        <w:lastRenderedPageBreak/>
+        <w:t>Introduction</w:t>
+      </w:r>
+      <w:bookmarkEnd w:id="1"/>
+    </w:p>
+    <w:p/>
+    <w:p>
+      <w:pPr>
+        <w:jc w:val="both"/>
+      </w:pPr>
+      <w:r>
+        <w:tab/>
+        <w:t>In this report, design of inductor and single phase transformer will be studied. Report consists of two main sections, inductor design and transformer design. In the inductor design part, a toroid shaped inductor will be selected. Different core properties will be also investigated. Linear core and non-linear core will be compared. Also, homogenous and non-homogenous core types will be investigated.</w:t>
+      </w:r>
+      <w:r>
+        <w:t xml:space="preserve"> The inductors with these different properties first calculated analytically and analytical results will be verified using FEM.</w:t>
+      </w:r>
+      <w:r>
+        <w:t xml:space="preserve"> Lastly, effect of air gap in toroid inductor will be investigated.</w:t>
+      </w:r>
+    </w:p>
+    <w:p>
+      <w:pPr>
+        <w:jc w:val="both"/>
+      </w:pPr>
+      <w:r>
+        <w:tab/>
+        <w:t>In second part of the report, single phase transformer will be designed.</w:t>
+      </w:r>
+      <w:r>
+        <w:t xml:space="preserve"> Design procedure will be studied in details and a design guide will be provided.</w:t>
+      </w:r>
+      <w:r>
+        <w:t xml:space="preserve"> In the transformer, effect of different parameters on efficiency and cost will be investigated such as number of turns, core types, laminations etc.</w:t>
+      </w:r>
+      <w:r>
+        <w:t xml:space="preserve"> Lastly, an optimum solution will be provided with maximum efficiency and lowest cost.</w:t>
+      </w:r>
+    </w:p>
+    <w:p>
+      <w:r>
+        <w:br w:type="page"/>
+      </w:r>
+    </w:p>
+    <w:p>
+      <w:pPr>
+        <w:pStyle w:val="Balk1"/>
+        <w:numPr>
+          <w:ilvl w:val="0"/>
+          <w:numId w:val="15"/>
+        </w:numPr>
+      </w:pPr>
+      <w:bookmarkStart w:id="2" w:name="_Toc509878805"/>
       <w:r>
         <w:lastRenderedPageBreak/>
         <w:t>Inductor Design</w:t>
       </w:r>
-      <w:bookmarkEnd w:id="0"/>
+      <w:bookmarkEnd w:id="2"/>
     </w:p>
     <w:p>
       <w:pPr>
@@ -1819,7 +2269,15 @@
               <w:cnfStyle w:val="000000000000" w:firstRow="0" w:lastRow="0" w:firstColumn="0" w:lastColumn="0" w:oddVBand="0" w:evenVBand="0" w:oddHBand="0" w:evenHBand="0" w:firstRowFirstColumn="0" w:firstRowLastColumn="0" w:lastRowFirstColumn="0" w:lastRowLastColumn="0"/>
             </w:pPr>
             <w:r>
-              <w:t>306 (nH/turns</w:t>
+              <w:t>306 (</w:t>
+            </w:r>
+            <w:proofErr w:type="spellStart"/>
+            <w:r>
+              <w:t>nH</w:t>
+            </w:r>
+            <w:proofErr w:type="spellEnd"/>
+            <w:r>
+              <w:t>/turns</w:t>
             </w:r>
             <w:r>
               <w:rPr>
@@ -2116,7 +2574,7 @@
           <w:noProof/>
         </w:rPr>
         <w:drawing>
-          <wp:inline distT="0" distB="0" distL="0" distR="0" wp14:anchorId="49CCE428" wp14:editId="5459B7FC">
+          <wp:inline distT="0" distB="0" distL="0" distR="0" wp14:anchorId="292217D0" wp14:editId="1BF84342">
             <wp:extent cx="2618585" cy="2160000"/>
             <wp:effectExtent l="0" t="0" r="0" b="0"/>
             <wp:docPr id="5" name="Resim 5"/>
@@ -2178,7 +2636,7 @@
           <w:noProof/>
         </w:rPr>
         <w:drawing>
-          <wp:inline distT="0" distB="0" distL="0" distR="0" wp14:anchorId="10F41624" wp14:editId="7F022383">
+          <wp:inline distT="0" distB="0" distL="0" distR="0" wp14:anchorId="1E38F366" wp14:editId="09DE6148">
             <wp:extent cx="2654667" cy="2160000"/>
             <wp:effectExtent l="0" t="0" r="0" b="0"/>
             <wp:docPr id="6" name="Resim 6"/>
@@ -2254,7 +2712,7 @@
         </w:rPr>
         <w:lastRenderedPageBreak/>
         <w:drawing>
-          <wp:inline distT="0" distB="0" distL="0" distR="0" wp14:anchorId="101960E3" wp14:editId="38A6A787">
+          <wp:inline distT="0" distB="0" distL="0" distR="0" wp14:anchorId="3346B6BD" wp14:editId="3ADD3140">
             <wp:extent cx="2638507" cy="2160000"/>
             <wp:effectExtent l="0" t="0" r="0" b="0"/>
             <wp:docPr id="9" name="Resim 9"/>
@@ -2316,7 +2774,7 @@
           <w:noProof/>
         </w:rPr>
         <w:drawing>
-          <wp:inline distT="0" distB="0" distL="0" distR="0" wp14:anchorId="6C75AF52" wp14:editId="79D3CF5A">
+          <wp:inline distT="0" distB="0" distL="0" distR="0" wp14:anchorId="52B72DC1" wp14:editId="58632638">
             <wp:extent cx="2586067" cy="2160000"/>
             <wp:effectExtent l="0" t="0" r="5080" b="0"/>
             <wp:docPr id="10" name="Resim 10"/>
@@ -2595,7 +3053,7 @@
           <w:noProof/>
         </w:rPr>
       </w:pPr>
-      <w:bookmarkStart w:id="1" w:name="_Toc509860105"/>
+      <w:bookmarkStart w:id="3" w:name="_Toc509878806"/>
       <w:r>
         <w:rPr>
           <w:noProof/>
@@ -2603,7 +3061,7 @@
         <w:lastRenderedPageBreak/>
         <w:t>Analytical Calculations</w:t>
       </w:r>
-      <w:bookmarkEnd w:id="1"/>
+      <w:bookmarkEnd w:id="3"/>
     </w:p>
     <w:p/>
     <w:p>
@@ -2614,11 +3072,11 @@
           <w:numId w:val="7"/>
         </w:numPr>
       </w:pPr>
-      <w:bookmarkStart w:id="2" w:name="_Toc509860106"/>
+      <w:bookmarkStart w:id="4" w:name="_Toc509878807"/>
       <w:r>
         <w:t>Homogenous and Linear Core</w:t>
       </w:r>
-      <w:bookmarkEnd w:id="2"/>
+      <w:bookmarkEnd w:id="4"/>
     </w:p>
     <w:p>
       <w:pPr>
@@ -2860,19 +3318,7 @@
             <w:rPr>
               <w:rFonts w:ascii="Cambria Math" w:hAnsi="Cambria Math"/>
             </w:rPr>
-            <m:t>=187.55</m:t>
-          </m:r>
-          <m:r>
-            <w:rPr>
-              <w:rFonts w:ascii="Cambria Math" w:hAnsi="Cambria Math"/>
-            </w:rPr>
-            <m:t xml:space="preserve"> </m:t>
-          </m:r>
-          <m:r>
-            <w:rPr>
-              <w:rFonts w:ascii="Cambria Math" w:hAnsi="Cambria Math"/>
-            </w:rPr>
-            <m:t>mm</m:t>
+            <m:t>=187.55 mm</m:t>
           </m:r>
         </m:oMath>
       </m:oMathPara>
@@ -3177,7 +3623,7 @@
           <w:numId w:val="7"/>
         </w:numPr>
       </w:pPr>
-      <w:bookmarkStart w:id="3" w:name="_Toc509860107"/>
+      <w:bookmarkStart w:id="5" w:name="_Toc509878808"/>
       <w:r>
         <w:t>Non-Homogenous</w:t>
       </w:r>
@@ -3187,7 +3633,7 @@
       <w:r>
         <w:t xml:space="preserve"> Linear Core</w:t>
       </w:r>
-      <w:bookmarkEnd w:id="3"/>
+      <w:bookmarkEnd w:id="5"/>
     </w:p>
     <w:p>
       <w:pPr>
@@ -3687,7 +4133,7 @@
           <w:numId w:val="7"/>
         </w:numPr>
       </w:pPr>
-      <w:bookmarkStart w:id="4" w:name="_Toc509860108"/>
+      <w:bookmarkStart w:id="6" w:name="_Toc509878809"/>
       <w:r>
         <w:lastRenderedPageBreak/>
         <w:t xml:space="preserve">Homogenous </w:t>
@@ -3698,7 +4144,7 @@
       <w:r>
         <w:t>Non-Linear Core</w:t>
       </w:r>
-      <w:bookmarkEnd w:id="4"/>
+      <w:bookmarkEnd w:id="6"/>
     </w:p>
     <w:p>
       <w:pPr>
@@ -4255,7 +4701,7 @@
           <w:numId w:val="7"/>
         </w:numPr>
       </w:pPr>
-      <w:bookmarkStart w:id="5" w:name="_Toc509860109"/>
+      <w:bookmarkStart w:id="7" w:name="_Toc509878810"/>
       <w:r>
         <w:t>Non-Homogenous</w:t>
       </w:r>
@@ -4265,7 +4711,7 @@
       <w:r>
         <w:t xml:space="preserve"> Non-Linear Core</w:t>
       </w:r>
-      <w:bookmarkEnd w:id="5"/>
+      <w:bookmarkEnd w:id="7"/>
     </w:p>
     <w:p>
       <w:pPr>
@@ -4987,17 +5433,20 @@
               <w:ind w:left="750"/>
               <w:rPr>
                 <w:rFonts w:eastAsiaTheme="minorEastAsia"/>
+                <w:lang w:val="en-US"/>
               </w:rPr>
             </w:pPr>
             <w:r>
               <w:rPr>
                 <w:rFonts w:eastAsiaTheme="minorEastAsia"/>
+                <w:lang w:val="en-US"/>
               </w:rPr>
               <w:t>0.94 m</w:t>
             </w:r>
             <w:r>
               <w:rPr>
                 <w:rFonts w:eastAsiaTheme="minorEastAsia"/>
+                <w:lang w:val="en-US"/>
               </w:rPr>
               <w:t>H</w:t>
             </w:r>
@@ -5014,35 +5463,41 @@
               <w:ind w:left="375"/>
               <w:rPr>
                 <w:rFonts w:eastAsiaTheme="minorEastAsia"/>
+                <w:lang w:val="en-US"/>
               </w:rPr>
             </w:pPr>
             <w:r>
               <w:rPr>
                 <w:rFonts w:eastAsiaTheme="minorEastAsia"/>
+                <w:lang w:val="en-US"/>
               </w:rPr>
               <w:t xml:space="preserve">      </w:t>
             </w:r>
             <w:r>
               <w:rPr>
                 <w:rFonts w:eastAsiaTheme="minorEastAsia"/>
+                <w:lang w:val="en-US"/>
               </w:rPr>
               <w:t>0.8</w:t>
             </w:r>
             <w:r>
               <w:rPr>
                 <w:rFonts w:eastAsiaTheme="minorEastAsia"/>
+                <w:lang w:val="en-US"/>
               </w:rPr>
               <w:t>3</w:t>
             </w:r>
             <w:r>
               <w:rPr>
                 <w:rFonts w:eastAsiaTheme="minorEastAsia"/>
+                <w:lang w:val="en-US"/>
               </w:rPr>
               <w:t xml:space="preserve"> </w:t>
             </w:r>
             <w:r>
               <w:rPr>
                 <w:rFonts w:eastAsiaTheme="minorEastAsia"/>
+                <w:lang w:val="en-US"/>
               </w:rPr>
               <w:t>mH</w:t>
             </w:r>
@@ -5072,11 +5527,11 @@
           <w:numId w:val="7"/>
         </w:numPr>
       </w:pPr>
-      <w:bookmarkStart w:id="6" w:name="_Toc509860110"/>
+      <w:bookmarkStart w:id="8" w:name="_Toc509878811"/>
       <w:r>
         <w:t>Air Gapped Homogenous and Linear Core</w:t>
       </w:r>
-      <w:bookmarkEnd w:id="6"/>
+      <w:bookmarkEnd w:id="8"/>
     </w:p>
     <w:p>
       <w:pPr>
@@ -5516,13 +5971,7 @@
             <w:rPr>
               <w:rFonts w:ascii="Cambria Math" w:eastAsiaTheme="minorEastAsia" w:hAnsi="Cambria Math"/>
             </w:rPr>
-            <m:t>=</m:t>
-          </m:r>
-          <m:r>
-            <w:rPr>
-              <w:rFonts w:ascii="Cambria Math" w:eastAsiaTheme="minorEastAsia" w:hAnsi="Cambria Math"/>
-            </w:rPr>
-            <m:t>3.2*</m:t>
+            <m:t>=3.2*</m:t>
           </m:r>
           <m:sSup>
             <m:sSupPr>
@@ -5827,7 +6276,7 @@
           <w:rFonts w:eastAsiaTheme="minorEastAsia"/>
         </w:rPr>
       </w:pPr>
-      <w:bookmarkStart w:id="7" w:name="_Toc509860111"/>
+      <w:bookmarkStart w:id="9" w:name="_Toc509878812"/>
       <w:r>
         <w:rPr>
           <w:rFonts w:eastAsiaTheme="minorEastAsia"/>
@@ -5835,7 +6284,7 @@
         <w:lastRenderedPageBreak/>
         <w:t>Air Gapped Core with Fringing Effect</w:t>
       </w:r>
-      <w:bookmarkEnd w:id="7"/>
+      <w:bookmarkEnd w:id="9"/>
     </w:p>
     <w:p>
       <w:pPr>
@@ -5857,12 +6306,24 @@
           <w:noProof/>
         </w:rPr>
         <w:tab/>
-        <w:t>To include the effect of fringing, we can use proposed method in Mohan.</w:t>
+        <w:t>To include the effect of fringing, we can use proposed method in Mohan</w:t>
       </w:r>
       <w:r>
         <w:rPr>
           <w:noProof/>
         </w:rPr>
+        <w:t xml:space="preserve"> [1]</w:t>
+      </w:r>
+      <w:r>
+        <w:rPr>
+          <w:noProof/>
+        </w:rPr>
+        <w:t>.</w:t>
+      </w:r>
+      <w:r>
+        <w:rPr>
+          <w:noProof/>
+        </w:rPr>
         <w:t xml:space="preserve"> Here, air gap cross section area is calculated with extension of g/2 as can be seen below.</w:t>
       </w:r>
     </w:p>
@@ -5886,7 +6347,7 @@
           <w:noProof/>
         </w:rPr>
         <w:drawing>
-          <wp:inline distT="0" distB="0" distL="0" distR="0" wp14:anchorId="4DC6A58F" wp14:editId="58CA2E26">
+          <wp:inline distT="0" distB="0" distL="0" distR="0" wp14:anchorId="6EBE1BC4" wp14:editId="0E3C1DDA">
             <wp:extent cx="2516428" cy="1748333"/>
             <wp:effectExtent l="0" t="0" r="0" b="4445"/>
             <wp:docPr id="7" name="Resim 7"/>
@@ -6005,19 +6466,7 @@
             <w:rPr>
               <w:rFonts w:ascii="Cambria Math" w:eastAsiaTheme="minorEastAsia" w:hAnsi="Cambria Math"/>
             </w:rPr>
-            <m:t>=</m:t>
-          </m:r>
-          <m:r>
-            <w:rPr>
-              <w:rFonts w:ascii="Cambria Math" w:eastAsiaTheme="minorEastAsia" w:hAnsi="Cambria Math"/>
-            </w:rPr>
-            <m:t>(</m:t>
-          </m:r>
-          <m:r>
-            <w:rPr>
-              <w:rFonts w:ascii="Cambria Math" w:eastAsiaTheme="minorEastAsia" w:hAnsi="Cambria Math"/>
-            </w:rPr>
-            <m:t>height+g)*(</m:t>
+            <m:t>=(height+g)*(</m:t>
           </m:r>
           <m:sSub>
             <m:sSubPr>
@@ -6529,19 +6978,7 @@
             <w:rPr>
               <w:rFonts w:ascii="Cambria Math" w:eastAsiaTheme="minorEastAsia" w:hAnsi="Cambria Math"/>
             </w:rPr>
-            <m:t>=</m:t>
-          </m:r>
-          <m:r>
-            <w:rPr>
-              <w:rFonts w:ascii="Cambria Math" w:eastAsiaTheme="minorEastAsia" w:hAnsi="Cambria Math"/>
-            </w:rPr>
-            <m:t>2.6</m:t>
-          </m:r>
-          <m:r>
-            <w:rPr>
-              <w:rFonts w:ascii="Cambria Math" w:eastAsiaTheme="minorEastAsia" w:hAnsi="Cambria Math"/>
-            </w:rPr>
-            <m:t>*</m:t>
+            <m:t>=2.6*</m:t>
           </m:r>
           <m:sSup>
             <m:sSupPr>
@@ -6643,19 +7080,7 @@
             <w:rPr>
               <w:rFonts w:ascii="Cambria Math" w:eastAsiaTheme="minorEastAsia" w:hAnsi="Cambria Math"/>
             </w:rPr>
-            <m:t>=6.</m:t>
-          </m:r>
-          <m:r>
-            <w:rPr>
-              <w:rFonts w:ascii="Cambria Math" w:eastAsiaTheme="minorEastAsia" w:hAnsi="Cambria Math"/>
-            </w:rPr>
-            <m:t>2</m:t>
-          </m:r>
-          <m:r>
-            <w:rPr>
-              <w:rFonts w:ascii="Cambria Math" w:eastAsiaTheme="minorEastAsia" w:hAnsi="Cambria Math"/>
-            </w:rPr>
-            <m:t>*</m:t>
+            <m:t>=6.2*</m:t>
           </m:r>
           <m:sSup>
             <m:sSupPr>
@@ -6797,19 +7222,7 @@
             <w:rPr>
               <w:rFonts w:ascii="Cambria Math" w:eastAsiaTheme="minorEastAsia" w:hAnsi="Cambria Math"/>
             </w:rPr>
-            <m:t>=0.</m:t>
-          </m:r>
-          <m:r>
-            <w:rPr>
-              <w:rFonts w:ascii="Cambria Math" w:eastAsiaTheme="minorEastAsia" w:hAnsi="Cambria Math"/>
-            </w:rPr>
-            <m:t>53</m:t>
-          </m:r>
-          <m:r>
-            <w:rPr>
-              <w:rFonts w:ascii="Cambria Math" w:eastAsiaTheme="minorEastAsia" w:hAnsi="Cambria Math"/>
-            </w:rPr>
-            <m:t xml:space="preserve"> mH</m:t>
+            <m:t>=0.53 mH</m:t>
           </m:r>
         </m:oMath>
       </m:oMathPara>
@@ -6861,7 +7274,7 @@
           <w:rFonts w:eastAsiaTheme="minorEastAsia"/>
         </w:rPr>
       </w:pPr>
-      <w:bookmarkStart w:id="8" w:name="_Toc509860112"/>
+      <w:bookmarkStart w:id="10" w:name="_Toc509878813"/>
       <w:r>
         <w:rPr>
           <w:rFonts w:eastAsiaTheme="minorEastAsia"/>
@@ -6869,7 +7282,7 @@
         <w:lastRenderedPageBreak/>
         <w:t>Finite Element Analysis</w:t>
       </w:r>
-      <w:bookmarkEnd w:id="8"/>
+      <w:bookmarkEnd w:id="10"/>
     </w:p>
     <w:p>
       <w:pPr>
@@ -6912,7 +7325,7 @@
           <w:noProof/>
         </w:rPr>
         <w:drawing>
-          <wp:inline distT="0" distB="0" distL="0" distR="0" wp14:anchorId="5F59416B" wp14:editId="7E2F88FF">
+          <wp:inline distT="0" distB="0" distL="0" distR="0" wp14:anchorId="3351DA2F" wp14:editId="662C1A6F">
             <wp:extent cx="3181350" cy="2613127"/>
             <wp:effectExtent l="0" t="0" r="0" b="0"/>
             <wp:docPr id="11" name="Resim 11"/>
@@ -7026,7 +7439,7 @@
           <w:rFonts w:eastAsiaTheme="minorEastAsia"/>
         </w:rPr>
       </w:pPr>
-      <w:bookmarkStart w:id="9" w:name="_Toc509860113"/>
+      <w:bookmarkStart w:id="11" w:name="_Toc509878814"/>
       <w:r>
         <w:rPr>
           <w:rFonts w:eastAsiaTheme="minorEastAsia"/>
@@ -7034,7 +7447,7 @@
         <w:lastRenderedPageBreak/>
         <w:t>Linear Core</w:t>
       </w:r>
-      <w:bookmarkEnd w:id="9"/>
+      <w:bookmarkEnd w:id="11"/>
     </w:p>
     <w:p>
       <w:r>
@@ -7063,7 +7476,7 @@
           <w:noProof/>
         </w:rPr>
         <w:drawing>
-          <wp:inline distT="0" distB="0" distL="0" distR="0" wp14:anchorId="00A7AAC2" wp14:editId="3B4E7B5D">
+          <wp:inline distT="0" distB="0" distL="0" distR="0" wp14:anchorId="44FEFA9A" wp14:editId="04E0BD77">
             <wp:extent cx="4086225" cy="3356382"/>
             <wp:effectExtent l="0" t="0" r="0" b="0"/>
             <wp:docPr id="13" name="Resim 13"/>
@@ -7148,7 +7561,7 @@
           <w:noProof/>
         </w:rPr>
         <w:drawing>
-          <wp:inline distT="0" distB="0" distL="0" distR="0" wp14:anchorId="4CDF830A" wp14:editId="35B2FD49">
+          <wp:inline distT="0" distB="0" distL="0" distR="0" wp14:anchorId="3CD137B3" wp14:editId="4152B414">
             <wp:extent cx="3162300" cy="476250"/>
             <wp:effectExtent l="0" t="0" r="0" b="0"/>
             <wp:docPr id="15" name="Resim 15"/>
@@ -7199,7 +7612,15 @@
         <w:t>Figure 6: Linear Core Inductance Calculation</w:t>
       </w:r>
       <w:r>
-        <w:t xml:space="preserve"> (uH)</w:t>
+        <w:t xml:space="preserve"> (</w:t>
+      </w:r>
+      <w:proofErr w:type="spellStart"/>
+      <w:r>
+        <w:t>uH</w:t>
+      </w:r>
+      <w:proofErr w:type="spellEnd"/>
+      <w:r>
+        <w:t>)</w:t>
       </w:r>
     </w:p>
     <w:p>
@@ -7420,7 +7841,7 @@
           <w:noProof/>
         </w:rPr>
         <w:drawing>
-          <wp:inline distT="0" distB="0" distL="0" distR="0" wp14:anchorId="2EABAD84" wp14:editId="0B2C6C2F">
+          <wp:inline distT="0" distB="0" distL="0" distR="0" wp14:anchorId="1CD34C3E" wp14:editId="7120AC5B">
             <wp:extent cx="5076825" cy="457200"/>
             <wp:effectExtent l="0" t="0" r="9525" b="0"/>
             <wp:docPr id="16" name="Resim 16"/>
@@ -7795,7 +8216,7 @@
           <w:rFonts w:eastAsiaTheme="minorEastAsia"/>
         </w:rPr>
       </w:pPr>
-      <w:bookmarkStart w:id="10" w:name="_Toc509860114"/>
+      <w:bookmarkStart w:id="12" w:name="_Toc509878815"/>
       <w:r>
         <w:rPr>
           <w:rFonts w:eastAsiaTheme="minorEastAsia"/>
@@ -7803,7 +8224,7 @@
         <w:lastRenderedPageBreak/>
         <w:t>Non-Linear Core</w:t>
       </w:r>
-      <w:bookmarkEnd w:id="10"/>
+      <w:bookmarkEnd w:id="12"/>
     </w:p>
     <w:p>
       <w:r>
@@ -7843,7 +8264,7 @@
           <w:noProof/>
         </w:rPr>
         <w:drawing>
-          <wp:inline distT="0" distB="0" distL="0" distR="0" wp14:anchorId="423F08A3" wp14:editId="073B2C96">
+          <wp:inline distT="0" distB="0" distL="0" distR="0" wp14:anchorId="0D8103FE" wp14:editId="2982CE2A">
             <wp:extent cx="4448175" cy="2919023"/>
             <wp:effectExtent l="0" t="0" r="0" b="0"/>
             <wp:docPr id="18" name="Resim 18"/>
@@ -7908,7 +8329,7 @@
           <w:noProof/>
         </w:rPr>
         <w:drawing>
-          <wp:inline distT="0" distB="0" distL="0" distR="0" wp14:anchorId="042A2208" wp14:editId="5F682E79">
+          <wp:inline distT="0" distB="0" distL="0" distR="0" wp14:anchorId="1A2BDF27" wp14:editId="201C8FFF">
             <wp:extent cx="2695575" cy="590550"/>
             <wp:effectExtent l="0" t="0" r="9525" b="0"/>
             <wp:docPr id="19" name="Resim 19"/>
@@ -8013,7 +8434,7 @@
         </w:rPr>
         <w:lastRenderedPageBreak/>
         <w:drawing>
-          <wp:inline distT="0" distB="0" distL="0" distR="0" wp14:anchorId="3ACBC02F" wp14:editId="359897F4">
+          <wp:inline distT="0" distB="0" distL="0" distR="0" wp14:anchorId="02CCDF4A" wp14:editId="089ECF76">
             <wp:extent cx="4829175" cy="504825"/>
             <wp:effectExtent l="0" t="0" r="9525" b="9525"/>
             <wp:docPr id="20" name="Resim 20"/>
@@ -8061,13 +8482,7 @@
         <w:jc w:val="center"/>
       </w:pPr>
       <w:r>
-        <w:t xml:space="preserve">Figure </w:t>
-      </w:r>
-      <w:r>
-        <w:t>8</w:t>
-      </w:r>
-      <w:r>
-        <w:t xml:space="preserve">: </w:t>
+        <w:t xml:space="preserve">Figure 8: </w:t>
       </w:r>
       <w:r>
         <w:rPr>
@@ -8263,31 +8678,7 @@
                 <w:rPr>
                   <w:rFonts w:ascii="Cambria Math" w:eastAsiaTheme="minorEastAsia" w:hAnsi="Cambria Math"/>
                 </w:rPr>
-                <m:t>2*</m:t>
-              </m:r>
-              <m:r>
-                <w:rPr>
-                  <w:rFonts w:ascii="Cambria Math" w:eastAsiaTheme="minorEastAsia" w:hAnsi="Cambria Math"/>
-                </w:rPr>
-                <m:t>23</m:t>
-              </m:r>
-              <m:r>
-                <w:rPr>
-                  <w:rFonts w:ascii="Cambria Math" w:eastAsiaTheme="minorEastAsia" w:hAnsi="Cambria Math"/>
-                </w:rPr>
-                <m:t>.</m:t>
-              </m:r>
-              <m:r>
-                <w:rPr>
-                  <w:rFonts w:ascii="Cambria Math" w:eastAsiaTheme="minorEastAsia" w:hAnsi="Cambria Math"/>
-                </w:rPr>
-                <m:t>47</m:t>
-              </m:r>
-              <m:r>
-                <w:rPr>
-                  <w:rFonts w:ascii="Cambria Math" w:eastAsiaTheme="minorEastAsia" w:hAnsi="Cambria Math"/>
-                </w:rPr>
-                <m:t>*</m:t>
+                <m:t>2*23.47*</m:t>
               </m:r>
               <m:sSup>
                 <m:sSupPr>
@@ -8349,19 +8740,7 @@
             <w:rPr>
               <w:rFonts w:ascii="Cambria Math" w:eastAsiaTheme="minorEastAsia" w:hAnsi="Cambria Math"/>
             </w:rPr>
-            <m:t>=0.</m:t>
-          </m:r>
-          <m:r>
-            <w:rPr>
-              <w:rFonts w:ascii="Cambria Math" w:eastAsiaTheme="minorEastAsia" w:hAnsi="Cambria Math"/>
-            </w:rPr>
-            <m:t>83</m:t>
-          </m:r>
-          <m:r>
-            <w:rPr>
-              <w:rFonts w:ascii="Cambria Math" w:eastAsiaTheme="minorEastAsia" w:hAnsi="Cambria Math"/>
-            </w:rPr>
-            <m:t xml:space="preserve"> mH</m:t>
+            <m:t>=0.83 mH</m:t>
           </m:r>
         </m:oMath>
       </m:oMathPara>
@@ -8421,19 +8800,7 @@
                 <w:rPr>
                   <w:rFonts w:ascii="Cambria Math" w:eastAsiaTheme="minorEastAsia" w:hAnsi="Cambria Math"/>
                 </w:rPr>
-                <m:t>2*0.</m:t>
-              </m:r>
-              <m:r>
-                <w:rPr>
-                  <w:rFonts w:ascii="Cambria Math" w:eastAsiaTheme="minorEastAsia" w:hAnsi="Cambria Math"/>
-                </w:rPr>
-                <m:t>329</m:t>
-              </m:r>
-              <m:r>
-                <w:rPr>
-                  <w:rFonts w:ascii="Cambria Math" w:eastAsiaTheme="minorEastAsia" w:hAnsi="Cambria Math"/>
-                </w:rPr>
-                <m:t>*</m:t>
+                <m:t>2*0.329*</m:t>
               </m:r>
               <m:sSup>
                 <m:sSupPr>
@@ -8477,13 +8844,7 @@
                     <w:rPr>
                       <w:rFonts w:ascii="Cambria Math" w:eastAsiaTheme="minorEastAsia" w:hAnsi="Cambria Math"/>
                     </w:rPr>
-                    <m:t>7.</m:t>
-                  </m:r>
-                  <m:r>
-                    <w:rPr>
-                      <w:rFonts w:ascii="Cambria Math" w:eastAsiaTheme="minorEastAsia" w:hAnsi="Cambria Math"/>
-                    </w:rPr>
-                    <m:t>5</m:t>
+                    <m:t>7.5</m:t>
                   </m:r>
                 </m:e>
                 <m:sup>
@@ -8501,19 +8862,7 @@
             <w:rPr>
               <w:rFonts w:ascii="Cambria Math" w:eastAsiaTheme="minorEastAsia" w:hAnsi="Cambria Math"/>
             </w:rPr>
-            <m:t>=11.</m:t>
-          </m:r>
-          <m:r>
-            <w:rPr>
-              <w:rFonts w:ascii="Cambria Math" w:eastAsiaTheme="minorEastAsia" w:hAnsi="Cambria Math"/>
-            </w:rPr>
-            <m:t>70</m:t>
-          </m:r>
-          <m:r>
-            <w:rPr>
-              <w:rFonts w:ascii="Cambria Math" w:eastAsiaTheme="minorEastAsia" w:hAnsi="Cambria Math"/>
-            </w:rPr>
-            <m:t xml:space="preserve"> µH</m:t>
+            <m:t>=11.70 µH</m:t>
           </m:r>
         </m:oMath>
       </m:oMathPara>
@@ -8560,11 +8909,11 @@
           <w:numId w:val="11"/>
         </w:numPr>
       </w:pPr>
-      <w:bookmarkStart w:id="11" w:name="_Toc509860115"/>
+      <w:bookmarkStart w:id="13" w:name="_Toc509878816"/>
       <w:r>
         <w:t>Non-Linear Gapped Core</w:t>
       </w:r>
-      <w:bookmarkEnd w:id="11"/>
+      <w:bookmarkEnd w:id="13"/>
     </w:p>
     <w:p>
       <w:pPr>
@@ -8584,7 +8933,7 @@
           <w:noProof/>
         </w:rPr>
         <w:drawing>
-          <wp:inline distT="0" distB="0" distL="0" distR="0" wp14:anchorId="3A0A2D0E" wp14:editId="336F3B84">
+          <wp:inline distT="0" distB="0" distL="0" distR="0" wp14:anchorId="4F899079" wp14:editId="6B78620A">
             <wp:extent cx="3846407" cy="2524125"/>
             <wp:effectExtent l="0" t="0" r="1905" b="0"/>
             <wp:docPr id="22" name="Resim 22"/>
@@ -8658,7 +9007,7 @@
           <w:noProof/>
         </w:rPr>
         <w:drawing>
-          <wp:inline distT="0" distB="0" distL="0" distR="0" wp14:anchorId="4D4B1117" wp14:editId="53DB8CE6">
+          <wp:inline distT="0" distB="0" distL="0" distR="0" wp14:anchorId="0456005D" wp14:editId="7258A475">
             <wp:extent cx="4381500" cy="3488775"/>
             <wp:effectExtent l="0" t="0" r="0" b="0"/>
             <wp:docPr id="23" name="Resim 23"/>
@@ -8750,7 +9099,7 @@
           <w:noProof/>
         </w:rPr>
         <w:drawing>
-          <wp:inline distT="0" distB="0" distL="0" distR="0" wp14:anchorId="28B942D3" wp14:editId="66456860">
+          <wp:inline distT="0" distB="0" distL="0" distR="0" wp14:anchorId="4DAA10F1" wp14:editId="1058D1E2">
             <wp:extent cx="2705100" cy="504825"/>
             <wp:effectExtent l="0" t="0" r="0" b="9525"/>
             <wp:docPr id="24" name="Resim 24"/>
@@ -8826,10 +9175,12 @@
       <w:r>
         <w:br w:type="page"/>
       </w:r>
+      <w:bookmarkStart w:id="14" w:name="_Toc509878817"/>
       <w:r>
         <w:lastRenderedPageBreak/>
         <w:t>Discussion</w:t>
       </w:r>
+      <w:bookmarkEnd w:id="14"/>
     </w:p>
     <w:p/>
     <w:p>
@@ -9379,11 +9730,5128 @@
       <w:r>
         <w:t xml:space="preserve"> To save time and computational power, symmetric properties of the design can be used.</w:t>
       </w:r>
-      <w:bookmarkStart w:id="12" w:name="_GoBack"/>
-      <w:bookmarkEnd w:id="12"/>
+    </w:p>
+    <w:p>
+      <w:pPr>
+        <w:pStyle w:val="Balk1"/>
+        <w:ind w:left="1080"/>
+        <w:rPr>
+          <w:rFonts w:asciiTheme="minorHAnsi" w:eastAsiaTheme="minorHAnsi" w:hAnsiTheme="minorHAnsi" w:cstheme="minorBidi"/>
+          <w:color w:val="auto"/>
+          <w:sz w:val="22"/>
+          <w:szCs w:val="22"/>
+        </w:rPr>
+      </w:pPr>
+    </w:p>
+    <w:p>
+      <w:pPr>
+        <w:rPr>
+          <w:rFonts w:asciiTheme="majorHAnsi" w:eastAsiaTheme="majorEastAsia" w:hAnsiTheme="majorHAnsi" w:cstheme="majorBidi"/>
+          <w:color w:val="365F91" w:themeColor="accent1" w:themeShade="BF"/>
+          <w:sz w:val="32"/>
+          <w:szCs w:val="32"/>
+        </w:rPr>
+      </w:pPr>
+      <w:r>
+        <w:br w:type="page"/>
+      </w:r>
+    </w:p>
+    <w:p>
+      <w:pPr>
+        <w:pStyle w:val="Balk1"/>
+        <w:numPr>
+          <w:ilvl w:val="0"/>
+          <w:numId w:val="15"/>
+        </w:numPr>
+      </w:pPr>
+      <w:r>
+        <w:lastRenderedPageBreak/>
+        <w:t xml:space="preserve"> </w:t>
+      </w:r>
+      <w:bookmarkStart w:id="15" w:name="_Toc509878818"/>
+      <w:r>
+        <w:t>Transformer Design</w:t>
+      </w:r>
+      <w:bookmarkEnd w:id="15"/>
+    </w:p>
+    <w:p/>
+    <w:p>
+      <w:pPr>
+        <w:jc w:val="both"/>
+      </w:pPr>
+      <w:r>
+        <w:tab/>
+        <w:t xml:space="preserve">In this part of the project, </w:t>
+      </w:r>
+      <w:r>
+        <w:t>single phase transformer is supposed to be designed.</w:t>
+      </w:r>
+      <w:r>
+        <w:t xml:space="preserve"> For this design, specifications are as follows.</w:t>
+      </w:r>
+    </w:p>
+    <w:p>
+      <w:pPr>
+        <w:jc w:val="center"/>
+      </w:pPr>
+      <w:r>
+        <w:t>Table 4: Transformer Specifications</w:t>
+      </w:r>
+    </w:p>
+    <w:tbl>
+      <w:tblPr>
+        <w:tblStyle w:val="TabloKlavuzu"/>
+        <w:tblW w:w="0" w:type="auto"/>
+        <w:jc w:val="center"/>
+        <w:tblLook w:val="04A0" w:firstRow="1" w:lastRow="0" w:firstColumn="1" w:lastColumn="0" w:noHBand="0" w:noVBand="1"/>
+      </w:tblPr>
+      <w:tblGrid>
+        <w:gridCol w:w="3219"/>
+        <w:gridCol w:w="3219"/>
+      </w:tblGrid>
+      <w:tr>
+        <w:trPr>
+          <w:trHeight w:val="521"/>
+          <w:jc w:val="center"/>
+        </w:trPr>
+        <w:tc>
+          <w:tcPr>
+            <w:tcW w:w="3219" w:type="dxa"/>
+            <w:vAlign w:val="center"/>
+          </w:tcPr>
+          <w:p>
+            <w:pPr>
+              <w:jc w:val="center"/>
+              <w:rPr>
+                <w:b/>
+              </w:rPr>
+            </w:pPr>
+            <w:r>
+              <w:rPr>
+                <w:b/>
+              </w:rPr>
+              <w:t>Power Rating</w:t>
+            </w:r>
+          </w:p>
+        </w:tc>
+        <w:tc>
+          <w:tcPr>
+            <w:tcW w:w="3219" w:type="dxa"/>
+            <w:vAlign w:val="center"/>
+          </w:tcPr>
+          <w:p>
+            <w:pPr>
+              <w:jc w:val="center"/>
+            </w:pPr>
+            <w:r>
+              <w:t>500 kVA</w:t>
+            </w:r>
+          </w:p>
+        </w:tc>
+      </w:tr>
+      <w:tr>
+        <w:trPr>
+          <w:trHeight w:val="521"/>
+          <w:jc w:val="center"/>
+        </w:trPr>
+        <w:tc>
+          <w:tcPr>
+            <w:tcW w:w="3219" w:type="dxa"/>
+            <w:vAlign w:val="center"/>
+          </w:tcPr>
+          <w:p>
+            <w:pPr>
+              <w:jc w:val="center"/>
+              <w:rPr>
+                <w:b/>
+              </w:rPr>
+            </w:pPr>
+            <w:r>
+              <w:rPr>
+                <w:b/>
+              </w:rPr>
+              <w:t>Voltage Ratings</w:t>
+            </w:r>
+          </w:p>
+        </w:tc>
+        <w:tc>
+          <w:tcPr>
+            <w:tcW w:w="3219" w:type="dxa"/>
+            <w:vAlign w:val="center"/>
+          </w:tcPr>
+          <w:p>
+            <w:pPr>
+              <w:jc w:val="center"/>
+            </w:pPr>
+            <w:r>
+              <w:t>34.5 kV / 25 kV</w:t>
+            </w:r>
+          </w:p>
+        </w:tc>
+      </w:tr>
+      <w:tr>
+        <w:trPr>
+          <w:trHeight w:val="521"/>
+          <w:jc w:val="center"/>
+        </w:trPr>
+        <w:tc>
+          <w:tcPr>
+            <w:tcW w:w="3219" w:type="dxa"/>
+            <w:vAlign w:val="center"/>
+          </w:tcPr>
+          <w:p>
+            <w:pPr>
+              <w:jc w:val="center"/>
+              <w:rPr>
+                <w:b/>
+              </w:rPr>
+            </w:pPr>
+            <w:r>
+              <w:rPr>
+                <w:b/>
+              </w:rPr>
+              <w:t>Frequency</w:t>
+            </w:r>
+          </w:p>
+        </w:tc>
+        <w:tc>
+          <w:tcPr>
+            <w:tcW w:w="3219" w:type="dxa"/>
+            <w:vAlign w:val="center"/>
+          </w:tcPr>
+          <w:p>
+            <w:pPr>
+              <w:jc w:val="center"/>
+            </w:pPr>
+            <w:r>
+              <w:t>50 Hz</w:t>
+            </w:r>
+          </w:p>
+        </w:tc>
+      </w:tr>
+      <w:tr>
+        <w:trPr>
+          <w:trHeight w:val="521"/>
+          <w:jc w:val="center"/>
+        </w:trPr>
+        <w:tc>
+          <w:tcPr>
+            <w:tcW w:w="3219" w:type="dxa"/>
+            <w:vAlign w:val="center"/>
+          </w:tcPr>
+          <w:p>
+            <w:pPr>
+              <w:jc w:val="center"/>
+              <w:rPr>
+                <w:b/>
+              </w:rPr>
+            </w:pPr>
+            <w:r>
+              <w:rPr>
+                <w:b/>
+              </w:rPr>
+              <w:t>Max. Ambient Temp</w:t>
+            </w:r>
+          </w:p>
+        </w:tc>
+        <w:tc>
+          <w:tcPr>
+            <w:tcW w:w="3219" w:type="dxa"/>
+            <w:vAlign w:val="center"/>
+          </w:tcPr>
+          <w:p>
+            <w:pPr>
+              <w:jc w:val="center"/>
+            </w:pPr>
+            <w:r>
+              <w:t>50 °C</w:t>
+            </w:r>
+          </w:p>
+        </w:tc>
+      </w:tr>
+      <w:tr>
+        <w:trPr>
+          <w:trHeight w:val="521"/>
+          <w:jc w:val="center"/>
+        </w:trPr>
+        <w:tc>
+          <w:tcPr>
+            <w:tcW w:w="3219" w:type="dxa"/>
+            <w:vAlign w:val="center"/>
+          </w:tcPr>
+          <w:p>
+            <w:pPr>
+              <w:jc w:val="center"/>
+              <w:rPr>
+                <w:b/>
+              </w:rPr>
+            </w:pPr>
+            <w:r>
+              <w:rPr>
+                <w:b/>
+              </w:rPr>
+              <w:t>Current Density</w:t>
+            </w:r>
+          </w:p>
+        </w:tc>
+        <w:tc>
+          <w:tcPr>
+            <w:tcW w:w="3219" w:type="dxa"/>
+            <w:vAlign w:val="center"/>
+          </w:tcPr>
+          <w:p>
+            <w:pPr>
+              <w:jc w:val="center"/>
+            </w:pPr>
+            <w:r>
+              <w:t>3 A/mm</w:t>
+            </w:r>
+            <w:r>
+              <w:rPr>
+                <w:vertAlign w:val="superscript"/>
+              </w:rPr>
+              <w:t>2</w:t>
+            </w:r>
+          </w:p>
+        </w:tc>
+      </w:tr>
+      <w:tr>
+        <w:trPr>
+          <w:trHeight w:val="521"/>
+          <w:jc w:val="center"/>
+        </w:trPr>
+        <w:tc>
+          <w:tcPr>
+            <w:tcW w:w="3219" w:type="dxa"/>
+            <w:vAlign w:val="center"/>
+          </w:tcPr>
+          <w:p>
+            <w:pPr>
+              <w:jc w:val="center"/>
+              <w:rPr>
+                <w:b/>
+              </w:rPr>
+            </w:pPr>
+            <w:r>
+              <w:rPr>
+                <w:b/>
+              </w:rPr>
+              <w:t>Fill Factor</w:t>
+            </w:r>
+          </w:p>
+        </w:tc>
+        <w:tc>
+          <w:tcPr>
+            <w:tcW w:w="3219" w:type="dxa"/>
+            <w:vAlign w:val="center"/>
+          </w:tcPr>
+          <w:p>
+            <w:pPr>
+              <w:jc w:val="center"/>
+            </w:pPr>
+            <w:r>
+              <w:t>0.3</w:t>
+            </w:r>
+          </w:p>
+        </w:tc>
+      </w:tr>
+    </w:tbl>
+    <w:p>
+      <w:pPr>
+        <w:jc w:val="both"/>
+      </w:pPr>
+    </w:p>
+    <w:p>
+      <w:pPr>
+        <w:jc w:val="both"/>
+      </w:pPr>
+      <w:r>
+        <w:tab/>
+        <w:t>As a first step in the design, core is selected.</w:t>
+      </w:r>
+      <w:r>
+        <w:t xml:space="preserve"> Different transformer manufacturers are </w:t>
+      </w:r>
+      <w:r>
+        <w:t>researched and</w:t>
+      </w:r>
+      <w:r>
+        <w:t xml:space="preserve"> core with part number M300-35 A </w:t>
+      </w:r>
+      <w:proofErr w:type="gramStart"/>
+      <w:r>
+        <w:t>from</w:t>
+      </w:r>
+      <w:proofErr w:type="gramEnd"/>
+      <w:r>
+        <w:t xml:space="preserve"> Cogent is selected.</w:t>
+      </w:r>
+      <w:r>
+        <w:t xml:space="preserve"> </w:t>
+      </w:r>
+      <w:r>
+        <w:t xml:space="preserve">It is laminated core and has low core loss. </w:t>
+      </w:r>
+      <w:r>
+        <w:t>Selected core has following properties.</w:t>
+      </w:r>
+    </w:p>
+    <w:p>
+      <w:pPr>
+        <w:jc w:val="center"/>
+      </w:pPr>
+      <w:r>
+        <w:t>Table 5: Transformer Core Selection from Cogent</w:t>
+      </w:r>
+    </w:p>
+    <w:tbl>
+      <w:tblPr>
+        <w:tblStyle w:val="TabloKlavuzu"/>
+        <w:tblW w:w="0" w:type="auto"/>
+        <w:jc w:val="center"/>
+        <w:tblLook w:val="04A0" w:firstRow="1" w:lastRow="0" w:firstColumn="1" w:lastColumn="0" w:noHBand="0" w:noVBand="1"/>
+      </w:tblPr>
+      <w:tblGrid>
+        <w:gridCol w:w="3219"/>
+        <w:gridCol w:w="3219"/>
+      </w:tblGrid>
+      <w:tr>
+        <w:trPr>
+          <w:trHeight w:val="521"/>
+          <w:jc w:val="center"/>
+        </w:trPr>
+        <w:tc>
+          <w:tcPr>
+            <w:tcW w:w="3219" w:type="dxa"/>
+            <w:vAlign w:val="center"/>
+          </w:tcPr>
+          <w:p>
+            <w:pPr>
+              <w:jc w:val="center"/>
+              <w:rPr>
+                <w:b/>
+              </w:rPr>
+            </w:pPr>
+            <w:r>
+              <w:rPr>
+                <w:b/>
+              </w:rPr>
+              <w:t>Part Number</w:t>
+            </w:r>
+          </w:p>
+        </w:tc>
+        <w:tc>
+          <w:tcPr>
+            <w:tcW w:w="3219" w:type="dxa"/>
+            <w:vAlign w:val="center"/>
+          </w:tcPr>
+          <w:p>
+            <w:pPr>
+              <w:jc w:val="center"/>
+            </w:pPr>
+            <w:r>
+              <w:t>M300 – 35A</w:t>
+            </w:r>
+          </w:p>
+        </w:tc>
+      </w:tr>
+      <w:tr>
+        <w:trPr>
+          <w:trHeight w:val="521"/>
+          <w:jc w:val="center"/>
+        </w:trPr>
+        <w:tc>
+          <w:tcPr>
+            <w:tcW w:w="3219" w:type="dxa"/>
+            <w:vAlign w:val="center"/>
+          </w:tcPr>
+          <w:p>
+            <w:pPr>
+              <w:jc w:val="center"/>
+              <w:rPr>
+                <w:b/>
+              </w:rPr>
+            </w:pPr>
+            <w:r>
+              <w:rPr>
+                <w:b/>
+              </w:rPr>
+              <w:t>Core Loss</w:t>
+            </w:r>
+          </w:p>
+        </w:tc>
+        <w:tc>
+          <w:tcPr>
+            <w:tcW w:w="3219" w:type="dxa"/>
+            <w:vAlign w:val="center"/>
+          </w:tcPr>
+          <w:p>
+            <w:pPr>
+              <w:jc w:val="center"/>
+            </w:pPr>
+            <w:r>
+              <w:t>2.62 W/kg</w:t>
+            </w:r>
+          </w:p>
+        </w:tc>
+      </w:tr>
+      <w:tr>
+        <w:trPr>
+          <w:trHeight w:val="521"/>
+          <w:jc w:val="center"/>
+        </w:trPr>
+        <w:tc>
+          <w:tcPr>
+            <w:tcW w:w="3219" w:type="dxa"/>
+            <w:vAlign w:val="center"/>
+          </w:tcPr>
+          <w:p>
+            <w:pPr>
+              <w:jc w:val="center"/>
+              <w:rPr>
+                <w:b/>
+              </w:rPr>
+            </w:pPr>
+            <w:r>
+              <w:rPr>
+                <w:b/>
+              </w:rPr>
+              <w:t>Operation Flux Density</w:t>
+            </w:r>
+          </w:p>
+        </w:tc>
+        <w:tc>
+          <w:tcPr>
+            <w:tcW w:w="3219" w:type="dxa"/>
+            <w:vAlign w:val="center"/>
+          </w:tcPr>
+          <w:p>
+            <w:pPr>
+              <w:jc w:val="center"/>
+            </w:pPr>
+            <w:r>
+              <w:t>1.5 T</w:t>
+            </w:r>
+          </w:p>
+        </w:tc>
+      </w:tr>
+      <w:tr>
+        <w:trPr>
+          <w:trHeight w:val="521"/>
+          <w:jc w:val="center"/>
+        </w:trPr>
+        <w:tc>
+          <w:tcPr>
+            <w:tcW w:w="3219" w:type="dxa"/>
+            <w:vAlign w:val="center"/>
+          </w:tcPr>
+          <w:p>
+            <w:pPr>
+              <w:jc w:val="center"/>
+              <w:rPr>
+                <w:b/>
+              </w:rPr>
+            </w:pPr>
+            <w:r>
+              <w:rPr>
+                <w:b/>
+              </w:rPr>
+              <w:t xml:space="preserve">Magnetic Polarization </w:t>
+            </w:r>
+          </w:p>
+        </w:tc>
+        <w:tc>
+          <w:tcPr>
+            <w:tcW w:w="3219" w:type="dxa"/>
+            <w:vAlign w:val="center"/>
+          </w:tcPr>
+          <w:p>
+            <w:pPr>
+              <w:jc w:val="center"/>
+            </w:pPr>
+            <w:r>
+              <w:t>1440 A/m</w:t>
+            </w:r>
+          </w:p>
+        </w:tc>
+      </w:tr>
+      <w:tr>
+        <w:trPr>
+          <w:trHeight w:val="521"/>
+          <w:jc w:val="center"/>
+        </w:trPr>
+        <w:tc>
+          <w:tcPr>
+            <w:tcW w:w="3219" w:type="dxa"/>
+            <w:vAlign w:val="center"/>
+          </w:tcPr>
+          <w:p>
+            <w:pPr>
+              <w:jc w:val="center"/>
+              <w:rPr>
+                <w:b/>
+              </w:rPr>
+            </w:pPr>
+            <w:r>
+              <w:rPr>
+                <w:b/>
+              </w:rPr>
+              <w:t>Relative Permeability</w:t>
+            </w:r>
+          </w:p>
+        </w:tc>
+        <w:tc>
+          <w:tcPr>
+            <w:tcW w:w="3219" w:type="dxa"/>
+            <w:vAlign w:val="center"/>
+          </w:tcPr>
+          <w:p>
+            <w:pPr>
+              <w:jc w:val="center"/>
+            </w:pPr>
+            <w:r>
+              <w:t>830</w:t>
+            </w:r>
+          </w:p>
+        </w:tc>
+      </w:tr>
+      <w:tr>
+        <w:trPr>
+          <w:trHeight w:val="521"/>
+          <w:jc w:val="center"/>
+        </w:trPr>
+        <w:tc>
+          <w:tcPr>
+            <w:tcW w:w="3219" w:type="dxa"/>
+            <w:vAlign w:val="center"/>
+          </w:tcPr>
+          <w:p>
+            <w:pPr>
+              <w:jc w:val="center"/>
+              <w:rPr>
+                <w:b/>
+              </w:rPr>
+            </w:pPr>
+            <w:r>
+              <w:rPr>
+                <w:b/>
+              </w:rPr>
+              <w:t>Core Density</w:t>
+            </w:r>
+          </w:p>
+        </w:tc>
+        <w:tc>
+          <w:tcPr>
+            <w:tcW w:w="3219" w:type="dxa"/>
+            <w:vAlign w:val="center"/>
+          </w:tcPr>
+          <w:p>
+            <w:pPr>
+              <w:jc w:val="center"/>
+              <w:rPr>
+                <w:vertAlign w:val="superscript"/>
+              </w:rPr>
+            </w:pPr>
+            <w:r>
+              <w:t>7.65 kg/dm</w:t>
+            </w:r>
+            <w:r>
+              <w:rPr>
+                <w:vertAlign w:val="superscript"/>
+              </w:rPr>
+              <w:t>3</w:t>
+            </w:r>
+          </w:p>
+        </w:tc>
+      </w:tr>
+    </w:tbl>
+    <w:p>
+      <w:pPr>
+        <w:jc w:val="both"/>
+      </w:pPr>
+    </w:p>
+    <w:p>
+      <w:pPr>
+        <w:jc w:val="both"/>
+      </w:pPr>
+      <w:r>
+        <w:tab/>
+      </w:r>
+      <w:r>
+        <w:t>Here, core flux density is selected as 1.5 T. In this operation point, core is not saturated but it is in linear region and close to non-linear region.</w:t>
+      </w:r>
+      <w:r>
+        <w:t xml:space="preserve"> Selection B as large as possible in linear region results in less cross section area and lower cost.</w:t>
+      </w:r>
+    </w:p>
+    <w:p>
+      <w:pPr>
+        <w:jc w:val="both"/>
+      </w:pPr>
+      <w:r>
+        <w:tab/>
+      </w:r>
+      <w:r>
+        <w:t xml:space="preserve">Design </w:t>
+      </w:r>
+      <w:r>
+        <w:t>procedure is constructed in Excel file and different design</w:t>
+      </w:r>
+      <w:r>
+        <w:t xml:space="preserve"> sets and their result and performances can be seen from Excel file. The file is in GitHub repo.</w:t>
+      </w:r>
+      <w:r>
+        <w:t xml:space="preserve"> In following section, general design procedure applied in Excel file is summarized.</w:t>
+      </w:r>
+    </w:p>
+    <w:p>
+      <w:r>
+        <w:br w:type="page"/>
+      </w:r>
+    </w:p>
+    <w:p>
+      <w:pPr>
+        <w:pStyle w:val="ListeParagraf"/>
+        <w:numPr>
+          <w:ilvl w:val="0"/>
+          <w:numId w:val="16"/>
+        </w:numPr>
+        <w:jc w:val="both"/>
+        <w:rPr>
+          <w:lang w:val="en-US"/>
+        </w:rPr>
+      </w:pPr>
+      <w:r>
+        <w:rPr>
+          <w:lang w:val="en-US"/>
+        </w:rPr>
+        <w:lastRenderedPageBreak/>
+        <w:t xml:space="preserve">Secondary number </w:t>
+      </w:r>
+      <w:r>
+        <w:rPr>
+          <w:lang w:val="en-US"/>
+        </w:rPr>
+        <w:t>of turns are selected as starting point</w:t>
+      </w:r>
+      <w:r>
+        <w:rPr>
+          <w:lang w:val="en-US"/>
+        </w:rPr>
+        <w:t>.</w:t>
+      </w:r>
+    </w:p>
+    <w:p>
+      <w:pPr>
+        <w:pStyle w:val="ListeParagraf"/>
+        <w:numPr>
+          <w:ilvl w:val="0"/>
+          <w:numId w:val="16"/>
+        </w:numPr>
+        <w:jc w:val="both"/>
+        <w:rPr>
+          <w:lang w:val="en-US"/>
+        </w:rPr>
+      </w:pPr>
+      <w:r>
+        <w:rPr>
+          <w:lang w:val="en-US"/>
+        </w:rPr>
+        <w:t>Primary number of turns are calculated.</w:t>
+      </w:r>
+    </w:p>
+    <w:p>
+      <w:pPr>
+        <w:pStyle w:val="ListeParagraf"/>
+        <w:numPr>
+          <w:ilvl w:val="0"/>
+          <w:numId w:val="16"/>
+        </w:numPr>
+        <w:jc w:val="both"/>
+        <w:rPr>
+          <w:lang w:val="en-US"/>
+        </w:rPr>
+      </w:pPr>
+    </w:p>
+    <w:p>
+      <w:pPr>
+        <w:pStyle w:val="ListeParagraf"/>
+        <w:jc w:val="both"/>
+        <w:rPr>
+          <w:rFonts w:eastAsiaTheme="minorEastAsia"/>
+          <w:lang w:val="en-US"/>
+        </w:rPr>
+      </w:pPr>
+      <m:oMathPara>
+        <m:oMath>
+          <m:f>
+            <m:fPr>
+              <m:ctrlPr>
+                <w:rPr>
+                  <w:rFonts w:ascii="Cambria Math" w:hAnsi="Cambria Math"/>
+                  <w:i/>
+                  <w:lang w:val="en-US"/>
+                </w:rPr>
+              </m:ctrlPr>
+            </m:fPr>
+            <m:num>
+              <m:sSub>
+                <m:sSubPr>
+                  <m:ctrlPr>
+                    <w:rPr>
+                      <w:rFonts w:ascii="Cambria Math" w:hAnsi="Cambria Math"/>
+                      <w:i/>
+                      <w:lang w:val="en-US"/>
+                    </w:rPr>
+                  </m:ctrlPr>
+                </m:sSubPr>
+                <m:e>
+                  <m:r>
+                    <w:rPr>
+                      <w:rFonts w:ascii="Cambria Math" w:hAnsi="Cambria Math"/>
+                      <w:lang w:val="en-US"/>
+                    </w:rPr>
+                    <m:t>V</m:t>
+                  </m:r>
+                </m:e>
+                <m:sub>
+                  <m:r>
+                    <w:rPr>
+                      <w:rFonts w:ascii="Cambria Math" w:hAnsi="Cambria Math"/>
+                      <w:lang w:val="en-US"/>
+                    </w:rPr>
+                    <m:t>p</m:t>
+                  </m:r>
+                </m:sub>
+              </m:sSub>
+            </m:num>
+            <m:den>
+              <m:sSub>
+                <m:sSubPr>
+                  <m:ctrlPr>
+                    <w:rPr>
+                      <w:rFonts w:ascii="Cambria Math" w:hAnsi="Cambria Math"/>
+                      <w:i/>
+                      <w:lang w:val="en-US"/>
+                    </w:rPr>
+                  </m:ctrlPr>
+                </m:sSubPr>
+                <m:e>
+                  <m:r>
+                    <w:rPr>
+                      <w:rFonts w:ascii="Cambria Math" w:hAnsi="Cambria Math"/>
+                      <w:lang w:val="en-US"/>
+                    </w:rPr>
+                    <m:t>V</m:t>
+                  </m:r>
+                </m:e>
+                <m:sub>
+                  <m:r>
+                    <w:rPr>
+                      <w:rFonts w:ascii="Cambria Math" w:hAnsi="Cambria Math"/>
+                      <w:lang w:val="en-US"/>
+                    </w:rPr>
+                    <m:t>s</m:t>
+                  </m:r>
+                </m:sub>
+              </m:sSub>
+            </m:den>
+          </m:f>
+          <m:r>
+            <w:rPr>
+              <w:rFonts w:ascii="Cambria Math" w:hAnsi="Cambria Math"/>
+              <w:lang w:val="en-US"/>
+            </w:rPr>
+            <m:t>=</m:t>
+          </m:r>
+          <m:f>
+            <m:fPr>
+              <m:ctrlPr>
+                <w:rPr>
+                  <w:rFonts w:ascii="Cambria Math" w:hAnsi="Cambria Math"/>
+                  <w:i/>
+                  <w:lang w:val="en-US"/>
+                </w:rPr>
+              </m:ctrlPr>
+            </m:fPr>
+            <m:num>
+              <m:sSub>
+                <m:sSubPr>
+                  <m:ctrlPr>
+                    <w:rPr>
+                      <w:rFonts w:ascii="Cambria Math" w:hAnsi="Cambria Math"/>
+                      <w:i/>
+                      <w:lang w:val="en-US"/>
+                    </w:rPr>
+                  </m:ctrlPr>
+                </m:sSubPr>
+                <m:e>
+                  <m:r>
+                    <w:rPr>
+                      <w:rFonts w:ascii="Cambria Math" w:hAnsi="Cambria Math"/>
+                      <w:lang w:val="en-US"/>
+                    </w:rPr>
+                    <m:t>N</m:t>
+                  </m:r>
+                </m:e>
+                <m:sub>
+                  <m:r>
+                    <w:rPr>
+                      <w:rFonts w:ascii="Cambria Math" w:hAnsi="Cambria Math"/>
+                      <w:lang w:val="en-US"/>
+                    </w:rPr>
+                    <m:t>p</m:t>
+                  </m:r>
+                </m:sub>
+              </m:sSub>
+            </m:num>
+            <m:den>
+              <m:sSub>
+                <m:sSubPr>
+                  <m:ctrlPr>
+                    <w:rPr>
+                      <w:rFonts w:ascii="Cambria Math" w:hAnsi="Cambria Math"/>
+                      <w:i/>
+                      <w:lang w:val="en-US"/>
+                    </w:rPr>
+                  </m:ctrlPr>
+                </m:sSubPr>
+                <m:e>
+                  <m:r>
+                    <w:rPr>
+                      <w:rFonts w:ascii="Cambria Math" w:hAnsi="Cambria Math"/>
+                      <w:lang w:val="en-US"/>
+                    </w:rPr>
+                    <m:t>N</m:t>
+                  </m:r>
+                </m:e>
+                <m:sub>
+                  <m:r>
+                    <w:rPr>
+                      <w:rFonts w:ascii="Cambria Math" w:hAnsi="Cambria Math"/>
+                      <w:lang w:val="en-US"/>
+                    </w:rPr>
+                    <m:t>s</m:t>
+                  </m:r>
+                </m:sub>
+              </m:sSub>
+            </m:den>
+          </m:f>
+        </m:oMath>
+      </m:oMathPara>
+    </w:p>
+    <w:p>
+      <w:pPr>
+        <w:pStyle w:val="ListeParagraf"/>
+        <w:jc w:val="both"/>
+        <w:rPr>
+          <w:rFonts w:eastAsiaTheme="minorEastAsia"/>
+          <w:lang w:val="en-US"/>
+        </w:rPr>
+      </w:pPr>
+    </w:p>
+    <w:p>
+      <w:pPr>
+        <w:pStyle w:val="ListeParagraf"/>
+        <w:numPr>
+          <w:ilvl w:val="0"/>
+          <w:numId w:val="16"/>
+        </w:numPr>
+        <w:jc w:val="both"/>
+        <w:rPr>
+          <w:rFonts w:eastAsiaTheme="minorEastAsia"/>
+          <w:lang w:val="en-US"/>
+        </w:rPr>
+      </w:pPr>
+      <w:r>
+        <w:rPr>
+          <w:rFonts w:eastAsiaTheme="minorEastAsia"/>
+          <w:lang w:val="en-US"/>
+        </w:rPr>
+        <w:t>Primary and secondary current ratings are calculated.</w:t>
+      </w:r>
+      <w:r>
+        <w:rPr>
+          <w:rFonts w:eastAsiaTheme="minorEastAsia"/>
+          <w:lang w:val="en-US"/>
+        </w:rPr>
+        <w:t xml:space="preserve"> Here, power rating should be used to find secondary side current. However, primary side power will be higher than secondary side power due to losses. Therefore, for now, assuming 95% efficiency and then calculating input power and primary side current will be suitable.</w:t>
+      </w:r>
+    </w:p>
+    <w:p>
+      <w:pPr>
+        <w:jc w:val="center"/>
+        <w:rPr>
+          <w:rFonts w:eastAsiaTheme="minorEastAsia"/>
+        </w:rPr>
+      </w:pPr>
+      <m:oMathPara>
+        <m:oMath>
+          <m:sSub>
+            <m:sSubPr>
+              <m:ctrlPr>
+                <w:rPr>
+                  <w:rFonts w:ascii="Cambria Math" w:eastAsiaTheme="minorEastAsia" w:hAnsi="Cambria Math"/>
+                  <w:i/>
+                </w:rPr>
+              </m:ctrlPr>
+            </m:sSubPr>
+            <m:e>
+              <m:r>
+                <w:rPr>
+                  <w:rFonts w:ascii="Cambria Math" w:eastAsiaTheme="minorEastAsia" w:hAnsi="Cambria Math"/>
+                </w:rPr>
+                <m:t>I</m:t>
+              </m:r>
+            </m:e>
+            <m:sub>
+              <m:r>
+                <w:rPr>
+                  <w:rFonts w:ascii="Cambria Math" w:eastAsiaTheme="minorEastAsia" w:hAnsi="Cambria Math"/>
+                </w:rPr>
+                <m:t>s</m:t>
+              </m:r>
+            </m:sub>
+          </m:sSub>
+          <m:r>
+            <w:rPr>
+              <w:rFonts w:ascii="Cambria Math" w:eastAsiaTheme="minorEastAsia" w:hAnsi="Cambria Math"/>
+            </w:rPr>
+            <m:t>=</m:t>
+          </m:r>
+          <m:f>
+            <m:fPr>
+              <m:ctrlPr>
+                <w:rPr>
+                  <w:rFonts w:ascii="Cambria Math" w:eastAsiaTheme="minorEastAsia" w:hAnsi="Cambria Math"/>
+                  <w:i/>
+                </w:rPr>
+              </m:ctrlPr>
+            </m:fPr>
+            <m:num>
+              <m:sSub>
+                <m:sSubPr>
+                  <m:ctrlPr>
+                    <w:rPr>
+                      <w:rFonts w:ascii="Cambria Math" w:eastAsiaTheme="minorEastAsia" w:hAnsi="Cambria Math"/>
+                      <w:i/>
+                    </w:rPr>
+                  </m:ctrlPr>
+                </m:sSubPr>
+                <m:e>
+                  <m:r>
+                    <w:rPr>
+                      <w:rFonts w:ascii="Cambria Math" w:eastAsiaTheme="minorEastAsia" w:hAnsi="Cambria Math"/>
+                    </w:rPr>
+                    <m:t>P</m:t>
+                  </m:r>
+                </m:e>
+                <m:sub>
+                  <m:r>
+                    <w:rPr>
+                      <w:rFonts w:ascii="Cambria Math" w:eastAsiaTheme="minorEastAsia" w:hAnsi="Cambria Math"/>
+                    </w:rPr>
+                    <m:t>rated</m:t>
+                  </m:r>
+                </m:sub>
+              </m:sSub>
+            </m:num>
+            <m:den>
+              <m:sSub>
+                <m:sSubPr>
+                  <m:ctrlPr>
+                    <w:rPr>
+                      <w:rFonts w:ascii="Cambria Math" w:eastAsiaTheme="minorEastAsia" w:hAnsi="Cambria Math"/>
+                      <w:i/>
+                    </w:rPr>
+                  </m:ctrlPr>
+                </m:sSubPr>
+                <m:e>
+                  <m:r>
+                    <w:rPr>
+                      <w:rFonts w:ascii="Cambria Math" w:eastAsiaTheme="minorEastAsia" w:hAnsi="Cambria Math"/>
+                    </w:rPr>
+                    <m:t>V</m:t>
+                  </m:r>
+                </m:e>
+                <m:sub>
+                  <m:r>
+                    <w:rPr>
+                      <w:rFonts w:ascii="Cambria Math" w:eastAsiaTheme="minorEastAsia" w:hAnsi="Cambria Math"/>
+                    </w:rPr>
+                    <m:t>s</m:t>
+                  </m:r>
+                </m:sub>
+              </m:sSub>
+            </m:den>
+          </m:f>
+        </m:oMath>
+      </m:oMathPara>
+    </w:p>
+    <w:p>
+      <w:pPr>
+        <w:jc w:val="center"/>
+        <w:rPr>
+          <w:rFonts w:eastAsiaTheme="minorEastAsia"/>
+        </w:rPr>
+      </w:pPr>
+      <m:oMathPara>
+        <m:oMath>
+          <m:sSub>
+            <m:sSubPr>
+              <m:ctrlPr>
+                <w:rPr>
+                  <w:rFonts w:ascii="Cambria Math" w:eastAsiaTheme="minorEastAsia" w:hAnsi="Cambria Math"/>
+                  <w:i/>
+                </w:rPr>
+              </m:ctrlPr>
+            </m:sSubPr>
+            <m:e>
+              <m:r>
+                <w:rPr>
+                  <w:rFonts w:ascii="Cambria Math" w:eastAsiaTheme="minorEastAsia" w:hAnsi="Cambria Math"/>
+                </w:rPr>
+                <m:t>I</m:t>
+              </m:r>
+            </m:e>
+            <m:sub>
+              <m:r>
+                <w:rPr>
+                  <w:rFonts w:ascii="Cambria Math" w:eastAsiaTheme="minorEastAsia" w:hAnsi="Cambria Math"/>
+                </w:rPr>
+                <m:t>p</m:t>
+              </m:r>
+            </m:sub>
+          </m:sSub>
+          <m:r>
+            <w:rPr>
+              <w:rFonts w:ascii="Cambria Math" w:eastAsiaTheme="minorEastAsia" w:hAnsi="Cambria Math"/>
+            </w:rPr>
+            <m:t>=</m:t>
+          </m:r>
+          <m:f>
+            <m:fPr>
+              <m:ctrlPr>
+                <w:rPr>
+                  <w:rFonts w:ascii="Cambria Math" w:eastAsiaTheme="minorEastAsia" w:hAnsi="Cambria Math"/>
+                  <w:i/>
+                </w:rPr>
+              </m:ctrlPr>
+            </m:fPr>
+            <m:num>
+              <m:f>
+                <m:fPr>
+                  <m:ctrlPr>
+                    <w:rPr>
+                      <w:rFonts w:ascii="Cambria Math" w:eastAsiaTheme="minorEastAsia" w:hAnsi="Cambria Math"/>
+                      <w:i/>
+                    </w:rPr>
+                  </m:ctrlPr>
+                </m:fPr>
+                <m:num>
+                  <m:sSub>
+                    <m:sSubPr>
+                      <m:ctrlPr>
+                        <w:rPr>
+                          <w:rFonts w:ascii="Cambria Math" w:eastAsiaTheme="minorEastAsia" w:hAnsi="Cambria Math"/>
+                          <w:i/>
+                        </w:rPr>
+                      </m:ctrlPr>
+                    </m:sSubPr>
+                    <m:e>
+                      <m:r>
+                        <w:rPr>
+                          <w:rFonts w:ascii="Cambria Math" w:eastAsiaTheme="minorEastAsia" w:hAnsi="Cambria Math"/>
+                        </w:rPr>
+                        <m:t>P</m:t>
+                      </m:r>
+                    </m:e>
+                    <m:sub>
+                      <m:r>
+                        <w:rPr>
+                          <w:rFonts w:ascii="Cambria Math" w:eastAsiaTheme="minorEastAsia" w:hAnsi="Cambria Math"/>
+                        </w:rPr>
+                        <m:t>rated</m:t>
+                      </m:r>
+                    </m:sub>
+                  </m:sSub>
+                </m:num>
+                <m:den>
+                  <m:r>
+                    <w:rPr>
+                      <w:rFonts w:ascii="Cambria Math" w:eastAsiaTheme="minorEastAsia" w:hAnsi="Cambria Math"/>
+                    </w:rPr>
+                    <m:t>0.95</m:t>
+                  </m:r>
+                </m:den>
+              </m:f>
+            </m:num>
+            <m:den>
+              <m:sSub>
+                <m:sSubPr>
+                  <m:ctrlPr>
+                    <w:rPr>
+                      <w:rFonts w:ascii="Cambria Math" w:eastAsiaTheme="minorEastAsia" w:hAnsi="Cambria Math"/>
+                      <w:i/>
+                    </w:rPr>
+                  </m:ctrlPr>
+                </m:sSubPr>
+                <m:e>
+                  <m:r>
+                    <w:rPr>
+                      <w:rFonts w:ascii="Cambria Math" w:eastAsiaTheme="minorEastAsia" w:hAnsi="Cambria Math"/>
+                    </w:rPr>
+                    <m:t>V</m:t>
+                  </m:r>
+                </m:e>
+                <m:sub>
+                  <m:r>
+                    <w:rPr>
+                      <w:rFonts w:ascii="Cambria Math" w:eastAsiaTheme="minorEastAsia" w:hAnsi="Cambria Math"/>
+                    </w:rPr>
+                    <m:t>p</m:t>
+                  </m:r>
+                </m:sub>
+              </m:sSub>
+            </m:den>
+          </m:f>
+        </m:oMath>
+      </m:oMathPara>
+    </w:p>
+    <w:p>
+      <w:pPr>
+        <w:pStyle w:val="ListeParagraf"/>
+        <w:numPr>
+          <w:ilvl w:val="0"/>
+          <w:numId w:val="16"/>
+        </w:numPr>
+        <w:jc w:val="both"/>
+        <w:rPr>
+          <w:rFonts w:eastAsiaTheme="minorEastAsia"/>
+          <w:lang w:val="en-US"/>
+        </w:rPr>
+      </w:pPr>
+      <w:r>
+        <w:rPr>
+          <w:rFonts w:eastAsiaTheme="minorEastAsia"/>
+          <w:lang w:val="en-US"/>
+        </w:rPr>
+        <w:t>Now, to find core cross section area, induced voltage equation should be used. Here, we can assume core has square cross section area.</w:t>
+      </w:r>
+    </w:p>
+    <w:p>
+      <w:pPr>
+        <w:jc w:val="both"/>
+        <w:rPr>
+          <w:rFonts w:eastAsiaTheme="minorEastAsia"/>
+        </w:rPr>
+      </w:pPr>
+      <m:oMathPara>
+        <m:oMath>
+          <m:sSub>
+            <m:sSubPr>
+              <m:ctrlPr>
+                <w:rPr>
+                  <w:rFonts w:ascii="Cambria Math" w:eastAsiaTheme="minorEastAsia" w:hAnsi="Cambria Math"/>
+                  <w:i/>
+                </w:rPr>
+              </m:ctrlPr>
+            </m:sSubPr>
+            <m:e>
+              <m:r>
+                <w:rPr>
+                  <w:rFonts w:ascii="Cambria Math" w:eastAsiaTheme="minorEastAsia" w:hAnsi="Cambria Math"/>
+                </w:rPr>
+                <m:t>V</m:t>
+              </m:r>
+            </m:e>
+            <m:sub>
+              <m:r>
+                <w:rPr>
+                  <w:rFonts w:ascii="Cambria Math" w:eastAsiaTheme="minorEastAsia" w:hAnsi="Cambria Math"/>
+                </w:rPr>
+                <m:t>p</m:t>
+              </m:r>
+            </m:sub>
+          </m:sSub>
+          <m:r>
+            <w:rPr>
+              <w:rFonts w:ascii="Cambria Math" w:eastAsiaTheme="minorEastAsia" w:hAnsi="Cambria Math"/>
+            </w:rPr>
+            <m:t>=4.44*</m:t>
+          </m:r>
+          <m:sSub>
+            <m:sSubPr>
+              <m:ctrlPr>
+                <w:rPr>
+                  <w:rFonts w:ascii="Cambria Math" w:eastAsiaTheme="minorEastAsia" w:hAnsi="Cambria Math"/>
+                  <w:i/>
+                </w:rPr>
+              </m:ctrlPr>
+            </m:sSubPr>
+            <m:e>
+              <m:r>
+                <w:rPr>
+                  <w:rFonts w:ascii="Cambria Math" w:eastAsiaTheme="minorEastAsia" w:hAnsi="Cambria Math"/>
+                </w:rPr>
+                <m:t>N</m:t>
+              </m:r>
+            </m:e>
+            <m:sub>
+              <m:r>
+                <w:rPr>
+                  <w:rFonts w:ascii="Cambria Math" w:eastAsiaTheme="minorEastAsia" w:hAnsi="Cambria Math"/>
+                </w:rPr>
+                <m:t>p</m:t>
+              </m:r>
+            </m:sub>
+          </m:sSub>
+          <m:r>
+            <w:rPr>
+              <w:rFonts w:ascii="Cambria Math" w:eastAsiaTheme="minorEastAsia" w:hAnsi="Cambria Math"/>
+            </w:rPr>
+            <m:t>*f*B*</m:t>
+          </m:r>
+          <m:sSub>
+            <m:sSubPr>
+              <m:ctrlPr>
+                <w:rPr>
+                  <w:rFonts w:ascii="Cambria Math" w:eastAsiaTheme="minorEastAsia" w:hAnsi="Cambria Math"/>
+                  <w:i/>
+                </w:rPr>
+              </m:ctrlPr>
+            </m:sSubPr>
+            <m:e>
+              <m:r>
+                <w:rPr>
+                  <w:rFonts w:ascii="Cambria Math" w:eastAsiaTheme="minorEastAsia" w:hAnsi="Cambria Math"/>
+                </w:rPr>
+                <m:t>A</m:t>
+              </m:r>
+            </m:e>
+            <m:sub>
+              <m:r>
+                <w:rPr>
+                  <w:rFonts w:ascii="Cambria Math" w:eastAsiaTheme="minorEastAsia" w:hAnsi="Cambria Math"/>
+                </w:rPr>
+                <m:t>cs</m:t>
+              </m:r>
+            </m:sub>
+          </m:sSub>
+        </m:oMath>
+      </m:oMathPara>
+    </w:p>
+    <w:p>
+      <w:pPr>
+        <w:jc w:val="both"/>
+        <w:rPr>
+          <w:rFonts w:eastAsiaTheme="minorEastAsia"/>
+        </w:rPr>
+      </w:pPr>
+      <m:oMathPara>
+        <m:oMath>
+          <m:r>
+            <w:rPr>
+              <w:rFonts w:ascii="Cambria Math" w:hAnsi="Cambria Math"/>
+            </w:rPr>
+            <m:t>X=sqrt</m:t>
+          </m:r>
+          <m:d>
+            <m:dPr>
+              <m:ctrlPr>
+                <w:rPr>
+                  <w:rFonts w:ascii="Cambria Math" w:hAnsi="Cambria Math"/>
+                  <w:i/>
+                </w:rPr>
+              </m:ctrlPr>
+            </m:dPr>
+            <m:e>
+              <m:sSub>
+                <m:sSubPr>
+                  <m:ctrlPr>
+                    <w:rPr>
+                      <w:rFonts w:ascii="Cambria Math" w:hAnsi="Cambria Math"/>
+                      <w:i/>
+                    </w:rPr>
+                  </m:ctrlPr>
+                </m:sSubPr>
+                <m:e>
+                  <m:r>
+                    <w:rPr>
+                      <w:rFonts w:ascii="Cambria Math" w:hAnsi="Cambria Math"/>
+                    </w:rPr>
+                    <m:t>A</m:t>
+                  </m:r>
+                </m:e>
+                <m:sub>
+                  <m:r>
+                    <w:rPr>
+                      <w:rFonts w:ascii="Cambria Math" w:hAnsi="Cambria Math"/>
+                    </w:rPr>
+                    <m:t>cs</m:t>
+                  </m:r>
+                </m:sub>
+              </m:sSub>
+            </m:e>
+          </m:d>
+        </m:oMath>
+      </m:oMathPara>
+    </w:p>
+    <w:p>
+      <w:pPr>
+        <w:jc w:val="both"/>
+        <w:rPr>
+          <w:rFonts w:eastAsiaTheme="minorEastAsia"/>
+        </w:rPr>
+      </w:pPr>
+      <w:r>
+        <w:rPr>
+          <w:rFonts w:eastAsiaTheme="minorEastAsia"/>
+        </w:rPr>
+        <w:tab/>
+        <w:t>Where X is one edge of core having square cross section area.</w:t>
+      </w:r>
+    </w:p>
+    <w:p>
+      <w:pPr>
+        <w:pStyle w:val="ListeParagraf"/>
+        <w:numPr>
+          <w:ilvl w:val="0"/>
+          <w:numId w:val="16"/>
+        </w:numPr>
+        <w:jc w:val="both"/>
+        <w:rPr>
+          <w:rFonts w:eastAsiaTheme="minorEastAsia"/>
+          <w:lang w:val="en-US"/>
+        </w:rPr>
+      </w:pPr>
+      <w:r>
+        <w:rPr>
+          <w:rFonts w:eastAsiaTheme="minorEastAsia"/>
+          <w:lang w:val="en-US"/>
+        </w:rPr>
+        <w:t>Primary and secondary winding</w:t>
+      </w:r>
+      <w:r>
+        <w:rPr>
+          <w:rFonts w:eastAsiaTheme="minorEastAsia"/>
+          <w:lang w:val="en-US"/>
+        </w:rPr>
+        <w:t xml:space="preserve"> cross section area can be calculated from current density and current rating information.</w:t>
+      </w:r>
+    </w:p>
+    <w:p>
+      <w:pPr>
+        <w:jc w:val="both"/>
+        <w:rPr>
+          <w:rFonts w:eastAsiaTheme="minorEastAsia"/>
+        </w:rPr>
+      </w:pPr>
+      <m:oMathPara>
+        <m:oMath>
+          <m:sSub>
+            <m:sSubPr>
+              <m:ctrlPr>
+                <w:rPr>
+                  <w:rFonts w:ascii="Cambria Math" w:eastAsiaTheme="minorEastAsia" w:hAnsi="Cambria Math"/>
+                  <w:i/>
+                </w:rPr>
+              </m:ctrlPr>
+            </m:sSubPr>
+            <m:e>
+              <m:r>
+                <w:rPr>
+                  <w:rFonts w:ascii="Cambria Math" w:eastAsiaTheme="minorEastAsia" w:hAnsi="Cambria Math"/>
+                </w:rPr>
+                <m:t>I</m:t>
+              </m:r>
+            </m:e>
+            <m:sub>
+              <m:r>
+                <w:rPr>
+                  <w:rFonts w:ascii="Cambria Math" w:eastAsiaTheme="minorEastAsia" w:hAnsi="Cambria Math"/>
+                </w:rPr>
+                <m:t>p</m:t>
+              </m:r>
+            </m:sub>
+          </m:sSub>
+          <m:r>
+            <w:rPr>
+              <w:rFonts w:ascii="Cambria Math" w:eastAsiaTheme="minorEastAsia" w:hAnsi="Cambria Math"/>
+            </w:rPr>
+            <m:t>=J*</m:t>
+          </m:r>
+          <m:sSub>
+            <m:sSubPr>
+              <m:ctrlPr>
+                <w:rPr>
+                  <w:rFonts w:ascii="Cambria Math" w:eastAsiaTheme="minorEastAsia" w:hAnsi="Cambria Math"/>
+                  <w:i/>
+                </w:rPr>
+              </m:ctrlPr>
+            </m:sSubPr>
+            <m:e>
+              <m:r>
+                <w:rPr>
+                  <w:rFonts w:ascii="Cambria Math" w:eastAsiaTheme="minorEastAsia" w:hAnsi="Cambria Math"/>
+                </w:rPr>
+                <m:t>A</m:t>
+              </m:r>
+            </m:e>
+            <m:sub>
+              <m:r>
+                <w:rPr>
+                  <w:rFonts w:ascii="Cambria Math" w:eastAsiaTheme="minorEastAsia" w:hAnsi="Cambria Math"/>
+                </w:rPr>
+                <m:t>wire_p</m:t>
+              </m:r>
+            </m:sub>
+          </m:sSub>
+        </m:oMath>
+      </m:oMathPara>
+    </w:p>
+    <w:p>
+      <w:pPr>
+        <w:jc w:val="both"/>
+        <w:rPr>
+          <w:rFonts w:eastAsiaTheme="minorEastAsia"/>
+        </w:rPr>
+      </w:pPr>
+      <m:oMathPara>
+        <m:oMath>
+          <m:sSub>
+            <m:sSubPr>
+              <m:ctrlPr>
+                <w:rPr>
+                  <w:rFonts w:ascii="Cambria Math" w:eastAsiaTheme="minorEastAsia" w:hAnsi="Cambria Math"/>
+                  <w:i/>
+                </w:rPr>
+              </m:ctrlPr>
+            </m:sSubPr>
+            <m:e>
+              <m:r>
+                <w:rPr>
+                  <w:rFonts w:ascii="Cambria Math" w:eastAsiaTheme="minorEastAsia" w:hAnsi="Cambria Math"/>
+                </w:rPr>
+                <m:t>I</m:t>
+              </m:r>
+            </m:e>
+            <m:sub>
+              <m:r>
+                <w:rPr>
+                  <w:rFonts w:ascii="Cambria Math" w:eastAsiaTheme="minorEastAsia" w:hAnsi="Cambria Math"/>
+                </w:rPr>
+                <m:t>s</m:t>
+              </m:r>
+            </m:sub>
+          </m:sSub>
+          <m:r>
+            <w:rPr>
+              <w:rFonts w:ascii="Cambria Math" w:eastAsiaTheme="minorEastAsia" w:hAnsi="Cambria Math"/>
+            </w:rPr>
+            <m:t>=J*</m:t>
+          </m:r>
+          <m:sSub>
+            <m:sSubPr>
+              <m:ctrlPr>
+                <w:rPr>
+                  <w:rFonts w:ascii="Cambria Math" w:eastAsiaTheme="minorEastAsia" w:hAnsi="Cambria Math"/>
+                  <w:i/>
+                </w:rPr>
+              </m:ctrlPr>
+            </m:sSubPr>
+            <m:e>
+              <m:r>
+                <w:rPr>
+                  <w:rFonts w:ascii="Cambria Math" w:eastAsiaTheme="minorEastAsia" w:hAnsi="Cambria Math"/>
+                </w:rPr>
+                <m:t>A</m:t>
+              </m:r>
+            </m:e>
+            <m:sub>
+              <m:r>
+                <w:rPr>
+                  <w:rFonts w:ascii="Cambria Math" w:eastAsiaTheme="minorEastAsia" w:hAnsi="Cambria Math"/>
+                </w:rPr>
+                <m:t>wire_</m:t>
+              </m:r>
+              <m:r>
+                <w:rPr>
+                  <w:rFonts w:ascii="Cambria Math" w:eastAsiaTheme="minorEastAsia" w:hAnsi="Cambria Math"/>
+                </w:rPr>
+                <m:t>s</m:t>
+              </m:r>
+            </m:sub>
+          </m:sSub>
+        </m:oMath>
+      </m:oMathPara>
+    </w:p>
+    <w:p>
+      <w:pPr>
+        <w:pStyle w:val="ListeParagraf"/>
+        <w:numPr>
+          <w:ilvl w:val="0"/>
+          <w:numId w:val="16"/>
+        </w:numPr>
+        <w:jc w:val="both"/>
+        <w:rPr>
+          <w:rFonts w:eastAsiaTheme="minorEastAsia"/>
+          <w:lang w:val="en-US"/>
+        </w:rPr>
+      </w:pPr>
+      <w:r>
+        <w:rPr>
+          <w:rFonts w:eastAsiaTheme="minorEastAsia"/>
+          <w:lang w:val="en-US"/>
+        </w:rPr>
+        <w:t>Using number of turns, wire cross section area and fill factor, window area can be calculated.</w:t>
+      </w:r>
+    </w:p>
+    <w:p>
+      <w:pPr>
+        <w:jc w:val="both"/>
+        <w:rPr>
+          <w:rFonts w:eastAsiaTheme="minorEastAsia"/>
+        </w:rPr>
+      </w:pPr>
+      <m:oMathPara>
+        <m:oMath>
+          <m:sSub>
+            <m:sSubPr>
+              <m:ctrlPr>
+                <w:rPr>
+                  <w:rFonts w:ascii="Cambria Math" w:eastAsiaTheme="minorEastAsia" w:hAnsi="Cambria Math"/>
+                  <w:i/>
+                </w:rPr>
+              </m:ctrlPr>
+            </m:sSubPr>
+            <m:e>
+              <m:r>
+                <w:rPr>
+                  <w:rFonts w:ascii="Cambria Math" w:eastAsiaTheme="minorEastAsia" w:hAnsi="Cambria Math"/>
+                </w:rPr>
+                <m:t>A</m:t>
+              </m:r>
+            </m:e>
+            <m:sub>
+              <m:r>
+                <w:rPr>
+                  <w:rFonts w:ascii="Cambria Math" w:eastAsiaTheme="minorEastAsia" w:hAnsi="Cambria Math"/>
+                </w:rPr>
+                <m:t>window</m:t>
+              </m:r>
+            </m:sub>
+          </m:sSub>
+          <m:r>
+            <w:rPr>
+              <w:rFonts w:ascii="Cambria Math" w:eastAsiaTheme="minorEastAsia" w:hAnsi="Cambria Math"/>
+            </w:rPr>
+            <m:t>=</m:t>
+          </m:r>
+          <m:f>
+            <m:fPr>
+              <m:ctrlPr>
+                <w:rPr>
+                  <w:rFonts w:ascii="Cambria Math" w:eastAsiaTheme="minorEastAsia" w:hAnsi="Cambria Math"/>
+                  <w:i/>
+                </w:rPr>
+              </m:ctrlPr>
+            </m:fPr>
+            <m:num>
+              <m:sSub>
+                <m:sSubPr>
+                  <m:ctrlPr>
+                    <w:rPr>
+                      <w:rFonts w:ascii="Cambria Math" w:eastAsiaTheme="minorEastAsia" w:hAnsi="Cambria Math"/>
+                      <w:i/>
+                    </w:rPr>
+                  </m:ctrlPr>
+                </m:sSubPr>
+                <m:e>
+                  <m:r>
+                    <w:rPr>
+                      <w:rFonts w:ascii="Cambria Math" w:eastAsiaTheme="minorEastAsia" w:hAnsi="Cambria Math"/>
+                    </w:rPr>
+                    <m:t>N</m:t>
+                  </m:r>
+                </m:e>
+                <m:sub>
+                  <m:r>
+                    <w:rPr>
+                      <w:rFonts w:ascii="Cambria Math" w:eastAsiaTheme="minorEastAsia" w:hAnsi="Cambria Math"/>
+                    </w:rPr>
+                    <m:t>p</m:t>
+                  </m:r>
+                </m:sub>
+              </m:sSub>
+              <m:r>
+                <w:rPr>
+                  <w:rFonts w:ascii="Cambria Math" w:eastAsiaTheme="minorEastAsia" w:hAnsi="Cambria Math"/>
+                </w:rPr>
+                <m:t>*</m:t>
+              </m:r>
+              <m:sSub>
+                <m:sSubPr>
+                  <m:ctrlPr>
+                    <w:rPr>
+                      <w:rFonts w:ascii="Cambria Math" w:eastAsiaTheme="minorEastAsia" w:hAnsi="Cambria Math"/>
+                      <w:i/>
+                    </w:rPr>
+                  </m:ctrlPr>
+                </m:sSubPr>
+                <m:e>
+                  <m:r>
+                    <w:rPr>
+                      <w:rFonts w:ascii="Cambria Math" w:eastAsiaTheme="minorEastAsia" w:hAnsi="Cambria Math"/>
+                    </w:rPr>
+                    <m:t>A</m:t>
+                  </m:r>
+                </m:e>
+                <m:sub>
+                  <m:r>
+                    <w:rPr>
+                      <w:rFonts w:ascii="Cambria Math" w:eastAsiaTheme="minorEastAsia" w:hAnsi="Cambria Math"/>
+                    </w:rPr>
+                    <m:t>wir</m:t>
+                  </m:r>
+                  <m:sSub>
+                    <m:sSubPr>
+                      <m:ctrlPr>
+                        <w:rPr>
+                          <w:rFonts w:ascii="Cambria Math" w:eastAsiaTheme="minorEastAsia" w:hAnsi="Cambria Math"/>
+                          <w:i/>
+                        </w:rPr>
+                      </m:ctrlPr>
+                    </m:sSubPr>
+                    <m:e>
+                      <m:r>
+                        <w:rPr>
+                          <w:rFonts w:ascii="Cambria Math" w:eastAsiaTheme="minorEastAsia" w:hAnsi="Cambria Math"/>
+                        </w:rPr>
+                        <m:t>e</m:t>
+                      </m:r>
+                    </m:e>
+                    <m:sub>
+                      <m:r>
+                        <w:rPr>
+                          <w:rFonts w:ascii="Cambria Math" w:eastAsiaTheme="minorEastAsia" w:hAnsi="Cambria Math"/>
+                        </w:rPr>
+                        <m:t>s</m:t>
+                      </m:r>
+                    </m:sub>
+                  </m:sSub>
+                </m:sub>
+              </m:sSub>
+              <m:r>
+                <w:rPr>
+                  <w:rFonts w:ascii="Cambria Math" w:eastAsiaTheme="minorEastAsia" w:hAnsi="Cambria Math"/>
+                </w:rPr>
+                <m:t>+</m:t>
+              </m:r>
+              <m:sSub>
+                <m:sSubPr>
+                  <m:ctrlPr>
+                    <w:rPr>
+                      <w:rFonts w:ascii="Cambria Math" w:eastAsiaTheme="minorEastAsia" w:hAnsi="Cambria Math"/>
+                      <w:i/>
+                    </w:rPr>
+                  </m:ctrlPr>
+                </m:sSubPr>
+                <m:e>
+                  <m:r>
+                    <w:rPr>
+                      <w:rFonts w:ascii="Cambria Math" w:eastAsiaTheme="minorEastAsia" w:hAnsi="Cambria Math"/>
+                    </w:rPr>
+                    <m:t>N</m:t>
+                  </m:r>
+                </m:e>
+                <m:sub>
+                  <m:r>
+                    <w:rPr>
+                      <w:rFonts w:ascii="Cambria Math" w:eastAsiaTheme="minorEastAsia" w:hAnsi="Cambria Math"/>
+                    </w:rPr>
+                    <m:t>s</m:t>
+                  </m:r>
+                </m:sub>
+              </m:sSub>
+              <m:r>
+                <w:rPr>
+                  <w:rFonts w:ascii="Cambria Math" w:eastAsiaTheme="minorEastAsia" w:hAnsi="Cambria Math"/>
+                </w:rPr>
+                <m:t>*</m:t>
+              </m:r>
+              <m:sSub>
+                <m:sSubPr>
+                  <m:ctrlPr>
+                    <w:rPr>
+                      <w:rFonts w:ascii="Cambria Math" w:eastAsiaTheme="minorEastAsia" w:hAnsi="Cambria Math"/>
+                      <w:i/>
+                    </w:rPr>
+                  </m:ctrlPr>
+                </m:sSubPr>
+                <m:e>
+                  <m:r>
+                    <w:rPr>
+                      <w:rFonts w:ascii="Cambria Math" w:eastAsiaTheme="minorEastAsia" w:hAnsi="Cambria Math"/>
+                    </w:rPr>
+                    <m:t>A</m:t>
+                  </m:r>
+                </m:e>
+                <m:sub>
+                  <m:r>
+                    <w:rPr>
+                      <w:rFonts w:ascii="Cambria Math" w:eastAsiaTheme="minorEastAsia" w:hAnsi="Cambria Math"/>
+                    </w:rPr>
+                    <m:t>wir</m:t>
+                  </m:r>
+                  <m:sSub>
+                    <m:sSubPr>
+                      <m:ctrlPr>
+                        <w:rPr>
+                          <w:rFonts w:ascii="Cambria Math" w:eastAsiaTheme="minorEastAsia" w:hAnsi="Cambria Math"/>
+                          <w:i/>
+                        </w:rPr>
+                      </m:ctrlPr>
+                    </m:sSubPr>
+                    <m:e>
+                      <m:r>
+                        <w:rPr>
+                          <w:rFonts w:ascii="Cambria Math" w:eastAsiaTheme="minorEastAsia" w:hAnsi="Cambria Math"/>
+                        </w:rPr>
+                        <m:t>e</m:t>
+                      </m:r>
+                    </m:e>
+                    <m:sub>
+                      <m:r>
+                        <w:rPr>
+                          <w:rFonts w:ascii="Cambria Math" w:eastAsiaTheme="minorEastAsia" w:hAnsi="Cambria Math"/>
+                        </w:rPr>
+                        <m:t>s</m:t>
+                      </m:r>
+                    </m:sub>
+                  </m:sSub>
+                </m:sub>
+              </m:sSub>
+            </m:num>
+            <m:den>
+              <m:r>
+                <w:rPr>
+                  <w:rFonts w:ascii="Cambria Math" w:eastAsiaTheme="minorEastAsia" w:hAnsi="Cambria Math"/>
+                </w:rPr>
+                <m:t>fill factor</m:t>
+              </m:r>
+            </m:den>
+          </m:f>
+        </m:oMath>
+      </m:oMathPara>
+    </w:p>
+    <w:p>
+      <w:pPr>
+        <w:pStyle w:val="ListeParagraf"/>
+        <w:numPr>
+          <w:ilvl w:val="0"/>
+          <w:numId w:val="16"/>
+        </w:numPr>
+        <w:jc w:val="both"/>
+        <w:rPr>
+          <w:lang w:val="en-US"/>
+        </w:rPr>
+      </w:pPr>
+      <w:r>
+        <w:rPr>
+          <w:lang w:val="en-US"/>
+        </w:rPr>
+        <w:t>Assuming square window area, core inner edge length can be calculated easily.</w:t>
+      </w:r>
+    </w:p>
+    <w:p>
+      <w:pPr>
+        <w:pStyle w:val="ListeParagraf"/>
+        <w:numPr>
+          <w:ilvl w:val="0"/>
+          <w:numId w:val="16"/>
+        </w:numPr>
+        <w:jc w:val="both"/>
+        <w:rPr>
+          <w:lang w:val="en-US"/>
+        </w:rPr>
+      </w:pPr>
+      <w:r>
+        <w:rPr>
+          <w:lang w:val="en-US"/>
+        </w:rPr>
+        <w:t>Now, total length of primary and secondary windings can be calculated.</w:t>
+      </w:r>
+      <w:r>
+        <w:rPr>
+          <w:lang w:val="en-US"/>
+        </w:rPr>
+        <w:t xml:space="preserve"> To do this, a mean path length for windings are calculated and mult</w:t>
+      </w:r>
+      <w:r>
+        <w:rPr>
+          <w:lang w:val="en-US"/>
+        </w:rPr>
+        <w:t>iplied by total number of turns to find total length.</w:t>
+      </w:r>
+    </w:p>
+    <w:p>
+      <w:pPr>
+        <w:jc w:val="both"/>
+        <w:rPr>
+          <w:rFonts w:eastAsiaTheme="minorEastAsia"/>
+        </w:rPr>
+      </w:pPr>
+      <m:oMathPara>
+        <m:oMath>
+          <m:sSub>
+            <m:sSubPr>
+              <m:ctrlPr>
+                <w:rPr>
+                  <w:rFonts w:ascii="Cambria Math" w:hAnsi="Cambria Math"/>
+                  <w:i/>
+                </w:rPr>
+              </m:ctrlPr>
+            </m:sSubPr>
+            <m:e>
+              <m:r>
+                <w:rPr>
+                  <w:rFonts w:ascii="Cambria Math" w:hAnsi="Cambria Math"/>
+                </w:rPr>
+                <m:t>L</m:t>
+              </m:r>
+            </m:e>
+            <m:sub>
+              <m:r>
+                <w:rPr>
+                  <w:rFonts w:ascii="Cambria Math" w:hAnsi="Cambria Math"/>
+                </w:rPr>
+                <m:t>total_p</m:t>
+              </m:r>
+            </m:sub>
+          </m:sSub>
+          <m:r>
+            <w:rPr>
+              <w:rFonts w:ascii="Cambria Math" w:hAnsi="Cambria Math"/>
+            </w:rPr>
+            <m:t>=</m:t>
+          </m:r>
+          <m:r>
+            <w:rPr>
+              <w:rFonts w:ascii="Cambria Math" w:hAnsi="Cambria Math"/>
+            </w:rPr>
+            <m:t>π</m:t>
+          </m:r>
+          <m:r>
+            <w:rPr>
+              <w:rFonts w:ascii="Cambria Math" w:hAnsi="Cambria Math"/>
+            </w:rPr>
+            <m:t>*</m:t>
+          </m:r>
+          <m:d>
+            <m:dPr>
+              <m:ctrlPr>
+                <w:rPr>
+                  <w:rFonts w:ascii="Cambria Math" w:hAnsi="Cambria Math"/>
+                  <w:i/>
+                </w:rPr>
+              </m:ctrlPr>
+            </m:dPr>
+            <m:e>
+              <m:r>
+                <w:rPr>
+                  <w:rFonts w:ascii="Cambria Math" w:hAnsi="Cambria Math"/>
+                </w:rPr>
+                <m:t>x+</m:t>
+              </m:r>
+              <m:f>
+                <m:fPr>
+                  <m:ctrlPr>
+                    <w:rPr>
+                      <w:rFonts w:ascii="Cambria Math" w:hAnsi="Cambria Math"/>
+                      <w:i/>
+                    </w:rPr>
+                  </m:ctrlPr>
+                </m:fPr>
+                <m:num>
+                  <m:sSub>
+                    <m:sSubPr>
+                      <m:ctrlPr>
+                        <w:rPr>
+                          <w:rFonts w:ascii="Cambria Math" w:hAnsi="Cambria Math"/>
+                          <w:i/>
+                        </w:rPr>
+                      </m:ctrlPr>
+                    </m:sSubPr>
+                    <m:e>
+                      <m:r>
+                        <w:rPr>
+                          <w:rFonts w:ascii="Cambria Math" w:hAnsi="Cambria Math"/>
+                        </w:rPr>
+                        <m:t>L</m:t>
+                      </m:r>
+                    </m:e>
+                    <m:sub>
+                      <m:r>
+                        <w:rPr>
+                          <w:rFonts w:ascii="Cambria Math" w:hAnsi="Cambria Math"/>
+                        </w:rPr>
+                        <m:t>cor</m:t>
+                      </m:r>
+                      <m:sSub>
+                        <m:sSubPr>
+                          <m:ctrlPr>
+                            <w:rPr>
+                              <w:rFonts w:ascii="Cambria Math" w:hAnsi="Cambria Math"/>
+                              <w:i/>
+                            </w:rPr>
+                          </m:ctrlPr>
+                        </m:sSubPr>
+                        <m:e>
+                          <m:r>
+                            <w:rPr>
+                              <w:rFonts w:ascii="Cambria Math" w:hAnsi="Cambria Math"/>
+                            </w:rPr>
+                            <m:t>e</m:t>
+                          </m:r>
+                        </m:e>
+                        <m:sub>
+                          <m:r>
+                            <w:rPr>
+                              <w:rFonts w:ascii="Cambria Math" w:hAnsi="Cambria Math"/>
+                            </w:rPr>
+                            <m:t>inner</m:t>
+                          </m:r>
+                        </m:sub>
+                      </m:sSub>
+                    </m:sub>
+                  </m:sSub>
+                </m:num>
+                <m:den>
+                  <m:r>
+                    <w:rPr>
+                      <w:rFonts w:ascii="Cambria Math" w:hAnsi="Cambria Math"/>
+                    </w:rPr>
+                    <m:t>2</m:t>
+                  </m:r>
+                </m:den>
+              </m:f>
+            </m:e>
+          </m:d>
+          <m:r>
+            <w:rPr>
+              <w:rFonts w:ascii="Cambria Math" w:hAnsi="Cambria Math"/>
+            </w:rPr>
+            <m:t>*</m:t>
+          </m:r>
+          <m:sSub>
+            <m:sSubPr>
+              <m:ctrlPr>
+                <w:rPr>
+                  <w:rFonts w:ascii="Cambria Math" w:hAnsi="Cambria Math"/>
+                  <w:i/>
+                </w:rPr>
+              </m:ctrlPr>
+            </m:sSubPr>
+            <m:e>
+              <m:r>
+                <w:rPr>
+                  <w:rFonts w:ascii="Cambria Math" w:hAnsi="Cambria Math"/>
+                </w:rPr>
+                <m:t>N</m:t>
+              </m:r>
+            </m:e>
+            <m:sub>
+              <m:r>
+                <w:rPr>
+                  <w:rFonts w:ascii="Cambria Math" w:hAnsi="Cambria Math"/>
+                </w:rPr>
+                <m:t>p</m:t>
+              </m:r>
+            </m:sub>
+          </m:sSub>
+        </m:oMath>
+      </m:oMathPara>
+    </w:p>
+    <w:p>
+      <w:pPr>
+        <w:jc w:val="both"/>
+        <w:rPr>
+          <w:rFonts w:eastAsiaTheme="minorEastAsia"/>
+        </w:rPr>
+      </w:pPr>
+      <m:oMathPara>
+        <m:oMath>
+          <m:sSub>
+            <m:sSubPr>
+              <m:ctrlPr>
+                <w:rPr>
+                  <w:rFonts w:ascii="Cambria Math" w:hAnsi="Cambria Math"/>
+                  <w:i/>
+                </w:rPr>
+              </m:ctrlPr>
+            </m:sSubPr>
+            <m:e>
+              <m:r>
+                <w:rPr>
+                  <w:rFonts w:ascii="Cambria Math" w:hAnsi="Cambria Math"/>
+                </w:rPr>
+                <m:t>L</m:t>
+              </m:r>
+            </m:e>
+            <m:sub>
+              <m:r>
+                <w:rPr>
+                  <w:rFonts w:ascii="Cambria Math" w:hAnsi="Cambria Math"/>
+                </w:rPr>
+                <m:t>total_</m:t>
+              </m:r>
+              <m:r>
+                <w:rPr>
+                  <w:rFonts w:ascii="Cambria Math" w:hAnsi="Cambria Math"/>
+                </w:rPr>
+                <m:t>s</m:t>
+              </m:r>
+            </m:sub>
+          </m:sSub>
+          <m:r>
+            <w:rPr>
+              <w:rFonts w:ascii="Cambria Math" w:hAnsi="Cambria Math"/>
+            </w:rPr>
+            <m:t>=π*</m:t>
+          </m:r>
+          <m:d>
+            <m:dPr>
+              <m:ctrlPr>
+                <w:rPr>
+                  <w:rFonts w:ascii="Cambria Math" w:hAnsi="Cambria Math"/>
+                  <w:i/>
+                </w:rPr>
+              </m:ctrlPr>
+            </m:dPr>
+            <m:e>
+              <m:r>
+                <w:rPr>
+                  <w:rFonts w:ascii="Cambria Math" w:hAnsi="Cambria Math"/>
+                </w:rPr>
+                <m:t>x+</m:t>
+              </m:r>
+              <m:f>
+                <m:fPr>
+                  <m:ctrlPr>
+                    <w:rPr>
+                      <w:rFonts w:ascii="Cambria Math" w:hAnsi="Cambria Math"/>
+                      <w:i/>
+                    </w:rPr>
+                  </m:ctrlPr>
+                </m:fPr>
+                <m:num>
+                  <m:sSub>
+                    <m:sSubPr>
+                      <m:ctrlPr>
+                        <w:rPr>
+                          <w:rFonts w:ascii="Cambria Math" w:hAnsi="Cambria Math"/>
+                          <w:i/>
+                        </w:rPr>
+                      </m:ctrlPr>
+                    </m:sSubPr>
+                    <m:e>
+                      <m:r>
+                        <w:rPr>
+                          <w:rFonts w:ascii="Cambria Math" w:hAnsi="Cambria Math"/>
+                        </w:rPr>
+                        <m:t>L</m:t>
+                      </m:r>
+                    </m:e>
+                    <m:sub>
+                      <m:r>
+                        <w:rPr>
+                          <w:rFonts w:ascii="Cambria Math" w:hAnsi="Cambria Math"/>
+                        </w:rPr>
+                        <m:t>cor</m:t>
+                      </m:r>
+                      <m:sSub>
+                        <m:sSubPr>
+                          <m:ctrlPr>
+                            <w:rPr>
+                              <w:rFonts w:ascii="Cambria Math" w:hAnsi="Cambria Math"/>
+                              <w:i/>
+                            </w:rPr>
+                          </m:ctrlPr>
+                        </m:sSubPr>
+                        <m:e>
+                          <m:r>
+                            <w:rPr>
+                              <w:rFonts w:ascii="Cambria Math" w:hAnsi="Cambria Math"/>
+                            </w:rPr>
+                            <m:t>e</m:t>
+                          </m:r>
+                        </m:e>
+                        <m:sub>
+                          <m:r>
+                            <w:rPr>
+                              <w:rFonts w:ascii="Cambria Math" w:hAnsi="Cambria Math"/>
+                            </w:rPr>
+                            <m:t>inner</m:t>
+                          </m:r>
+                        </m:sub>
+                      </m:sSub>
+                    </m:sub>
+                  </m:sSub>
+                </m:num>
+                <m:den>
+                  <m:r>
+                    <w:rPr>
+                      <w:rFonts w:ascii="Cambria Math" w:hAnsi="Cambria Math"/>
+                    </w:rPr>
+                    <m:t>2</m:t>
+                  </m:r>
+                </m:den>
+              </m:f>
+            </m:e>
+          </m:d>
+          <m:r>
+            <w:rPr>
+              <w:rFonts w:ascii="Cambria Math" w:hAnsi="Cambria Math"/>
+            </w:rPr>
+            <m:t>*</m:t>
+          </m:r>
+          <m:sSub>
+            <m:sSubPr>
+              <m:ctrlPr>
+                <w:rPr>
+                  <w:rFonts w:ascii="Cambria Math" w:hAnsi="Cambria Math"/>
+                  <w:i/>
+                </w:rPr>
+              </m:ctrlPr>
+            </m:sSubPr>
+            <m:e>
+              <m:r>
+                <w:rPr>
+                  <w:rFonts w:ascii="Cambria Math" w:hAnsi="Cambria Math"/>
+                </w:rPr>
+                <m:t>N</m:t>
+              </m:r>
+            </m:e>
+            <m:sub>
+              <m:r>
+                <w:rPr>
+                  <w:rFonts w:ascii="Cambria Math" w:hAnsi="Cambria Math"/>
+                </w:rPr>
+                <m:t>s</m:t>
+              </m:r>
+            </m:sub>
+          </m:sSub>
+        </m:oMath>
+      </m:oMathPara>
+    </w:p>
+    <w:p>
+      <w:pPr>
+        <w:pStyle w:val="ListeParagraf"/>
+        <w:numPr>
+          <w:ilvl w:val="0"/>
+          <w:numId w:val="17"/>
+        </w:numPr>
+        <w:jc w:val="both"/>
+        <w:rPr>
+          <w:lang w:val="en-US"/>
+        </w:rPr>
+      </w:pPr>
+      <w:r>
+        <w:rPr>
+          <w:lang w:val="en-US"/>
+        </w:rPr>
+        <w:lastRenderedPageBreak/>
+        <w:t xml:space="preserve">From </w:t>
+      </w:r>
+      <w:r>
+        <w:rPr>
+          <w:lang w:val="en-US"/>
+        </w:rPr>
+        <w:t>total length information for primary and secondary, we can get total copper mass. To do this, wire cross section area also should be taken into account.</w:t>
+      </w:r>
+    </w:p>
+    <w:p>
+      <w:pPr>
+        <w:jc w:val="both"/>
+        <w:rPr>
+          <w:rFonts w:eastAsiaTheme="minorEastAsia"/>
+        </w:rPr>
+      </w:pPr>
+      <m:oMathPara>
+        <m:oMath>
+          <m:sSub>
+            <m:sSubPr>
+              <m:ctrlPr>
+                <w:rPr>
+                  <w:rFonts w:ascii="Cambria Math" w:hAnsi="Cambria Math"/>
+                  <w:i/>
+                </w:rPr>
+              </m:ctrlPr>
+            </m:sSubPr>
+            <m:e>
+              <m:r>
+                <w:rPr>
+                  <w:rFonts w:ascii="Cambria Math" w:hAnsi="Cambria Math"/>
+                </w:rPr>
+                <m:t>M</m:t>
+              </m:r>
+            </m:e>
+            <m:sub>
+              <m:r>
+                <w:rPr>
+                  <w:rFonts w:ascii="Cambria Math" w:hAnsi="Cambria Math"/>
+                </w:rPr>
+                <m:t>copper_p</m:t>
+              </m:r>
+            </m:sub>
+          </m:sSub>
+          <m:r>
+            <w:rPr>
+              <w:rFonts w:ascii="Cambria Math" w:hAnsi="Cambria Math"/>
+            </w:rPr>
+            <m:t>=</m:t>
+          </m:r>
+          <m:sSub>
+            <m:sSubPr>
+              <m:ctrlPr>
+                <w:rPr>
+                  <w:rFonts w:ascii="Cambria Math" w:hAnsi="Cambria Math"/>
+                  <w:i/>
+                </w:rPr>
+              </m:ctrlPr>
+            </m:sSubPr>
+            <m:e>
+              <m:r>
+                <w:rPr>
+                  <w:rFonts w:ascii="Cambria Math" w:hAnsi="Cambria Math"/>
+                </w:rPr>
+                <m:t>L</m:t>
+              </m:r>
+            </m:e>
+            <m:sub>
+              <m:r>
+                <w:rPr>
+                  <w:rFonts w:ascii="Cambria Math" w:hAnsi="Cambria Math"/>
+                </w:rPr>
+                <m:t>total_p</m:t>
+              </m:r>
+            </m:sub>
+          </m:sSub>
+          <m:r>
+            <w:rPr>
+              <w:rFonts w:ascii="Cambria Math" w:hAnsi="Cambria Math"/>
+            </w:rPr>
+            <m:t>*</m:t>
+          </m:r>
+          <m:sSub>
+            <m:sSubPr>
+              <m:ctrlPr>
+                <w:rPr>
+                  <w:rFonts w:ascii="Cambria Math" w:eastAsiaTheme="minorEastAsia" w:hAnsi="Cambria Math"/>
+                  <w:i/>
+                </w:rPr>
+              </m:ctrlPr>
+            </m:sSubPr>
+            <m:e>
+              <m:r>
+                <w:rPr>
+                  <w:rFonts w:ascii="Cambria Math" w:eastAsiaTheme="minorEastAsia" w:hAnsi="Cambria Math"/>
+                </w:rPr>
+                <m:t>A</m:t>
+              </m:r>
+            </m:e>
+            <m:sub>
+              <m:r>
+                <w:rPr>
+                  <w:rFonts w:ascii="Cambria Math" w:eastAsiaTheme="minorEastAsia" w:hAnsi="Cambria Math"/>
+                </w:rPr>
+                <m:t>wir</m:t>
+              </m:r>
+              <m:r>
+                <w:rPr>
+                  <w:rFonts w:ascii="Cambria Math" w:eastAsiaTheme="minorEastAsia" w:hAnsi="Cambria Math"/>
+                </w:rPr>
+                <m:t>e_p</m:t>
+              </m:r>
+            </m:sub>
+          </m:sSub>
+          <m:r>
+            <w:rPr>
+              <w:rFonts w:ascii="Cambria Math" w:eastAsiaTheme="minorEastAsia" w:hAnsi="Cambria Math"/>
+            </w:rPr>
+            <m:t>*</m:t>
+          </m:r>
+          <m:sSub>
+            <m:sSubPr>
+              <m:ctrlPr>
+                <w:rPr>
+                  <w:rFonts w:ascii="Cambria Math" w:eastAsiaTheme="minorEastAsia" w:hAnsi="Cambria Math"/>
+                  <w:i/>
+                </w:rPr>
+              </m:ctrlPr>
+            </m:sSubPr>
+            <m:e>
+              <m:r>
+                <w:rPr>
+                  <w:rFonts w:ascii="Cambria Math" w:eastAsiaTheme="minorEastAsia" w:hAnsi="Cambria Math"/>
+                </w:rPr>
+                <m:t>d</m:t>
+              </m:r>
+            </m:e>
+            <m:sub>
+              <m:r>
+                <w:rPr>
+                  <w:rFonts w:ascii="Cambria Math" w:eastAsiaTheme="minorEastAsia" w:hAnsi="Cambria Math"/>
+                </w:rPr>
+                <m:t>cu</m:t>
+              </m:r>
+            </m:sub>
+          </m:sSub>
+        </m:oMath>
+      </m:oMathPara>
+    </w:p>
+    <w:p>
+      <w:pPr>
+        <w:jc w:val="both"/>
+        <w:rPr>
+          <w:rFonts w:eastAsiaTheme="minorEastAsia"/>
+        </w:rPr>
+      </w:pPr>
+      <m:oMathPara>
+        <m:oMath>
+          <m:sSub>
+            <m:sSubPr>
+              <m:ctrlPr>
+                <w:rPr>
+                  <w:rFonts w:ascii="Cambria Math" w:hAnsi="Cambria Math"/>
+                  <w:i/>
+                </w:rPr>
+              </m:ctrlPr>
+            </m:sSubPr>
+            <m:e>
+              <m:r>
+                <w:rPr>
+                  <w:rFonts w:ascii="Cambria Math" w:hAnsi="Cambria Math"/>
+                </w:rPr>
+                <m:t>M</m:t>
+              </m:r>
+            </m:e>
+            <m:sub>
+              <m:r>
+                <w:rPr>
+                  <w:rFonts w:ascii="Cambria Math" w:hAnsi="Cambria Math"/>
+                </w:rPr>
+                <m:t>copper_</m:t>
+              </m:r>
+              <m:r>
+                <w:rPr>
+                  <w:rFonts w:ascii="Cambria Math" w:hAnsi="Cambria Math"/>
+                </w:rPr>
+                <m:t>s</m:t>
+              </m:r>
+            </m:sub>
+          </m:sSub>
+          <m:r>
+            <w:rPr>
+              <w:rFonts w:ascii="Cambria Math" w:hAnsi="Cambria Math"/>
+            </w:rPr>
+            <m:t>=</m:t>
+          </m:r>
+          <m:sSub>
+            <m:sSubPr>
+              <m:ctrlPr>
+                <w:rPr>
+                  <w:rFonts w:ascii="Cambria Math" w:hAnsi="Cambria Math"/>
+                  <w:i/>
+                </w:rPr>
+              </m:ctrlPr>
+            </m:sSubPr>
+            <m:e>
+              <m:r>
+                <w:rPr>
+                  <w:rFonts w:ascii="Cambria Math" w:hAnsi="Cambria Math"/>
+                </w:rPr>
+                <m:t>L</m:t>
+              </m:r>
+            </m:e>
+            <m:sub>
+              <m:r>
+                <w:rPr>
+                  <w:rFonts w:ascii="Cambria Math" w:hAnsi="Cambria Math"/>
+                </w:rPr>
+                <m:t>total_</m:t>
+              </m:r>
+              <m:r>
+                <w:rPr>
+                  <w:rFonts w:ascii="Cambria Math" w:hAnsi="Cambria Math"/>
+                </w:rPr>
+                <m:t>s</m:t>
+              </m:r>
+            </m:sub>
+          </m:sSub>
+          <m:r>
+            <w:rPr>
+              <w:rFonts w:ascii="Cambria Math" w:hAnsi="Cambria Math"/>
+            </w:rPr>
+            <m:t>*</m:t>
+          </m:r>
+          <m:sSub>
+            <m:sSubPr>
+              <m:ctrlPr>
+                <w:rPr>
+                  <w:rFonts w:ascii="Cambria Math" w:eastAsiaTheme="minorEastAsia" w:hAnsi="Cambria Math"/>
+                  <w:i/>
+                </w:rPr>
+              </m:ctrlPr>
+            </m:sSubPr>
+            <m:e>
+              <m:r>
+                <w:rPr>
+                  <w:rFonts w:ascii="Cambria Math" w:eastAsiaTheme="minorEastAsia" w:hAnsi="Cambria Math"/>
+                </w:rPr>
+                <m:t>A</m:t>
+              </m:r>
+            </m:e>
+            <m:sub>
+              <m:r>
+                <w:rPr>
+                  <w:rFonts w:ascii="Cambria Math" w:eastAsiaTheme="minorEastAsia" w:hAnsi="Cambria Math"/>
+                </w:rPr>
+                <m:t>wir</m:t>
+              </m:r>
+              <m:r>
+                <w:rPr>
+                  <w:rFonts w:ascii="Cambria Math" w:eastAsiaTheme="minorEastAsia" w:hAnsi="Cambria Math"/>
+                </w:rPr>
+                <m:t>e_s</m:t>
+              </m:r>
+            </m:sub>
+          </m:sSub>
+          <m:r>
+            <w:rPr>
+              <w:rFonts w:ascii="Cambria Math" w:eastAsiaTheme="minorEastAsia" w:hAnsi="Cambria Math"/>
+            </w:rPr>
+            <m:t>*</m:t>
+          </m:r>
+          <m:sSub>
+            <m:sSubPr>
+              <m:ctrlPr>
+                <w:rPr>
+                  <w:rFonts w:ascii="Cambria Math" w:eastAsiaTheme="minorEastAsia" w:hAnsi="Cambria Math"/>
+                  <w:i/>
+                </w:rPr>
+              </m:ctrlPr>
+            </m:sSubPr>
+            <m:e>
+              <m:r>
+                <w:rPr>
+                  <w:rFonts w:ascii="Cambria Math" w:eastAsiaTheme="minorEastAsia" w:hAnsi="Cambria Math"/>
+                </w:rPr>
+                <m:t>d</m:t>
+              </m:r>
+            </m:e>
+            <m:sub>
+              <m:r>
+                <w:rPr>
+                  <w:rFonts w:ascii="Cambria Math" w:eastAsiaTheme="minorEastAsia" w:hAnsi="Cambria Math"/>
+                </w:rPr>
+                <m:t>cu</m:t>
+              </m:r>
+            </m:sub>
+          </m:sSub>
+        </m:oMath>
+      </m:oMathPara>
+    </w:p>
+    <w:p>
+      <w:pPr>
+        <w:pStyle w:val="ListeParagraf"/>
+        <w:numPr>
+          <w:ilvl w:val="0"/>
+          <w:numId w:val="17"/>
+        </w:numPr>
+        <w:jc w:val="both"/>
+        <w:rPr>
+          <w:rFonts w:eastAsiaTheme="minorEastAsia"/>
+          <w:lang w:val="en-US"/>
+        </w:rPr>
+      </w:pPr>
+      <w:r>
+        <w:rPr>
+          <w:rFonts w:eastAsiaTheme="minorEastAsia"/>
+          <w:lang w:val="en-US"/>
+        </w:rPr>
+        <w:t xml:space="preserve">Core </w:t>
+      </w:r>
+      <w:proofErr w:type="spellStart"/>
+      <w:r>
+        <w:rPr>
+          <w:rFonts w:eastAsiaTheme="minorEastAsia"/>
+          <w:lang w:val="en-US"/>
+        </w:rPr>
+        <w:t>dimentions</w:t>
+      </w:r>
+      <w:proofErr w:type="spellEnd"/>
+      <w:r>
+        <w:rPr>
+          <w:rFonts w:eastAsiaTheme="minorEastAsia"/>
+          <w:lang w:val="en-US"/>
+        </w:rPr>
+        <w:t xml:space="preserve"> are known. Core mass can also be calculated easily.</w:t>
+      </w:r>
+    </w:p>
+    <w:p>
+      <w:pPr>
+        <w:pStyle w:val="ListeParagraf"/>
+        <w:numPr>
+          <w:ilvl w:val="0"/>
+          <w:numId w:val="17"/>
+        </w:numPr>
+        <w:jc w:val="both"/>
+        <w:rPr>
+          <w:rFonts w:eastAsiaTheme="minorEastAsia"/>
+          <w:lang w:val="en-US"/>
+        </w:rPr>
+      </w:pPr>
+      <w:r>
+        <w:rPr>
+          <w:rFonts w:eastAsiaTheme="minorEastAsia"/>
+          <w:lang w:val="en-US"/>
+        </w:rPr>
+        <w:t>Total mass can be calculated.</w:t>
+      </w:r>
+    </w:p>
+    <w:p>
+      <w:pPr>
+        <w:jc w:val="both"/>
+        <w:rPr>
+          <w:rFonts w:eastAsiaTheme="minorEastAsia"/>
+        </w:rPr>
+      </w:pPr>
+      <m:oMathPara>
+        <m:oMath>
+          <m:sSub>
+            <m:sSubPr>
+              <m:ctrlPr>
+                <w:rPr>
+                  <w:rFonts w:ascii="Cambria Math" w:eastAsiaTheme="minorEastAsia" w:hAnsi="Cambria Math"/>
+                  <w:i/>
+                </w:rPr>
+              </m:ctrlPr>
+            </m:sSubPr>
+            <m:e>
+              <m:r>
+                <w:rPr>
+                  <w:rFonts w:ascii="Cambria Math" w:eastAsiaTheme="minorEastAsia" w:hAnsi="Cambria Math"/>
+                </w:rPr>
+                <m:t>M</m:t>
+              </m:r>
+            </m:e>
+            <m:sub>
+              <m:r>
+                <w:rPr>
+                  <w:rFonts w:ascii="Cambria Math" w:eastAsiaTheme="minorEastAsia" w:hAnsi="Cambria Math"/>
+                </w:rPr>
+                <m:t>total</m:t>
+              </m:r>
+            </m:sub>
+          </m:sSub>
+          <m:r>
+            <w:rPr>
+              <w:rFonts w:ascii="Cambria Math" w:eastAsiaTheme="minorEastAsia" w:hAnsi="Cambria Math"/>
+            </w:rPr>
+            <m:t>=</m:t>
+          </m:r>
+          <m:sSub>
+            <m:sSubPr>
+              <m:ctrlPr>
+                <w:rPr>
+                  <w:rFonts w:ascii="Cambria Math" w:eastAsiaTheme="minorEastAsia" w:hAnsi="Cambria Math"/>
+                  <w:i/>
+                </w:rPr>
+              </m:ctrlPr>
+            </m:sSubPr>
+            <m:e>
+              <m:r>
+                <w:rPr>
+                  <w:rFonts w:ascii="Cambria Math" w:eastAsiaTheme="minorEastAsia" w:hAnsi="Cambria Math"/>
+                </w:rPr>
+                <m:t>M</m:t>
+              </m:r>
+            </m:e>
+            <m:sub>
+              <m:r>
+                <w:rPr>
+                  <w:rFonts w:ascii="Cambria Math" w:eastAsiaTheme="minorEastAsia" w:hAnsi="Cambria Math"/>
+                </w:rPr>
+                <m:t>copper</m:t>
+              </m:r>
+            </m:sub>
+          </m:sSub>
+          <m:r>
+            <w:rPr>
+              <w:rFonts w:ascii="Cambria Math" w:eastAsiaTheme="minorEastAsia" w:hAnsi="Cambria Math"/>
+            </w:rPr>
+            <m:t>+</m:t>
+          </m:r>
+          <m:sSub>
+            <m:sSubPr>
+              <m:ctrlPr>
+                <w:rPr>
+                  <w:rFonts w:ascii="Cambria Math" w:eastAsiaTheme="minorEastAsia" w:hAnsi="Cambria Math"/>
+                  <w:i/>
+                </w:rPr>
+              </m:ctrlPr>
+            </m:sSubPr>
+            <m:e>
+              <m:r>
+                <w:rPr>
+                  <w:rFonts w:ascii="Cambria Math" w:eastAsiaTheme="minorEastAsia" w:hAnsi="Cambria Math"/>
+                </w:rPr>
+                <m:t>M</m:t>
+              </m:r>
+            </m:e>
+            <m:sub>
+              <m:r>
+                <w:rPr>
+                  <w:rFonts w:ascii="Cambria Math" w:eastAsiaTheme="minorEastAsia" w:hAnsi="Cambria Math"/>
+                </w:rPr>
+                <m:t>core</m:t>
+              </m:r>
+            </m:sub>
+          </m:sSub>
+        </m:oMath>
+      </m:oMathPara>
+    </w:p>
+    <w:p>
+      <w:pPr>
+        <w:pStyle w:val="ListeParagraf"/>
+        <w:numPr>
+          <w:ilvl w:val="0"/>
+          <w:numId w:val="18"/>
+        </w:numPr>
+        <w:jc w:val="both"/>
+        <w:rPr>
+          <w:rFonts w:eastAsiaTheme="minorEastAsia"/>
+          <w:lang w:val="en-US"/>
+        </w:rPr>
+      </w:pPr>
+      <w:r>
+        <w:rPr>
+          <w:rFonts w:eastAsiaTheme="minorEastAsia"/>
+          <w:lang w:val="en-US"/>
+        </w:rPr>
+        <w:t>Now, losses can be calculated. First, calculate core losses.</w:t>
+      </w:r>
+    </w:p>
+    <w:p>
+      <w:pPr>
+        <w:pStyle w:val="ListeParagraf"/>
+        <w:jc w:val="both"/>
+        <w:rPr>
+          <w:rFonts w:eastAsiaTheme="minorEastAsia"/>
+          <w:lang w:val="en-US"/>
+        </w:rPr>
+      </w:pPr>
+    </w:p>
+    <w:p>
+      <w:pPr>
+        <w:pStyle w:val="ListeParagraf"/>
+        <w:jc w:val="both"/>
+        <w:rPr>
+          <w:rFonts w:eastAsiaTheme="minorEastAsia"/>
+          <w:lang w:val="en-US"/>
+        </w:rPr>
+      </w:pPr>
+      <m:oMathPara>
+        <m:oMath>
+          <m:sSub>
+            <m:sSubPr>
+              <m:ctrlPr>
+                <w:rPr>
+                  <w:rFonts w:ascii="Cambria Math" w:eastAsiaTheme="minorEastAsia" w:hAnsi="Cambria Math"/>
+                  <w:i/>
+                  <w:lang w:val="en-US"/>
+                </w:rPr>
+              </m:ctrlPr>
+            </m:sSubPr>
+            <m:e>
+              <m:r>
+                <w:rPr>
+                  <w:rFonts w:ascii="Cambria Math" w:eastAsiaTheme="minorEastAsia" w:hAnsi="Cambria Math"/>
+                  <w:lang w:val="en-US"/>
+                </w:rPr>
+                <m:t>P</m:t>
+              </m:r>
+            </m:e>
+            <m:sub>
+              <m:r>
+                <w:rPr>
+                  <w:rFonts w:ascii="Cambria Math" w:eastAsiaTheme="minorEastAsia" w:hAnsi="Cambria Math"/>
+                  <w:lang w:val="en-US"/>
+                </w:rPr>
+                <m:t>core</m:t>
+              </m:r>
+            </m:sub>
+          </m:sSub>
+          <m:r>
+            <w:rPr>
+              <w:rFonts w:ascii="Cambria Math" w:eastAsiaTheme="minorEastAsia" w:hAnsi="Cambria Math"/>
+              <w:lang w:val="en-US"/>
+            </w:rPr>
+            <m:t>=</m:t>
+          </m:r>
+          <m:sSub>
+            <m:sSubPr>
+              <m:ctrlPr>
+                <w:rPr>
+                  <w:rFonts w:ascii="Cambria Math" w:eastAsiaTheme="minorEastAsia" w:hAnsi="Cambria Math"/>
+                  <w:i/>
+                  <w:lang w:val="en-US"/>
+                </w:rPr>
+              </m:ctrlPr>
+            </m:sSubPr>
+            <m:e>
+              <m:r>
+                <w:rPr>
+                  <w:rFonts w:ascii="Cambria Math" w:eastAsiaTheme="minorEastAsia" w:hAnsi="Cambria Math"/>
+                  <w:lang w:val="en-US"/>
+                </w:rPr>
+                <m:t>M</m:t>
+              </m:r>
+            </m:e>
+            <m:sub>
+              <m:r>
+                <w:rPr>
+                  <w:rFonts w:ascii="Cambria Math" w:eastAsiaTheme="minorEastAsia" w:hAnsi="Cambria Math"/>
+                  <w:lang w:val="en-US"/>
+                </w:rPr>
+                <m:t>core</m:t>
+              </m:r>
+            </m:sub>
+          </m:sSub>
+          <m:r>
+            <w:rPr>
+              <w:rFonts w:ascii="Cambria Math" w:eastAsiaTheme="minorEastAsia" w:hAnsi="Cambria Math"/>
+              <w:lang w:val="en-US"/>
+            </w:rPr>
+            <m:t>*</m:t>
+          </m:r>
+          <m:sSub>
+            <m:sSubPr>
+              <m:ctrlPr>
+                <w:rPr>
+                  <w:rFonts w:ascii="Cambria Math" w:eastAsiaTheme="minorEastAsia" w:hAnsi="Cambria Math"/>
+                  <w:i/>
+                  <w:lang w:val="en-US"/>
+                </w:rPr>
+              </m:ctrlPr>
+            </m:sSubPr>
+            <m:e>
+              <m:r>
+                <w:rPr>
+                  <w:rFonts w:ascii="Cambria Math" w:eastAsiaTheme="minorEastAsia" w:hAnsi="Cambria Math"/>
+                  <w:lang w:val="en-US"/>
+                </w:rPr>
+                <m:t>K</m:t>
+              </m:r>
+            </m:e>
+            <m:sub>
+              <m:r>
+                <w:rPr>
+                  <w:rFonts w:ascii="Cambria Math" w:eastAsiaTheme="minorEastAsia" w:hAnsi="Cambria Math"/>
+                  <w:lang w:val="en-US"/>
+                </w:rPr>
+                <m:t>core</m:t>
+              </m:r>
+            </m:sub>
+          </m:sSub>
+        </m:oMath>
+      </m:oMathPara>
+    </w:p>
+    <w:p>
+      <w:pPr>
+        <w:pStyle w:val="ListeParagraf"/>
+        <w:jc w:val="both"/>
+        <w:rPr>
+          <w:rFonts w:eastAsiaTheme="minorEastAsia"/>
+          <w:lang w:val="en-US"/>
+        </w:rPr>
+      </w:pPr>
+    </w:p>
+    <w:p>
+      <w:pPr>
+        <w:pStyle w:val="ListeParagraf"/>
+        <w:jc w:val="both"/>
+        <w:rPr>
+          <w:rFonts w:eastAsiaTheme="minorEastAsia"/>
+          <w:lang w:val="en-US"/>
+        </w:rPr>
+      </w:pPr>
+      <w:r>
+        <w:rPr>
+          <w:rFonts w:eastAsiaTheme="minorEastAsia"/>
+          <w:lang w:val="en-US"/>
+        </w:rPr>
+        <w:t xml:space="preserve">Where, </w:t>
+      </w:r>
+      <w:proofErr w:type="spellStart"/>
+      <w:r>
+        <w:rPr>
+          <w:rFonts w:eastAsiaTheme="minorEastAsia"/>
+          <w:lang w:val="en-US"/>
+        </w:rPr>
+        <w:t>K</w:t>
+      </w:r>
+      <w:r>
+        <w:rPr>
+          <w:rFonts w:eastAsiaTheme="minorEastAsia"/>
+          <w:vertAlign w:val="subscript"/>
+          <w:lang w:val="en-US"/>
+        </w:rPr>
+        <w:t>core</w:t>
+      </w:r>
+      <w:proofErr w:type="spellEnd"/>
+      <w:r>
+        <w:rPr>
+          <w:rFonts w:eastAsiaTheme="minorEastAsia"/>
+          <w:lang w:val="en-US"/>
+        </w:rPr>
+        <w:t>, is core loss constant defined in W/kg in datasheet and stated in Table 5.</w:t>
+      </w:r>
+    </w:p>
+    <w:p>
+      <w:pPr>
+        <w:pStyle w:val="ListeParagraf"/>
+        <w:jc w:val="both"/>
+        <w:rPr>
+          <w:rFonts w:eastAsiaTheme="minorEastAsia"/>
+          <w:lang w:val="en-US"/>
+        </w:rPr>
+      </w:pPr>
+    </w:p>
+    <w:p>
+      <w:pPr>
+        <w:pStyle w:val="ListeParagraf"/>
+        <w:numPr>
+          <w:ilvl w:val="0"/>
+          <w:numId w:val="18"/>
+        </w:numPr>
+        <w:jc w:val="both"/>
+        <w:rPr>
+          <w:rFonts w:eastAsiaTheme="minorEastAsia"/>
+          <w:lang w:val="en-US"/>
+        </w:rPr>
+      </w:pPr>
+      <w:r>
+        <w:rPr>
+          <w:rFonts w:eastAsiaTheme="minorEastAsia"/>
+          <w:lang w:val="en-US"/>
+        </w:rPr>
+        <w:t xml:space="preserve">Primary </w:t>
+      </w:r>
+      <w:r>
+        <w:rPr>
+          <w:rFonts w:eastAsiaTheme="minorEastAsia"/>
+          <w:lang w:val="en-US"/>
+        </w:rPr>
+        <w:t>and secondary windings copper losses can be calculated using total wire length and</w:t>
+      </w:r>
+      <w:r>
+        <w:rPr>
+          <w:rFonts w:eastAsiaTheme="minorEastAsia"/>
+          <w:lang w:val="en-US"/>
+        </w:rPr>
+        <w:t xml:space="preserve"> wire cross section areas.</w:t>
+      </w:r>
+      <w:r>
+        <w:rPr>
+          <w:rFonts w:eastAsiaTheme="minorEastAsia"/>
+          <w:lang w:val="en-US"/>
+        </w:rPr>
+        <w:t xml:space="preserve"> Here, we should also include the effect of</w:t>
+      </w:r>
+      <w:r>
+        <w:rPr>
+          <w:rFonts w:eastAsiaTheme="minorEastAsia"/>
+          <w:lang w:val="en-US"/>
+        </w:rPr>
+        <w:t xml:space="preserve"> temperature here.</w:t>
+      </w:r>
+    </w:p>
+    <w:p>
+      <w:pPr>
+        <w:jc w:val="both"/>
+        <w:rPr>
+          <w:rFonts w:eastAsiaTheme="minorEastAsia"/>
+        </w:rPr>
+      </w:pPr>
+      <m:oMathPara>
+        <m:oMath>
+          <m:r>
+            <w:rPr>
+              <w:rFonts w:ascii="Cambria Math" w:eastAsiaTheme="minorEastAsia" w:hAnsi="Cambria Math"/>
+            </w:rPr>
+            <m:t>Re</m:t>
+          </m:r>
+          <m:sSub>
+            <m:sSubPr>
+              <m:ctrlPr>
+                <w:rPr>
+                  <w:rFonts w:ascii="Cambria Math" w:eastAsiaTheme="minorEastAsia" w:hAnsi="Cambria Math"/>
+                  <w:i/>
+                </w:rPr>
+              </m:ctrlPr>
+            </m:sSubPr>
+            <m:e>
+              <m:r>
+                <w:rPr>
+                  <w:rFonts w:ascii="Cambria Math" w:eastAsiaTheme="minorEastAsia" w:hAnsi="Cambria Math"/>
+                </w:rPr>
+                <m:t>s</m:t>
+              </m:r>
+            </m:e>
+            <m:sub>
+              <m:r>
+                <w:rPr>
+                  <w:rFonts w:ascii="Cambria Math" w:eastAsiaTheme="minorEastAsia" w:hAnsi="Cambria Math"/>
+                </w:rPr>
+                <m:t>p</m:t>
+              </m:r>
+            </m:sub>
+          </m:sSub>
+          <m:r>
+            <w:rPr>
+              <w:rFonts w:ascii="Cambria Math" w:eastAsiaTheme="minorEastAsia" w:hAnsi="Cambria Math"/>
+            </w:rPr>
+            <m:t>=</m:t>
+          </m:r>
+          <m:f>
+            <m:fPr>
+              <m:ctrlPr>
+                <w:rPr>
+                  <w:rFonts w:ascii="Cambria Math" w:hAnsi="Cambria Math"/>
+                  <w:i/>
+                </w:rPr>
+              </m:ctrlPr>
+            </m:fPr>
+            <m:num>
+              <m:r>
+                <w:rPr>
+                  <w:rFonts w:ascii="Cambria Math" w:eastAsiaTheme="minorEastAsia" w:hAnsi="Cambria Math"/>
+                </w:rPr>
+                <m:t>ρ*</m:t>
+              </m:r>
+              <m:sSub>
+                <m:sSubPr>
+                  <m:ctrlPr>
+                    <w:rPr>
+                      <w:rFonts w:ascii="Cambria Math" w:hAnsi="Cambria Math"/>
+                      <w:i/>
+                    </w:rPr>
+                  </m:ctrlPr>
+                </m:sSubPr>
+                <m:e>
+                  <m:r>
+                    <w:rPr>
+                      <w:rFonts w:ascii="Cambria Math" w:hAnsi="Cambria Math"/>
+                    </w:rPr>
+                    <m:t>L</m:t>
+                  </m:r>
+                </m:e>
+                <m:sub>
+                  <m:r>
+                    <w:rPr>
+                      <w:rFonts w:ascii="Cambria Math" w:hAnsi="Cambria Math"/>
+                    </w:rPr>
+                    <m:t>tota</m:t>
+                  </m:r>
+                  <m:sSub>
+                    <m:sSubPr>
+                      <m:ctrlPr>
+                        <w:rPr>
+                          <w:rFonts w:ascii="Cambria Math" w:hAnsi="Cambria Math"/>
+                          <w:i/>
+                        </w:rPr>
+                      </m:ctrlPr>
+                    </m:sSubPr>
+                    <m:e>
+                      <m:r>
+                        <w:rPr>
+                          <w:rFonts w:ascii="Cambria Math" w:hAnsi="Cambria Math"/>
+                        </w:rPr>
+                        <m:t>l</m:t>
+                      </m:r>
+                    </m:e>
+                    <m:sub>
+                      <m:r>
+                        <w:rPr>
+                          <w:rFonts w:ascii="Cambria Math" w:hAnsi="Cambria Math"/>
+                        </w:rPr>
+                        <m:t>p</m:t>
+                      </m:r>
+                    </m:sub>
+                  </m:sSub>
+                </m:sub>
+              </m:sSub>
+            </m:num>
+            <m:den>
+              <m:sSub>
+                <m:sSubPr>
+                  <m:ctrlPr>
+                    <w:rPr>
+                      <w:rFonts w:ascii="Cambria Math" w:eastAsiaTheme="minorEastAsia" w:hAnsi="Cambria Math"/>
+                      <w:i/>
+                    </w:rPr>
+                  </m:ctrlPr>
+                </m:sSubPr>
+                <m:e>
+                  <m:r>
+                    <w:rPr>
+                      <w:rFonts w:ascii="Cambria Math" w:eastAsiaTheme="minorEastAsia" w:hAnsi="Cambria Math"/>
+                    </w:rPr>
+                    <m:t>A</m:t>
+                  </m:r>
+                </m:e>
+                <m:sub>
+                  <m:r>
+                    <w:rPr>
+                      <w:rFonts w:ascii="Cambria Math" w:eastAsiaTheme="minorEastAsia" w:hAnsi="Cambria Math"/>
+                    </w:rPr>
+                    <m:t>wir</m:t>
+                  </m:r>
+                  <m:sSub>
+                    <m:sSubPr>
+                      <m:ctrlPr>
+                        <w:rPr>
+                          <w:rFonts w:ascii="Cambria Math" w:eastAsiaTheme="minorEastAsia" w:hAnsi="Cambria Math"/>
+                          <w:i/>
+                        </w:rPr>
+                      </m:ctrlPr>
+                    </m:sSubPr>
+                    <m:e>
+                      <m:r>
+                        <w:rPr>
+                          <w:rFonts w:ascii="Cambria Math" w:eastAsiaTheme="minorEastAsia" w:hAnsi="Cambria Math"/>
+                        </w:rPr>
+                        <m:t>e</m:t>
+                      </m:r>
+                    </m:e>
+                    <m:sub>
+                      <m:r>
+                        <w:rPr>
+                          <w:rFonts w:ascii="Cambria Math" w:eastAsiaTheme="minorEastAsia" w:hAnsi="Cambria Math"/>
+                        </w:rPr>
+                        <m:t>p</m:t>
+                      </m:r>
+                    </m:sub>
+                  </m:sSub>
+                </m:sub>
+              </m:sSub>
+            </m:den>
+          </m:f>
+          <m:r>
+            <w:rPr>
+              <w:rFonts w:ascii="Cambria Math" w:hAnsi="Cambria Math"/>
+            </w:rPr>
+            <m:t>*</m:t>
+          </m:r>
+          <m:d>
+            <m:dPr>
+              <m:ctrlPr>
+                <w:rPr>
+                  <w:rFonts w:ascii="Cambria Math" w:hAnsi="Cambria Math"/>
+                  <w:i/>
+                </w:rPr>
+              </m:ctrlPr>
+            </m:dPr>
+            <m:e>
+              <m:r>
+                <w:rPr>
+                  <w:rFonts w:ascii="Cambria Math" w:hAnsi="Cambria Math"/>
+                </w:rPr>
+                <m:t>1+α</m:t>
+              </m:r>
+              <m:d>
+                <m:dPr>
+                  <m:ctrlPr>
+                    <w:rPr>
+                      <w:rFonts w:ascii="Cambria Math" w:hAnsi="Cambria Math"/>
+                      <w:i/>
+                    </w:rPr>
+                  </m:ctrlPr>
+                </m:dPr>
+                <m:e>
+                  <m:r>
+                    <w:rPr>
+                      <w:rFonts w:ascii="Cambria Math" w:hAnsi="Cambria Math"/>
+                    </w:rPr>
+                    <m:t>T-</m:t>
+                  </m:r>
+                  <m:sSub>
+                    <m:sSubPr>
+                      <m:ctrlPr>
+                        <w:rPr>
+                          <w:rFonts w:ascii="Cambria Math" w:hAnsi="Cambria Math"/>
+                          <w:i/>
+                        </w:rPr>
+                      </m:ctrlPr>
+                    </m:sSubPr>
+                    <m:e>
+                      <m:r>
+                        <w:rPr>
+                          <w:rFonts w:ascii="Cambria Math" w:hAnsi="Cambria Math"/>
+                        </w:rPr>
+                        <m:t>T</m:t>
+                      </m:r>
+                    </m:e>
+                    <m:sub>
+                      <m:r>
+                        <w:rPr>
+                          <w:rFonts w:ascii="Cambria Math" w:hAnsi="Cambria Math"/>
+                        </w:rPr>
+                        <m:t>r</m:t>
+                      </m:r>
+                    </m:sub>
+                  </m:sSub>
+                </m:e>
+              </m:d>
+            </m:e>
+          </m:d>
+        </m:oMath>
+      </m:oMathPara>
+    </w:p>
+    <w:p>
+      <w:pPr>
+        <w:jc w:val="both"/>
+        <w:rPr>
+          <w:rFonts w:eastAsiaTheme="minorEastAsia"/>
+        </w:rPr>
+      </w:pPr>
+      <m:oMathPara>
+        <m:oMath>
+          <m:r>
+            <w:rPr>
+              <w:rFonts w:ascii="Cambria Math" w:eastAsiaTheme="minorEastAsia" w:hAnsi="Cambria Math"/>
+            </w:rPr>
+            <m:t>Re</m:t>
+          </m:r>
+          <m:sSub>
+            <m:sSubPr>
+              <m:ctrlPr>
+                <w:rPr>
+                  <w:rFonts w:ascii="Cambria Math" w:eastAsiaTheme="minorEastAsia" w:hAnsi="Cambria Math"/>
+                  <w:i/>
+                </w:rPr>
+              </m:ctrlPr>
+            </m:sSubPr>
+            <m:e>
+              <m:r>
+                <w:rPr>
+                  <w:rFonts w:ascii="Cambria Math" w:eastAsiaTheme="minorEastAsia" w:hAnsi="Cambria Math"/>
+                </w:rPr>
+                <m:t>s</m:t>
+              </m:r>
+            </m:e>
+            <m:sub>
+              <m:r>
+                <w:rPr>
+                  <w:rFonts w:ascii="Cambria Math" w:eastAsiaTheme="minorEastAsia" w:hAnsi="Cambria Math"/>
+                </w:rPr>
+                <m:t>s</m:t>
+              </m:r>
+            </m:sub>
+          </m:sSub>
+          <m:r>
+            <w:rPr>
+              <w:rFonts w:ascii="Cambria Math" w:eastAsiaTheme="minorEastAsia" w:hAnsi="Cambria Math"/>
+            </w:rPr>
+            <m:t>=</m:t>
+          </m:r>
+          <m:f>
+            <m:fPr>
+              <m:ctrlPr>
+                <w:rPr>
+                  <w:rFonts w:ascii="Cambria Math" w:hAnsi="Cambria Math"/>
+                  <w:i/>
+                </w:rPr>
+              </m:ctrlPr>
+            </m:fPr>
+            <m:num>
+              <m:r>
+                <w:rPr>
+                  <w:rFonts w:ascii="Cambria Math" w:eastAsiaTheme="minorEastAsia" w:hAnsi="Cambria Math"/>
+                </w:rPr>
+                <m:t>ρ*</m:t>
+              </m:r>
+              <m:sSub>
+                <m:sSubPr>
+                  <m:ctrlPr>
+                    <w:rPr>
+                      <w:rFonts w:ascii="Cambria Math" w:hAnsi="Cambria Math"/>
+                      <w:i/>
+                    </w:rPr>
+                  </m:ctrlPr>
+                </m:sSubPr>
+                <m:e>
+                  <m:r>
+                    <w:rPr>
+                      <w:rFonts w:ascii="Cambria Math" w:hAnsi="Cambria Math"/>
+                    </w:rPr>
+                    <m:t>L</m:t>
+                  </m:r>
+                </m:e>
+                <m:sub>
+                  <m:r>
+                    <w:rPr>
+                      <w:rFonts w:ascii="Cambria Math" w:hAnsi="Cambria Math"/>
+                    </w:rPr>
+                    <m:t>tota</m:t>
+                  </m:r>
+                  <m:sSub>
+                    <m:sSubPr>
+                      <m:ctrlPr>
+                        <w:rPr>
+                          <w:rFonts w:ascii="Cambria Math" w:hAnsi="Cambria Math"/>
+                          <w:i/>
+                        </w:rPr>
+                      </m:ctrlPr>
+                    </m:sSubPr>
+                    <m:e>
+                      <m:r>
+                        <w:rPr>
+                          <w:rFonts w:ascii="Cambria Math" w:hAnsi="Cambria Math"/>
+                        </w:rPr>
+                        <m:t>l</m:t>
+                      </m:r>
+                    </m:e>
+                    <m:sub>
+                      <m:r>
+                        <w:rPr>
+                          <w:rFonts w:ascii="Cambria Math" w:hAnsi="Cambria Math"/>
+                        </w:rPr>
+                        <m:t>s</m:t>
+                      </m:r>
+                    </m:sub>
+                  </m:sSub>
+                </m:sub>
+              </m:sSub>
+            </m:num>
+            <m:den>
+              <m:sSub>
+                <m:sSubPr>
+                  <m:ctrlPr>
+                    <w:rPr>
+                      <w:rFonts w:ascii="Cambria Math" w:eastAsiaTheme="minorEastAsia" w:hAnsi="Cambria Math"/>
+                      <w:i/>
+                    </w:rPr>
+                  </m:ctrlPr>
+                </m:sSubPr>
+                <m:e>
+                  <m:r>
+                    <w:rPr>
+                      <w:rFonts w:ascii="Cambria Math" w:eastAsiaTheme="minorEastAsia" w:hAnsi="Cambria Math"/>
+                    </w:rPr>
+                    <m:t>A</m:t>
+                  </m:r>
+                </m:e>
+                <m:sub>
+                  <m:r>
+                    <w:rPr>
+                      <w:rFonts w:ascii="Cambria Math" w:eastAsiaTheme="minorEastAsia" w:hAnsi="Cambria Math"/>
+                    </w:rPr>
+                    <m:t>wir</m:t>
+                  </m:r>
+                  <m:sSub>
+                    <m:sSubPr>
+                      <m:ctrlPr>
+                        <w:rPr>
+                          <w:rFonts w:ascii="Cambria Math" w:eastAsiaTheme="minorEastAsia" w:hAnsi="Cambria Math"/>
+                          <w:i/>
+                        </w:rPr>
+                      </m:ctrlPr>
+                    </m:sSubPr>
+                    <m:e>
+                      <m:r>
+                        <w:rPr>
+                          <w:rFonts w:ascii="Cambria Math" w:eastAsiaTheme="minorEastAsia" w:hAnsi="Cambria Math"/>
+                        </w:rPr>
+                        <m:t>e</m:t>
+                      </m:r>
+                    </m:e>
+                    <m:sub>
+                      <m:r>
+                        <w:rPr>
+                          <w:rFonts w:ascii="Cambria Math" w:eastAsiaTheme="minorEastAsia" w:hAnsi="Cambria Math"/>
+                        </w:rPr>
+                        <m:t>s</m:t>
+                      </m:r>
+                    </m:sub>
+                  </m:sSub>
+                </m:sub>
+              </m:sSub>
+            </m:den>
+          </m:f>
+          <m:r>
+            <w:rPr>
+              <w:rFonts w:ascii="Cambria Math" w:hAnsi="Cambria Math"/>
+            </w:rPr>
+            <m:t>*</m:t>
+          </m:r>
+          <m:d>
+            <m:dPr>
+              <m:ctrlPr>
+                <w:rPr>
+                  <w:rFonts w:ascii="Cambria Math" w:hAnsi="Cambria Math"/>
+                  <w:i/>
+                </w:rPr>
+              </m:ctrlPr>
+            </m:dPr>
+            <m:e>
+              <m:r>
+                <w:rPr>
+                  <w:rFonts w:ascii="Cambria Math" w:hAnsi="Cambria Math"/>
+                </w:rPr>
+                <m:t>1+α</m:t>
+              </m:r>
+              <m:d>
+                <m:dPr>
+                  <m:ctrlPr>
+                    <w:rPr>
+                      <w:rFonts w:ascii="Cambria Math" w:hAnsi="Cambria Math"/>
+                      <w:i/>
+                    </w:rPr>
+                  </m:ctrlPr>
+                </m:dPr>
+                <m:e>
+                  <m:r>
+                    <w:rPr>
+                      <w:rFonts w:ascii="Cambria Math" w:hAnsi="Cambria Math"/>
+                    </w:rPr>
+                    <m:t>T-</m:t>
+                  </m:r>
+                  <m:sSub>
+                    <m:sSubPr>
+                      <m:ctrlPr>
+                        <w:rPr>
+                          <w:rFonts w:ascii="Cambria Math" w:hAnsi="Cambria Math"/>
+                          <w:i/>
+                        </w:rPr>
+                      </m:ctrlPr>
+                    </m:sSubPr>
+                    <m:e>
+                      <m:r>
+                        <w:rPr>
+                          <w:rFonts w:ascii="Cambria Math" w:hAnsi="Cambria Math"/>
+                        </w:rPr>
+                        <m:t>T</m:t>
+                      </m:r>
+                    </m:e>
+                    <m:sub>
+                      <m:r>
+                        <w:rPr>
+                          <w:rFonts w:ascii="Cambria Math" w:hAnsi="Cambria Math"/>
+                        </w:rPr>
+                        <m:t>r</m:t>
+                      </m:r>
+                    </m:sub>
+                  </m:sSub>
+                </m:e>
+              </m:d>
+            </m:e>
+          </m:d>
+        </m:oMath>
+      </m:oMathPara>
+    </w:p>
+    <w:p>
+      <w:pPr>
+        <w:jc w:val="both"/>
+        <w:rPr>
+          <w:rFonts w:eastAsiaTheme="minorEastAsia"/>
+        </w:rPr>
+      </w:pPr>
+      <w:r>
+        <w:rPr>
+          <w:rFonts w:eastAsiaTheme="minorEastAsia"/>
+        </w:rPr>
+        <w:tab/>
+        <w:t xml:space="preserve">Where ρ is resistivity of copper, α is temperature constant, T is operating temperature and </w:t>
+      </w:r>
+      <w:proofErr w:type="spellStart"/>
+      <w:r>
+        <w:rPr>
+          <w:rFonts w:eastAsiaTheme="minorEastAsia"/>
+        </w:rPr>
+        <w:t>T</w:t>
+      </w:r>
+      <w:r>
+        <w:rPr>
+          <w:rFonts w:eastAsiaTheme="minorEastAsia"/>
+          <w:vertAlign w:val="subscript"/>
+        </w:rPr>
+        <w:t>r</w:t>
+      </w:r>
+      <w:proofErr w:type="spellEnd"/>
+      <w:r>
+        <w:rPr>
+          <w:rFonts w:eastAsiaTheme="minorEastAsia"/>
+        </w:rPr>
+        <w:t xml:space="preserve"> is temperature at which ρ is defined.</w:t>
+      </w:r>
+    </w:p>
+    <w:p>
+      <w:pPr>
+        <w:pStyle w:val="ListeParagraf"/>
+        <w:numPr>
+          <w:ilvl w:val="0"/>
+          <w:numId w:val="18"/>
+        </w:numPr>
+        <w:jc w:val="both"/>
+        <w:rPr>
+          <w:rFonts w:eastAsiaTheme="minorEastAsia"/>
+          <w:lang w:val="en-US"/>
+        </w:rPr>
+      </w:pPr>
+      <w:r>
+        <w:rPr>
+          <w:rFonts w:eastAsiaTheme="minorEastAsia"/>
+          <w:lang w:val="en-US"/>
+        </w:rPr>
+        <w:t>Copper losses can be calculated.</w:t>
+      </w:r>
+    </w:p>
+    <w:p>
+      <w:pPr>
+        <w:jc w:val="both"/>
+        <w:rPr>
+          <w:rFonts w:eastAsiaTheme="minorEastAsia"/>
+        </w:rPr>
+      </w:pPr>
+      <m:oMathPara>
+        <m:oMath>
+          <m:sSub>
+            <m:sSubPr>
+              <m:ctrlPr>
+                <w:rPr>
+                  <w:rFonts w:ascii="Cambria Math" w:eastAsiaTheme="minorEastAsia" w:hAnsi="Cambria Math"/>
+                  <w:i/>
+                </w:rPr>
+              </m:ctrlPr>
+            </m:sSubPr>
+            <m:e>
+              <m:r>
+                <w:rPr>
+                  <w:rFonts w:ascii="Cambria Math" w:eastAsiaTheme="minorEastAsia" w:hAnsi="Cambria Math"/>
+                </w:rPr>
+                <m:t>P</m:t>
+              </m:r>
+            </m:e>
+            <m:sub>
+              <m:r>
+                <w:rPr>
+                  <w:rFonts w:ascii="Cambria Math" w:eastAsiaTheme="minorEastAsia" w:hAnsi="Cambria Math"/>
+                </w:rPr>
+                <m:t>c</m:t>
+              </m:r>
+              <m:sSub>
+                <m:sSubPr>
+                  <m:ctrlPr>
+                    <w:rPr>
+                      <w:rFonts w:ascii="Cambria Math" w:eastAsiaTheme="minorEastAsia" w:hAnsi="Cambria Math"/>
+                      <w:i/>
+                    </w:rPr>
+                  </m:ctrlPr>
+                </m:sSubPr>
+                <m:e>
+                  <m:r>
+                    <w:rPr>
+                      <w:rFonts w:ascii="Cambria Math" w:eastAsiaTheme="minorEastAsia" w:hAnsi="Cambria Math"/>
+                    </w:rPr>
+                    <m:t>u</m:t>
+                  </m:r>
+                </m:e>
+                <m:sub>
+                  <m:r>
+                    <w:rPr>
+                      <w:rFonts w:ascii="Cambria Math" w:eastAsiaTheme="minorEastAsia" w:hAnsi="Cambria Math"/>
+                    </w:rPr>
+                    <m:t>p</m:t>
+                  </m:r>
+                </m:sub>
+              </m:sSub>
+            </m:sub>
+          </m:sSub>
+          <m:r>
+            <w:rPr>
+              <w:rFonts w:ascii="Cambria Math" w:eastAsiaTheme="minorEastAsia" w:hAnsi="Cambria Math"/>
+            </w:rPr>
+            <m:t>=</m:t>
+          </m:r>
+          <m:sSubSup>
+            <m:sSubSupPr>
+              <m:ctrlPr>
+                <w:rPr>
+                  <w:rFonts w:ascii="Cambria Math" w:eastAsiaTheme="minorEastAsia" w:hAnsi="Cambria Math"/>
+                  <w:i/>
+                </w:rPr>
+              </m:ctrlPr>
+            </m:sSubSupPr>
+            <m:e>
+              <m:r>
+                <w:rPr>
+                  <w:rFonts w:ascii="Cambria Math" w:eastAsiaTheme="minorEastAsia" w:hAnsi="Cambria Math"/>
+                </w:rPr>
+                <m:t>I</m:t>
+              </m:r>
+            </m:e>
+            <m:sub>
+              <m:r>
+                <w:rPr>
+                  <w:rFonts w:ascii="Cambria Math" w:eastAsiaTheme="minorEastAsia" w:hAnsi="Cambria Math"/>
+                </w:rPr>
+                <m:t>p</m:t>
+              </m:r>
+            </m:sub>
+            <m:sup>
+              <m:r>
+                <w:rPr>
+                  <w:rFonts w:ascii="Cambria Math" w:eastAsiaTheme="minorEastAsia" w:hAnsi="Cambria Math"/>
+                </w:rPr>
+                <m:t>2</m:t>
+              </m:r>
+            </m:sup>
+          </m:sSubSup>
+          <m:r>
+            <w:rPr>
+              <w:rFonts w:ascii="Cambria Math" w:eastAsiaTheme="minorEastAsia" w:hAnsi="Cambria Math"/>
+            </w:rPr>
+            <m:t>*Re</m:t>
+          </m:r>
+          <m:sSub>
+            <m:sSubPr>
+              <m:ctrlPr>
+                <w:rPr>
+                  <w:rFonts w:ascii="Cambria Math" w:eastAsiaTheme="minorEastAsia" w:hAnsi="Cambria Math"/>
+                  <w:i/>
+                </w:rPr>
+              </m:ctrlPr>
+            </m:sSubPr>
+            <m:e>
+              <m:r>
+                <w:rPr>
+                  <w:rFonts w:ascii="Cambria Math" w:eastAsiaTheme="minorEastAsia" w:hAnsi="Cambria Math"/>
+                </w:rPr>
+                <m:t>s</m:t>
+              </m:r>
+            </m:e>
+            <m:sub>
+              <m:r>
+                <w:rPr>
+                  <w:rFonts w:ascii="Cambria Math" w:eastAsiaTheme="minorEastAsia" w:hAnsi="Cambria Math"/>
+                </w:rPr>
+                <m:t>p</m:t>
+              </m:r>
+            </m:sub>
+          </m:sSub>
+        </m:oMath>
+      </m:oMathPara>
+    </w:p>
+    <w:p>
+      <w:pPr>
+        <w:jc w:val="both"/>
+        <w:rPr>
+          <w:rFonts w:eastAsiaTheme="minorEastAsia"/>
+        </w:rPr>
+      </w:pPr>
+      <m:oMathPara>
+        <m:oMath>
+          <m:sSub>
+            <m:sSubPr>
+              <m:ctrlPr>
+                <w:rPr>
+                  <w:rFonts w:ascii="Cambria Math" w:eastAsiaTheme="minorEastAsia" w:hAnsi="Cambria Math"/>
+                  <w:i/>
+                </w:rPr>
+              </m:ctrlPr>
+            </m:sSubPr>
+            <m:e>
+              <m:r>
+                <w:rPr>
+                  <w:rFonts w:ascii="Cambria Math" w:eastAsiaTheme="minorEastAsia" w:hAnsi="Cambria Math"/>
+                </w:rPr>
+                <m:t>P</m:t>
+              </m:r>
+            </m:e>
+            <m:sub>
+              <m:r>
+                <w:rPr>
+                  <w:rFonts w:ascii="Cambria Math" w:eastAsiaTheme="minorEastAsia" w:hAnsi="Cambria Math"/>
+                </w:rPr>
+                <m:t>c</m:t>
+              </m:r>
+              <m:sSub>
+                <m:sSubPr>
+                  <m:ctrlPr>
+                    <w:rPr>
+                      <w:rFonts w:ascii="Cambria Math" w:eastAsiaTheme="minorEastAsia" w:hAnsi="Cambria Math"/>
+                      <w:i/>
+                    </w:rPr>
+                  </m:ctrlPr>
+                </m:sSubPr>
+                <m:e>
+                  <m:r>
+                    <w:rPr>
+                      <w:rFonts w:ascii="Cambria Math" w:eastAsiaTheme="minorEastAsia" w:hAnsi="Cambria Math"/>
+                    </w:rPr>
+                    <m:t>u</m:t>
+                  </m:r>
+                </m:e>
+                <m:sub>
+                  <m:r>
+                    <w:rPr>
+                      <w:rFonts w:ascii="Cambria Math" w:eastAsiaTheme="minorEastAsia" w:hAnsi="Cambria Math"/>
+                    </w:rPr>
+                    <m:t>s</m:t>
+                  </m:r>
+                </m:sub>
+              </m:sSub>
+            </m:sub>
+          </m:sSub>
+          <m:r>
+            <w:rPr>
+              <w:rFonts w:ascii="Cambria Math" w:eastAsiaTheme="minorEastAsia" w:hAnsi="Cambria Math"/>
+            </w:rPr>
+            <m:t>=</m:t>
+          </m:r>
+          <m:sSubSup>
+            <m:sSubSupPr>
+              <m:ctrlPr>
+                <w:rPr>
+                  <w:rFonts w:ascii="Cambria Math" w:eastAsiaTheme="minorEastAsia" w:hAnsi="Cambria Math"/>
+                  <w:i/>
+                </w:rPr>
+              </m:ctrlPr>
+            </m:sSubSupPr>
+            <m:e>
+              <m:r>
+                <w:rPr>
+                  <w:rFonts w:ascii="Cambria Math" w:eastAsiaTheme="minorEastAsia" w:hAnsi="Cambria Math"/>
+                </w:rPr>
+                <m:t>I</m:t>
+              </m:r>
+            </m:e>
+            <m:sub>
+              <m:r>
+                <w:rPr>
+                  <w:rFonts w:ascii="Cambria Math" w:eastAsiaTheme="minorEastAsia" w:hAnsi="Cambria Math"/>
+                </w:rPr>
+                <m:t>s</m:t>
+              </m:r>
+            </m:sub>
+            <m:sup>
+              <m:r>
+                <w:rPr>
+                  <w:rFonts w:ascii="Cambria Math" w:eastAsiaTheme="minorEastAsia" w:hAnsi="Cambria Math"/>
+                </w:rPr>
+                <m:t>2</m:t>
+              </m:r>
+            </m:sup>
+          </m:sSubSup>
+          <m:r>
+            <w:rPr>
+              <w:rFonts w:ascii="Cambria Math" w:eastAsiaTheme="minorEastAsia" w:hAnsi="Cambria Math"/>
+            </w:rPr>
+            <m:t>*Re</m:t>
+          </m:r>
+          <m:sSub>
+            <m:sSubPr>
+              <m:ctrlPr>
+                <w:rPr>
+                  <w:rFonts w:ascii="Cambria Math" w:eastAsiaTheme="minorEastAsia" w:hAnsi="Cambria Math"/>
+                  <w:i/>
+                </w:rPr>
+              </m:ctrlPr>
+            </m:sSubPr>
+            <m:e>
+              <m:r>
+                <w:rPr>
+                  <w:rFonts w:ascii="Cambria Math" w:eastAsiaTheme="minorEastAsia" w:hAnsi="Cambria Math"/>
+                </w:rPr>
+                <m:t>s</m:t>
+              </m:r>
+            </m:e>
+            <m:sub>
+              <m:r>
+                <w:rPr>
+                  <w:rFonts w:ascii="Cambria Math" w:eastAsiaTheme="minorEastAsia" w:hAnsi="Cambria Math"/>
+                </w:rPr>
+                <m:t>s</m:t>
+              </m:r>
+            </m:sub>
+          </m:sSub>
+        </m:oMath>
+      </m:oMathPara>
+    </w:p>
+    <w:p>
+      <w:pPr>
+        <w:pStyle w:val="ListeParagraf"/>
+        <w:numPr>
+          <w:ilvl w:val="0"/>
+          <w:numId w:val="18"/>
+        </w:numPr>
+        <w:jc w:val="both"/>
+        <w:rPr>
+          <w:rFonts w:eastAsiaTheme="minorEastAsia"/>
+          <w:lang w:val="en-US"/>
+        </w:rPr>
+      </w:pPr>
+      <w:r>
+        <w:rPr>
+          <w:rFonts w:eastAsiaTheme="minorEastAsia"/>
+          <w:lang w:val="en-US"/>
+        </w:rPr>
+        <w:t>To calculate inductance, we should first calculate reluctance.</w:t>
+      </w:r>
+    </w:p>
+    <w:p>
+      <w:pPr>
+        <w:jc w:val="both"/>
+        <w:rPr>
+          <w:rFonts w:eastAsiaTheme="minorEastAsia"/>
+        </w:rPr>
+      </w:pPr>
+      <m:oMathPara>
+        <m:oMath>
+          <m:r>
+            <w:rPr>
+              <w:rFonts w:ascii="Cambria Math" w:eastAsiaTheme="minorEastAsia" w:hAnsi="Cambria Math"/>
+            </w:rPr>
+            <m:t>Reluctance=</m:t>
+          </m:r>
+          <m:f>
+            <m:fPr>
+              <m:ctrlPr>
+                <w:rPr>
+                  <w:rFonts w:ascii="Cambria Math" w:eastAsiaTheme="minorEastAsia" w:hAnsi="Cambria Math"/>
+                  <w:i/>
+                </w:rPr>
+              </m:ctrlPr>
+            </m:fPr>
+            <m:num>
+              <m:sSub>
+                <m:sSubPr>
+                  <m:ctrlPr>
+                    <w:rPr>
+                      <w:rFonts w:ascii="Cambria Math" w:eastAsiaTheme="minorEastAsia" w:hAnsi="Cambria Math"/>
+                      <w:i/>
+                    </w:rPr>
+                  </m:ctrlPr>
+                </m:sSubPr>
+                <m:e>
+                  <m:r>
+                    <w:rPr>
+                      <w:rFonts w:ascii="Cambria Math" w:eastAsiaTheme="minorEastAsia" w:hAnsi="Cambria Math"/>
+                    </w:rPr>
+                    <m:t>l</m:t>
+                  </m:r>
+                </m:e>
+                <m:sub>
+                  <m:r>
+                    <w:rPr>
+                      <w:rFonts w:ascii="Cambria Math" w:eastAsiaTheme="minorEastAsia" w:hAnsi="Cambria Math"/>
+                    </w:rPr>
+                    <m:t>mea</m:t>
+                  </m:r>
+                  <m:sSub>
+                    <m:sSubPr>
+                      <m:ctrlPr>
+                        <w:rPr>
+                          <w:rFonts w:ascii="Cambria Math" w:eastAsiaTheme="minorEastAsia" w:hAnsi="Cambria Math"/>
+                          <w:i/>
+                        </w:rPr>
+                      </m:ctrlPr>
+                    </m:sSubPr>
+                    <m:e>
+                      <m:r>
+                        <w:rPr>
+                          <w:rFonts w:ascii="Cambria Math" w:eastAsiaTheme="minorEastAsia" w:hAnsi="Cambria Math"/>
+                        </w:rPr>
+                        <m:t>n</m:t>
+                      </m:r>
+                    </m:e>
+                    <m:sub>
+                      <m:r>
+                        <w:rPr>
+                          <w:rFonts w:ascii="Cambria Math" w:eastAsiaTheme="minorEastAsia" w:hAnsi="Cambria Math"/>
+                        </w:rPr>
+                        <m:t>core</m:t>
+                      </m:r>
+                    </m:sub>
+                  </m:sSub>
+                </m:sub>
+              </m:sSub>
+            </m:num>
+            <m:den>
+              <m:sSub>
+                <m:sSubPr>
+                  <m:ctrlPr>
+                    <w:rPr>
+                      <w:rFonts w:ascii="Cambria Math" w:eastAsiaTheme="minorEastAsia" w:hAnsi="Cambria Math"/>
+                      <w:i/>
+                    </w:rPr>
+                  </m:ctrlPr>
+                </m:sSubPr>
+                <m:e>
+                  <m:r>
+                    <w:rPr>
+                      <w:rFonts w:ascii="Cambria Math" w:eastAsiaTheme="minorEastAsia" w:hAnsi="Cambria Math"/>
+                    </w:rPr>
+                    <m:t>µ</m:t>
+                  </m:r>
+                </m:e>
+                <m:sub>
+                  <m:r>
+                    <w:rPr>
+                      <w:rFonts w:ascii="Cambria Math" w:eastAsiaTheme="minorEastAsia" w:hAnsi="Cambria Math"/>
+                    </w:rPr>
+                    <m:t>0</m:t>
+                  </m:r>
+                </m:sub>
+              </m:sSub>
+              <m:r>
+                <w:rPr>
+                  <w:rFonts w:ascii="Cambria Math" w:eastAsiaTheme="minorEastAsia" w:hAnsi="Cambria Math"/>
+                </w:rPr>
+                <m:t>*</m:t>
+              </m:r>
+              <m:sSub>
+                <m:sSubPr>
+                  <m:ctrlPr>
+                    <w:rPr>
+                      <w:rFonts w:ascii="Cambria Math" w:eastAsiaTheme="minorEastAsia" w:hAnsi="Cambria Math"/>
+                      <w:i/>
+                    </w:rPr>
+                  </m:ctrlPr>
+                </m:sSubPr>
+                <m:e>
+                  <m:r>
+                    <w:rPr>
+                      <w:rFonts w:ascii="Cambria Math" w:eastAsiaTheme="minorEastAsia" w:hAnsi="Cambria Math"/>
+                    </w:rPr>
+                    <m:t>µ</m:t>
+                  </m:r>
+                </m:e>
+                <m:sub>
+                  <m:r>
+                    <w:rPr>
+                      <w:rFonts w:ascii="Cambria Math" w:eastAsiaTheme="minorEastAsia" w:hAnsi="Cambria Math"/>
+                    </w:rPr>
+                    <m:t>r</m:t>
+                  </m:r>
+                </m:sub>
+              </m:sSub>
+              <m:r>
+                <w:rPr>
+                  <w:rFonts w:ascii="Cambria Math" w:eastAsiaTheme="minorEastAsia" w:hAnsi="Cambria Math"/>
+                </w:rPr>
+                <m:t>*</m:t>
+              </m:r>
+              <m:sSub>
+                <m:sSubPr>
+                  <m:ctrlPr>
+                    <w:rPr>
+                      <w:rFonts w:ascii="Cambria Math" w:eastAsiaTheme="minorEastAsia" w:hAnsi="Cambria Math"/>
+                      <w:i/>
+                    </w:rPr>
+                  </m:ctrlPr>
+                </m:sSubPr>
+                <m:e>
+                  <m:r>
+                    <w:rPr>
+                      <w:rFonts w:ascii="Cambria Math" w:eastAsiaTheme="minorEastAsia" w:hAnsi="Cambria Math"/>
+                    </w:rPr>
+                    <m:t>A</m:t>
+                  </m:r>
+                </m:e>
+                <m:sub>
+                  <m:r>
+                    <w:rPr>
+                      <w:rFonts w:ascii="Cambria Math" w:eastAsiaTheme="minorEastAsia" w:hAnsi="Cambria Math"/>
+                    </w:rPr>
+                    <m:t>cs</m:t>
+                  </m:r>
+                </m:sub>
+              </m:sSub>
+            </m:den>
+          </m:f>
+        </m:oMath>
+      </m:oMathPara>
+    </w:p>
+    <w:p>
+      <w:pPr>
+        <w:pStyle w:val="ListeParagraf"/>
+        <w:numPr>
+          <w:ilvl w:val="0"/>
+          <w:numId w:val="18"/>
+        </w:numPr>
+        <w:jc w:val="both"/>
+        <w:rPr>
+          <w:rFonts w:eastAsiaTheme="minorEastAsia"/>
+          <w:lang w:val="en-US"/>
+        </w:rPr>
+      </w:pPr>
+      <w:r>
+        <w:rPr>
+          <w:rFonts w:eastAsiaTheme="minorEastAsia"/>
+          <w:lang w:val="en-US"/>
+        </w:rPr>
+        <w:t>Inductance is calculated as</w:t>
+      </w:r>
+    </w:p>
+    <w:p>
+      <w:pPr>
+        <w:jc w:val="both"/>
+        <w:rPr>
+          <w:rFonts w:eastAsiaTheme="minorEastAsia"/>
+        </w:rPr>
+      </w:pPr>
+      <m:oMathPara>
+        <m:oMath>
+          <m:r>
+            <w:rPr>
+              <w:rFonts w:ascii="Cambria Math" w:eastAsiaTheme="minorEastAsia" w:hAnsi="Cambria Math"/>
+            </w:rPr>
+            <m:t>L=</m:t>
+          </m:r>
+          <m:f>
+            <m:fPr>
+              <m:ctrlPr>
+                <w:rPr>
+                  <w:rFonts w:ascii="Cambria Math" w:eastAsiaTheme="minorEastAsia" w:hAnsi="Cambria Math"/>
+                  <w:i/>
+                </w:rPr>
+              </m:ctrlPr>
+            </m:fPr>
+            <m:num>
+              <m:sSubSup>
+                <m:sSubSupPr>
+                  <m:ctrlPr>
+                    <w:rPr>
+                      <w:rFonts w:ascii="Cambria Math" w:eastAsiaTheme="minorEastAsia" w:hAnsi="Cambria Math"/>
+                      <w:i/>
+                    </w:rPr>
+                  </m:ctrlPr>
+                </m:sSubSupPr>
+                <m:e>
+                  <m:r>
+                    <w:rPr>
+                      <w:rFonts w:ascii="Cambria Math" w:eastAsiaTheme="minorEastAsia" w:hAnsi="Cambria Math"/>
+                    </w:rPr>
+                    <m:t>N</m:t>
+                  </m:r>
+                </m:e>
+                <m:sub>
+                  <m:r>
+                    <w:rPr>
+                      <w:rFonts w:ascii="Cambria Math" w:eastAsiaTheme="minorEastAsia" w:hAnsi="Cambria Math"/>
+                    </w:rPr>
+                    <m:t>p</m:t>
+                  </m:r>
+                </m:sub>
+                <m:sup>
+                  <m:r>
+                    <w:rPr>
+                      <w:rFonts w:ascii="Cambria Math" w:eastAsiaTheme="minorEastAsia" w:hAnsi="Cambria Math"/>
+                    </w:rPr>
+                    <m:t>2</m:t>
+                  </m:r>
+                </m:sup>
+              </m:sSubSup>
+            </m:num>
+            <m:den>
+              <m:r>
+                <w:rPr>
+                  <w:rFonts w:ascii="Cambria Math" w:eastAsiaTheme="minorEastAsia" w:hAnsi="Cambria Math"/>
+                </w:rPr>
+                <m:t>Reluctance</m:t>
+              </m:r>
+            </m:den>
+          </m:f>
+        </m:oMath>
+      </m:oMathPara>
+    </w:p>
+    <w:p>
+      <w:pPr>
+        <w:rPr>
+          <w:rFonts w:eastAsiaTheme="minorEastAsia"/>
+        </w:rPr>
+      </w:pPr>
+      <w:r>
+        <w:rPr>
+          <w:rFonts w:eastAsiaTheme="minorEastAsia"/>
+        </w:rPr>
+        <w:br w:type="page"/>
+      </w:r>
+    </w:p>
+    <w:p>
+      <w:pPr>
+        <w:pStyle w:val="ListeParagraf"/>
+        <w:numPr>
+          <w:ilvl w:val="0"/>
+          <w:numId w:val="18"/>
+        </w:numPr>
+        <w:jc w:val="both"/>
+        <w:rPr>
+          <w:rFonts w:eastAsiaTheme="minorEastAsia"/>
+          <w:lang w:val="en-US"/>
+        </w:rPr>
+      </w:pPr>
+      <w:r>
+        <w:rPr>
+          <w:rFonts w:eastAsiaTheme="minorEastAsia"/>
+          <w:lang w:val="en-US"/>
+        </w:rPr>
+        <w:lastRenderedPageBreak/>
+        <w:t>To calculate leakage inductances, we should first calculate base impedances for primary and secondary and leakage inductance impedance will be about 2% of this base impedance.</w:t>
+      </w:r>
+    </w:p>
+    <w:p>
+      <w:pPr>
+        <w:pStyle w:val="ListeParagraf"/>
+        <w:jc w:val="both"/>
+        <w:rPr>
+          <w:rFonts w:eastAsiaTheme="minorEastAsia"/>
+        </w:rPr>
+      </w:pPr>
+    </w:p>
+    <w:p>
+      <w:pPr>
+        <w:jc w:val="both"/>
+        <w:rPr>
+          <w:rFonts w:eastAsiaTheme="minorEastAsia"/>
+        </w:rPr>
+      </w:pPr>
+      <m:oMathPara>
+        <m:oMath>
+          <m:sSub>
+            <m:sSubPr>
+              <m:ctrlPr>
+                <w:rPr>
+                  <w:rFonts w:ascii="Cambria Math" w:eastAsiaTheme="minorEastAsia" w:hAnsi="Cambria Math"/>
+                  <w:i/>
+                </w:rPr>
+              </m:ctrlPr>
+            </m:sSubPr>
+            <m:e>
+              <m:r>
+                <w:rPr>
+                  <w:rFonts w:ascii="Cambria Math" w:eastAsiaTheme="minorEastAsia" w:hAnsi="Cambria Math"/>
+                </w:rPr>
+                <m:t>Z</m:t>
+              </m:r>
+            </m:e>
+            <m:sub>
+              <m:r>
+                <w:rPr>
+                  <w:rFonts w:ascii="Cambria Math" w:eastAsiaTheme="minorEastAsia" w:hAnsi="Cambria Math"/>
+                </w:rPr>
+                <m:t>bas</m:t>
+              </m:r>
+              <m:sSub>
+                <m:sSubPr>
+                  <m:ctrlPr>
+                    <w:rPr>
+                      <w:rFonts w:ascii="Cambria Math" w:eastAsiaTheme="minorEastAsia" w:hAnsi="Cambria Math"/>
+                      <w:i/>
+                    </w:rPr>
+                  </m:ctrlPr>
+                </m:sSubPr>
+                <m:e>
+                  <m:r>
+                    <w:rPr>
+                      <w:rFonts w:ascii="Cambria Math" w:eastAsiaTheme="minorEastAsia" w:hAnsi="Cambria Math"/>
+                    </w:rPr>
+                    <m:t>e</m:t>
+                  </m:r>
+                </m:e>
+                <m:sub>
+                  <m:r>
+                    <w:rPr>
+                      <w:rFonts w:ascii="Cambria Math" w:eastAsiaTheme="minorEastAsia" w:hAnsi="Cambria Math"/>
+                    </w:rPr>
+                    <m:t>p</m:t>
+                  </m:r>
+                </m:sub>
+              </m:sSub>
+            </m:sub>
+          </m:sSub>
+          <m:r>
+            <w:rPr>
+              <w:rFonts w:ascii="Cambria Math" w:eastAsiaTheme="minorEastAsia" w:hAnsi="Cambria Math"/>
+            </w:rPr>
+            <m:t>=</m:t>
+          </m:r>
+          <m:f>
+            <m:fPr>
+              <m:ctrlPr>
+                <w:rPr>
+                  <w:rFonts w:ascii="Cambria Math" w:eastAsiaTheme="minorEastAsia" w:hAnsi="Cambria Math"/>
+                  <w:i/>
+                </w:rPr>
+              </m:ctrlPr>
+            </m:fPr>
+            <m:num>
+              <m:sSub>
+                <m:sSubPr>
+                  <m:ctrlPr>
+                    <w:rPr>
+                      <w:rFonts w:ascii="Cambria Math" w:eastAsiaTheme="minorEastAsia" w:hAnsi="Cambria Math"/>
+                      <w:i/>
+                    </w:rPr>
+                  </m:ctrlPr>
+                </m:sSubPr>
+                <m:e>
+                  <m:r>
+                    <w:rPr>
+                      <w:rFonts w:ascii="Cambria Math" w:eastAsiaTheme="minorEastAsia" w:hAnsi="Cambria Math"/>
+                    </w:rPr>
+                    <m:t>P</m:t>
+                  </m:r>
+                </m:e>
+                <m:sub>
+                  <m:r>
+                    <w:rPr>
+                      <w:rFonts w:ascii="Cambria Math" w:eastAsiaTheme="minorEastAsia" w:hAnsi="Cambria Math"/>
+                    </w:rPr>
+                    <m:t>rated</m:t>
+                  </m:r>
+                </m:sub>
+              </m:sSub>
+            </m:num>
+            <m:den>
+              <m:sSub>
+                <m:sSubPr>
+                  <m:ctrlPr>
+                    <w:rPr>
+                      <w:rFonts w:ascii="Cambria Math" w:eastAsiaTheme="minorEastAsia" w:hAnsi="Cambria Math"/>
+                      <w:i/>
+                    </w:rPr>
+                  </m:ctrlPr>
+                </m:sSubPr>
+                <m:e>
+                  <m:r>
+                    <w:rPr>
+                      <w:rFonts w:ascii="Cambria Math" w:eastAsiaTheme="minorEastAsia" w:hAnsi="Cambria Math"/>
+                    </w:rPr>
+                    <m:t>I</m:t>
+                  </m:r>
+                </m:e>
+                <m:sub>
+                  <m:r>
+                    <w:rPr>
+                      <w:rFonts w:ascii="Cambria Math" w:eastAsiaTheme="minorEastAsia" w:hAnsi="Cambria Math"/>
+                    </w:rPr>
+                    <m:t>p</m:t>
+                  </m:r>
+                </m:sub>
+              </m:sSub>
+            </m:den>
+          </m:f>
+        </m:oMath>
+      </m:oMathPara>
+    </w:p>
+    <w:p>
+      <w:pPr>
+        <w:jc w:val="both"/>
+        <w:rPr>
+          <w:rFonts w:eastAsiaTheme="minorEastAsia"/>
+        </w:rPr>
+      </w:pPr>
+      <m:oMathPara>
+        <m:oMath>
+          <m:sSub>
+            <m:sSubPr>
+              <m:ctrlPr>
+                <w:rPr>
+                  <w:rFonts w:ascii="Cambria Math" w:eastAsiaTheme="minorEastAsia" w:hAnsi="Cambria Math"/>
+                  <w:i/>
+                </w:rPr>
+              </m:ctrlPr>
+            </m:sSubPr>
+            <m:e>
+              <m:r>
+                <w:rPr>
+                  <w:rFonts w:ascii="Cambria Math" w:eastAsiaTheme="minorEastAsia" w:hAnsi="Cambria Math"/>
+                </w:rPr>
+                <m:t>Z</m:t>
+              </m:r>
+            </m:e>
+            <m:sub>
+              <m:r>
+                <w:rPr>
+                  <w:rFonts w:ascii="Cambria Math" w:eastAsiaTheme="minorEastAsia" w:hAnsi="Cambria Math"/>
+                </w:rPr>
+                <m:t>bas</m:t>
+              </m:r>
+              <m:sSub>
+                <m:sSubPr>
+                  <m:ctrlPr>
+                    <w:rPr>
+                      <w:rFonts w:ascii="Cambria Math" w:eastAsiaTheme="minorEastAsia" w:hAnsi="Cambria Math"/>
+                      <w:i/>
+                    </w:rPr>
+                  </m:ctrlPr>
+                </m:sSubPr>
+                <m:e>
+                  <m:r>
+                    <w:rPr>
+                      <w:rFonts w:ascii="Cambria Math" w:eastAsiaTheme="minorEastAsia" w:hAnsi="Cambria Math"/>
+                    </w:rPr>
+                    <m:t>e</m:t>
+                  </m:r>
+                </m:e>
+                <m:sub>
+                  <m:r>
+                    <w:rPr>
+                      <w:rFonts w:ascii="Cambria Math" w:eastAsiaTheme="minorEastAsia" w:hAnsi="Cambria Math"/>
+                    </w:rPr>
+                    <m:t>p</m:t>
+                  </m:r>
+                </m:sub>
+              </m:sSub>
+            </m:sub>
+          </m:sSub>
+          <m:r>
+            <w:rPr>
+              <w:rFonts w:ascii="Cambria Math" w:eastAsiaTheme="minorEastAsia" w:hAnsi="Cambria Math"/>
+            </w:rPr>
+            <m:t>*0,02=2*π*f*L_lea</m:t>
+          </m:r>
+          <m:sSub>
+            <m:sSubPr>
+              <m:ctrlPr>
+                <w:rPr>
+                  <w:rFonts w:ascii="Cambria Math" w:eastAsiaTheme="minorEastAsia" w:hAnsi="Cambria Math"/>
+                  <w:i/>
+                </w:rPr>
+              </m:ctrlPr>
+            </m:sSubPr>
+            <m:e>
+              <m:r>
+                <w:rPr>
+                  <w:rFonts w:ascii="Cambria Math" w:eastAsiaTheme="minorEastAsia" w:hAnsi="Cambria Math"/>
+                </w:rPr>
+                <m:t>k</m:t>
+              </m:r>
+            </m:e>
+            <m:sub>
+              <m:r>
+                <w:rPr>
+                  <w:rFonts w:ascii="Cambria Math" w:eastAsiaTheme="minorEastAsia" w:hAnsi="Cambria Math"/>
+                </w:rPr>
+                <m:t>p</m:t>
+              </m:r>
+            </m:sub>
+          </m:sSub>
+        </m:oMath>
+      </m:oMathPara>
+    </w:p>
+    <w:p>
+      <w:pPr>
+        <w:jc w:val="both"/>
+        <w:rPr>
+          <w:rFonts w:eastAsiaTheme="minorEastAsia"/>
+        </w:rPr>
+      </w:pPr>
+      <m:oMathPara>
+        <m:oMath>
+          <m:sSub>
+            <m:sSubPr>
+              <m:ctrlPr>
+                <w:rPr>
+                  <w:rFonts w:ascii="Cambria Math" w:eastAsiaTheme="minorEastAsia" w:hAnsi="Cambria Math"/>
+                  <w:i/>
+                </w:rPr>
+              </m:ctrlPr>
+            </m:sSubPr>
+            <m:e>
+              <m:r>
+                <w:rPr>
+                  <w:rFonts w:ascii="Cambria Math" w:eastAsiaTheme="minorEastAsia" w:hAnsi="Cambria Math"/>
+                </w:rPr>
+                <m:t>L</m:t>
+              </m:r>
+            </m:e>
+            <m:sub>
+              <m:r>
+                <w:rPr>
+                  <w:rFonts w:ascii="Cambria Math" w:eastAsiaTheme="minorEastAsia" w:hAnsi="Cambria Math"/>
+                </w:rPr>
+                <m:t>lea</m:t>
+              </m:r>
+              <m:sSub>
+                <m:sSubPr>
+                  <m:ctrlPr>
+                    <w:rPr>
+                      <w:rFonts w:ascii="Cambria Math" w:eastAsiaTheme="minorEastAsia" w:hAnsi="Cambria Math"/>
+                      <w:i/>
+                    </w:rPr>
+                  </m:ctrlPr>
+                </m:sSubPr>
+                <m:e>
+                  <m:r>
+                    <w:rPr>
+                      <w:rFonts w:ascii="Cambria Math" w:eastAsiaTheme="minorEastAsia" w:hAnsi="Cambria Math"/>
+                    </w:rPr>
+                    <m:t>k</m:t>
+                  </m:r>
+                </m:e>
+                <m:sub>
+                  <m:r>
+                    <w:rPr>
+                      <w:rFonts w:ascii="Cambria Math" w:eastAsiaTheme="minorEastAsia" w:hAnsi="Cambria Math"/>
+                    </w:rPr>
+                    <m:t>s</m:t>
+                  </m:r>
+                </m:sub>
+              </m:sSub>
+            </m:sub>
+          </m:sSub>
+          <m:r>
+            <w:rPr>
+              <w:rFonts w:ascii="Cambria Math" w:eastAsiaTheme="minorEastAsia" w:hAnsi="Cambria Math"/>
+            </w:rPr>
+            <m:t>=</m:t>
+          </m:r>
+          <m:sSup>
+            <m:sSupPr>
+              <m:ctrlPr>
+                <w:rPr>
+                  <w:rFonts w:ascii="Cambria Math" w:eastAsiaTheme="minorEastAsia" w:hAnsi="Cambria Math"/>
+                  <w:i/>
+                </w:rPr>
+              </m:ctrlPr>
+            </m:sSupPr>
+            <m:e>
+              <m:d>
+                <m:dPr>
+                  <m:ctrlPr>
+                    <w:rPr>
+                      <w:rFonts w:ascii="Cambria Math" w:eastAsiaTheme="minorEastAsia" w:hAnsi="Cambria Math"/>
+                      <w:i/>
+                    </w:rPr>
+                  </m:ctrlPr>
+                </m:dPr>
+                <m:e>
+                  <m:f>
+                    <m:fPr>
+                      <m:ctrlPr>
+                        <w:rPr>
+                          <w:rFonts w:ascii="Cambria Math" w:eastAsiaTheme="minorEastAsia" w:hAnsi="Cambria Math"/>
+                          <w:i/>
+                        </w:rPr>
+                      </m:ctrlPr>
+                    </m:fPr>
+                    <m:num>
+                      <m:sSub>
+                        <m:sSubPr>
+                          <m:ctrlPr>
+                            <w:rPr>
+                              <w:rFonts w:ascii="Cambria Math" w:eastAsiaTheme="minorEastAsia" w:hAnsi="Cambria Math"/>
+                              <w:i/>
+                            </w:rPr>
+                          </m:ctrlPr>
+                        </m:sSubPr>
+                        <m:e>
+                          <m:r>
+                            <w:rPr>
+                              <w:rFonts w:ascii="Cambria Math" w:eastAsiaTheme="minorEastAsia" w:hAnsi="Cambria Math"/>
+                            </w:rPr>
+                            <m:t>N</m:t>
+                          </m:r>
+                        </m:e>
+                        <m:sub>
+                          <m:r>
+                            <w:rPr>
+                              <w:rFonts w:ascii="Cambria Math" w:eastAsiaTheme="minorEastAsia" w:hAnsi="Cambria Math"/>
+                            </w:rPr>
+                            <m:t>s</m:t>
+                          </m:r>
+                        </m:sub>
+                      </m:sSub>
+                    </m:num>
+                    <m:den>
+                      <m:sSub>
+                        <m:sSubPr>
+                          <m:ctrlPr>
+                            <w:rPr>
+                              <w:rFonts w:ascii="Cambria Math" w:eastAsiaTheme="minorEastAsia" w:hAnsi="Cambria Math"/>
+                              <w:i/>
+                            </w:rPr>
+                          </m:ctrlPr>
+                        </m:sSubPr>
+                        <m:e>
+                          <m:r>
+                            <w:rPr>
+                              <w:rFonts w:ascii="Cambria Math" w:eastAsiaTheme="minorEastAsia" w:hAnsi="Cambria Math"/>
+                            </w:rPr>
+                            <m:t>N</m:t>
+                          </m:r>
+                        </m:e>
+                        <m:sub>
+                          <m:r>
+                            <w:rPr>
+                              <w:rFonts w:ascii="Cambria Math" w:eastAsiaTheme="minorEastAsia" w:hAnsi="Cambria Math"/>
+                            </w:rPr>
+                            <m:t>p</m:t>
+                          </m:r>
+                        </m:sub>
+                      </m:sSub>
+                    </m:den>
+                  </m:f>
+                </m:e>
+              </m:d>
+            </m:e>
+            <m:sup>
+              <m:r>
+                <w:rPr>
+                  <w:rFonts w:ascii="Cambria Math" w:eastAsiaTheme="minorEastAsia" w:hAnsi="Cambria Math"/>
+                </w:rPr>
+                <m:t>2</m:t>
+              </m:r>
+            </m:sup>
+          </m:sSup>
+          <m:r>
+            <w:rPr>
+              <w:rFonts w:ascii="Cambria Math" w:eastAsiaTheme="minorEastAsia" w:hAnsi="Cambria Math"/>
+            </w:rPr>
+            <m:t>*L_lea</m:t>
+          </m:r>
+          <m:sSub>
+            <m:sSubPr>
+              <m:ctrlPr>
+                <w:rPr>
+                  <w:rFonts w:ascii="Cambria Math" w:eastAsiaTheme="minorEastAsia" w:hAnsi="Cambria Math"/>
+                  <w:i/>
+                </w:rPr>
+              </m:ctrlPr>
+            </m:sSubPr>
+            <m:e>
+              <m:r>
+                <w:rPr>
+                  <w:rFonts w:ascii="Cambria Math" w:eastAsiaTheme="minorEastAsia" w:hAnsi="Cambria Math"/>
+                </w:rPr>
+                <m:t>k</m:t>
+              </m:r>
+            </m:e>
+            <m:sub>
+              <m:r>
+                <w:rPr>
+                  <w:rFonts w:ascii="Cambria Math" w:eastAsiaTheme="minorEastAsia" w:hAnsi="Cambria Math"/>
+                </w:rPr>
+                <m:t>p</m:t>
+              </m:r>
+            </m:sub>
+          </m:sSub>
+        </m:oMath>
+      </m:oMathPara>
+    </w:p>
+    <w:p>
+      <w:pPr>
+        <w:jc w:val="both"/>
+        <w:rPr>
+          <w:rFonts w:eastAsiaTheme="minorEastAsia"/>
+        </w:rPr>
+      </w:pPr>
+    </w:p>
+    <w:p>
+      <w:pPr>
+        <w:pStyle w:val="Balk2"/>
+        <w:ind w:left="720"/>
+        <w:rPr>
+          <w:rFonts w:eastAsiaTheme="minorEastAsia"/>
+        </w:rPr>
+      </w:pPr>
+      <w:r>
+        <w:rPr>
+          <w:rFonts w:eastAsiaTheme="minorEastAsia"/>
+        </w:rPr>
+        <w:t xml:space="preserve">    </w:t>
+      </w:r>
+      <w:bookmarkStart w:id="16" w:name="_Toc509878819"/>
+      <w:r>
+        <w:rPr>
+          <w:rFonts w:eastAsiaTheme="minorEastAsia"/>
+        </w:rPr>
+        <w:t>Results</w:t>
+      </w:r>
+      <w:bookmarkEnd w:id="16"/>
+    </w:p>
+    <w:p/>
+    <w:p>
+      <w:pPr>
+        <w:jc w:val="both"/>
+      </w:pPr>
+      <w:r>
+        <w:tab/>
+      </w:r>
+      <w:r>
+        <w:t xml:space="preserve">In transformer design, production cost is important. When we think that designed transformer will be used for 20-30 years, actually, efficiency is more </w:t>
+      </w:r>
+      <w:r>
+        <w:t>important than the initial cost. Also, transformer has maximum efficiency when core losses are equal to copper losses</w:t>
+      </w:r>
+      <w:r>
+        <w:t xml:space="preserve">. </w:t>
+      </w:r>
+    </w:p>
+    <w:p>
+      <w:pPr>
+        <w:jc w:val="both"/>
+      </w:pPr>
+      <w:r>
+        <w:tab/>
+        <w:t xml:space="preserve">As input, we have freedom to choose </w:t>
+      </w:r>
+      <w:r>
+        <w:t>secondary number</w:t>
+      </w:r>
+      <w:r>
+        <w:t xml:space="preserve"> of turns.</w:t>
+      </w:r>
+      <w:r>
+        <w:t xml:space="preserve"> When we play with this value, we can observe that when secondary number of turns are equal to 1030, core loss and copper losses are equal and we have maximum efficiency, which is 98.88 %.</w:t>
+      </w:r>
+      <w:r>
+        <w:t xml:space="preserve"> This can be seen in following plot</w:t>
+      </w:r>
+      <w:r>
+        <w:t>.</w:t>
+      </w:r>
+    </w:p>
+    <w:p>
+      <w:pPr>
+        <w:jc w:val="both"/>
+      </w:pPr>
+      <w:r>
+        <w:rPr>
+          <w:noProof/>
+        </w:rPr>
+        <w:drawing>
+          <wp:inline distT="0" distB="0" distL="0" distR="0" wp14:anchorId="3A7886E5" wp14:editId="3CDBD715">
+            <wp:extent cx="5759450" cy="4109476"/>
+            <wp:effectExtent l="0" t="0" r="0" b="5715"/>
+            <wp:docPr id="8" name="Resim 8"/>
+            <wp:cNvGraphicFramePr>
+              <a:graphicFrameLocks xmlns:a="http://schemas.openxmlformats.org/drawingml/2006/main" noChangeAspect="1"/>
+            </wp:cNvGraphicFramePr>
+            <a:graphic xmlns:a="http://schemas.openxmlformats.org/drawingml/2006/main">
+              <a:graphicData uri="http://schemas.openxmlformats.org/drawingml/2006/picture">
+                <pic:pic xmlns:pic="http://schemas.openxmlformats.org/drawingml/2006/picture">
+                  <pic:nvPicPr>
+                    <pic:cNvPr id="0" name="Picture 17"/>
+                    <pic:cNvPicPr>
+                      <a:picLocks noChangeAspect="1" noChangeArrowheads="1"/>
+                    </pic:cNvPicPr>
+                  </pic:nvPicPr>
+                  <pic:blipFill>
+                    <a:blip r:embed="rId24">
+                      <a:extLst>
+                        <a:ext uri="{28A0092B-C50C-407E-A947-70E740481C1C}">
+                          <a14:useLocalDpi xmlns:a14="http://schemas.microsoft.com/office/drawing/2010/main" val="0"/>
+                        </a:ext>
+                      </a:extLst>
+                    </a:blip>
+                    <a:srcRect/>
+                    <a:stretch>
+                      <a:fillRect/>
+                    </a:stretch>
+                  </pic:blipFill>
+                  <pic:spPr bwMode="auto">
+                    <a:xfrm>
+                      <a:off x="0" y="0"/>
+                      <a:ext cx="5759450" cy="4109476"/>
+                    </a:xfrm>
+                    <a:prstGeom prst="rect">
+                      <a:avLst/>
+                    </a:prstGeom>
+                    <a:noFill/>
+                    <a:ln>
+                      <a:noFill/>
+                    </a:ln>
+                  </pic:spPr>
+                </pic:pic>
+              </a:graphicData>
+            </a:graphic>
+          </wp:inline>
+        </w:drawing>
+      </w:r>
+    </w:p>
+    <w:p>
+      <w:pPr>
+        <w:jc w:val="center"/>
+      </w:pPr>
+      <w:r>
+        <w:t>Figure 12: Secondary Number of Turns vs</w:t>
+      </w:r>
+      <w:r>
+        <w:t>.</w:t>
+      </w:r>
+      <w:r>
+        <w:t xml:space="preserve"> Efficiency</w:t>
+      </w:r>
+    </w:p>
+    <w:p>
+      <w:pPr>
+        <w:jc w:val="both"/>
+        <w:rPr>
+          <w:rFonts w:eastAsiaTheme="minorEastAsia"/>
+        </w:rPr>
+      </w:pPr>
+      <w:r>
+        <w:rPr>
+          <w:rFonts w:eastAsiaTheme="minorEastAsia"/>
+        </w:rPr>
+        <w:lastRenderedPageBreak/>
+        <w:tab/>
+        <w:t>In Figure 12, we can conclude that optimum turns number is 1100 for secondary side.</w:t>
+      </w:r>
+      <w:r>
+        <w:rPr>
+          <w:rFonts w:eastAsiaTheme="minorEastAsia"/>
+        </w:rPr>
+        <w:t xml:space="preserve"> In the core, if we increase core flux density, we can achieve the same results with less cross section area. This means less core losses. However, selected operation point </w:t>
+      </w:r>
+      <w:r>
+        <w:rPr>
+          <w:rFonts w:eastAsiaTheme="minorEastAsia"/>
+        </w:rPr>
+        <w:t>is in linear region and close to non-linear region. Therefore, increasing B further may result in saturated core.</w:t>
+      </w:r>
+    </w:p>
+    <w:p>
+      <w:pPr>
+        <w:jc w:val="both"/>
+        <w:rPr>
+          <w:rFonts w:eastAsiaTheme="minorEastAsia"/>
+        </w:rPr>
+      </w:pPr>
+      <w:r>
+        <w:rPr>
+          <w:rFonts w:eastAsiaTheme="minorEastAsia"/>
+        </w:rPr>
+        <w:tab/>
+        <w:t xml:space="preserve">Fill factor is an important parameter. By increasing fill </w:t>
+      </w:r>
+      <w:r>
+        <w:rPr>
+          <w:rFonts w:eastAsiaTheme="minorEastAsia"/>
+        </w:rPr>
+        <w:t>factor,</w:t>
+      </w:r>
+      <w:r>
+        <w:rPr>
+          <w:rFonts w:eastAsiaTheme="minorEastAsia"/>
+        </w:rPr>
+        <w:t xml:space="preserve"> we can decrease window area and therefore we can achieve smaller core and less core losses and more efficient design. </w:t>
+      </w:r>
+      <w:r>
+        <w:rPr>
+          <w:rFonts w:eastAsiaTheme="minorEastAsia"/>
+        </w:rPr>
+        <w:t>However,</w:t>
+      </w:r>
+      <w:r>
+        <w:rPr>
+          <w:rFonts w:eastAsiaTheme="minorEastAsia"/>
+        </w:rPr>
+        <w:t xml:space="preserve"> increasing it too much can cause practical problems.</w:t>
+      </w:r>
+    </w:p>
+    <w:p>
+      <w:pPr>
+        <w:jc w:val="both"/>
+        <w:rPr>
+          <w:rFonts w:eastAsiaTheme="minorEastAsia"/>
+        </w:rPr>
+      </w:pPr>
+      <w:r>
+        <w:rPr>
+          <w:rFonts w:eastAsiaTheme="minorEastAsia"/>
+        </w:rPr>
+        <w:tab/>
+        <w:t xml:space="preserve">In the design, we have selected a core with laminations. </w:t>
+      </w:r>
+      <w:r>
+        <w:rPr>
+          <w:rFonts w:eastAsiaTheme="minorEastAsia"/>
+        </w:rPr>
+        <w:t>When we look at the product from the same manufacturer, we can see cores with thinner laminations. This cores have less core losses per weight however they are more expensive than those having thicker laminations. Laminations decreas</w:t>
+      </w:r>
+      <w:r>
+        <w:rPr>
+          <w:rFonts w:eastAsiaTheme="minorEastAsia"/>
+        </w:rPr>
+        <w:t>es the core losses but increases cost.</w:t>
+      </w:r>
+    </w:p>
+    <w:p>
+      <w:pPr>
+        <w:jc w:val="both"/>
+        <w:rPr>
+          <w:rFonts w:eastAsiaTheme="minorEastAsia"/>
+        </w:rPr>
+      </w:pPr>
+      <w:r>
+        <w:rPr>
+          <w:rFonts w:eastAsiaTheme="minorEastAsia"/>
+        </w:rPr>
+        <w:tab/>
+        <w:t>In the end, we have optimum design with following specifications.</w:t>
+      </w:r>
+    </w:p>
+    <w:p>
+      <w:pPr>
+        <w:jc w:val="center"/>
+        <w:rPr>
+          <w:rFonts w:eastAsiaTheme="minorEastAsia"/>
+        </w:rPr>
+      </w:pPr>
+      <w:r>
+        <w:rPr>
+          <w:noProof/>
+        </w:rPr>
+        <w:drawing>
+          <wp:inline distT="0" distB="0" distL="0" distR="0" wp14:anchorId="58D71CF0" wp14:editId="4F7E1AFF">
+            <wp:extent cx="3572540" cy="3003376"/>
+            <wp:effectExtent l="0" t="0" r="8890" b="6985"/>
+            <wp:docPr id="14" name="Resim 14"/>
+            <wp:cNvGraphicFramePr>
+              <a:graphicFrameLocks xmlns:a="http://schemas.openxmlformats.org/drawingml/2006/main" noChangeAspect="1"/>
+            </wp:cNvGraphicFramePr>
+            <a:graphic xmlns:a="http://schemas.openxmlformats.org/drawingml/2006/main">
+              <a:graphicData uri="http://schemas.openxmlformats.org/drawingml/2006/picture">
+                <pic:pic xmlns:pic="http://schemas.openxmlformats.org/drawingml/2006/picture">
+                  <pic:nvPicPr>
+                    <pic:cNvPr id="1" name=""/>
+                    <pic:cNvPicPr/>
+                  </pic:nvPicPr>
+                  <pic:blipFill>
+                    <a:blip r:embed="rId25"/>
+                    <a:stretch>
+                      <a:fillRect/>
+                    </a:stretch>
+                  </pic:blipFill>
+                  <pic:spPr>
+                    <a:xfrm>
+                      <a:off x="0" y="0"/>
+                      <a:ext cx="3580561" cy="3010119"/>
+                    </a:xfrm>
+                    <a:prstGeom prst="rect">
+                      <a:avLst/>
+                    </a:prstGeom>
+                  </pic:spPr>
+                </pic:pic>
+              </a:graphicData>
+            </a:graphic>
+          </wp:inline>
+        </w:drawing>
+      </w:r>
+    </w:p>
+    <w:p>
+      <w:pPr>
+        <w:jc w:val="center"/>
+        <w:rPr>
+          <w:rFonts w:eastAsiaTheme="minorEastAsia"/>
+        </w:rPr>
+      </w:pPr>
+      <w:r>
+        <w:rPr>
+          <w:rFonts w:eastAsiaTheme="minorEastAsia"/>
+        </w:rPr>
+        <w:t>Figure 13: Optimum Design Inputs</w:t>
+      </w:r>
+    </w:p>
+    <w:p>
+      <w:pPr>
+        <w:jc w:val="center"/>
+        <w:rPr>
+          <w:rFonts w:eastAsiaTheme="minorEastAsia"/>
+        </w:rPr>
+      </w:pPr>
+      <w:r>
+        <w:rPr>
+          <w:noProof/>
+        </w:rPr>
+        <w:lastRenderedPageBreak/>
+        <w:drawing>
+          <wp:inline distT="0" distB="0" distL="0" distR="0" wp14:anchorId="33DE937C" wp14:editId="7CCCD6A2">
+            <wp:extent cx="5759450" cy="2740025"/>
+            <wp:effectExtent l="0" t="0" r="0" b="3175"/>
+            <wp:docPr id="17" name="Resim 17"/>
+            <wp:cNvGraphicFramePr>
+              <a:graphicFrameLocks xmlns:a="http://schemas.openxmlformats.org/drawingml/2006/main" noChangeAspect="1"/>
+            </wp:cNvGraphicFramePr>
+            <a:graphic xmlns:a="http://schemas.openxmlformats.org/drawingml/2006/main">
+              <a:graphicData uri="http://schemas.openxmlformats.org/drawingml/2006/picture">
+                <pic:pic xmlns:pic="http://schemas.openxmlformats.org/drawingml/2006/picture">
+                  <pic:nvPicPr>
+                    <pic:cNvPr id="1" name=""/>
+                    <pic:cNvPicPr/>
+                  </pic:nvPicPr>
+                  <pic:blipFill>
+                    <a:blip r:embed="rId26"/>
+                    <a:stretch>
+                      <a:fillRect/>
+                    </a:stretch>
+                  </pic:blipFill>
+                  <pic:spPr>
+                    <a:xfrm>
+                      <a:off x="0" y="0"/>
+                      <a:ext cx="5759450" cy="2740025"/>
+                    </a:xfrm>
+                    <a:prstGeom prst="rect">
+                      <a:avLst/>
+                    </a:prstGeom>
+                  </pic:spPr>
+                </pic:pic>
+              </a:graphicData>
+            </a:graphic>
+          </wp:inline>
+        </w:drawing>
+      </w:r>
+    </w:p>
+    <w:p>
+      <w:pPr>
+        <w:jc w:val="center"/>
+        <w:rPr>
+          <w:rFonts w:eastAsiaTheme="minorEastAsia"/>
+        </w:rPr>
+      </w:pPr>
+      <w:r>
+        <w:rPr>
+          <w:rFonts w:eastAsiaTheme="minorEastAsia"/>
+        </w:rPr>
+        <w:t>Figure 14: Optimum Design Outputs</w:t>
+      </w:r>
+    </w:p>
+    <w:p>
+      <w:pPr>
+        <w:jc w:val="both"/>
+        <w:rPr>
+          <w:rFonts w:eastAsiaTheme="minorEastAsia"/>
+        </w:rPr>
+      </w:pPr>
+    </w:p>
+    <w:p>
+      <w:pPr>
+        <w:jc w:val="both"/>
+        <w:rPr>
+          <w:rFonts w:eastAsiaTheme="minorEastAsia"/>
+        </w:rPr>
+      </w:pPr>
+      <w:r>
+        <w:rPr>
+          <w:rFonts w:eastAsiaTheme="minorEastAsia"/>
+        </w:rPr>
+        <w:tab/>
+        <w:t>The design details can be seen in the Excel file, which is located in GitHub repository.</w:t>
+      </w:r>
+    </w:p>
+    <w:p>
+      <w:pPr>
+        <w:jc w:val="both"/>
+        <w:rPr>
+          <w:rFonts w:eastAsiaTheme="minorEastAsia"/>
+        </w:rPr>
+      </w:pPr>
+    </w:p>
+    <w:p>
+      <w:pPr>
+        <w:pStyle w:val="Balk1"/>
+        <w:numPr>
+          <w:ilvl w:val="0"/>
+          <w:numId w:val="15"/>
+        </w:numPr>
+        <w:rPr>
+          <w:rFonts w:eastAsiaTheme="minorEastAsia"/>
+        </w:rPr>
+      </w:pPr>
+      <w:bookmarkStart w:id="17" w:name="_Toc509878820"/>
+      <w:r>
+        <w:rPr>
+          <w:rFonts w:eastAsiaTheme="minorEastAsia"/>
+        </w:rPr>
+        <w:t>Conclusion</w:t>
+      </w:r>
+      <w:bookmarkEnd w:id="17"/>
+    </w:p>
+    <w:p/>
+    <w:p>
+      <w:pPr>
+        <w:jc w:val="both"/>
+      </w:pPr>
+      <w:r>
+        <w:tab/>
+        <w:t xml:space="preserve">In this report, </w:t>
+      </w:r>
+      <w:r>
+        <w:t xml:space="preserve">we first designed a toroid inductor. </w:t>
+      </w:r>
+      <w:r>
+        <w:t>Different properties of the core are investigated.</w:t>
+      </w:r>
+      <w:r>
+        <w:t xml:space="preserve"> In the results, we observed that homogenous and non-homogenous core types </w:t>
+      </w:r>
+      <w:r>
+        <w:t>have</w:t>
+      </w:r>
+      <w:r>
+        <w:t xml:space="preserve"> not much difference in inductance and homogeneity assumption can be made in analytical calculations</w:t>
+      </w:r>
+      <w:r>
+        <w:t>.</w:t>
+      </w:r>
+      <w:r>
+        <w:t xml:space="preserve"> However, when we compare the linear and non-linear cores, we see significant difference. In linear core, we had constant permeability and core never saturated. </w:t>
+      </w:r>
+      <w:r>
+        <w:t>But this case was not practical and has no reality. In non-linear case, which is practical, we have changing permeability with changing excitation.</w:t>
+      </w:r>
+      <w:r>
+        <w:t xml:space="preserve"> Core starts to saturate when inductor is excited with enough current. This leads to higher reluctance and less inductance.</w:t>
+      </w:r>
+      <w:r>
+        <w:t xml:space="preserve"> Th</w:t>
+      </w:r>
+      <w:r>
+        <w:t>ese</w:t>
+      </w:r>
+      <w:r>
+        <w:t xml:space="preserve"> observations are made in analytical calculations and also they are verified in FEM in Maxwell software.</w:t>
+      </w:r>
+      <w:r>
+        <w:t xml:space="preserve"> We had very small difference between calculations in analytical and in FEM. This difference is mainly caused from leakage flux, which is ignored in analytical case and meshing in FEM.</w:t>
+      </w:r>
+      <w:r>
+        <w:t xml:space="preserve"> In further study, we investigated the effect of 2 mm air gap in the core. As we introduce air gap, reluctance is increased and inductance is decreased significantly. In FEM, we also observe fringing flux effect.</w:t>
+      </w:r>
+      <w:r>
+        <w:t xml:space="preserve"> Effective air gap cross section area is higher when we take fringing flux into account and therefore we have less reluctance in this case.</w:t>
+      </w:r>
+    </w:p>
+    <w:p>
+      <w:pPr>
+        <w:jc w:val="both"/>
+      </w:pPr>
+      <w:r>
+        <w:tab/>
+        <w:t>In second part of the report, we focused on transformer design. Given specifications are analyzed and a laminated core from Cogent is selected. Laminated cores have less core losses but they are expensive compared to cores without lamination.</w:t>
+      </w:r>
+      <w:r>
+        <w:t xml:space="preserve"> A brief design procedure is introduced in this section and effect of different parameters are interpreted.</w:t>
+      </w:r>
+      <w:r>
+        <w:t xml:space="preserve"> In optimum design, core losses are equal to copper losses and ın our design, this point are found. All parameters are moved to Excel and a smart designer are created in this software.</w:t>
+      </w:r>
+      <w:r>
+        <w:t xml:space="preserve"> Variation of efficiency with respect to </w:t>
+      </w:r>
+      <w:r>
+        <w:t xml:space="preserve">secondary number of turns </w:t>
+      </w:r>
+      <w:r>
+        <w:lastRenderedPageBreak/>
+        <w:t>are plotted. It is observed that when number of turns in secondary side is 1100, maximum efficien</w:t>
+      </w:r>
+      <w:r>
+        <w:t>c</w:t>
+      </w:r>
+      <w:r>
+        <w:t>y is achieved. Also, it is verified that in this point, core losses are equal to copper losses.</w:t>
+      </w:r>
+      <w:r>
+        <w:t xml:space="preserve"> </w:t>
+      </w:r>
+      <w:r>
+        <w:t>In the optimization process, efficiency is taken as key performance index rather than initial cost. Initial cost is also important but when we think that the transformer will be used to 20-30 years, efficiency will be more important in terms of cost.</w:t>
+      </w:r>
+    </w:p>
+    <w:p>
+      <w:pPr>
+        <w:jc w:val="both"/>
+      </w:pPr>
+      <w:r>
+        <w:tab/>
+        <w:t xml:space="preserve">In overall, this study was teaching and </w:t>
+      </w:r>
+      <w:r>
+        <w:t>we learnt how to design an inductor and transformer considering practical issues.</w:t>
+      </w:r>
+    </w:p>
+    <w:p>
+      <w:pPr>
+        <w:jc w:val="both"/>
+      </w:pPr>
+    </w:p>
+    <w:p>
+      <w:pPr>
+        <w:jc w:val="both"/>
+      </w:pPr>
+    </w:p>
+    <w:p>
+      <w:pPr>
+        <w:jc w:val="both"/>
+      </w:pPr>
+    </w:p>
+    <w:p>
+      <w:pPr>
+        <w:pStyle w:val="Balk1"/>
+        <w:numPr>
+          <w:ilvl w:val="0"/>
+          <w:numId w:val="15"/>
+        </w:numPr>
+      </w:pPr>
+      <w:bookmarkStart w:id="18" w:name="_Toc509878821"/>
+      <w:r>
+        <w:t>References</w:t>
+      </w:r>
+      <w:bookmarkEnd w:id="18"/>
+    </w:p>
+    <w:p/>
+    <w:p>
+      <w:r>
+        <w:t xml:space="preserve">[1] </w:t>
+      </w:r>
+      <w:r>
+        <w:t xml:space="preserve">Power Electronics. Converters, Applications and Design (Ned Mohan, Tore M. </w:t>
+      </w:r>
+      <w:proofErr w:type="spellStart"/>
+      <w:r>
+        <w:t>Undeland</w:t>
+      </w:r>
+      <w:proofErr w:type="spellEnd"/>
+      <w:r>
+        <w:t xml:space="preserve">, William P. Robbins), </w:t>
+      </w:r>
+      <w:r>
+        <w:t xml:space="preserve">p.758, </w:t>
+      </w:r>
+      <w:r>
+        <w:t xml:space="preserve">John Wiley and Sons, </w:t>
+      </w:r>
+      <w:proofErr w:type="spellStart"/>
+      <w:r>
+        <w:t>Inc</w:t>
+      </w:r>
+      <w:proofErr w:type="spellEnd"/>
+      <w:r>
+        <w:t>, 2003.</w:t>
+      </w:r>
     </w:p>
     <w:sectPr>
-      <w:footerReference w:type="default" r:id="rId24"/>
+      <w:footerReference w:type="default" r:id="rId27"/>
       <w:type w:val="continuous"/>
       <w:pgSz w:w="11906" w:h="16838" w:code="9"/>
       <w:pgMar w:top="1418" w:right="1418" w:bottom="1418" w:left="1418" w:header="709" w:footer="709" w:gutter="0"/>
@@ -9569,7 +15037,7 @@
                                     <w:sz w:val="16"/>
                                     <w:szCs w:val="16"/>
                                   </w:rPr>
-                                  <w:t>15</w:t>
+                                  <w:t>20</w:t>
                                 </w:r>
                                 <w:r>
                                   <w:rPr>
@@ -9634,7 +15102,7 @@
                               <w:sz w:val="16"/>
                               <w:szCs w:val="16"/>
                             </w:rPr>
-                            <w:t>15</w:t>
+                            <w:t>20</w:t>
                           </w:r>
                           <w:r>
                             <w:rPr>
@@ -9889,6 +15357,119 @@
     </w:lvl>
   </w:abstractNum>
   <w:abstractNum w:abstractNumId="2" w15:restartNumberingAfterBreak="0">
+    <w:nsid w:val="2ED14C71"/>
+    <w:multiLevelType w:val="hybridMultilevel"/>
+    <w:tmpl w:val="1F066EEE"/>
+    <w:lvl w:ilvl="0" w:tplc="04090001">
+      <w:start w:val="1"/>
+      <w:numFmt w:val="bullet"/>
+      <w:lvlText w:val=""/>
+      <w:lvlJc w:val="left"/>
+      <w:pPr>
+        <w:ind w:left="720" w:hanging="360"/>
+      </w:pPr>
+      <w:rPr>
+        <w:rFonts w:ascii="Symbol" w:hAnsi="Symbol" w:hint="default"/>
+      </w:rPr>
+    </w:lvl>
+    <w:lvl w:ilvl="1" w:tplc="04090003" w:tentative="1">
+      <w:start w:val="1"/>
+      <w:numFmt w:val="bullet"/>
+      <w:lvlText w:val="o"/>
+      <w:lvlJc w:val="left"/>
+      <w:pPr>
+        <w:ind w:left="1440" w:hanging="360"/>
+      </w:pPr>
+      <w:rPr>
+        <w:rFonts w:ascii="Courier New" w:hAnsi="Courier New" w:cs="Courier New" w:hint="default"/>
+      </w:rPr>
+    </w:lvl>
+    <w:lvl w:ilvl="2" w:tplc="04090005" w:tentative="1">
+      <w:start w:val="1"/>
+      <w:numFmt w:val="bullet"/>
+      <w:lvlText w:val=""/>
+      <w:lvlJc w:val="left"/>
+      <w:pPr>
+        <w:ind w:left="2160" w:hanging="360"/>
+      </w:pPr>
+      <w:rPr>
+        <w:rFonts w:ascii="Wingdings" w:hAnsi="Wingdings" w:hint="default"/>
+      </w:rPr>
+    </w:lvl>
+    <w:lvl w:ilvl="3" w:tplc="04090001" w:tentative="1">
+      <w:start w:val="1"/>
+      <w:numFmt w:val="bullet"/>
+      <w:lvlText w:val=""/>
+      <w:lvlJc w:val="left"/>
+      <w:pPr>
+        <w:ind w:left="2880" w:hanging="360"/>
+      </w:pPr>
+      <w:rPr>
+        <w:rFonts w:ascii="Symbol" w:hAnsi="Symbol" w:hint="default"/>
+      </w:rPr>
+    </w:lvl>
+    <w:lvl w:ilvl="4" w:tplc="04090003" w:tentative="1">
+      <w:start w:val="1"/>
+      <w:numFmt w:val="bullet"/>
+      <w:lvlText w:val="o"/>
+      <w:lvlJc w:val="left"/>
+      <w:pPr>
+        <w:ind w:left="3600" w:hanging="360"/>
+      </w:pPr>
+      <w:rPr>
+        <w:rFonts w:ascii="Courier New" w:hAnsi="Courier New" w:cs="Courier New" w:hint="default"/>
+      </w:rPr>
+    </w:lvl>
+    <w:lvl w:ilvl="5" w:tplc="04090005" w:tentative="1">
+      <w:start w:val="1"/>
+      <w:numFmt w:val="bullet"/>
+      <w:lvlText w:val=""/>
+      <w:lvlJc w:val="left"/>
+      <w:pPr>
+        <w:ind w:left="4320" w:hanging="360"/>
+      </w:pPr>
+      <w:rPr>
+        <w:rFonts w:ascii="Wingdings" w:hAnsi="Wingdings" w:hint="default"/>
+      </w:rPr>
+    </w:lvl>
+    <w:lvl w:ilvl="6" w:tplc="04090001" w:tentative="1">
+      <w:start w:val="1"/>
+      <w:numFmt w:val="bullet"/>
+      <w:lvlText w:val=""/>
+      <w:lvlJc w:val="left"/>
+      <w:pPr>
+        <w:ind w:left="5040" w:hanging="360"/>
+      </w:pPr>
+      <w:rPr>
+        <w:rFonts w:ascii="Symbol" w:hAnsi="Symbol" w:hint="default"/>
+      </w:rPr>
+    </w:lvl>
+    <w:lvl w:ilvl="7" w:tplc="04090003" w:tentative="1">
+      <w:start w:val="1"/>
+      <w:numFmt w:val="bullet"/>
+      <w:lvlText w:val="o"/>
+      <w:lvlJc w:val="left"/>
+      <w:pPr>
+        <w:ind w:left="5760" w:hanging="360"/>
+      </w:pPr>
+      <w:rPr>
+        <w:rFonts w:ascii="Courier New" w:hAnsi="Courier New" w:cs="Courier New" w:hint="default"/>
+      </w:rPr>
+    </w:lvl>
+    <w:lvl w:ilvl="8" w:tplc="04090005" w:tentative="1">
+      <w:start w:val="1"/>
+      <w:numFmt w:val="bullet"/>
+      <w:lvlText w:val=""/>
+      <w:lvlJc w:val="left"/>
+      <w:pPr>
+        <w:ind w:left="6480" w:hanging="360"/>
+      </w:pPr>
+      <w:rPr>
+        <w:rFonts w:ascii="Wingdings" w:hAnsi="Wingdings" w:hint="default"/>
+      </w:rPr>
+    </w:lvl>
+  </w:abstractNum>
+  <w:abstractNum w:abstractNumId="3" w15:restartNumberingAfterBreak="0">
     <w:nsid w:val="30D400DB"/>
     <w:multiLevelType w:val="hybridMultilevel"/>
     <w:tmpl w:val="77FA1DD2"/>
@@ -9977,7 +15558,7 @@
       </w:pPr>
     </w:lvl>
   </w:abstractNum>
-  <w:abstractNum w:abstractNumId="3" w15:restartNumberingAfterBreak="0">
+  <w:abstractNum w:abstractNumId="4" w15:restartNumberingAfterBreak="0">
     <w:nsid w:val="31A96FCE"/>
     <w:multiLevelType w:val="hybridMultilevel"/>
     <w:tmpl w:val="1DD0241A"/>
@@ -10066,7 +15647,7 @@
       </w:pPr>
     </w:lvl>
   </w:abstractNum>
-  <w:abstractNum w:abstractNumId="4" w15:restartNumberingAfterBreak="0">
+  <w:abstractNum w:abstractNumId="5" w15:restartNumberingAfterBreak="0">
     <w:nsid w:val="371D14A7"/>
     <w:multiLevelType w:val="multilevel"/>
     <w:tmpl w:val="DF321E5E"/>
@@ -10178,7 +15759,7 @@
       </w:rPr>
     </w:lvl>
   </w:abstractNum>
-  <w:abstractNum w:abstractNumId="5" w15:restartNumberingAfterBreak="0">
+  <w:abstractNum w:abstractNumId="6" w15:restartNumberingAfterBreak="0">
     <w:nsid w:val="3B1D180C"/>
     <w:multiLevelType w:val="hybridMultilevel"/>
     <w:tmpl w:val="87AC4A34"/>
@@ -10267,7 +15848,7 @@
       </w:pPr>
     </w:lvl>
   </w:abstractNum>
-  <w:abstractNum w:abstractNumId="6" w15:restartNumberingAfterBreak="0">
+  <w:abstractNum w:abstractNumId="7" w15:restartNumberingAfterBreak="0">
     <w:nsid w:val="3F60768A"/>
     <w:multiLevelType w:val="hybridMultilevel"/>
     <w:tmpl w:val="5300BC3C"/>
@@ -10353,10 +15934,10 @@
       </w:pPr>
     </w:lvl>
   </w:abstractNum>
-  <w:abstractNum w:abstractNumId="7" w15:restartNumberingAfterBreak="0">
-    <w:nsid w:val="50675459"/>
+  <w:abstractNum w:abstractNumId="8" w15:restartNumberingAfterBreak="0">
+    <w:nsid w:val="428E7ADC"/>
     <w:multiLevelType w:val="hybridMultilevel"/>
-    <w:tmpl w:val="8EB2EB5A"/>
+    <w:tmpl w:val="D058527E"/>
     <w:lvl w:ilvl="0" w:tplc="0409000F">
       <w:start w:val="1"/>
       <w:numFmt w:val="decimal"/>
@@ -10442,10 +16023,10 @@
       </w:pPr>
     </w:lvl>
   </w:abstractNum>
-  <w:abstractNum w:abstractNumId="8" w15:restartNumberingAfterBreak="0">
-    <w:nsid w:val="54A44EA3"/>
+  <w:abstractNum w:abstractNumId="9" w15:restartNumberingAfterBreak="0">
+    <w:nsid w:val="4341577A"/>
     <w:multiLevelType w:val="hybridMultilevel"/>
-    <w:tmpl w:val="1C3ED89A"/>
+    <w:tmpl w:val="02B08352"/>
     <w:lvl w:ilvl="0" w:tplc="04090001">
       <w:start w:val="1"/>
       <w:numFmt w:val="bullet"/>
@@ -10555,7 +16136,411 @@
       </w:rPr>
     </w:lvl>
   </w:abstractNum>
-  <w:abstractNum w:abstractNumId="9" w15:restartNumberingAfterBreak="0">
+  <w:abstractNum w:abstractNumId="10" w15:restartNumberingAfterBreak="0">
+    <w:nsid w:val="4FBF068E"/>
+    <w:multiLevelType w:val="hybridMultilevel"/>
+    <w:tmpl w:val="DF1AA05A"/>
+    <w:lvl w:ilvl="0" w:tplc="0409000F">
+      <w:start w:val="1"/>
+      <w:numFmt w:val="decimal"/>
+      <w:lvlText w:val="%1."/>
+      <w:lvlJc w:val="left"/>
+      <w:pPr>
+        <w:ind w:left="720" w:hanging="360"/>
+      </w:pPr>
+      <w:rPr>
+        <w:rFonts w:hint="default"/>
+      </w:rPr>
+    </w:lvl>
+    <w:lvl w:ilvl="1" w:tplc="04090019" w:tentative="1">
+      <w:start w:val="1"/>
+      <w:numFmt w:val="lowerLetter"/>
+      <w:lvlText w:val="%2."/>
+      <w:lvlJc w:val="left"/>
+      <w:pPr>
+        <w:ind w:left="1440" w:hanging="360"/>
+      </w:pPr>
+    </w:lvl>
+    <w:lvl w:ilvl="2" w:tplc="0409001B" w:tentative="1">
+      <w:start w:val="1"/>
+      <w:numFmt w:val="lowerRoman"/>
+      <w:lvlText w:val="%3."/>
+      <w:lvlJc w:val="right"/>
+      <w:pPr>
+        <w:ind w:left="2160" w:hanging="180"/>
+      </w:pPr>
+    </w:lvl>
+    <w:lvl w:ilvl="3" w:tplc="0409000F" w:tentative="1">
+      <w:start w:val="1"/>
+      <w:numFmt w:val="decimal"/>
+      <w:lvlText w:val="%4."/>
+      <w:lvlJc w:val="left"/>
+      <w:pPr>
+        <w:ind w:left="2880" w:hanging="360"/>
+      </w:pPr>
+    </w:lvl>
+    <w:lvl w:ilvl="4" w:tplc="04090019" w:tentative="1">
+      <w:start w:val="1"/>
+      <w:numFmt w:val="lowerLetter"/>
+      <w:lvlText w:val="%5."/>
+      <w:lvlJc w:val="left"/>
+      <w:pPr>
+        <w:ind w:left="3600" w:hanging="360"/>
+      </w:pPr>
+    </w:lvl>
+    <w:lvl w:ilvl="5" w:tplc="0409001B" w:tentative="1">
+      <w:start w:val="1"/>
+      <w:numFmt w:val="lowerRoman"/>
+      <w:lvlText w:val="%6."/>
+      <w:lvlJc w:val="right"/>
+      <w:pPr>
+        <w:ind w:left="4320" w:hanging="180"/>
+      </w:pPr>
+    </w:lvl>
+    <w:lvl w:ilvl="6" w:tplc="0409000F" w:tentative="1">
+      <w:start w:val="1"/>
+      <w:numFmt w:val="decimal"/>
+      <w:lvlText w:val="%7."/>
+      <w:lvlJc w:val="left"/>
+      <w:pPr>
+        <w:ind w:left="5040" w:hanging="360"/>
+      </w:pPr>
+    </w:lvl>
+    <w:lvl w:ilvl="7" w:tplc="04090019" w:tentative="1">
+      <w:start w:val="1"/>
+      <w:numFmt w:val="lowerLetter"/>
+      <w:lvlText w:val="%8."/>
+      <w:lvlJc w:val="left"/>
+      <w:pPr>
+        <w:ind w:left="5760" w:hanging="360"/>
+      </w:pPr>
+    </w:lvl>
+    <w:lvl w:ilvl="8" w:tplc="0409001B" w:tentative="1">
+      <w:start w:val="1"/>
+      <w:numFmt w:val="lowerRoman"/>
+      <w:lvlText w:val="%9."/>
+      <w:lvlJc w:val="right"/>
+      <w:pPr>
+        <w:ind w:left="6480" w:hanging="180"/>
+      </w:pPr>
+    </w:lvl>
+  </w:abstractNum>
+  <w:abstractNum w:abstractNumId="11" w15:restartNumberingAfterBreak="0">
+    <w:nsid w:val="50675459"/>
+    <w:multiLevelType w:val="hybridMultilevel"/>
+    <w:tmpl w:val="8EB2EB5A"/>
+    <w:lvl w:ilvl="0" w:tplc="0409000F">
+      <w:start w:val="1"/>
+      <w:numFmt w:val="decimal"/>
+      <w:lvlText w:val="%1."/>
+      <w:lvlJc w:val="left"/>
+      <w:pPr>
+        <w:ind w:left="720" w:hanging="360"/>
+      </w:pPr>
+      <w:rPr>
+        <w:rFonts w:hint="default"/>
+      </w:rPr>
+    </w:lvl>
+    <w:lvl w:ilvl="1" w:tplc="04090019" w:tentative="1">
+      <w:start w:val="1"/>
+      <w:numFmt w:val="lowerLetter"/>
+      <w:lvlText w:val="%2."/>
+      <w:lvlJc w:val="left"/>
+      <w:pPr>
+        <w:ind w:left="1440" w:hanging="360"/>
+      </w:pPr>
+    </w:lvl>
+    <w:lvl w:ilvl="2" w:tplc="0409001B" w:tentative="1">
+      <w:start w:val="1"/>
+      <w:numFmt w:val="lowerRoman"/>
+      <w:lvlText w:val="%3."/>
+      <w:lvlJc w:val="right"/>
+      <w:pPr>
+        <w:ind w:left="2160" w:hanging="180"/>
+      </w:pPr>
+    </w:lvl>
+    <w:lvl w:ilvl="3" w:tplc="0409000F" w:tentative="1">
+      <w:start w:val="1"/>
+      <w:numFmt w:val="decimal"/>
+      <w:lvlText w:val="%4."/>
+      <w:lvlJc w:val="left"/>
+      <w:pPr>
+        <w:ind w:left="2880" w:hanging="360"/>
+      </w:pPr>
+    </w:lvl>
+    <w:lvl w:ilvl="4" w:tplc="04090019" w:tentative="1">
+      <w:start w:val="1"/>
+      <w:numFmt w:val="lowerLetter"/>
+      <w:lvlText w:val="%5."/>
+      <w:lvlJc w:val="left"/>
+      <w:pPr>
+        <w:ind w:left="3600" w:hanging="360"/>
+      </w:pPr>
+    </w:lvl>
+    <w:lvl w:ilvl="5" w:tplc="0409001B" w:tentative="1">
+      <w:start w:val="1"/>
+      <w:numFmt w:val="lowerRoman"/>
+      <w:lvlText w:val="%6."/>
+      <w:lvlJc w:val="right"/>
+      <w:pPr>
+        <w:ind w:left="4320" w:hanging="180"/>
+      </w:pPr>
+    </w:lvl>
+    <w:lvl w:ilvl="6" w:tplc="0409000F" w:tentative="1">
+      <w:start w:val="1"/>
+      <w:numFmt w:val="decimal"/>
+      <w:lvlText w:val="%7."/>
+      <w:lvlJc w:val="left"/>
+      <w:pPr>
+        <w:ind w:left="5040" w:hanging="360"/>
+      </w:pPr>
+    </w:lvl>
+    <w:lvl w:ilvl="7" w:tplc="04090019" w:tentative="1">
+      <w:start w:val="1"/>
+      <w:numFmt w:val="lowerLetter"/>
+      <w:lvlText w:val="%8."/>
+      <w:lvlJc w:val="left"/>
+      <w:pPr>
+        <w:ind w:left="5760" w:hanging="360"/>
+      </w:pPr>
+    </w:lvl>
+    <w:lvl w:ilvl="8" w:tplc="0409001B" w:tentative="1">
+      <w:start w:val="1"/>
+      <w:numFmt w:val="lowerRoman"/>
+      <w:lvlText w:val="%9."/>
+      <w:lvlJc w:val="right"/>
+      <w:pPr>
+        <w:ind w:left="6480" w:hanging="180"/>
+      </w:pPr>
+    </w:lvl>
+  </w:abstractNum>
+  <w:abstractNum w:abstractNumId="12" w15:restartNumberingAfterBreak="0">
+    <w:nsid w:val="54A44EA3"/>
+    <w:multiLevelType w:val="hybridMultilevel"/>
+    <w:tmpl w:val="1C3ED89A"/>
+    <w:lvl w:ilvl="0" w:tplc="04090001">
+      <w:start w:val="1"/>
+      <w:numFmt w:val="bullet"/>
+      <w:lvlText w:val=""/>
+      <w:lvlJc w:val="left"/>
+      <w:pPr>
+        <w:ind w:left="720" w:hanging="360"/>
+      </w:pPr>
+      <w:rPr>
+        <w:rFonts w:ascii="Symbol" w:hAnsi="Symbol" w:hint="default"/>
+      </w:rPr>
+    </w:lvl>
+    <w:lvl w:ilvl="1" w:tplc="04090003" w:tentative="1">
+      <w:start w:val="1"/>
+      <w:numFmt w:val="bullet"/>
+      <w:lvlText w:val="o"/>
+      <w:lvlJc w:val="left"/>
+      <w:pPr>
+        <w:ind w:left="1440" w:hanging="360"/>
+      </w:pPr>
+      <w:rPr>
+        <w:rFonts w:ascii="Courier New" w:hAnsi="Courier New" w:cs="Courier New" w:hint="default"/>
+      </w:rPr>
+    </w:lvl>
+    <w:lvl w:ilvl="2" w:tplc="04090005" w:tentative="1">
+      <w:start w:val="1"/>
+      <w:numFmt w:val="bullet"/>
+      <w:lvlText w:val=""/>
+      <w:lvlJc w:val="left"/>
+      <w:pPr>
+        <w:ind w:left="2160" w:hanging="360"/>
+      </w:pPr>
+      <w:rPr>
+        <w:rFonts w:ascii="Wingdings" w:hAnsi="Wingdings" w:hint="default"/>
+      </w:rPr>
+    </w:lvl>
+    <w:lvl w:ilvl="3" w:tplc="04090001" w:tentative="1">
+      <w:start w:val="1"/>
+      <w:numFmt w:val="bullet"/>
+      <w:lvlText w:val=""/>
+      <w:lvlJc w:val="left"/>
+      <w:pPr>
+        <w:ind w:left="2880" w:hanging="360"/>
+      </w:pPr>
+      <w:rPr>
+        <w:rFonts w:ascii="Symbol" w:hAnsi="Symbol" w:hint="default"/>
+      </w:rPr>
+    </w:lvl>
+    <w:lvl w:ilvl="4" w:tplc="04090003" w:tentative="1">
+      <w:start w:val="1"/>
+      <w:numFmt w:val="bullet"/>
+      <w:lvlText w:val="o"/>
+      <w:lvlJc w:val="left"/>
+      <w:pPr>
+        <w:ind w:left="3600" w:hanging="360"/>
+      </w:pPr>
+      <w:rPr>
+        <w:rFonts w:ascii="Courier New" w:hAnsi="Courier New" w:cs="Courier New" w:hint="default"/>
+      </w:rPr>
+    </w:lvl>
+    <w:lvl w:ilvl="5" w:tplc="04090005" w:tentative="1">
+      <w:start w:val="1"/>
+      <w:numFmt w:val="bullet"/>
+      <w:lvlText w:val=""/>
+      <w:lvlJc w:val="left"/>
+      <w:pPr>
+        <w:ind w:left="4320" w:hanging="360"/>
+      </w:pPr>
+      <w:rPr>
+        <w:rFonts w:ascii="Wingdings" w:hAnsi="Wingdings" w:hint="default"/>
+      </w:rPr>
+    </w:lvl>
+    <w:lvl w:ilvl="6" w:tplc="04090001" w:tentative="1">
+      <w:start w:val="1"/>
+      <w:numFmt w:val="bullet"/>
+      <w:lvlText w:val=""/>
+      <w:lvlJc w:val="left"/>
+      <w:pPr>
+        <w:ind w:left="5040" w:hanging="360"/>
+      </w:pPr>
+      <w:rPr>
+        <w:rFonts w:ascii="Symbol" w:hAnsi="Symbol" w:hint="default"/>
+      </w:rPr>
+    </w:lvl>
+    <w:lvl w:ilvl="7" w:tplc="04090003" w:tentative="1">
+      <w:start w:val="1"/>
+      <w:numFmt w:val="bullet"/>
+      <w:lvlText w:val="o"/>
+      <w:lvlJc w:val="left"/>
+      <w:pPr>
+        <w:ind w:left="5760" w:hanging="360"/>
+      </w:pPr>
+      <w:rPr>
+        <w:rFonts w:ascii="Courier New" w:hAnsi="Courier New" w:cs="Courier New" w:hint="default"/>
+      </w:rPr>
+    </w:lvl>
+    <w:lvl w:ilvl="8" w:tplc="04090005" w:tentative="1">
+      <w:start w:val="1"/>
+      <w:numFmt w:val="bullet"/>
+      <w:lvlText w:val=""/>
+      <w:lvlJc w:val="left"/>
+      <w:pPr>
+        <w:ind w:left="6480" w:hanging="360"/>
+      </w:pPr>
+      <w:rPr>
+        <w:rFonts w:ascii="Wingdings" w:hAnsi="Wingdings" w:hint="default"/>
+      </w:rPr>
+    </w:lvl>
+  </w:abstractNum>
+  <w:abstractNum w:abstractNumId="13" w15:restartNumberingAfterBreak="0">
+    <w:nsid w:val="59333987"/>
+    <w:multiLevelType w:val="hybridMultilevel"/>
+    <w:tmpl w:val="98162BC2"/>
+    <w:lvl w:ilvl="0" w:tplc="04090001">
+      <w:start w:val="1"/>
+      <w:numFmt w:val="bullet"/>
+      <w:lvlText w:val=""/>
+      <w:lvlJc w:val="left"/>
+      <w:pPr>
+        <w:ind w:left="720" w:hanging="360"/>
+      </w:pPr>
+      <w:rPr>
+        <w:rFonts w:ascii="Symbol" w:hAnsi="Symbol" w:hint="default"/>
+      </w:rPr>
+    </w:lvl>
+    <w:lvl w:ilvl="1" w:tplc="04090003" w:tentative="1">
+      <w:start w:val="1"/>
+      <w:numFmt w:val="bullet"/>
+      <w:lvlText w:val="o"/>
+      <w:lvlJc w:val="left"/>
+      <w:pPr>
+        <w:ind w:left="1440" w:hanging="360"/>
+      </w:pPr>
+      <w:rPr>
+        <w:rFonts w:ascii="Courier New" w:hAnsi="Courier New" w:cs="Courier New" w:hint="default"/>
+      </w:rPr>
+    </w:lvl>
+    <w:lvl w:ilvl="2" w:tplc="04090005" w:tentative="1">
+      <w:start w:val="1"/>
+      <w:numFmt w:val="bullet"/>
+      <w:lvlText w:val=""/>
+      <w:lvlJc w:val="left"/>
+      <w:pPr>
+        <w:ind w:left="2160" w:hanging="360"/>
+      </w:pPr>
+      <w:rPr>
+        <w:rFonts w:ascii="Wingdings" w:hAnsi="Wingdings" w:hint="default"/>
+      </w:rPr>
+    </w:lvl>
+    <w:lvl w:ilvl="3" w:tplc="04090001" w:tentative="1">
+      <w:start w:val="1"/>
+      <w:numFmt w:val="bullet"/>
+      <w:lvlText w:val=""/>
+      <w:lvlJc w:val="left"/>
+      <w:pPr>
+        <w:ind w:left="2880" w:hanging="360"/>
+      </w:pPr>
+      <w:rPr>
+        <w:rFonts w:ascii="Symbol" w:hAnsi="Symbol" w:hint="default"/>
+      </w:rPr>
+    </w:lvl>
+    <w:lvl w:ilvl="4" w:tplc="04090003" w:tentative="1">
+      <w:start w:val="1"/>
+      <w:numFmt w:val="bullet"/>
+      <w:lvlText w:val="o"/>
+      <w:lvlJc w:val="left"/>
+      <w:pPr>
+        <w:ind w:left="3600" w:hanging="360"/>
+      </w:pPr>
+      <w:rPr>
+        <w:rFonts w:ascii="Courier New" w:hAnsi="Courier New" w:cs="Courier New" w:hint="default"/>
+      </w:rPr>
+    </w:lvl>
+    <w:lvl w:ilvl="5" w:tplc="04090005" w:tentative="1">
+      <w:start w:val="1"/>
+      <w:numFmt w:val="bullet"/>
+      <w:lvlText w:val=""/>
+      <w:lvlJc w:val="left"/>
+      <w:pPr>
+        <w:ind w:left="4320" w:hanging="360"/>
+      </w:pPr>
+      <w:rPr>
+        <w:rFonts w:ascii="Wingdings" w:hAnsi="Wingdings" w:hint="default"/>
+      </w:rPr>
+    </w:lvl>
+    <w:lvl w:ilvl="6" w:tplc="04090001" w:tentative="1">
+      <w:start w:val="1"/>
+      <w:numFmt w:val="bullet"/>
+      <w:lvlText w:val=""/>
+      <w:lvlJc w:val="left"/>
+      <w:pPr>
+        <w:ind w:left="5040" w:hanging="360"/>
+      </w:pPr>
+      <w:rPr>
+        <w:rFonts w:ascii="Symbol" w:hAnsi="Symbol" w:hint="default"/>
+      </w:rPr>
+    </w:lvl>
+    <w:lvl w:ilvl="7" w:tplc="04090003" w:tentative="1">
+      <w:start w:val="1"/>
+      <w:numFmt w:val="bullet"/>
+      <w:lvlText w:val="o"/>
+      <w:lvlJc w:val="left"/>
+      <w:pPr>
+        <w:ind w:left="5760" w:hanging="360"/>
+      </w:pPr>
+      <w:rPr>
+        <w:rFonts w:ascii="Courier New" w:hAnsi="Courier New" w:cs="Courier New" w:hint="default"/>
+      </w:rPr>
+    </w:lvl>
+    <w:lvl w:ilvl="8" w:tplc="04090005" w:tentative="1">
+      <w:start w:val="1"/>
+      <w:numFmt w:val="bullet"/>
+      <w:lvlText w:val=""/>
+      <w:lvlJc w:val="left"/>
+      <w:pPr>
+        <w:ind w:left="6480" w:hanging="360"/>
+      </w:pPr>
+      <w:rPr>
+        <w:rFonts w:ascii="Wingdings" w:hAnsi="Wingdings" w:hint="default"/>
+      </w:rPr>
+    </w:lvl>
+  </w:abstractNum>
+  <w:abstractNum w:abstractNumId="14" w15:restartNumberingAfterBreak="0">
     <w:nsid w:val="5F2316DD"/>
     <w:multiLevelType w:val="hybridMultilevel"/>
     <w:tmpl w:val="3A7AA962"/>
@@ -10647,7 +16632,7 @@
       </w:pPr>
     </w:lvl>
   </w:abstractNum>
-  <w:abstractNum w:abstractNumId="10" w15:restartNumberingAfterBreak="0">
+  <w:abstractNum w:abstractNumId="15" w15:restartNumberingAfterBreak="0">
     <w:nsid w:val="744D01B4"/>
     <w:multiLevelType w:val="multilevel"/>
     <w:tmpl w:val="0F9426B8"/>
@@ -10759,7 +16744,7 @@
       </w:rPr>
     </w:lvl>
   </w:abstractNum>
-  <w:abstractNum w:abstractNumId="11" w15:restartNumberingAfterBreak="0">
+  <w:abstractNum w:abstractNumId="16" w15:restartNumberingAfterBreak="0">
     <w:nsid w:val="77B36BB4"/>
     <w:multiLevelType w:val="hybridMultilevel"/>
     <w:tmpl w:val="8EB2EB5A"/>
@@ -10848,17 +16833,17 @@
       </w:pPr>
     </w:lvl>
   </w:abstractNum>
-  <w:abstractNum w:abstractNumId="12" w15:restartNumberingAfterBreak="0">
-    <w:nsid w:val="7FCF6CE5"/>
+  <w:abstractNum w:abstractNumId="17" w15:restartNumberingAfterBreak="0">
+    <w:nsid w:val="7FBC296D"/>
     <w:multiLevelType w:val="hybridMultilevel"/>
-    <w:tmpl w:val="8EB2EB5A"/>
-    <w:lvl w:ilvl="0" w:tplc="0409000F">
+    <w:tmpl w:val="4AF612FE"/>
+    <w:lvl w:ilvl="0" w:tplc="766EEB88">
       <w:start w:val="1"/>
       <w:numFmt w:val="decimal"/>
       <w:lvlText w:val="%1."/>
       <w:lvlJc w:val="left"/>
       <w:pPr>
-        <w:ind w:left="720" w:hanging="360"/>
+        <w:ind w:left="1080" w:hanging="360"/>
       </w:pPr>
       <w:rPr>
         <w:rFonts w:hint="default"/>
@@ -10870,7 +16855,7 @@
       <w:lvlText w:val="%2."/>
       <w:lvlJc w:val="left"/>
       <w:pPr>
-        <w:ind w:left="1440" w:hanging="360"/>
+        <w:ind w:left="1800" w:hanging="360"/>
       </w:pPr>
     </w:lvl>
     <w:lvl w:ilvl="2" w:tplc="0409001B" w:tentative="1">
@@ -10879,7 +16864,7 @@
       <w:lvlText w:val="%3."/>
       <w:lvlJc w:val="right"/>
       <w:pPr>
-        <w:ind w:left="2160" w:hanging="180"/>
+        <w:ind w:left="2520" w:hanging="180"/>
       </w:pPr>
     </w:lvl>
     <w:lvl w:ilvl="3" w:tplc="0409000F" w:tentative="1">
@@ -10888,7 +16873,7 @@
       <w:lvlText w:val="%4."/>
       <w:lvlJc w:val="left"/>
       <w:pPr>
-        <w:ind w:left="2880" w:hanging="360"/>
+        <w:ind w:left="3240" w:hanging="360"/>
       </w:pPr>
     </w:lvl>
     <w:lvl w:ilvl="4" w:tplc="04090019" w:tentative="1">
@@ -10897,7 +16882,7 @@
       <w:lvlText w:val="%5."/>
       <w:lvlJc w:val="left"/>
       <w:pPr>
-        <w:ind w:left="3600" w:hanging="360"/>
+        <w:ind w:left="3960" w:hanging="360"/>
       </w:pPr>
     </w:lvl>
     <w:lvl w:ilvl="5" w:tplc="0409001B" w:tentative="1">
@@ -10906,7 +16891,7 @@
       <w:lvlText w:val="%6."/>
       <w:lvlJc w:val="right"/>
       <w:pPr>
-        <w:ind w:left="4320" w:hanging="180"/>
+        <w:ind w:left="4680" w:hanging="180"/>
       </w:pPr>
     </w:lvl>
     <w:lvl w:ilvl="6" w:tplc="0409000F" w:tentative="1">
@@ -10915,7 +16900,7 @@
       <w:lvlText w:val="%7."/>
       <w:lvlJc w:val="left"/>
       <w:pPr>
-        <w:ind w:left="5040" w:hanging="360"/>
+        <w:ind w:left="5400" w:hanging="360"/>
       </w:pPr>
     </w:lvl>
     <w:lvl w:ilvl="7" w:tplc="04090019" w:tentative="1">
@@ -10924,7 +16909,7 @@
       <w:lvlText w:val="%8."/>
       <w:lvlJc w:val="left"/>
       <w:pPr>
-        <w:ind w:left="5760" w:hanging="360"/>
+        <w:ind w:left="6120" w:hanging="360"/>
       </w:pPr>
     </w:lvl>
     <w:lvl w:ilvl="8" w:tplc="0409001B" w:tentative="1">
@@ -10933,39 +16918,128 @@
       <w:lvlText w:val="%9."/>
       <w:lvlJc w:val="right"/>
       <w:pPr>
+        <w:ind w:left="6840" w:hanging="180"/>
+      </w:pPr>
+    </w:lvl>
+  </w:abstractNum>
+  <w:abstractNum w:abstractNumId="18" w15:restartNumberingAfterBreak="0">
+    <w:nsid w:val="7FCF6CE5"/>
+    <w:multiLevelType w:val="hybridMultilevel"/>
+    <w:tmpl w:val="8EB2EB5A"/>
+    <w:lvl w:ilvl="0" w:tplc="0409000F">
+      <w:start w:val="1"/>
+      <w:numFmt w:val="decimal"/>
+      <w:lvlText w:val="%1."/>
+      <w:lvlJc w:val="left"/>
+      <w:pPr>
+        <w:ind w:left="720" w:hanging="360"/>
+      </w:pPr>
+      <w:rPr>
+        <w:rFonts w:hint="default"/>
+      </w:rPr>
+    </w:lvl>
+    <w:lvl w:ilvl="1" w:tplc="04090019" w:tentative="1">
+      <w:start w:val="1"/>
+      <w:numFmt w:val="lowerLetter"/>
+      <w:lvlText w:val="%2."/>
+      <w:lvlJc w:val="left"/>
+      <w:pPr>
+        <w:ind w:left="1440" w:hanging="360"/>
+      </w:pPr>
+    </w:lvl>
+    <w:lvl w:ilvl="2" w:tplc="0409001B" w:tentative="1">
+      <w:start w:val="1"/>
+      <w:numFmt w:val="lowerRoman"/>
+      <w:lvlText w:val="%3."/>
+      <w:lvlJc w:val="right"/>
+      <w:pPr>
+        <w:ind w:left="2160" w:hanging="180"/>
+      </w:pPr>
+    </w:lvl>
+    <w:lvl w:ilvl="3" w:tplc="0409000F" w:tentative="1">
+      <w:start w:val="1"/>
+      <w:numFmt w:val="decimal"/>
+      <w:lvlText w:val="%4."/>
+      <w:lvlJc w:val="left"/>
+      <w:pPr>
+        <w:ind w:left="2880" w:hanging="360"/>
+      </w:pPr>
+    </w:lvl>
+    <w:lvl w:ilvl="4" w:tplc="04090019" w:tentative="1">
+      <w:start w:val="1"/>
+      <w:numFmt w:val="lowerLetter"/>
+      <w:lvlText w:val="%5."/>
+      <w:lvlJc w:val="left"/>
+      <w:pPr>
+        <w:ind w:left="3600" w:hanging="360"/>
+      </w:pPr>
+    </w:lvl>
+    <w:lvl w:ilvl="5" w:tplc="0409001B" w:tentative="1">
+      <w:start w:val="1"/>
+      <w:numFmt w:val="lowerRoman"/>
+      <w:lvlText w:val="%6."/>
+      <w:lvlJc w:val="right"/>
+      <w:pPr>
+        <w:ind w:left="4320" w:hanging="180"/>
+      </w:pPr>
+    </w:lvl>
+    <w:lvl w:ilvl="6" w:tplc="0409000F" w:tentative="1">
+      <w:start w:val="1"/>
+      <w:numFmt w:val="decimal"/>
+      <w:lvlText w:val="%7."/>
+      <w:lvlJc w:val="left"/>
+      <w:pPr>
+        <w:ind w:left="5040" w:hanging="360"/>
+      </w:pPr>
+    </w:lvl>
+    <w:lvl w:ilvl="7" w:tplc="04090019" w:tentative="1">
+      <w:start w:val="1"/>
+      <w:numFmt w:val="lowerLetter"/>
+      <w:lvlText w:val="%8."/>
+      <w:lvlJc w:val="left"/>
+      <w:pPr>
+        <w:ind w:left="5760" w:hanging="360"/>
+      </w:pPr>
+    </w:lvl>
+    <w:lvl w:ilvl="8" w:tplc="0409001B" w:tentative="1">
+      <w:start w:val="1"/>
+      <w:numFmt w:val="lowerRoman"/>
+      <w:lvlText w:val="%9."/>
+      <w:lvlJc w:val="right"/>
+      <w:pPr>
         <w:ind w:left="6480" w:hanging="180"/>
       </w:pPr>
     </w:lvl>
   </w:abstractNum>
   <w:num w:numId="1">
-    <w:abstractNumId w:val="9"/>
+    <w:abstractNumId w:val="14"/>
   </w:num>
   <w:num w:numId="2">
-    <w:abstractNumId w:val="2"/>
+    <w:abstractNumId w:val="3"/>
   </w:num>
   <w:num w:numId="3">
+    <w:abstractNumId w:val="7"/>
+  </w:num>
+  <w:num w:numId="4">
     <w:abstractNumId w:val="6"/>
   </w:num>
-  <w:num w:numId="4">
-    <w:abstractNumId w:val="5"/>
-  </w:num>
   <w:num w:numId="5">
-    <w:abstractNumId w:val="3"/>
+    <w:abstractNumId w:val="4"/>
   </w:num>
   <w:num w:numId="6">
-    <w:abstractNumId w:val="8"/>
+    <w:abstractNumId w:val="12"/>
   </w:num>
   <w:num w:numId="7">
-    <w:abstractNumId w:val="12"/>
+    <w:abstractNumId w:val="18"/>
   </w:num>
   <w:num w:numId="8">
-    <w:abstractNumId w:val="7"/>
+    <w:abstractNumId w:val="11"/>
   </w:num>
   <w:num w:numId="9">
-    <w:abstractNumId w:val="11"/>
+    <w:abstractNumId w:val="16"/>
   </w:num>
   <w:num w:numId="10">
-    <w:abstractNumId w:val="4"/>
+    <w:abstractNumId w:val="5"/>
   </w:num>
   <w:num w:numId="11">
     <w:abstractNumId w:val="0"/>
@@ -10974,6 +17048,24 @@
     <w:abstractNumId w:val="1"/>
   </w:num>
   <w:num w:numId="13">
+    <w:abstractNumId w:val="15"/>
+  </w:num>
+  <w:num w:numId="14">
+    <w:abstractNumId w:val="8"/>
+  </w:num>
+  <w:num w:numId="15">
+    <w:abstractNumId w:val="17"/>
+  </w:num>
+  <w:num w:numId="16">
+    <w:abstractNumId w:val="9"/>
+  </w:num>
+  <w:num w:numId="17">
+    <w:abstractNumId w:val="2"/>
+  </w:num>
+  <w:num w:numId="18">
+    <w:abstractNumId w:val="13"/>
+  </w:num>
+  <w:num w:numId="19">
     <w:abstractNumId w:val="10"/>
   </w:num>
 </w:numbering>
@@ -11445,7 +17537,6 @@
   <w:style w:type="character" w:default="1" w:styleId="VarsaylanParagrafYazTipi">
     <w:name w:val="Default Paragraph Font"/>
     <w:uiPriority w:val="1"/>
-    <w:semiHidden/>
     <w:unhideWhenUsed/>
   </w:style>
   <w:style w:type="table" w:default="1" w:styleId="NormalTablo">
@@ -11964,7 +18055,7 @@
 <w:fonts xmlns:mc="http://schemas.openxmlformats.org/markup-compatibility/2006" xmlns:r="http://schemas.openxmlformats.org/officeDocument/2006/relationships" xmlns:w="http://schemas.openxmlformats.org/wordprocessingml/2006/main" xmlns:w14="http://schemas.microsoft.com/office/word/2010/wordml" xmlns:w15="http://schemas.microsoft.com/office/word/2012/wordml" xmlns:w16se="http://schemas.microsoft.com/office/word/2015/wordml/symex" mc:Ignorable="w14 w15 w16se">
   <w:font w:name="Times New Roman">
     <w:panose1 w:val="02020603050405020304"/>
-    <w:charset w:val="00"/>
+    <w:charset w:val="A2"/>
     <w:family w:val="roman"/>
     <w:pitch w:val="variable"/>
     <w:sig w:usb0="E0002AFF" w:usb1="C0007841" w:usb2="00000009" w:usb3="00000000" w:csb0="000001FF" w:csb1="00000000"/>
@@ -12046,6 +18137,7 @@
     <w:rsid w:val="002B4F64"/>
     <w:rsid w:val="00A5364A"/>
     <w:rsid w:val="00BF595F"/>
+    <w:rsid w:val="00EC67BE"/>
   </w:rsids>
   <m:mathPr>
     <m:mathFont m:val="Cambria Math"/>
@@ -12494,7 +18586,7 @@
     <w:basedOn w:val="VarsaylanParagrafYazTipi"/>
     <w:uiPriority w:val="99"/>
     <w:semiHidden/>
-    <w:rsid w:val="00BF595F"/>
+    <w:rsid w:val="00EC67BE"/>
     <w:rPr>
       <w:color w:val="808080"/>
     </w:rPr>
@@ -12833,7 +18925,7 @@
 </file>
 
 <file path=customXml/itemProps1.xml><?xml version="1.0" encoding="utf-8"?>
-<ds:datastoreItem xmlns:ds="http://schemas.openxmlformats.org/officeDocument/2006/customXml" ds:itemID="{9C52E21C-8AA1-4690-B7D7-00A009B092DF}">
+<ds:datastoreItem xmlns:ds="http://schemas.openxmlformats.org/officeDocument/2006/customXml" ds:itemID="{2FEAA421-8A0D-4005-B292-DD89CD8D36B8}">
   <ds:schemaRefs>
     <ds:schemaRef ds:uri="http://schemas.openxmlformats.org/officeDocument/2006/bibliography"/>
   </ds:schemaRefs>
